--- a/TS-Kramam/TS-5.5/TS 5.5 Sanskrit Krama Paatam Corrections.docx
+++ b/TS-Kramam/TS-5.5/TS 5.5 Sanskrit Krama Paatam Corrections.docx
@@ -1134,6 +1134,1896 @@
               <w:rPr>
                 <w:rFonts w:cs="Arial"/>
                 <w:b/>
+                <w:color w:val="FF0000"/>
+                <w:sz w:val="28"/>
+                <w:szCs w:val="32"/>
+              </w:rPr>
+            </w:pPr>
+            <w:r>
+              <w:rPr>
+                <w:rFonts w:cs="Arial"/>
+                <w:b/>
+                <w:color w:val="FF0000"/>
+                <w:sz w:val="28"/>
+                <w:szCs w:val="32"/>
+              </w:rPr>
+              <w:t>T.S.5.5.1.</w:t>
+            </w:r>
+            <w:r>
+              <w:rPr>
+                <w:rFonts w:cs="Arial"/>
+                <w:b/>
+                <w:color w:val="FF0000"/>
+                <w:sz w:val="28"/>
+                <w:szCs w:val="32"/>
+              </w:rPr>
+              <w:t>7</w:t>
+            </w:r>
+            <w:r>
+              <w:rPr>
+                <w:rFonts w:cs="Arial"/>
+                <w:b/>
+                <w:color w:val="FF0000"/>
+                <w:sz w:val="28"/>
+                <w:szCs w:val="32"/>
+              </w:rPr>
+              <w:t xml:space="preserve"> – </w:t>
+            </w:r>
+            <w:proofErr w:type="spellStart"/>
+            <w:r>
+              <w:rPr>
+                <w:rFonts w:cs="Arial"/>
+                <w:b/>
+                <w:color w:val="FF0000"/>
+                <w:sz w:val="28"/>
+                <w:szCs w:val="32"/>
+              </w:rPr>
+              <w:t>Kramam</w:t>
+            </w:r>
+            <w:proofErr w:type="spellEnd"/>
+          </w:p>
+          <w:p>
+            <w:pPr>
+              <w:widowControl w:val="0"/>
+              <w:tabs>
+                <w:tab w:val="left" w:pos="993"/>
+              </w:tabs>
+              <w:autoSpaceDE w:val="0"/>
+              <w:autoSpaceDN w:val="0"/>
+              <w:adjustRightInd w:val="0"/>
+              <w:spacing w:before="0" w:line="252" w:lineRule="auto"/>
+              <w:ind w:right="297"/>
+              <w:rPr>
+                <w:rFonts w:cs="Arial"/>
+                <w:b/>
+                <w:color w:val="FF0000"/>
+                <w:sz w:val="28"/>
+                <w:szCs w:val="32"/>
+              </w:rPr>
+            </w:pPr>
+            <w:proofErr w:type="spellStart"/>
+            <w:r>
+              <w:rPr>
+                <w:rFonts w:cs="Arial"/>
+                <w:b/>
+                <w:color w:val="FF0000"/>
+                <w:sz w:val="28"/>
+                <w:szCs w:val="32"/>
+              </w:rPr>
+              <w:t>Krama</w:t>
+            </w:r>
+            <w:proofErr w:type="spellEnd"/>
+            <w:r>
+              <w:rPr>
+                <w:rFonts w:cs="Arial"/>
+                <w:b/>
+                <w:color w:val="FF0000"/>
+                <w:sz w:val="28"/>
+                <w:szCs w:val="32"/>
+              </w:rPr>
+              <w:t xml:space="preserve"> </w:t>
+            </w:r>
+            <w:proofErr w:type="spellStart"/>
+            <w:r>
+              <w:rPr>
+                <w:rFonts w:cs="Arial"/>
+                <w:b/>
+                <w:color w:val="FF0000"/>
+                <w:sz w:val="28"/>
+                <w:szCs w:val="32"/>
+              </w:rPr>
+              <w:t>Vaakyam</w:t>
+            </w:r>
+            <w:proofErr w:type="spellEnd"/>
+            <w:r>
+              <w:rPr>
+                <w:rFonts w:cs="Arial"/>
+                <w:b/>
+                <w:color w:val="FF0000"/>
+                <w:sz w:val="28"/>
+                <w:szCs w:val="32"/>
+              </w:rPr>
+              <w:t xml:space="preserve"> No.– 2</w:t>
+            </w:r>
+            <w:r>
+              <w:rPr>
+                <w:rFonts w:cs="Arial"/>
+                <w:b/>
+                <w:color w:val="FF0000"/>
+                <w:sz w:val="28"/>
+                <w:szCs w:val="32"/>
+              </w:rPr>
+              <w:t>5</w:t>
+            </w:r>
+          </w:p>
+          <w:p>
+            <w:pPr>
+              <w:widowControl w:val="0"/>
+              <w:tabs>
+                <w:tab w:val="left" w:pos="993"/>
+              </w:tabs>
+              <w:autoSpaceDE w:val="0"/>
+              <w:autoSpaceDN w:val="0"/>
+              <w:adjustRightInd w:val="0"/>
+              <w:spacing w:before="0" w:line="252" w:lineRule="auto"/>
+              <w:ind w:right="297"/>
+              <w:rPr>
+                <w:rFonts w:cs="Arial"/>
+                <w:b/>
+                <w:color w:val="FF0000"/>
+                <w:sz w:val="28"/>
+                <w:szCs w:val="32"/>
+              </w:rPr>
+            </w:pPr>
+            <w:proofErr w:type="spellStart"/>
+            <w:r>
+              <w:rPr>
+                <w:rFonts w:cs="Arial"/>
+                <w:b/>
+                <w:color w:val="FF0000"/>
+                <w:sz w:val="28"/>
+                <w:szCs w:val="32"/>
+              </w:rPr>
+              <w:t>Panchaati</w:t>
+            </w:r>
+            <w:proofErr w:type="spellEnd"/>
+            <w:r>
+              <w:rPr>
+                <w:rFonts w:cs="Arial"/>
+                <w:b/>
+                <w:color w:val="FF0000"/>
+                <w:sz w:val="28"/>
+                <w:szCs w:val="32"/>
+              </w:rPr>
+              <w:t xml:space="preserve"> No</w:t>
+            </w:r>
+            <w:r>
+              <w:rPr>
+                <w:rFonts w:cs="Arial"/>
+                <w:b/>
+                <w:color w:val="FF0000"/>
+                <w:szCs w:val="32"/>
+              </w:rPr>
+              <w:t xml:space="preserve">. - </w:t>
+            </w:r>
+            <w:r>
+              <w:rPr>
+                <w:rFonts w:cs="Arial"/>
+                <w:b/>
+                <w:color w:val="FF0000"/>
+                <w:sz w:val="28"/>
+                <w:szCs w:val="32"/>
+              </w:rPr>
+              <w:t>7</w:t>
+            </w:r>
+          </w:p>
+        </w:tc>
+        <w:tc>
+          <w:tcPr>
+            <w:tcW w:w="5103" w:type="dxa"/>
+          </w:tcPr>
+          <w:p>
+            <w:pPr>
+              <w:widowControl w:val="0"/>
+              <w:autoSpaceDE w:val="0"/>
+              <w:autoSpaceDN w:val="0"/>
+              <w:adjustRightInd w:val="0"/>
+              <w:spacing w:before="0" w:line="240" w:lineRule="auto"/>
+              <w:rPr>
+                <w:rFonts w:ascii="BRH Malayalam Extra" w:eastAsia="Times New Roman" w:hAnsi="BRH Malayalam Extra" w:cs="BRH Malayalam Extra"/>
+                <w:color w:val="000000"/>
+                <w:sz w:val="40"/>
+                <w:szCs w:val="40"/>
+                <w:lang w:val="en-IN" w:eastAsia="en-IN" w:bidi="ml-IN"/>
+              </w:rPr>
+            </w:pPr>
+            <w:proofErr w:type="spellStart"/>
+            <w:r>
+              <w:rPr>
+                <w:rFonts w:ascii="BRH Devanagari Extra" w:hAnsi="BRH Devanagari Extra" w:cs="BRH Devanagari Extra"/>
+                <w:color w:val="000000"/>
+                <w:sz w:val="40"/>
+                <w:szCs w:val="40"/>
+                <w:lang w:bidi="ml-IN"/>
+              </w:rPr>
+              <w:t>rÉSè</w:t>
+            </w:r>
+            <w:proofErr w:type="spellEnd"/>
+            <w:r>
+              <w:rPr>
+                <w:rFonts w:ascii="BRH Devanagari Extra" w:hAnsi="BRH Devanagari Extra" w:cs="BRH Devanagari Extra"/>
+                <w:color w:val="000000"/>
+                <w:sz w:val="40"/>
+                <w:szCs w:val="40"/>
+                <w:lang w:bidi="ml-IN"/>
+              </w:rPr>
+              <w:t xml:space="preserve"> </w:t>
+            </w:r>
+            <w:proofErr w:type="spellStart"/>
+            <w:r>
+              <w:rPr>
+                <w:rFonts w:ascii="BRH Devanagari Extra" w:hAnsi="BRH Devanagari Extra" w:cs="BRH Devanagari Extra"/>
+                <w:color w:val="000000"/>
+                <w:sz w:val="40"/>
+                <w:szCs w:val="40"/>
+                <w:lang w:bidi="ml-IN"/>
+              </w:rPr>
+              <w:t>uÉæÿ</w:t>
+            </w:r>
+            <w:r>
+              <w:rPr>
+                <w:rFonts w:ascii="BRH Devanagari Extra" w:hAnsi="BRH Devanagari Extra" w:cs="BRH Devanagari Extra"/>
+                <w:color w:val="000000"/>
+                <w:sz w:val="40"/>
+                <w:szCs w:val="40"/>
+                <w:highlight w:val="yellow"/>
+                <w:lang w:bidi="ml-IN"/>
+              </w:rPr>
+              <w:t>zÉ</w:t>
+            </w:r>
+            <w:r>
+              <w:rPr>
+                <w:rFonts w:ascii="BRH Devanagari Extra" w:hAnsi="BRH Devanagari Extra" w:cs="BRH Devanagari Extra"/>
+                <w:color w:val="000000"/>
+                <w:sz w:val="40"/>
+                <w:szCs w:val="40"/>
+                <w:lang w:bidi="ml-IN"/>
+              </w:rPr>
+              <w:t>ÉlÉ</w:t>
+            </w:r>
+            <w:proofErr w:type="spellEnd"/>
+            <w:r>
+              <w:rPr>
+                <w:rFonts w:ascii="BRH Malayalam Extra" w:hAnsi="BRH Malayalam Extra" w:cs="BRH Devanagari Extra"/>
+                <w:color w:val="000000"/>
+                <w:sz w:val="32"/>
+                <w:szCs w:val="40"/>
+                <w:lang w:bidi="ml-IN"/>
+              </w:rPr>
+              <w:t>–</w:t>
+            </w:r>
+            <w:r>
+              <w:rPr>
+                <w:rFonts w:ascii="BRH Devanagari Extra" w:hAnsi="BRH Devanagari Extra" w:cs="BRH Devanagari Extra"/>
+                <w:color w:val="000000"/>
+                <w:sz w:val="40"/>
+                <w:szCs w:val="40"/>
+                <w:lang w:bidi="ml-IN"/>
+              </w:rPr>
+              <w:t xml:space="preserve">UÈ | </w:t>
+            </w:r>
+            <w:proofErr w:type="spellStart"/>
+            <w:r>
+              <w:rPr>
+                <w:rFonts w:ascii="BRH Devanagari Extra" w:hAnsi="BRH Devanagari Extra" w:cs="BRH Devanagari Extra"/>
+                <w:color w:val="000000"/>
+                <w:sz w:val="40"/>
+                <w:szCs w:val="40"/>
+                <w:lang w:bidi="ml-IN"/>
+              </w:rPr>
+              <w:t>uÉæ</w:t>
+            </w:r>
+            <w:proofErr w:type="spellEnd"/>
+            <w:r>
+              <w:rPr>
+                <w:rFonts w:ascii="BRH Malayalam Extra" w:hAnsi="BRH Malayalam Extra" w:cs="BRH Devanagari Extra"/>
+                <w:color w:val="000000"/>
+                <w:sz w:val="32"/>
+                <w:szCs w:val="40"/>
+                <w:lang w:bidi="ml-IN"/>
+              </w:rPr>
+              <w:t>–</w:t>
+            </w:r>
+            <w:r>
+              <w:rPr>
+                <w:rFonts w:ascii="BRH Devanagari Extra" w:hAnsi="BRH Devanagari Extra" w:cs="BRH Devanagari Extra"/>
+                <w:color w:val="000000"/>
+                <w:sz w:val="40"/>
+                <w:szCs w:val="40"/>
+                <w:lang w:bidi="ml-IN"/>
+              </w:rPr>
+              <w:t>µÉÉ</w:t>
+            </w:r>
+            <w:r>
+              <w:rPr>
+                <w:rFonts w:ascii="BRH Malayalam Extra" w:hAnsi="BRH Malayalam Extra" w:cs="BRH Devanagari Extra"/>
+                <w:color w:val="000000"/>
+                <w:sz w:val="32"/>
+                <w:szCs w:val="40"/>
+                <w:lang w:bidi="ml-IN"/>
+              </w:rPr>
+              <w:t>–</w:t>
+            </w:r>
+            <w:proofErr w:type="spellStart"/>
+            <w:r>
+              <w:rPr>
+                <w:rFonts w:ascii="BRH Devanagari Extra" w:hAnsi="BRH Devanagari Extra" w:cs="BRH Devanagari Extra"/>
+                <w:color w:val="000000"/>
+                <w:sz w:val="40"/>
+                <w:szCs w:val="40"/>
+                <w:lang w:bidi="ml-IN"/>
+              </w:rPr>
+              <w:t>lÉ</w:t>
+            </w:r>
+            <w:proofErr w:type="spellEnd"/>
+            <w:r>
+              <w:rPr>
+                <w:rFonts w:ascii="BRH Malayalam Extra" w:hAnsi="BRH Malayalam Extra" w:cs="BRH Devanagari Extra"/>
+                <w:color w:val="000000"/>
+                <w:sz w:val="32"/>
+                <w:szCs w:val="40"/>
+                <w:lang w:bidi="ml-IN"/>
+              </w:rPr>
+              <w:t>–</w:t>
+            </w:r>
+            <w:r>
+              <w:rPr>
+                <w:rFonts w:ascii="BRH Devanagari Extra" w:hAnsi="BRH Devanagari Extra" w:cs="BRH Devanagari Extra"/>
+                <w:color w:val="000000"/>
+                <w:sz w:val="40"/>
+                <w:szCs w:val="40"/>
+                <w:lang w:bidi="ml-IN"/>
+              </w:rPr>
+              <w:t xml:space="preserve">UÈ </w:t>
+            </w:r>
+            <w:proofErr w:type="spellStart"/>
+            <w:r>
+              <w:rPr>
+                <w:rFonts w:ascii="BRH Devanagari Extra" w:hAnsi="BRH Devanagari Extra" w:cs="BRH Devanagari Extra"/>
+                <w:color w:val="000000"/>
+                <w:sz w:val="40"/>
+                <w:szCs w:val="40"/>
+                <w:lang w:bidi="ml-IN"/>
+              </w:rPr>
+              <w:t>ÌmÉë</w:t>
+            </w:r>
+            <w:proofErr w:type="spellEnd"/>
+            <w:r>
+              <w:rPr>
+                <w:rFonts w:ascii="BRH Malayalam Extra" w:hAnsi="BRH Malayalam Extra" w:cs="BRH Devanagari Extra"/>
+                <w:color w:val="000000"/>
+                <w:sz w:val="32"/>
+                <w:szCs w:val="40"/>
+                <w:lang w:bidi="ml-IN"/>
+              </w:rPr>
+              <w:t>–</w:t>
+            </w:r>
+            <w:proofErr w:type="spellStart"/>
+            <w:r>
+              <w:rPr>
+                <w:rFonts w:ascii="BRH Devanagari Extra" w:hAnsi="BRH Devanagari Extra" w:cs="BRH Devanagari Extra"/>
+                <w:color w:val="000000"/>
+                <w:sz w:val="40"/>
+                <w:szCs w:val="40"/>
+                <w:lang w:bidi="ml-IN"/>
+              </w:rPr>
+              <w:t>rÉÉqÉç</w:t>
+            </w:r>
+            <w:proofErr w:type="spellEnd"/>
+            <w:r>
+              <w:rPr>
+                <w:rFonts w:ascii="BRH Devanagari Extra" w:hAnsi="BRH Devanagari Extra" w:cs="BRH Devanagari Extra"/>
+                <w:color w:val="000000"/>
+                <w:sz w:val="40"/>
+                <w:szCs w:val="40"/>
+                <w:lang w:bidi="ml-IN"/>
+              </w:rPr>
+              <w:t xml:space="preserve"> |</w:t>
+            </w:r>
+          </w:p>
+        </w:tc>
+        <w:tc>
+          <w:tcPr>
+            <w:tcW w:w="5386" w:type="dxa"/>
+          </w:tcPr>
+          <w:p>
+            <w:pPr>
+              <w:widowControl w:val="0"/>
+              <w:autoSpaceDE w:val="0"/>
+              <w:autoSpaceDN w:val="0"/>
+              <w:adjustRightInd w:val="0"/>
+              <w:spacing w:before="0" w:line="240" w:lineRule="auto"/>
+              <w:rPr>
+                <w:rFonts w:ascii="BRH Malayalam Extra" w:eastAsia="Times New Roman" w:hAnsi="BRH Malayalam Extra" w:cs="BRH Malayalam Extra"/>
+                <w:color w:val="000000"/>
+                <w:sz w:val="40"/>
+                <w:szCs w:val="40"/>
+                <w:lang w:val="en-IN" w:eastAsia="en-IN" w:bidi="ml-IN"/>
+              </w:rPr>
+            </w:pPr>
+            <w:proofErr w:type="spellStart"/>
+            <w:r>
+              <w:rPr>
+                <w:rFonts w:ascii="BRH Devanagari Extra" w:hAnsi="BRH Devanagari Extra" w:cs="BRH Devanagari Extra"/>
+                <w:color w:val="000000"/>
+                <w:sz w:val="40"/>
+                <w:szCs w:val="40"/>
+                <w:lang w:bidi="ml-IN"/>
+              </w:rPr>
+              <w:t>rÉSè</w:t>
+            </w:r>
+            <w:proofErr w:type="spellEnd"/>
+            <w:r>
+              <w:rPr>
+                <w:rFonts w:ascii="BRH Devanagari Extra" w:hAnsi="BRH Devanagari Extra" w:cs="BRH Devanagari Extra"/>
+                <w:color w:val="000000"/>
+                <w:sz w:val="40"/>
+                <w:szCs w:val="40"/>
+                <w:lang w:bidi="ml-IN"/>
+              </w:rPr>
+              <w:t xml:space="preserve"> </w:t>
+            </w:r>
+            <w:proofErr w:type="spellStart"/>
+            <w:r>
+              <w:rPr>
+                <w:rFonts w:ascii="BRH Devanagari Extra" w:hAnsi="BRH Devanagari Extra" w:cs="BRH Devanagari Extra"/>
+                <w:color w:val="000000"/>
+                <w:sz w:val="40"/>
+                <w:szCs w:val="40"/>
+                <w:lang w:bidi="ml-IN"/>
+              </w:rPr>
+              <w:t>uÉæ</w:t>
+            </w:r>
+            <w:r>
+              <w:rPr>
+                <w:rFonts w:ascii="BRH Devanagari Extra" w:hAnsi="BRH Devanagari Extra" w:cs="BRH Devanagari Extra"/>
+                <w:color w:val="000000"/>
+                <w:sz w:val="40"/>
+                <w:szCs w:val="40"/>
+                <w:highlight w:val="green"/>
+                <w:lang w:bidi="ml-IN"/>
+              </w:rPr>
+              <w:t>µÉ</w:t>
+            </w:r>
+            <w:r>
+              <w:rPr>
+                <w:rFonts w:ascii="BRH Devanagari Extra" w:hAnsi="BRH Devanagari Extra" w:cs="BRH Devanagari Extra"/>
+                <w:color w:val="000000"/>
+                <w:sz w:val="40"/>
+                <w:szCs w:val="40"/>
+                <w:lang w:bidi="ml-IN"/>
+              </w:rPr>
+              <w:t>ÉlÉ</w:t>
+            </w:r>
+            <w:proofErr w:type="spellEnd"/>
+            <w:r>
+              <w:rPr>
+                <w:rFonts w:ascii="BRH Malayalam Extra" w:hAnsi="BRH Malayalam Extra" w:cs="BRH Devanagari Extra"/>
+                <w:color w:val="000000"/>
+                <w:sz w:val="32"/>
+                <w:szCs w:val="40"/>
+                <w:lang w:bidi="ml-IN"/>
+              </w:rPr>
+              <w:t>–</w:t>
+            </w:r>
+            <w:r>
+              <w:rPr>
+                <w:rFonts w:ascii="BRH Devanagari Extra" w:hAnsi="BRH Devanagari Extra" w:cs="BRH Devanagari Extra"/>
+                <w:color w:val="000000"/>
+                <w:sz w:val="40"/>
+                <w:szCs w:val="40"/>
+                <w:lang w:bidi="ml-IN"/>
+              </w:rPr>
+              <w:t xml:space="preserve">UÈ | </w:t>
+            </w:r>
+            <w:proofErr w:type="spellStart"/>
+            <w:r>
+              <w:rPr>
+                <w:rFonts w:ascii="BRH Devanagari Extra" w:hAnsi="BRH Devanagari Extra" w:cs="BRH Devanagari Extra"/>
+                <w:color w:val="000000"/>
+                <w:sz w:val="40"/>
+                <w:szCs w:val="40"/>
+                <w:lang w:bidi="ml-IN"/>
+              </w:rPr>
+              <w:t>uÉæ</w:t>
+            </w:r>
+            <w:proofErr w:type="spellEnd"/>
+            <w:r>
+              <w:rPr>
+                <w:rFonts w:ascii="BRH Malayalam Extra" w:hAnsi="BRH Malayalam Extra" w:cs="BRH Devanagari Extra"/>
+                <w:color w:val="000000"/>
+                <w:sz w:val="32"/>
+                <w:szCs w:val="40"/>
+                <w:lang w:bidi="ml-IN"/>
+              </w:rPr>
+              <w:t>–</w:t>
+            </w:r>
+            <w:r>
+              <w:rPr>
+                <w:rFonts w:ascii="BRH Devanagari Extra" w:hAnsi="BRH Devanagari Extra" w:cs="BRH Devanagari Extra"/>
+                <w:color w:val="000000"/>
+                <w:sz w:val="40"/>
+                <w:szCs w:val="40"/>
+                <w:lang w:bidi="ml-IN"/>
+              </w:rPr>
+              <w:t>µÉÉ</w:t>
+            </w:r>
+            <w:r>
+              <w:rPr>
+                <w:rFonts w:ascii="BRH Malayalam Extra" w:hAnsi="BRH Malayalam Extra" w:cs="BRH Devanagari Extra"/>
+                <w:color w:val="000000"/>
+                <w:sz w:val="32"/>
+                <w:szCs w:val="40"/>
+                <w:lang w:bidi="ml-IN"/>
+              </w:rPr>
+              <w:t>–</w:t>
+            </w:r>
+            <w:proofErr w:type="spellStart"/>
+            <w:r>
+              <w:rPr>
+                <w:rFonts w:ascii="BRH Devanagari Extra" w:hAnsi="BRH Devanagari Extra" w:cs="BRH Devanagari Extra"/>
+                <w:color w:val="000000"/>
+                <w:sz w:val="40"/>
+                <w:szCs w:val="40"/>
+                <w:lang w:bidi="ml-IN"/>
+              </w:rPr>
+              <w:t>lÉ</w:t>
+            </w:r>
+            <w:proofErr w:type="spellEnd"/>
+            <w:r>
+              <w:rPr>
+                <w:rFonts w:ascii="BRH Malayalam Extra" w:hAnsi="BRH Malayalam Extra" w:cs="BRH Devanagari Extra"/>
+                <w:color w:val="000000"/>
+                <w:sz w:val="32"/>
+                <w:szCs w:val="40"/>
+                <w:lang w:bidi="ml-IN"/>
+              </w:rPr>
+              <w:t>–</w:t>
+            </w:r>
+            <w:r>
+              <w:rPr>
+                <w:rFonts w:ascii="BRH Devanagari Extra" w:hAnsi="BRH Devanagari Extra" w:cs="BRH Devanagari Extra"/>
+                <w:color w:val="000000"/>
+                <w:sz w:val="40"/>
+                <w:szCs w:val="40"/>
+                <w:lang w:bidi="ml-IN"/>
+              </w:rPr>
+              <w:t xml:space="preserve">UÈ </w:t>
+            </w:r>
+            <w:proofErr w:type="spellStart"/>
+            <w:r>
+              <w:rPr>
+                <w:rFonts w:ascii="BRH Devanagari Extra" w:hAnsi="BRH Devanagari Extra" w:cs="BRH Devanagari Extra"/>
+                <w:color w:val="000000"/>
+                <w:sz w:val="40"/>
+                <w:szCs w:val="40"/>
+                <w:lang w:bidi="ml-IN"/>
+              </w:rPr>
+              <w:t>ÌmÉë</w:t>
+            </w:r>
+            <w:proofErr w:type="spellEnd"/>
+            <w:r>
+              <w:rPr>
+                <w:rFonts w:ascii="BRH Malayalam Extra" w:hAnsi="BRH Malayalam Extra" w:cs="BRH Devanagari Extra"/>
+                <w:color w:val="000000"/>
+                <w:sz w:val="32"/>
+                <w:szCs w:val="40"/>
+                <w:lang w:bidi="ml-IN"/>
+              </w:rPr>
+              <w:t>–</w:t>
+            </w:r>
+            <w:proofErr w:type="spellStart"/>
+            <w:r>
+              <w:rPr>
+                <w:rFonts w:ascii="BRH Devanagari Extra" w:hAnsi="BRH Devanagari Extra" w:cs="BRH Devanagari Extra"/>
+                <w:color w:val="000000"/>
+                <w:sz w:val="40"/>
+                <w:szCs w:val="40"/>
+                <w:lang w:bidi="ml-IN"/>
+              </w:rPr>
+              <w:t>rÉÉqÉç</w:t>
+            </w:r>
+            <w:proofErr w:type="spellEnd"/>
+            <w:r>
+              <w:rPr>
+                <w:rFonts w:ascii="BRH Devanagari Extra" w:hAnsi="BRH Devanagari Extra" w:cs="BRH Devanagari Extra"/>
+                <w:color w:val="000000"/>
+                <w:sz w:val="40"/>
+                <w:szCs w:val="40"/>
+                <w:lang w:bidi="ml-IN"/>
+              </w:rPr>
+              <w:t xml:space="preserve"> |</w:t>
+            </w:r>
+          </w:p>
+        </w:tc>
+      </w:tr>
+      <w:tr>
+        <w:trPr>
+          <w:trHeight w:val="694"/>
+        </w:trPr>
+        <w:tc>
+          <w:tcPr>
+            <w:tcW w:w="3906" w:type="dxa"/>
+          </w:tcPr>
+          <w:p>
+            <w:pPr>
+              <w:widowControl w:val="0"/>
+              <w:tabs>
+                <w:tab w:val="left" w:pos="993"/>
+              </w:tabs>
+              <w:autoSpaceDE w:val="0"/>
+              <w:autoSpaceDN w:val="0"/>
+              <w:adjustRightInd w:val="0"/>
+              <w:spacing w:before="0" w:line="252" w:lineRule="auto"/>
+              <w:ind w:right="297"/>
+              <w:rPr>
+                <w:rFonts w:cs="Arial"/>
+                <w:b/>
+                <w:color w:val="FF0000"/>
+                <w:sz w:val="28"/>
+                <w:szCs w:val="32"/>
+              </w:rPr>
+            </w:pPr>
+            <w:r>
+              <w:rPr>
+                <w:rFonts w:cs="Arial"/>
+                <w:b/>
+                <w:color w:val="FF0000"/>
+                <w:sz w:val="28"/>
+                <w:szCs w:val="32"/>
+              </w:rPr>
+              <w:t>T.S.5.5.</w:t>
+            </w:r>
+            <w:r>
+              <w:rPr>
+                <w:rFonts w:cs="Arial"/>
+                <w:b/>
+                <w:color w:val="FF0000"/>
+                <w:sz w:val="28"/>
+                <w:szCs w:val="32"/>
+              </w:rPr>
+              <w:t>3.1</w:t>
+            </w:r>
+            <w:r>
+              <w:rPr>
+                <w:rFonts w:cs="Arial"/>
+                <w:b/>
+                <w:color w:val="FF0000"/>
+                <w:sz w:val="28"/>
+                <w:szCs w:val="32"/>
+              </w:rPr>
+              <w:t xml:space="preserve"> – </w:t>
+            </w:r>
+            <w:proofErr w:type="spellStart"/>
+            <w:r>
+              <w:rPr>
+                <w:rFonts w:cs="Arial"/>
+                <w:b/>
+                <w:color w:val="FF0000"/>
+                <w:sz w:val="28"/>
+                <w:szCs w:val="32"/>
+              </w:rPr>
+              <w:t>Kramam</w:t>
+            </w:r>
+            <w:proofErr w:type="spellEnd"/>
+          </w:p>
+          <w:p>
+            <w:pPr>
+              <w:widowControl w:val="0"/>
+              <w:tabs>
+                <w:tab w:val="left" w:pos="993"/>
+              </w:tabs>
+              <w:autoSpaceDE w:val="0"/>
+              <w:autoSpaceDN w:val="0"/>
+              <w:adjustRightInd w:val="0"/>
+              <w:spacing w:before="0" w:line="252" w:lineRule="auto"/>
+              <w:ind w:right="297"/>
+              <w:rPr>
+                <w:rFonts w:cs="Arial"/>
+                <w:b/>
+                <w:color w:val="FF0000"/>
+                <w:sz w:val="28"/>
+                <w:szCs w:val="32"/>
+              </w:rPr>
+            </w:pPr>
+            <w:proofErr w:type="spellStart"/>
+            <w:r>
+              <w:rPr>
+                <w:rFonts w:cs="Arial"/>
+                <w:b/>
+                <w:color w:val="FF0000"/>
+                <w:sz w:val="28"/>
+                <w:szCs w:val="32"/>
+              </w:rPr>
+              <w:t>Krama</w:t>
+            </w:r>
+            <w:proofErr w:type="spellEnd"/>
+            <w:r>
+              <w:rPr>
+                <w:rFonts w:cs="Arial"/>
+                <w:b/>
+                <w:color w:val="FF0000"/>
+                <w:sz w:val="28"/>
+                <w:szCs w:val="32"/>
+              </w:rPr>
+              <w:t xml:space="preserve"> </w:t>
+            </w:r>
+            <w:proofErr w:type="spellStart"/>
+            <w:r>
+              <w:rPr>
+                <w:rFonts w:cs="Arial"/>
+                <w:b/>
+                <w:color w:val="FF0000"/>
+                <w:sz w:val="28"/>
+                <w:szCs w:val="32"/>
+              </w:rPr>
+              <w:t>Vaakyam</w:t>
+            </w:r>
+            <w:proofErr w:type="spellEnd"/>
+            <w:r>
+              <w:rPr>
+                <w:rFonts w:cs="Arial"/>
+                <w:b/>
+                <w:color w:val="FF0000"/>
+                <w:sz w:val="28"/>
+                <w:szCs w:val="32"/>
+              </w:rPr>
+              <w:t xml:space="preserve"> No.– </w:t>
+            </w:r>
+            <w:r>
+              <w:rPr>
+                <w:rFonts w:cs="Arial"/>
+                <w:b/>
+                <w:color w:val="FF0000"/>
+                <w:sz w:val="28"/>
+                <w:szCs w:val="32"/>
+              </w:rPr>
+              <w:t>52</w:t>
+            </w:r>
+          </w:p>
+          <w:p>
+            <w:pPr>
+              <w:widowControl w:val="0"/>
+              <w:tabs>
+                <w:tab w:val="left" w:pos="993"/>
+              </w:tabs>
+              <w:autoSpaceDE w:val="0"/>
+              <w:autoSpaceDN w:val="0"/>
+              <w:adjustRightInd w:val="0"/>
+              <w:spacing w:before="0" w:line="252" w:lineRule="auto"/>
+              <w:ind w:right="297"/>
+              <w:rPr>
+                <w:rFonts w:cs="Arial"/>
+                <w:b/>
+                <w:color w:val="FF0000"/>
+                <w:sz w:val="28"/>
+                <w:szCs w:val="32"/>
+              </w:rPr>
+            </w:pPr>
+            <w:proofErr w:type="spellStart"/>
+            <w:r>
+              <w:rPr>
+                <w:rFonts w:cs="Arial"/>
+                <w:b/>
+                <w:color w:val="FF0000"/>
+                <w:sz w:val="28"/>
+                <w:szCs w:val="32"/>
+              </w:rPr>
+              <w:t>Panchaati</w:t>
+            </w:r>
+            <w:proofErr w:type="spellEnd"/>
+            <w:r>
+              <w:rPr>
+                <w:rFonts w:cs="Arial"/>
+                <w:b/>
+                <w:color w:val="FF0000"/>
+                <w:sz w:val="28"/>
+                <w:szCs w:val="32"/>
+              </w:rPr>
+              <w:t xml:space="preserve"> No</w:t>
+            </w:r>
+            <w:r>
+              <w:rPr>
+                <w:rFonts w:cs="Arial"/>
+                <w:b/>
+                <w:color w:val="FF0000"/>
+                <w:szCs w:val="32"/>
+              </w:rPr>
+              <w:t xml:space="preserve">. - </w:t>
+            </w:r>
+            <w:r>
+              <w:rPr>
+                <w:rFonts w:cs="Arial"/>
+                <w:b/>
+                <w:color w:val="FF0000"/>
+                <w:sz w:val="28"/>
+                <w:szCs w:val="32"/>
+              </w:rPr>
+              <w:t>15</w:t>
+            </w:r>
+          </w:p>
+        </w:tc>
+        <w:tc>
+          <w:tcPr>
+            <w:tcW w:w="5103" w:type="dxa"/>
+          </w:tcPr>
+          <w:p>
+            <w:pPr>
+              <w:widowControl w:val="0"/>
+              <w:autoSpaceDE w:val="0"/>
+              <w:autoSpaceDN w:val="0"/>
+              <w:adjustRightInd w:val="0"/>
+              <w:spacing w:before="0" w:line="240" w:lineRule="auto"/>
+              <w:rPr>
+                <w:rFonts w:ascii="BRH Malayalam Extra" w:eastAsia="Times New Roman" w:hAnsi="BRH Malayalam Extra" w:cs="BRH Malayalam Extra"/>
+                <w:color w:val="000000"/>
+                <w:sz w:val="40"/>
+                <w:szCs w:val="40"/>
+                <w:lang w:val="en-IN" w:eastAsia="en-IN" w:bidi="ml-IN"/>
+              </w:rPr>
+            </w:pPr>
+            <w:proofErr w:type="spellStart"/>
+            <w:r>
+              <w:rPr>
+                <w:rFonts w:ascii="BRH Devanagari Extra" w:hAnsi="BRH Devanagari Extra" w:cs="BRH Devanagari Extra"/>
+                <w:color w:val="000000"/>
+                <w:sz w:val="40"/>
+                <w:szCs w:val="40"/>
+                <w:highlight w:val="yellow"/>
+                <w:lang w:bidi="ml-IN"/>
+              </w:rPr>
+              <w:t>rÉ</w:t>
+            </w:r>
+            <w:proofErr w:type="spellEnd"/>
+            <w:r>
+              <w:rPr>
+                <w:rFonts w:ascii="BRH Malayalam Extra" w:hAnsi="BRH Malayalam Extra" w:cs="BRH Devanagari Extra"/>
+                <w:color w:val="000000"/>
+                <w:sz w:val="32"/>
+                <w:szCs w:val="40"/>
+                <w:highlight w:val="yellow"/>
+                <w:lang w:bidi="ml-IN"/>
+              </w:rPr>
+              <w:t>–</w:t>
+            </w:r>
+            <w:proofErr w:type="spellStart"/>
+            <w:r>
+              <w:rPr>
+                <w:rFonts w:ascii="BRH Devanagari Extra" w:hAnsi="BRH Devanagari Extra" w:cs="BRH Devanagari Extra"/>
+                <w:color w:val="000000"/>
+                <w:sz w:val="40"/>
+                <w:szCs w:val="40"/>
+                <w:lang w:bidi="ml-IN"/>
+              </w:rPr>
+              <w:t>lÉÌ£üþ</w:t>
+            </w:r>
+            <w:proofErr w:type="spellEnd"/>
+            <w:r>
+              <w:rPr>
+                <w:rFonts w:ascii="BRH Devanagari Extra" w:hAnsi="BRH Devanagari Extra" w:cs="BRH Devanagari Extra"/>
+                <w:color w:val="000000"/>
+                <w:sz w:val="40"/>
+                <w:szCs w:val="40"/>
+                <w:lang w:bidi="ml-IN"/>
+              </w:rPr>
+              <w:t xml:space="preserve"> </w:t>
+            </w:r>
+            <w:proofErr w:type="spellStart"/>
+            <w:r>
+              <w:rPr>
+                <w:rFonts w:ascii="BRH Devanagari Extra" w:hAnsi="BRH Devanagari Extra" w:cs="BRH Devanagari Extra"/>
+                <w:color w:val="000000"/>
+                <w:sz w:val="40"/>
+                <w:szCs w:val="40"/>
+                <w:lang w:bidi="ml-IN"/>
+              </w:rPr>
+              <w:t>rÉÑ</w:t>
+            </w:r>
+            <w:proofErr w:type="spellEnd"/>
+            <w:r>
+              <w:rPr>
+                <w:rFonts w:ascii="BRH Malayalam Extra" w:hAnsi="BRH Malayalam Extra" w:cs="BRH Devanagari Extra"/>
+                <w:color w:val="000000"/>
+                <w:sz w:val="32"/>
+                <w:szCs w:val="40"/>
+                <w:lang w:bidi="ml-IN"/>
+              </w:rPr>
+              <w:t>–</w:t>
+            </w:r>
+            <w:proofErr w:type="spellStart"/>
+            <w:r>
+              <w:rPr>
+                <w:rFonts w:ascii="BRH Devanagari Extra" w:hAnsi="BRH Devanagari Extra" w:cs="BRH Devanagari Extra"/>
+                <w:color w:val="000000"/>
+                <w:sz w:val="40"/>
+                <w:szCs w:val="40"/>
+                <w:lang w:bidi="ml-IN"/>
+              </w:rPr>
+              <w:t>Xç£åü</w:t>
+            </w:r>
+            <w:proofErr w:type="spellEnd"/>
+            <w:r>
+              <w:rPr>
+                <w:rFonts w:ascii="BRH Devanagari Extra" w:hAnsi="BRH Devanagari Extra" w:cs="BRH Devanagari Extra"/>
+                <w:color w:val="000000"/>
+                <w:sz w:val="40"/>
+                <w:szCs w:val="40"/>
+                <w:lang w:bidi="ml-IN"/>
+              </w:rPr>
+              <w:t xml:space="preserve"> | </w:t>
+            </w:r>
+            <w:proofErr w:type="spellStart"/>
+            <w:r>
+              <w:rPr>
+                <w:rFonts w:ascii="BRH Devanagari Extra" w:hAnsi="BRH Devanagari Extra" w:cs="BRH Devanagari Extra"/>
+                <w:color w:val="000000"/>
+                <w:sz w:val="40"/>
+                <w:szCs w:val="40"/>
+                <w:lang w:bidi="ml-IN"/>
+              </w:rPr>
+              <w:t>rÉÑ</w:t>
+            </w:r>
+            <w:proofErr w:type="spellEnd"/>
+            <w:r>
+              <w:rPr>
+                <w:rFonts w:ascii="BRH Malayalam Extra" w:hAnsi="BRH Malayalam Extra" w:cs="BRH Devanagari Extra"/>
+                <w:color w:val="000000"/>
+                <w:sz w:val="32"/>
+                <w:szCs w:val="40"/>
+                <w:lang w:bidi="ml-IN"/>
+              </w:rPr>
+              <w:t>–</w:t>
+            </w:r>
+            <w:proofErr w:type="spellStart"/>
+            <w:r>
+              <w:rPr>
+                <w:rFonts w:ascii="BRH Devanagari Extra" w:hAnsi="BRH Devanagari Extra" w:cs="BRH Devanagari Extra"/>
+                <w:color w:val="000000"/>
+                <w:sz w:val="40"/>
+                <w:szCs w:val="40"/>
+                <w:lang w:bidi="ml-IN"/>
+              </w:rPr>
+              <w:t>Xç£åü</w:t>
+            </w:r>
+            <w:proofErr w:type="spellEnd"/>
+            <w:r>
+              <w:rPr>
+                <w:rFonts w:ascii="BRH Devanagari Extra" w:hAnsi="BRH Devanagari Extra" w:cs="BRH Devanagari Extra"/>
+                <w:color w:val="000000"/>
+                <w:sz w:val="40"/>
+                <w:szCs w:val="40"/>
+                <w:lang w:bidi="ml-IN"/>
+              </w:rPr>
+              <w:t xml:space="preserve"> </w:t>
+            </w:r>
+            <w:proofErr w:type="spellStart"/>
+            <w:r>
+              <w:rPr>
+                <w:rFonts w:ascii="BRH Devanagari Extra" w:hAnsi="BRH Devanagari Extra" w:cs="BRH Devanagari Extra"/>
+                <w:color w:val="000000"/>
+                <w:sz w:val="40"/>
+                <w:szCs w:val="40"/>
+                <w:lang w:bidi="ml-IN"/>
+              </w:rPr>
+              <w:t>rÉÑþgeÉÉ</w:t>
+            </w:r>
+            <w:proofErr w:type="spellEnd"/>
+            <w:r>
+              <w:rPr>
+                <w:rFonts w:ascii="BRH Malayalam Extra" w:hAnsi="BRH Malayalam Extra" w:cs="BRH Devanagari Extra"/>
+                <w:color w:val="000000"/>
+                <w:sz w:val="32"/>
+                <w:szCs w:val="40"/>
+                <w:lang w:bidi="ml-IN"/>
+              </w:rPr>
+              <w:t>–</w:t>
+            </w:r>
+            <w:proofErr w:type="spellStart"/>
+            <w:r>
+              <w:rPr>
+                <w:rFonts w:ascii="BRH Devanagari Extra" w:hAnsi="BRH Devanagari Extra" w:cs="BRH Devanagari Extra"/>
+                <w:color w:val="000000"/>
+                <w:sz w:val="40"/>
+                <w:szCs w:val="40"/>
+                <w:lang w:bidi="ml-IN"/>
+              </w:rPr>
+              <w:t>lÉåwÉÑþ</w:t>
+            </w:r>
+            <w:proofErr w:type="spellEnd"/>
+            <w:r>
+              <w:rPr>
+                <w:rFonts w:ascii="BRH Devanagari Extra" w:hAnsi="BRH Devanagari Extra" w:cs="BRH Devanagari Extra"/>
+                <w:color w:val="000000"/>
+                <w:sz w:val="40"/>
+                <w:szCs w:val="40"/>
+                <w:lang w:bidi="ml-IN"/>
+              </w:rPr>
+              <w:t xml:space="preserve"> |</w:t>
+            </w:r>
+          </w:p>
+        </w:tc>
+        <w:tc>
+          <w:tcPr>
+            <w:tcW w:w="5386" w:type="dxa"/>
+          </w:tcPr>
+          <w:p>
+            <w:pPr>
+              <w:widowControl w:val="0"/>
+              <w:autoSpaceDE w:val="0"/>
+              <w:autoSpaceDN w:val="0"/>
+              <w:adjustRightInd w:val="0"/>
+              <w:spacing w:before="0" w:line="252" w:lineRule="auto"/>
+              <w:rPr>
+                <w:rFonts w:ascii="BRH Malayalam Extra" w:eastAsia="Times New Roman" w:hAnsi="BRH Malayalam Extra" w:cs="BRH Malayalam Extra"/>
+                <w:color w:val="000000"/>
+                <w:sz w:val="40"/>
+                <w:szCs w:val="40"/>
+                <w:lang w:val="en-IN" w:eastAsia="en-IN" w:bidi="ml-IN"/>
+              </w:rPr>
+            </w:pPr>
+            <w:proofErr w:type="spellStart"/>
+            <w:r>
+              <w:rPr>
+                <w:rFonts w:ascii="BRH Devanagari Extra" w:hAnsi="BRH Devanagari Extra" w:cs="BRH Devanagari Extra"/>
+                <w:color w:val="000000"/>
+                <w:sz w:val="40"/>
+                <w:szCs w:val="40"/>
+                <w:highlight w:val="green"/>
+                <w:lang w:bidi="ml-IN"/>
+              </w:rPr>
+              <w:t>rÉ</w:t>
+            </w:r>
+            <w:r>
+              <w:rPr>
+                <w:rFonts w:ascii="BRH Devanagari Extra" w:hAnsi="BRH Devanagari Extra" w:cs="BRH Devanagari Extra"/>
+                <w:color w:val="000000"/>
+                <w:sz w:val="40"/>
+                <w:szCs w:val="40"/>
+                <w:lang w:bidi="ml-IN"/>
+              </w:rPr>
+              <w:t>Ñ</w:t>
+            </w:r>
+            <w:proofErr w:type="spellEnd"/>
+            <w:r>
+              <w:rPr>
+                <w:rFonts w:ascii="BRH Malayalam Extra" w:hAnsi="BRH Malayalam Extra" w:cs="BRH Devanagari Extra"/>
+                <w:color w:val="000000"/>
+                <w:sz w:val="32"/>
+                <w:szCs w:val="40"/>
+                <w:lang w:bidi="ml-IN"/>
+              </w:rPr>
+              <w:t>–</w:t>
+            </w:r>
+            <w:proofErr w:type="spellStart"/>
+            <w:r>
+              <w:rPr>
+                <w:rFonts w:ascii="BRH Devanagari Extra" w:hAnsi="BRH Devanagari Extra" w:cs="BRH Devanagari Extra"/>
+                <w:color w:val="000000"/>
+                <w:sz w:val="40"/>
+                <w:szCs w:val="40"/>
+                <w:lang w:bidi="ml-IN"/>
+              </w:rPr>
+              <w:t>lÉÌ£üþ</w:t>
+            </w:r>
+            <w:proofErr w:type="spellEnd"/>
+            <w:r>
+              <w:rPr>
+                <w:rFonts w:ascii="BRH Devanagari Extra" w:hAnsi="BRH Devanagari Extra" w:cs="BRH Devanagari Extra"/>
+                <w:color w:val="000000"/>
+                <w:sz w:val="40"/>
+                <w:szCs w:val="40"/>
+                <w:lang w:bidi="ml-IN"/>
+              </w:rPr>
+              <w:t xml:space="preserve"> </w:t>
+            </w:r>
+            <w:proofErr w:type="spellStart"/>
+            <w:r>
+              <w:rPr>
+                <w:rFonts w:ascii="BRH Devanagari Extra" w:hAnsi="BRH Devanagari Extra" w:cs="BRH Devanagari Extra"/>
+                <w:color w:val="000000"/>
+                <w:sz w:val="40"/>
+                <w:szCs w:val="40"/>
+                <w:lang w:bidi="ml-IN"/>
+              </w:rPr>
+              <w:t>rÉÑ</w:t>
+            </w:r>
+            <w:proofErr w:type="spellEnd"/>
+            <w:r>
+              <w:rPr>
+                <w:rFonts w:ascii="BRH Malayalam Extra" w:hAnsi="BRH Malayalam Extra" w:cs="BRH Devanagari Extra"/>
+                <w:color w:val="000000"/>
+                <w:sz w:val="32"/>
+                <w:szCs w:val="40"/>
+                <w:lang w:bidi="ml-IN"/>
+              </w:rPr>
+              <w:t>–</w:t>
+            </w:r>
+            <w:proofErr w:type="spellStart"/>
+            <w:r>
+              <w:rPr>
+                <w:rFonts w:ascii="BRH Devanagari Extra" w:hAnsi="BRH Devanagari Extra" w:cs="BRH Devanagari Extra"/>
+                <w:color w:val="000000"/>
+                <w:sz w:val="40"/>
+                <w:szCs w:val="40"/>
+                <w:lang w:bidi="ml-IN"/>
+              </w:rPr>
+              <w:t>Xç£åü</w:t>
+            </w:r>
+            <w:proofErr w:type="spellEnd"/>
+            <w:r>
+              <w:rPr>
+                <w:rFonts w:ascii="BRH Devanagari Extra" w:hAnsi="BRH Devanagari Extra" w:cs="BRH Devanagari Extra"/>
+                <w:color w:val="000000"/>
+                <w:sz w:val="40"/>
+                <w:szCs w:val="40"/>
+                <w:lang w:bidi="ml-IN"/>
+              </w:rPr>
+              <w:t xml:space="preserve"> | </w:t>
+            </w:r>
+            <w:proofErr w:type="spellStart"/>
+            <w:r>
+              <w:rPr>
+                <w:rFonts w:ascii="BRH Devanagari Extra" w:hAnsi="BRH Devanagari Extra" w:cs="BRH Devanagari Extra"/>
+                <w:color w:val="000000"/>
+                <w:sz w:val="40"/>
+                <w:szCs w:val="40"/>
+                <w:lang w:bidi="ml-IN"/>
+              </w:rPr>
+              <w:t>rÉÑ</w:t>
+            </w:r>
+            <w:proofErr w:type="spellEnd"/>
+            <w:r>
+              <w:rPr>
+                <w:rFonts w:ascii="BRH Malayalam Extra" w:hAnsi="BRH Malayalam Extra" w:cs="BRH Devanagari Extra"/>
+                <w:color w:val="000000"/>
+                <w:sz w:val="32"/>
+                <w:szCs w:val="40"/>
+                <w:lang w:bidi="ml-IN"/>
+              </w:rPr>
+              <w:t>–</w:t>
+            </w:r>
+            <w:proofErr w:type="spellStart"/>
+            <w:r>
+              <w:rPr>
+                <w:rFonts w:ascii="BRH Devanagari Extra" w:hAnsi="BRH Devanagari Extra" w:cs="BRH Devanagari Extra"/>
+                <w:color w:val="000000"/>
+                <w:sz w:val="40"/>
+                <w:szCs w:val="40"/>
+                <w:lang w:bidi="ml-IN"/>
+              </w:rPr>
+              <w:t>Xç£åü</w:t>
+            </w:r>
+            <w:proofErr w:type="spellEnd"/>
+            <w:r>
+              <w:rPr>
+                <w:rFonts w:ascii="BRH Devanagari Extra" w:hAnsi="BRH Devanagari Extra" w:cs="BRH Devanagari Extra"/>
+                <w:color w:val="000000"/>
+                <w:sz w:val="40"/>
+                <w:szCs w:val="40"/>
+                <w:lang w:bidi="ml-IN"/>
+              </w:rPr>
+              <w:t xml:space="preserve"> </w:t>
+            </w:r>
+            <w:proofErr w:type="spellStart"/>
+            <w:r>
+              <w:rPr>
+                <w:rFonts w:ascii="BRH Devanagari Extra" w:hAnsi="BRH Devanagari Extra" w:cs="BRH Devanagari Extra"/>
+                <w:color w:val="000000"/>
+                <w:sz w:val="40"/>
+                <w:szCs w:val="40"/>
+                <w:lang w:bidi="ml-IN"/>
+              </w:rPr>
+              <w:t>rÉÑþgeÉÉ</w:t>
+            </w:r>
+            <w:proofErr w:type="spellEnd"/>
+            <w:r>
+              <w:rPr>
+                <w:rFonts w:ascii="BRH Malayalam Extra" w:hAnsi="BRH Malayalam Extra" w:cs="BRH Devanagari Extra"/>
+                <w:color w:val="000000"/>
+                <w:sz w:val="32"/>
+                <w:szCs w:val="40"/>
+                <w:lang w:bidi="ml-IN"/>
+              </w:rPr>
+              <w:t>–</w:t>
+            </w:r>
+            <w:proofErr w:type="spellStart"/>
+            <w:r>
+              <w:rPr>
+                <w:rFonts w:ascii="BRH Devanagari Extra" w:hAnsi="BRH Devanagari Extra" w:cs="BRH Devanagari Extra"/>
+                <w:color w:val="000000"/>
+                <w:sz w:val="40"/>
+                <w:szCs w:val="40"/>
+                <w:lang w:bidi="ml-IN"/>
+              </w:rPr>
+              <w:t>lÉåwÉÑþ</w:t>
+            </w:r>
+            <w:proofErr w:type="spellEnd"/>
+            <w:r>
+              <w:rPr>
+                <w:rFonts w:ascii="BRH Devanagari Extra" w:hAnsi="BRH Devanagari Extra" w:cs="BRH Devanagari Extra"/>
+                <w:color w:val="000000"/>
+                <w:sz w:val="40"/>
+                <w:szCs w:val="40"/>
+                <w:lang w:bidi="ml-IN"/>
+              </w:rPr>
+              <w:t xml:space="preserve"> |</w:t>
+            </w:r>
+          </w:p>
+        </w:tc>
+      </w:tr>
+      <w:tr>
+        <w:trPr>
+          <w:trHeight w:val="694"/>
+        </w:trPr>
+        <w:tc>
+          <w:tcPr>
+            <w:tcW w:w="3906" w:type="dxa"/>
+          </w:tcPr>
+          <w:p>
+            <w:pPr>
+              <w:widowControl w:val="0"/>
+              <w:tabs>
+                <w:tab w:val="left" w:pos="993"/>
+              </w:tabs>
+              <w:autoSpaceDE w:val="0"/>
+              <w:autoSpaceDN w:val="0"/>
+              <w:adjustRightInd w:val="0"/>
+              <w:spacing w:before="0" w:line="252" w:lineRule="auto"/>
+              <w:ind w:right="297"/>
+              <w:rPr>
+                <w:rFonts w:cs="Arial"/>
+                <w:b/>
+                <w:color w:val="FF0000"/>
+                <w:sz w:val="28"/>
+                <w:szCs w:val="32"/>
+              </w:rPr>
+            </w:pPr>
+            <w:r>
+              <w:rPr>
+                <w:rFonts w:cs="Arial"/>
+                <w:b/>
+                <w:color w:val="FF0000"/>
+                <w:sz w:val="28"/>
+                <w:szCs w:val="32"/>
+              </w:rPr>
+              <w:t>T.S.5.5.</w:t>
+            </w:r>
+            <w:r>
+              <w:rPr>
+                <w:rFonts w:cs="Arial"/>
+                <w:b/>
+                <w:color w:val="FF0000"/>
+                <w:sz w:val="28"/>
+                <w:szCs w:val="32"/>
+              </w:rPr>
+              <w:t>6.2</w:t>
+            </w:r>
+            <w:r>
+              <w:rPr>
+                <w:rFonts w:cs="Arial"/>
+                <w:b/>
+                <w:color w:val="FF0000"/>
+                <w:sz w:val="28"/>
+                <w:szCs w:val="32"/>
+              </w:rPr>
+              <w:t xml:space="preserve"> – </w:t>
+            </w:r>
+            <w:proofErr w:type="spellStart"/>
+            <w:r>
+              <w:rPr>
+                <w:rFonts w:cs="Arial"/>
+                <w:b/>
+                <w:color w:val="FF0000"/>
+                <w:sz w:val="28"/>
+                <w:szCs w:val="32"/>
+              </w:rPr>
+              <w:t>Kramam</w:t>
+            </w:r>
+            <w:proofErr w:type="spellEnd"/>
+          </w:p>
+          <w:p>
+            <w:pPr>
+              <w:widowControl w:val="0"/>
+              <w:tabs>
+                <w:tab w:val="left" w:pos="993"/>
+              </w:tabs>
+              <w:autoSpaceDE w:val="0"/>
+              <w:autoSpaceDN w:val="0"/>
+              <w:adjustRightInd w:val="0"/>
+              <w:spacing w:before="0" w:line="252" w:lineRule="auto"/>
+              <w:ind w:right="297"/>
+              <w:rPr>
+                <w:rFonts w:cs="Arial"/>
+                <w:b/>
+                <w:color w:val="FF0000"/>
+                <w:sz w:val="28"/>
+                <w:szCs w:val="32"/>
+              </w:rPr>
+            </w:pPr>
+            <w:proofErr w:type="spellStart"/>
+            <w:r>
+              <w:rPr>
+                <w:rFonts w:cs="Arial"/>
+                <w:b/>
+                <w:color w:val="FF0000"/>
+                <w:sz w:val="28"/>
+                <w:szCs w:val="32"/>
+              </w:rPr>
+              <w:t>Krama</w:t>
+            </w:r>
+            <w:proofErr w:type="spellEnd"/>
+            <w:r>
+              <w:rPr>
+                <w:rFonts w:cs="Arial"/>
+                <w:b/>
+                <w:color w:val="FF0000"/>
+                <w:sz w:val="28"/>
+                <w:szCs w:val="32"/>
+              </w:rPr>
+              <w:t xml:space="preserve"> </w:t>
+            </w:r>
+            <w:proofErr w:type="spellStart"/>
+            <w:r>
+              <w:rPr>
+                <w:rFonts w:cs="Arial"/>
+                <w:b/>
+                <w:color w:val="FF0000"/>
+                <w:sz w:val="28"/>
+                <w:szCs w:val="32"/>
+              </w:rPr>
+              <w:t>Vaakyam</w:t>
+            </w:r>
+            <w:proofErr w:type="spellEnd"/>
+            <w:r>
+              <w:rPr>
+                <w:rFonts w:cs="Arial"/>
+                <w:b/>
+                <w:color w:val="FF0000"/>
+                <w:sz w:val="28"/>
+                <w:szCs w:val="32"/>
+              </w:rPr>
+              <w:t xml:space="preserve"> No.– </w:t>
+            </w:r>
+            <w:r>
+              <w:rPr>
+                <w:rFonts w:cs="Arial"/>
+                <w:b/>
+                <w:color w:val="FF0000"/>
+                <w:sz w:val="28"/>
+                <w:szCs w:val="32"/>
+              </w:rPr>
+              <w:t>22</w:t>
+            </w:r>
+          </w:p>
+          <w:p>
+            <w:pPr>
+              <w:widowControl w:val="0"/>
+              <w:tabs>
+                <w:tab w:val="left" w:pos="993"/>
+              </w:tabs>
+              <w:autoSpaceDE w:val="0"/>
+              <w:autoSpaceDN w:val="0"/>
+              <w:adjustRightInd w:val="0"/>
+              <w:spacing w:before="0" w:line="252" w:lineRule="auto"/>
+              <w:ind w:right="297"/>
+              <w:rPr>
+                <w:rFonts w:cs="Arial"/>
+                <w:b/>
+                <w:color w:val="FF0000"/>
+                <w:sz w:val="28"/>
+                <w:szCs w:val="32"/>
+              </w:rPr>
+            </w:pPr>
+            <w:proofErr w:type="spellStart"/>
+            <w:r>
+              <w:rPr>
+                <w:rFonts w:cs="Arial"/>
+                <w:b/>
+                <w:color w:val="FF0000"/>
+                <w:sz w:val="28"/>
+                <w:szCs w:val="32"/>
+              </w:rPr>
+              <w:t>Panchaati</w:t>
+            </w:r>
+            <w:proofErr w:type="spellEnd"/>
+            <w:r>
+              <w:rPr>
+                <w:rFonts w:cs="Arial"/>
+                <w:b/>
+                <w:color w:val="FF0000"/>
+                <w:sz w:val="28"/>
+                <w:szCs w:val="32"/>
+              </w:rPr>
+              <w:t xml:space="preserve"> No</w:t>
+            </w:r>
+            <w:r>
+              <w:rPr>
+                <w:rFonts w:cs="Arial"/>
+                <w:b/>
+                <w:color w:val="FF0000"/>
+                <w:szCs w:val="32"/>
+              </w:rPr>
+              <w:t xml:space="preserve">. - </w:t>
+            </w:r>
+            <w:r>
+              <w:rPr>
+                <w:rFonts w:cs="Arial"/>
+                <w:b/>
+                <w:color w:val="FF0000"/>
+                <w:sz w:val="28"/>
+                <w:szCs w:val="32"/>
+              </w:rPr>
+              <w:t>27</w:t>
+            </w:r>
+          </w:p>
+        </w:tc>
+        <w:tc>
+          <w:tcPr>
+            <w:tcW w:w="5103" w:type="dxa"/>
+          </w:tcPr>
+          <w:p>
+            <w:pPr>
+              <w:widowControl w:val="0"/>
+              <w:autoSpaceDE w:val="0"/>
+              <w:autoSpaceDN w:val="0"/>
+              <w:adjustRightInd w:val="0"/>
+              <w:spacing w:before="0" w:line="240" w:lineRule="auto"/>
+              <w:rPr>
+                <w:rFonts w:ascii="BRH Malayalam Extra" w:eastAsia="Times New Roman" w:hAnsi="BRH Malayalam Extra" w:cs="BRH Malayalam Extra"/>
+                <w:color w:val="000000"/>
+                <w:sz w:val="40"/>
+                <w:szCs w:val="40"/>
+                <w:lang w:val="en-IN" w:eastAsia="en-IN" w:bidi="ml-IN"/>
+              </w:rPr>
+            </w:pPr>
+            <w:proofErr w:type="spellStart"/>
+            <w:r>
+              <w:rPr>
+                <w:rFonts w:ascii="BRH Devanagari Extra" w:hAnsi="BRH Devanagari Extra" w:cs="BRH Devanagari Extra"/>
+                <w:color w:val="000000"/>
+                <w:sz w:val="40"/>
+                <w:szCs w:val="40"/>
+                <w:lang w:bidi="ml-IN"/>
+              </w:rPr>
+              <w:t>sÉÉå</w:t>
+            </w:r>
+            <w:proofErr w:type="spellEnd"/>
+            <w:r>
+              <w:rPr>
+                <w:rFonts w:ascii="BRH Malayalam Extra" w:hAnsi="BRH Malayalam Extra" w:cs="BRH Devanagari Extra"/>
+                <w:color w:val="000000"/>
+                <w:sz w:val="32"/>
+                <w:szCs w:val="40"/>
+                <w:lang w:bidi="ml-IN"/>
+              </w:rPr>
+              <w:t>–</w:t>
+            </w:r>
+            <w:proofErr w:type="spellStart"/>
+            <w:r>
+              <w:rPr>
+                <w:rFonts w:ascii="BRH Devanagari Extra" w:hAnsi="BRH Devanagari Extra" w:cs="BRH Devanagari Extra"/>
+                <w:color w:val="000000"/>
+                <w:sz w:val="40"/>
+                <w:szCs w:val="40"/>
+                <w:lang w:bidi="ml-IN"/>
+              </w:rPr>
+              <w:t>Mü</w:t>
+            </w:r>
+            <w:proofErr w:type="spellEnd"/>
+            <w:r>
+              <w:rPr>
+                <w:rFonts w:ascii="BRH Malayalam Extra" w:hAnsi="BRH Malayalam Extra" w:cs="BRH Devanagari Extra"/>
+                <w:color w:val="000000"/>
+                <w:sz w:val="32"/>
+                <w:szCs w:val="40"/>
+                <w:lang w:bidi="ml-IN"/>
+              </w:rPr>
+              <w:t>–</w:t>
+            </w:r>
+            <w:proofErr w:type="spellStart"/>
+            <w:r>
+              <w:rPr>
+                <w:rFonts w:ascii="BRH Devanagari Extra" w:hAnsi="BRH Devanagari Extra" w:cs="BRH Devanagari Extra"/>
+                <w:color w:val="000000"/>
+                <w:sz w:val="40"/>
+                <w:szCs w:val="40"/>
+                <w:lang w:bidi="ml-IN"/>
+              </w:rPr>
+              <w:t>qÉçmÉ</w:t>
+            </w:r>
+            <w:proofErr w:type="spellEnd"/>
+            <w:r>
+              <w:rPr>
+                <w:rFonts w:ascii="BRH Devanagari Extra" w:hAnsi="BRH Devanagari Extra" w:cs="BRH Devanagari Extra"/>
+                <w:color w:val="000000"/>
+                <w:sz w:val="40"/>
+                <w:szCs w:val="40"/>
+                <w:lang w:bidi="ml-IN"/>
+              </w:rPr>
+              <w:t>×</w:t>
+            </w:r>
+            <w:r>
+              <w:rPr>
+                <w:rFonts w:ascii="BRH Malayalam Extra" w:hAnsi="BRH Malayalam Extra" w:cs="BRH Devanagari Extra"/>
+                <w:color w:val="000000"/>
+                <w:sz w:val="32"/>
+                <w:szCs w:val="40"/>
+                <w:lang w:bidi="ml-IN"/>
+              </w:rPr>
+              <w:t>–</w:t>
+            </w:r>
+            <w:proofErr w:type="spellStart"/>
+            <w:r>
+              <w:rPr>
+                <w:rFonts w:ascii="BRH Devanagari Extra" w:hAnsi="BRH Devanagari Extra" w:cs="BRH Devanagari Extra"/>
+                <w:color w:val="000000"/>
+                <w:sz w:val="40"/>
+                <w:szCs w:val="40"/>
+                <w:lang w:bidi="ml-IN"/>
+              </w:rPr>
+              <w:t>hÉåÌiÉþ</w:t>
+            </w:r>
+            <w:proofErr w:type="spellEnd"/>
+            <w:r>
+              <w:rPr>
+                <w:rFonts w:ascii="BRH Devanagari Extra" w:hAnsi="BRH Devanagari Extra" w:cs="BRH Devanagari Extra"/>
+                <w:color w:val="000000"/>
+                <w:sz w:val="40"/>
+                <w:szCs w:val="40"/>
+                <w:lang w:bidi="ml-IN"/>
+              </w:rPr>
+              <w:t xml:space="preserve"> </w:t>
+            </w:r>
+            <w:proofErr w:type="spellStart"/>
+            <w:r>
+              <w:rPr>
+                <w:rFonts w:ascii="BRH Devanagari Extra" w:hAnsi="BRH Devanagari Extra" w:cs="BRH Devanagari Extra"/>
+                <w:color w:val="000000"/>
+                <w:sz w:val="40"/>
+                <w:szCs w:val="40"/>
+                <w:highlight w:val="yellow"/>
+                <w:lang w:bidi="ml-IN"/>
+              </w:rPr>
+              <w:t>sÉÉ</w:t>
+            </w:r>
+            <w:r>
+              <w:rPr>
+                <w:rFonts w:ascii="BRH Devanagari Extra" w:hAnsi="BRH Devanagari Extra" w:cs="BRH Devanagari Extra"/>
+                <w:color w:val="000000"/>
+                <w:sz w:val="40"/>
+                <w:szCs w:val="40"/>
+                <w:lang w:bidi="ml-IN"/>
+              </w:rPr>
+              <w:t>å</w:t>
+            </w:r>
+            <w:proofErr w:type="spellEnd"/>
+            <w:r>
+              <w:rPr>
+                <w:rFonts w:ascii="BRH Malayalam Extra" w:hAnsi="BRH Malayalam Extra" w:cs="BRH Devanagari Extra"/>
+                <w:color w:val="000000"/>
+                <w:sz w:val="32"/>
+                <w:szCs w:val="40"/>
+                <w:lang w:bidi="ml-IN"/>
+              </w:rPr>
+              <w:t>–</w:t>
+            </w:r>
+            <w:proofErr w:type="spellStart"/>
+            <w:r>
+              <w:rPr>
+                <w:rFonts w:ascii="BRH Devanagari Extra" w:hAnsi="BRH Devanagari Extra" w:cs="BRH Devanagari Extra"/>
+                <w:color w:val="000000"/>
+                <w:sz w:val="40"/>
+                <w:szCs w:val="40"/>
+                <w:lang w:bidi="ml-IN"/>
+              </w:rPr>
+              <w:t>MüqÉç</w:t>
+            </w:r>
+            <w:proofErr w:type="spellEnd"/>
+            <w:r>
+              <w:rPr>
+                <w:rFonts w:ascii="BRH Devanagari Extra" w:hAnsi="BRH Devanagari Extra" w:cs="BRH Devanagari Extra"/>
+                <w:color w:val="000000"/>
+                <w:sz w:val="40"/>
+                <w:szCs w:val="40"/>
+                <w:lang w:bidi="ml-IN"/>
+              </w:rPr>
+              <w:t xml:space="preserve"> - </w:t>
+            </w:r>
+            <w:proofErr w:type="spellStart"/>
+            <w:r>
+              <w:rPr>
+                <w:rFonts w:ascii="BRH Devanagari Extra" w:hAnsi="BRH Devanagari Extra" w:cs="BRH Devanagari Extra"/>
+                <w:color w:val="000000"/>
+                <w:sz w:val="40"/>
+                <w:szCs w:val="40"/>
+                <w:lang w:bidi="ml-IN"/>
+              </w:rPr>
+              <w:t>mÉ</w:t>
+            </w:r>
+            <w:proofErr w:type="spellEnd"/>
+            <w:r>
+              <w:rPr>
+                <w:rFonts w:ascii="BRH Devanagari Extra" w:hAnsi="BRH Devanagari Extra" w:cs="BRH Devanagari Extra"/>
+                <w:color w:val="000000"/>
+                <w:sz w:val="40"/>
+                <w:szCs w:val="40"/>
+                <w:lang w:bidi="ml-IN"/>
+              </w:rPr>
+              <w:t>×</w:t>
+            </w:r>
+            <w:r>
+              <w:rPr>
+                <w:rFonts w:ascii="BRH Malayalam Extra" w:hAnsi="BRH Malayalam Extra" w:cs="BRH Devanagari Extra"/>
+                <w:color w:val="000000"/>
+                <w:sz w:val="32"/>
+                <w:szCs w:val="40"/>
+                <w:lang w:bidi="ml-IN"/>
+              </w:rPr>
+              <w:t>–</w:t>
+            </w:r>
+            <w:proofErr w:type="spellStart"/>
+            <w:r>
+              <w:rPr>
+                <w:rFonts w:ascii="BRH Devanagari Extra" w:hAnsi="BRH Devanagari Extra" w:cs="BRH Devanagari Extra"/>
+                <w:color w:val="000000"/>
+                <w:sz w:val="40"/>
+                <w:szCs w:val="40"/>
+                <w:lang w:bidi="ml-IN"/>
+              </w:rPr>
+              <w:t>hÉÉ</w:t>
+            </w:r>
+            <w:proofErr w:type="spellEnd"/>
+            <w:r>
+              <w:rPr>
+                <w:rFonts w:ascii="BRH Devanagari Extra" w:hAnsi="BRH Devanagari Extra" w:cs="BRH Devanagari Extra"/>
+                <w:color w:val="000000"/>
+                <w:sz w:val="40"/>
+                <w:szCs w:val="40"/>
+                <w:lang w:bidi="ml-IN"/>
+              </w:rPr>
+              <w:t xml:space="preserve"> |</w:t>
+            </w:r>
+          </w:p>
+        </w:tc>
+        <w:tc>
+          <w:tcPr>
+            <w:tcW w:w="5386" w:type="dxa"/>
+          </w:tcPr>
+          <w:p>
+            <w:pPr>
+              <w:widowControl w:val="0"/>
+              <w:autoSpaceDE w:val="0"/>
+              <w:autoSpaceDN w:val="0"/>
+              <w:adjustRightInd w:val="0"/>
+              <w:spacing w:before="0" w:line="240" w:lineRule="auto"/>
+              <w:rPr>
+                <w:rFonts w:ascii="BRH Malayalam Extra" w:eastAsia="Times New Roman" w:hAnsi="BRH Malayalam Extra" w:cs="BRH Malayalam Extra"/>
+                <w:color w:val="000000"/>
+                <w:sz w:val="40"/>
+                <w:szCs w:val="40"/>
+                <w:lang w:val="en-IN" w:eastAsia="en-IN" w:bidi="ml-IN"/>
+              </w:rPr>
+            </w:pPr>
+            <w:proofErr w:type="spellStart"/>
+            <w:r>
+              <w:rPr>
+                <w:rFonts w:ascii="BRH Devanagari Extra" w:hAnsi="BRH Devanagari Extra" w:cs="BRH Devanagari Extra"/>
+                <w:color w:val="000000"/>
+                <w:sz w:val="40"/>
+                <w:szCs w:val="40"/>
+                <w:lang w:bidi="ml-IN"/>
+              </w:rPr>
+              <w:t>sÉÉå</w:t>
+            </w:r>
+            <w:proofErr w:type="spellEnd"/>
+            <w:r>
+              <w:rPr>
+                <w:rFonts w:ascii="BRH Malayalam Extra" w:hAnsi="BRH Malayalam Extra" w:cs="BRH Devanagari Extra"/>
+                <w:color w:val="000000"/>
+                <w:sz w:val="32"/>
+                <w:szCs w:val="40"/>
+                <w:lang w:bidi="ml-IN"/>
+              </w:rPr>
+              <w:t>–</w:t>
+            </w:r>
+            <w:proofErr w:type="spellStart"/>
+            <w:r>
+              <w:rPr>
+                <w:rFonts w:ascii="BRH Devanagari Extra" w:hAnsi="BRH Devanagari Extra" w:cs="BRH Devanagari Extra"/>
+                <w:color w:val="000000"/>
+                <w:sz w:val="40"/>
+                <w:szCs w:val="40"/>
+                <w:lang w:bidi="ml-IN"/>
+              </w:rPr>
+              <w:t>Mü</w:t>
+            </w:r>
+            <w:proofErr w:type="spellEnd"/>
+            <w:r>
+              <w:rPr>
+                <w:rFonts w:ascii="BRH Malayalam Extra" w:hAnsi="BRH Malayalam Extra" w:cs="BRH Devanagari Extra"/>
+                <w:color w:val="000000"/>
+                <w:sz w:val="32"/>
+                <w:szCs w:val="40"/>
+                <w:lang w:bidi="ml-IN"/>
+              </w:rPr>
+              <w:t>–</w:t>
+            </w:r>
+            <w:proofErr w:type="spellStart"/>
+            <w:r>
+              <w:rPr>
+                <w:rFonts w:ascii="BRH Devanagari Extra" w:hAnsi="BRH Devanagari Extra" w:cs="BRH Devanagari Extra"/>
+                <w:color w:val="000000"/>
+                <w:sz w:val="40"/>
+                <w:szCs w:val="40"/>
+                <w:lang w:bidi="ml-IN"/>
+              </w:rPr>
+              <w:t>qÉçmÉ</w:t>
+            </w:r>
+            <w:proofErr w:type="spellEnd"/>
+            <w:r>
+              <w:rPr>
+                <w:rFonts w:ascii="BRH Devanagari Extra" w:hAnsi="BRH Devanagari Extra" w:cs="BRH Devanagari Extra"/>
+                <w:color w:val="000000"/>
+                <w:sz w:val="40"/>
+                <w:szCs w:val="40"/>
+                <w:lang w:bidi="ml-IN"/>
+              </w:rPr>
+              <w:t>×</w:t>
+            </w:r>
+            <w:r>
+              <w:rPr>
+                <w:rFonts w:ascii="BRH Malayalam Extra" w:hAnsi="BRH Malayalam Extra" w:cs="BRH Devanagari Extra"/>
+                <w:color w:val="000000"/>
+                <w:sz w:val="32"/>
+                <w:szCs w:val="40"/>
+                <w:lang w:bidi="ml-IN"/>
+              </w:rPr>
+              <w:t>–</w:t>
+            </w:r>
+            <w:proofErr w:type="spellStart"/>
+            <w:r>
+              <w:rPr>
+                <w:rFonts w:ascii="BRH Devanagari Extra" w:hAnsi="BRH Devanagari Extra" w:cs="BRH Devanagari Extra"/>
+                <w:color w:val="000000"/>
+                <w:sz w:val="40"/>
+                <w:szCs w:val="40"/>
+                <w:lang w:bidi="ml-IN"/>
+              </w:rPr>
+              <w:t>hÉåÌiÉþ</w:t>
+            </w:r>
+            <w:proofErr w:type="spellEnd"/>
+            <w:r>
+              <w:rPr>
+                <w:rFonts w:ascii="BRH Devanagari Extra" w:hAnsi="BRH Devanagari Extra" w:cs="BRH Devanagari Extra"/>
+                <w:color w:val="000000"/>
+                <w:sz w:val="40"/>
+                <w:szCs w:val="40"/>
+                <w:lang w:bidi="ml-IN"/>
+              </w:rPr>
+              <w:t xml:space="preserve"> </w:t>
+            </w:r>
+            <w:proofErr w:type="spellStart"/>
+            <w:r>
+              <w:rPr>
+                <w:rFonts w:ascii="BRH Devanagari Extra" w:hAnsi="BRH Devanagari Extra" w:cs="BRH Devanagari Extra"/>
+                <w:color w:val="000000"/>
+                <w:sz w:val="40"/>
+                <w:szCs w:val="40"/>
+                <w:highlight w:val="green"/>
+                <w:lang w:bidi="ml-IN"/>
+              </w:rPr>
+              <w:t>sÉÉ</w:t>
+            </w:r>
+            <w:r>
+              <w:rPr>
+                <w:rFonts w:ascii="BRH Devanagari Extra" w:hAnsi="BRH Devanagari Extra" w:cs="BRH Devanagari Extra"/>
+                <w:color w:val="000000"/>
+                <w:sz w:val="40"/>
+                <w:szCs w:val="40"/>
+                <w:lang w:bidi="ml-IN"/>
+              </w:rPr>
+              <w:t>åMüqÉç</w:t>
+            </w:r>
+            <w:proofErr w:type="spellEnd"/>
+            <w:r>
+              <w:rPr>
+                <w:rFonts w:ascii="BRH Devanagari Extra" w:hAnsi="BRH Devanagari Extra" w:cs="BRH Devanagari Extra"/>
+                <w:color w:val="000000"/>
+                <w:sz w:val="40"/>
+                <w:szCs w:val="40"/>
+                <w:lang w:bidi="ml-IN"/>
+              </w:rPr>
+              <w:t xml:space="preserve"> - </w:t>
+            </w:r>
+            <w:proofErr w:type="spellStart"/>
+            <w:r>
+              <w:rPr>
+                <w:rFonts w:ascii="BRH Devanagari Extra" w:hAnsi="BRH Devanagari Extra" w:cs="BRH Devanagari Extra"/>
+                <w:color w:val="000000"/>
+                <w:sz w:val="40"/>
+                <w:szCs w:val="40"/>
+                <w:lang w:bidi="ml-IN"/>
+              </w:rPr>
+              <w:t>mÉ</w:t>
+            </w:r>
+            <w:proofErr w:type="spellEnd"/>
+            <w:r>
+              <w:rPr>
+                <w:rFonts w:ascii="BRH Devanagari Extra" w:hAnsi="BRH Devanagari Extra" w:cs="BRH Devanagari Extra"/>
+                <w:color w:val="000000"/>
+                <w:sz w:val="40"/>
+                <w:szCs w:val="40"/>
+                <w:lang w:bidi="ml-IN"/>
+              </w:rPr>
+              <w:t>×</w:t>
+            </w:r>
+            <w:r>
+              <w:rPr>
+                <w:rFonts w:ascii="BRH Malayalam Extra" w:hAnsi="BRH Malayalam Extra" w:cs="BRH Devanagari Extra"/>
+                <w:color w:val="000000"/>
+                <w:sz w:val="32"/>
+                <w:szCs w:val="40"/>
+                <w:lang w:bidi="ml-IN"/>
+              </w:rPr>
+              <w:t>–</w:t>
+            </w:r>
+            <w:proofErr w:type="spellStart"/>
+            <w:r>
+              <w:rPr>
+                <w:rFonts w:ascii="BRH Devanagari Extra" w:hAnsi="BRH Devanagari Extra" w:cs="BRH Devanagari Extra"/>
+                <w:color w:val="000000"/>
+                <w:sz w:val="40"/>
+                <w:szCs w:val="40"/>
+                <w:lang w:bidi="ml-IN"/>
+              </w:rPr>
+              <w:t>hÉÉ</w:t>
+            </w:r>
+            <w:proofErr w:type="spellEnd"/>
+            <w:r>
+              <w:rPr>
+                <w:rFonts w:ascii="BRH Devanagari Extra" w:hAnsi="BRH Devanagari Extra" w:cs="BRH Devanagari Extra"/>
+                <w:color w:val="000000"/>
+                <w:sz w:val="40"/>
+                <w:szCs w:val="40"/>
+                <w:lang w:bidi="ml-IN"/>
+              </w:rPr>
+              <w:t xml:space="preserve"> |</w:t>
+            </w:r>
+          </w:p>
+        </w:tc>
+      </w:tr>
+      <w:tr>
+        <w:trPr>
+          <w:trHeight w:val="694"/>
+        </w:trPr>
+        <w:tc>
+          <w:tcPr>
+            <w:tcW w:w="3906" w:type="dxa"/>
+          </w:tcPr>
+          <w:p>
+            <w:pPr>
+              <w:widowControl w:val="0"/>
+              <w:tabs>
+                <w:tab w:val="left" w:pos="993"/>
+              </w:tabs>
+              <w:autoSpaceDE w:val="0"/>
+              <w:autoSpaceDN w:val="0"/>
+              <w:adjustRightInd w:val="0"/>
+              <w:spacing w:before="0" w:line="252" w:lineRule="auto"/>
+              <w:ind w:right="297"/>
+              <w:rPr>
+                <w:rFonts w:cs="Arial"/>
+                <w:b/>
                 <w:color w:val="000000"/>
                 <w:sz w:val="28"/>
                 <w:szCs w:val="32"/>
@@ -2259,6 +4149,7 @@
                 <w:sz w:val="28"/>
                 <w:szCs w:val="32"/>
               </w:rPr>
+              <w:lastRenderedPageBreak/>
               <w:t>T.S.5.</w:t>
             </w:r>
             <w:r>
@@ -2797,7 +4688,7 @@
               <w:rPr>
                 <w:rFonts w:cs="Arial"/>
                 <w:b/>
-                <w:color w:val="000000"/>
+                <w:color w:val="FF0000"/>
                 <w:sz w:val="28"/>
                 <w:szCs w:val="32"/>
               </w:rPr>
@@ -2806,27 +4697,27 @@
               <w:rPr>
                 <w:rFonts w:cs="Arial"/>
                 <w:b/>
-                <w:color w:val="000000"/>
-                <w:sz w:val="28"/>
-                <w:szCs w:val="32"/>
-              </w:rPr>
-              <w:t>T.S.5.</w:t>
-            </w:r>
-            <w:r>
-              <w:rPr>
-                <w:rFonts w:cs="Arial"/>
-                <w:b/>
-                <w:color w:val="000000"/>
-                <w:sz w:val="28"/>
-                <w:szCs w:val="32"/>
-              </w:rPr>
-              <w:t>5.10.2</w:t>
-            </w:r>
-            <w:r>
-              <w:rPr>
-                <w:rFonts w:cs="Arial"/>
-                <w:b/>
-                <w:color w:val="000000"/>
+                <w:color w:val="FF0000"/>
+                <w:sz w:val="28"/>
+                <w:szCs w:val="32"/>
+              </w:rPr>
+              <w:t>T.S.5.5.</w:t>
+            </w:r>
+            <w:r>
+              <w:rPr>
+                <w:rFonts w:cs="Arial"/>
+                <w:b/>
+                <w:color w:val="FF0000"/>
+                <w:sz w:val="28"/>
+                <w:szCs w:val="32"/>
+              </w:rPr>
+              <w:t>9.1</w:t>
+            </w:r>
+            <w:r>
+              <w:rPr>
+                <w:rFonts w:cs="Arial"/>
+                <w:b/>
+                <w:color w:val="FF0000"/>
                 <w:sz w:val="28"/>
                 <w:szCs w:val="32"/>
               </w:rPr>
@@ -2837,7 +4728,7 @@
               <w:rPr>
                 <w:rFonts w:cs="Arial"/>
                 <w:b/>
-                <w:color w:val="000000"/>
+                <w:color w:val="FF0000"/>
                 <w:sz w:val="28"/>
                 <w:szCs w:val="32"/>
               </w:rPr>
@@ -2859,7 +4750,7 @@
               <w:rPr>
                 <w:rFonts w:cs="Arial"/>
                 <w:b/>
-                <w:color w:val="000000"/>
+                <w:color w:val="FF0000"/>
                 <w:sz w:val="28"/>
                 <w:szCs w:val="32"/>
               </w:rPr>
@@ -2869,7 +4760,7 @@
               <w:rPr>
                 <w:rFonts w:cs="Arial"/>
                 <w:b/>
-                <w:color w:val="000000"/>
+                <w:color w:val="FF0000"/>
                 <w:sz w:val="28"/>
                 <w:szCs w:val="32"/>
               </w:rPr>
@@ -2880,7 +4771,7 @@
               <w:rPr>
                 <w:rFonts w:cs="Arial"/>
                 <w:b/>
-                <w:color w:val="000000"/>
+                <w:color w:val="FF0000"/>
                 <w:sz w:val="28"/>
                 <w:szCs w:val="32"/>
               </w:rPr>
@@ -2891,7 +4782,7 @@
               <w:rPr>
                 <w:rFonts w:cs="Arial"/>
                 <w:b/>
-                <w:color w:val="000000"/>
+                <w:color w:val="FF0000"/>
                 <w:sz w:val="28"/>
                 <w:szCs w:val="32"/>
               </w:rPr>
@@ -2902,7 +4793,7 @@
               <w:rPr>
                 <w:rFonts w:cs="Arial"/>
                 <w:b/>
-                <w:color w:val="000000"/>
+                <w:color w:val="FF0000"/>
                 <w:sz w:val="28"/>
                 <w:szCs w:val="32"/>
               </w:rPr>
@@ -2912,11 +4803,11 @@
               <w:rPr>
                 <w:rFonts w:cs="Arial"/>
                 <w:b/>
-                <w:color w:val="000000"/>
-                <w:sz w:val="28"/>
-                <w:szCs w:val="32"/>
-              </w:rPr>
-              <w:t>18</w:t>
+                <w:color w:val="FF0000"/>
+                <w:sz w:val="28"/>
+                <w:szCs w:val="32"/>
+              </w:rPr>
+              <w:t>15</w:t>
             </w:r>
           </w:p>
           <w:p>
@@ -2933,7 +4824,7 @@
               <w:rPr>
                 <w:rFonts w:cs="Arial"/>
                 <w:b/>
-                <w:color w:val="000000"/>
+                <w:color w:val="FF0000"/>
                 <w:sz w:val="28"/>
                 <w:szCs w:val="32"/>
               </w:rPr>
@@ -2943,7 +4834,7 @@
               <w:rPr>
                 <w:rFonts w:cs="Arial"/>
                 <w:b/>
-                <w:color w:val="000000"/>
+                <w:color w:val="FF0000"/>
                 <w:sz w:val="28"/>
                 <w:szCs w:val="32"/>
               </w:rPr>
@@ -2954,7 +4845,7 @@
               <w:rPr>
                 <w:rFonts w:cs="Arial"/>
                 <w:b/>
-                <w:color w:val="000000"/>
+                <w:color w:val="FF0000"/>
                 <w:sz w:val="28"/>
                 <w:szCs w:val="32"/>
               </w:rPr>
@@ -2964,7 +4855,7 @@
               <w:rPr>
                 <w:rFonts w:cs="Arial"/>
                 <w:b/>
-                <w:color w:val="000000"/>
+                <w:color w:val="FF0000"/>
                 <w:szCs w:val="32"/>
               </w:rPr>
               <w:t xml:space="preserve">. - </w:t>
@@ -2973,11 +4864,11 @@
               <w:rPr>
                 <w:rFonts w:cs="Arial"/>
                 <w:b/>
-                <w:color w:val="000000"/>
-                <w:sz w:val="28"/>
-                <w:szCs w:val="32"/>
-              </w:rPr>
-              <w:t>43</w:t>
+                <w:color w:val="FF0000"/>
+                <w:sz w:val="28"/>
+                <w:szCs w:val="32"/>
+              </w:rPr>
+              <w:t>37</w:t>
             </w:r>
           </w:p>
         </w:tc>
@@ -2993,11 +4884,11 @@
               <w:adjustRightInd w:val="0"/>
               <w:spacing w:before="0" w:line="240" w:lineRule="auto"/>
               <w:rPr>
-                <w:rFonts w:ascii="BRH Devanagari Extra" w:hAnsi="BRH Devanagari Extra" w:cs="BRH Devanagari Extra"/>
-                <w:color w:val="000000"/>
-                <w:sz w:val="40"/>
-                <w:szCs w:val="40"/>
-                <w:lang w:bidi="ml-IN"/>
+                <w:rFonts w:ascii="BRH Malayalam Extra" w:eastAsia="Times New Roman" w:hAnsi="BRH Malayalam Extra" w:cs="BRH Malayalam Extra"/>
+                <w:color w:val="000000"/>
+                <w:sz w:val="40"/>
+                <w:szCs w:val="40"/>
+                <w:lang w:val="en-IN" w:eastAsia="en-IN" w:bidi="ml-IN"/>
               </w:rPr>
             </w:pPr>
             <w:proofErr w:type="spellStart"/>
@@ -3009,51 +4900,29 @@
                 <w:szCs w:val="40"/>
                 <w:lang w:bidi="ml-IN"/>
               </w:rPr>
-              <w:t>ÌiÉ</w:t>
-            </w:r>
-            <w:proofErr w:type="spellEnd"/>
-            <w:r>
-              <w:rPr>
-                <w:rFonts w:ascii="BRH Malayalam Extra" w:hAnsi="BRH Malayalam Extra" w:cs="BRH Devanagari Extra"/>
-                <w:color w:val="000000"/>
-                <w:sz w:val="32"/>
-                <w:szCs w:val="40"/>
-                <w:lang w:bidi="ml-IN"/>
-              </w:rPr>
-              <w:t>–</w:t>
-            </w:r>
-            <w:proofErr w:type="spellStart"/>
-            <w:r>
-              <w:rPr>
-                <w:rFonts w:ascii="BRH Devanagari Extra" w:hAnsi="BRH Devanagari Extra" w:cs="BRH Devanagari Extra"/>
-                <w:color w:val="000000"/>
-                <w:sz w:val="40"/>
-                <w:szCs w:val="40"/>
-                <w:lang w:bidi="ml-IN"/>
-              </w:rPr>
-              <w:t>U¶ÉþUÉÎeÉ</w:t>
-            </w:r>
-            <w:proofErr w:type="spellEnd"/>
-            <w:r>
-              <w:rPr>
-                <w:rFonts w:ascii="BRH Malayalam Extra" w:hAnsi="BRH Malayalam Extra" w:cs="BRH Devanagari Extra"/>
-                <w:color w:val="000000"/>
-                <w:sz w:val="32"/>
-                <w:szCs w:val="40"/>
-                <w:lang w:bidi="ml-IN"/>
-              </w:rPr>
-              <w:t>–</w:t>
-            </w:r>
-            <w:proofErr w:type="spellStart"/>
-            <w:r>
-              <w:rPr>
-                <w:rFonts w:ascii="BRH Devanagari Extra" w:hAnsi="BRH Devanagari Extra" w:cs="BRH Devanagari Extra"/>
-                <w:color w:val="000000"/>
-                <w:sz w:val="40"/>
-                <w:szCs w:val="40"/>
-                <w:lang w:bidi="ml-IN"/>
-              </w:rPr>
-              <w:t>UÍkÉþmÉ¦ÉÏ</w:t>
+              <w:t>lÉqÉ</w:t>
+            </w:r>
+            <w:proofErr w:type="spellEnd"/>
+            <w:r>
+              <w:rPr>
+                <w:rFonts w:ascii="BRH Malayalam Extra" w:hAnsi="BRH Malayalam Extra" w:cs="BRH Devanagari Extra"/>
+                <w:color w:val="000000"/>
+                <w:sz w:val="32"/>
+                <w:szCs w:val="40"/>
+                <w:lang w:bidi="ml-IN"/>
+              </w:rPr>
+              <w:t>–</w:t>
+            </w:r>
+            <w:proofErr w:type="spellStart"/>
+            <w:r>
+              <w:rPr>
+                <w:rFonts w:ascii="BRH Devanagari Extra" w:hAnsi="BRH Devanagari Extra" w:cs="BRH Devanagari Extra"/>
+                <w:color w:val="000000"/>
+                <w:sz w:val="40"/>
+                <w:szCs w:val="40"/>
+                <w:lang w:bidi="ml-IN"/>
+              </w:rPr>
+              <w:t>xiÉxrÉÉÿÈ</w:t>
             </w:r>
             <w:proofErr w:type="spellEnd"/>
             <w:r>
@@ -3066,76 +4935,16 @@
               </w:rPr>
               <w:t xml:space="preserve"> | </w:t>
             </w:r>
-          </w:p>
-          <w:p>
-            <w:pPr>
-              <w:widowControl w:val="0"/>
-              <w:autoSpaceDE w:val="0"/>
-              <w:autoSpaceDN w:val="0"/>
-              <w:adjustRightInd w:val="0"/>
-              <w:spacing w:before="0" w:line="240" w:lineRule="auto"/>
-              <w:rPr>
-                <w:rFonts w:ascii="BRH Malayalam Extra" w:eastAsia="Times New Roman" w:hAnsi="BRH Malayalam Extra" w:cs="BRH Malayalam Extra"/>
-                <w:color w:val="000000"/>
-                <w:sz w:val="40"/>
-                <w:szCs w:val="40"/>
-                <w:lang w:val="en-IN" w:eastAsia="en-IN" w:bidi="ml-IN"/>
-              </w:rPr>
-            </w:pPr>
-            <w:proofErr w:type="spellStart"/>
-            <w:r>
-              <w:rPr>
-                <w:rFonts w:ascii="BRH Devanagari Extra" w:hAnsi="BRH Devanagari Extra" w:cs="BRH Devanagari Extra"/>
-                <w:color w:val="000000"/>
-                <w:sz w:val="40"/>
-                <w:szCs w:val="40"/>
-                <w:lang w:bidi="ml-IN"/>
-              </w:rPr>
-              <w:t>ÌiÉ</w:t>
-            </w:r>
-            <w:proofErr w:type="spellEnd"/>
-            <w:r>
-              <w:rPr>
-                <w:rFonts w:ascii="BRH Malayalam Extra" w:hAnsi="BRH Malayalam Extra" w:cs="BRH Devanagari Extra"/>
-                <w:color w:val="000000"/>
-                <w:sz w:val="32"/>
-                <w:szCs w:val="40"/>
-                <w:lang w:bidi="ml-IN"/>
-              </w:rPr>
-              <w:t>–</w:t>
-            </w:r>
-            <w:proofErr w:type="spellStart"/>
-            <w:r>
-              <w:rPr>
-                <w:rFonts w:ascii="BRH Devanagari Extra" w:hAnsi="BRH Devanagari Extra" w:cs="BRH Devanagari Extra"/>
-                <w:color w:val="000000"/>
-                <w:sz w:val="40"/>
-                <w:szCs w:val="40"/>
-                <w:lang w:bidi="ml-IN"/>
-              </w:rPr>
-              <w:t>U¶ÉþUÉÎeÉ</w:t>
-            </w:r>
-            <w:proofErr w:type="spellEnd"/>
-            <w:r>
-              <w:rPr>
-                <w:rFonts w:ascii="BRH Malayalam Extra" w:hAnsi="BRH Malayalam Extra" w:cs="BRH Devanagari Extra"/>
-                <w:color w:val="000000"/>
-                <w:sz w:val="32"/>
-                <w:szCs w:val="40"/>
-                <w:lang w:bidi="ml-IN"/>
-              </w:rPr>
-              <w:t>–</w:t>
-            </w:r>
-            <w:proofErr w:type="spellStart"/>
-            <w:r>
-              <w:rPr>
-                <w:rFonts w:ascii="BRH Devanagari Extra" w:hAnsi="BRH Devanagari Extra" w:cs="BRH Devanagari Extra"/>
-                <w:color w:val="000000"/>
-                <w:sz w:val="40"/>
-                <w:szCs w:val="40"/>
-                <w:lang w:bidi="ml-IN"/>
-              </w:rPr>
-              <w:t>ËU</w:t>
+            <w:proofErr w:type="spellStart"/>
+            <w:r>
+              <w:rPr>
+                <w:rFonts w:ascii="BRH Devanagari Extra" w:hAnsi="BRH Devanagari Extra" w:cs="BRH Devanagari Extra"/>
+                <w:color w:val="000000"/>
+                <w:sz w:val="40"/>
+                <w:szCs w:val="40"/>
+                <w:lang w:bidi="ml-IN"/>
+              </w:rPr>
+              <w:t>iÉ</w:t>
             </w:r>
             <w:r>
               <w:rPr>
@@ -3146,72 +4955,28 @@
                 <w:highlight w:val="yellow"/>
                 <w:lang w:bidi="ml-IN"/>
               </w:rPr>
-              <w:t>ÌiÉþ</w:t>
-            </w:r>
-            <w:proofErr w:type="spellEnd"/>
-            <w:r>
-              <w:rPr>
-                <w:rFonts w:ascii="BRH Devanagari Extra" w:hAnsi="BRH Devanagari Extra" w:cs="BRH Devanagari Extra"/>
-                <w:color w:val="000000"/>
-                <w:sz w:val="40"/>
-                <w:szCs w:val="40"/>
-                <w:lang w:bidi="ml-IN"/>
-              </w:rPr>
-              <w:t xml:space="preserve"> </w:t>
-            </w:r>
-            <w:proofErr w:type="spellStart"/>
-            <w:r>
-              <w:rPr>
-                <w:rFonts w:ascii="BRH Devanagari Extra" w:hAnsi="BRH Devanagari Extra" w:cs="BRH Devanagari Extra"/>
-                <w:color w:val="000000"/>
-                <w:sz w:val="40"/>
-                <w:szCs w:val="40"/>
-                <w:lang w:bidi="ml-IN"/>
-              </w:rPr>
-              <w:t>ÌiÉU¶Éþ-UÉ</w:t>
-            </w:r>
-            <w:proofErr w:type="spellEnd"/>
-            <w:r>
-              <w:rPr>
-                <w:rFonts w:ascii="BRH Malayalam Extra" w:hAnsi="BRH Malayalam Extra" w:cs="BRH Devanagari Extra"/>
-                <w:color w:val="000000"/>
-                <w:sz w:val="32"/>
-                <w:szCs w:val="40"/>
-                <w:lang w:bidi="ml-IN"/>
-              </w:rPr>
-              <w:t>–</w:t>
-            </w:r>
-            <w:proofErr w:type="spellStart"/>
-            <w:r>
-              <w:rPr>
-                <w:rFonts w:ascii="BRH Devanagari Extra" w:hAnsi="BRH Devanagari Extra" w:cs="BRH Devanagari Extra"/>
-                <w:color w:val="000000"/>
-                <w:sz w:val="40"/>
-                <w:szCs w:val="40"/>
-                <w:lang w:bidi="ml-IN"/>
-              </w:rPr>
-              <w:t>ÎeÉ</w:t>
-            </w:r>
-            <w:proofErr w:type="spellEnd"/>
-            <w:r>
-              <w:rPr>
-                <w:rFonts w:ascii="BRH Malayalam Extra" w:hAnsi="BRH Malayalam Extra" w:cs="BRH Devanagari Extra"/>
-                <w:color w:val="000000"/>
-                <w:sz w:val="32"/>
-                <w:szCs w:val="40"/>
-                <w:lang w:bidi="ml-IN"/>
-              </w:rPr>
-              <w:t>–</w:t>
-            </w:r>
-            <w:r>
-              <w:rPr>
-                <w:rFonts w:ascii="BRH Devanagari Extra" w:hAnsi="BRH Devanagari Extra" w:cs="BRH Devanagari Extra"/>
-                <w:color w:val="000000"/>
-                <w:sz w:val="40"/>
-                <w:szCs w:val="40"/>
-                <w:lang w:bidi="ml-IN"/>
-              </w:rPr>
-              <w:t xml:space="preserve">È | </w:t>
+              <w:t>xiÉÉ</w:t>
+            </w:r>
+            <w:r>
+              <w:rPr>
+                <w:rFonts w:ascii="BRH Devanagari Extra" w:hAnsi="BRH Devanagari Extra" w:cs="BRH Devanagari Extra"/>
+                <w:color w:val="000000"/>
+                <w:sz w:val="40"/>
+                <w:szCs w:val="40"/>
+                <w:lang w:bidi="ml-IN"/>
+              </w:rPr>
+              <w:t>ÿxiÉå</w:t>
+            </w:r>
+            <w:proofErr w:type="spellEnd"/>
+            <w:r>
+              <w:rPr>
+                <w:rFonts w:ascii="BRH Devanagari Extra" w:hAnsi="BRH Devanagari Extra" w:cs="BRH Devanagari Extra"/>
+                <w:color w:val="000000"/>
+                <w:sz w:val="40"/>
+                <w:szCs w:val="40"/>
+                <w:lang w:bidi="ml-IN"/>
+              </w:rPr>
+              <w:t xml:space="preserve"> |</w:t>
             </w:r>
           </w:p>
         </w:tc>
@@ -3227,11 +4992,11 @@
               <w:adjustRightInd w:val="0"/>
               <w:spacing w:before="0" w:line="240" w:lineRule="auto"/>
               <w:rPr>
-                <w:rFonts w:ascii="BRH Devanagari Extra" w:hAnsi="BRH Devanagari Extra" w:cs="BRH Devanagari Extra"/>
-                <w:color w:val="000000"/>
-                <w:sz w:val="40"/>
-                <w:szCs w:val="40"/>
-                <w:lang w:bidi="ml-IN"/>
+                <w:rFonts w:ascii="BRH Malayalam Extra" w:eastAsia="Times New Roman" w:hAnsi="BRH Malayalam Extra" w:cs="BRH Malayalam Extra"/>
+                <w:color w:val="000000"/>
+                <w:sz w:val="40"/>
+                <w:szCs w:val="40"/>
+                <w:lang w:val="en-IN" w:eastAsia="en-IN" w:bidi="ml-IN"/>
               </w:rPr>
             </w:pPr>
             <w:proofErr w:type="spellStart"/>
@@ -3243,51 +5008,29 @@
                 <w:szCs w:val="40"/>
                 <w:lang w:bidi="ml-IN"/>
               </w:rPr>
-              <w:t>ÌiÉ</w:t>
-            </w:r>
-            <w:proofErr w:type="spellEnd"/>
-            <w:r>
-              <w:rPr>
-                <w:rFonts w:ascii="BRH Malayalam Extra" w:hAnsi="BRH Malayalam Extra" w:cs="BRH Devanagari Extra"/>
-                <w:color w:val="000000"/>
-                <w:sz w:val="32"/>
-                <w:szCs w:val="40"/>
-                <w:lang w:bidi="ml-IN"/>
-              </w:rPr>
-              <w:t>–</w:t>
-            </w:r>
-            <w:proofErr w:type="spellStart"/>
-            <w:r>
-              <w:rPr>
-                <w:rFonts w:ascii="BRH Devanagari Extra" w:hAnsi="BRH Devanagari Extra" w:cs="BRH Devanagari Extra"/>
-                <w:color w:val="000000"/>
-                <w:sz w:val="40"/>
-                <w:szCs w:val="40"/>
-                <w:lang w:bidi="ml-IN"/>
-              </w:rPr>
-              <w:t>U¶ÉþUÉÎeÉ</w:t>
-            </w:r>
-            <w:proofErr w:type="spellEnd"/>
-            <w:r>
-              <w:rPr>
-                <w:rFonts w:ascii="BRH Malayalam Extra" w:hAnsi="BRH Malayalam Extra" w:cs="BRH Devanagari Extra"/>
-                <w:color w:val="000000"/>
-                <w:sz w:val="32"/>
-                <w:szCs w:val="40"/>
-                <w:lang w:bidi="ml-IN"/>
-              </w:rPr>
-              <w:t>–</w:t>
-            </w:r>
-            <w:proofErr w:type="spellStart"/>
-            <w:r>
-              <w:rPr>
-                <w:rFonts w:ascii="BRH Devanagari Extra" w:hAnsi="BRH Devanagari Extra" w:cs="BRH Devanagari Extra"/>
-                <w:color w:val="000000"/>
-                <w:sz w:val="40"/>
-                <w:szCs w:val="40"/>
-                <w:lang w:bidi="ml-IN"/>
-              </w:rPr>
-              <w:t>UÍkÉþmÉ¦ÉÏ</w:t>
+              <w:t>lÉqÉ</w:t>
+            </w:r>
+            <w:proofErr w:type="spellEnd"/>
+            <w:r>
+              <w:rPr>
+                <w:rFonts w:ascii="BRH Malayalam Extra" w:hAnsi="BRH Malayalam Extra" w:cs="BRH Devanagari Extra"/>
+                <w:color w:val="000000"/>
+                <w:sz w:val="32"/>
+                <w:szCs w:val="40"/>
+                <w:lang w:bidi="ml-IN"/>
+              </w:rPr>
+              <w:t>–</w:t>
+            </w:r>
+            <w:proofErr w:type="spellStart"/>
+            <w:r>
+              <w:rPr>
+                <w:rFonts w:ascii="BRH Devanagari Extra" w:hAnsi="BRH Devanagari Extra" w:cs="BRH Devanagari Extra"/>
+                <w:color w:val="000000"/>
+                <w:sz w:val="40"/>
+                <w:szCs w:val="40"/>
+                <w:lang w:bidi="ml-IN"/>
+              </w:rPr>
+              <w:t>xiÉxrÉÉÿÈ</w:t>
             </w:r>
             <w:proofErr w:type="spellEnd"/>
             <w:r>
@@ -3300,89 +5043,17 @@
               </w:rPr>
               <w:t xml:space="preserve"> | </w:t>
             </w:r>
-          </w:p>
-          <w:p>
-            <w:pPr>
-              <w:widowControl w:val="0"/>
-              <w:autoSpaceDE w:val="0"/>
-              <w:autoSpaceDN w:val="0"/>
-              <w:adjustRightInd w:val="0"/>
-              <w:spacing w:before="0" w:line="240" w:lineRule="auto"/>
-              <w:rPr>
-                <w:rFonts w:ascii="BRH Malayalam Extra" w:eastAsia="Times New Roman" w:hAnsi="BRH Malayalam Extra" w:cs="BRH Malayalam Extra"/>
-                <w:color w:val="000000"/>
-                <w:sz w:val="40"/>
-                <w:szCs w:val="40"/>
-                <w:lang w:val="en-IN" w:eastAsia="en-IN" w:bidi="ml-IN"/>
-              </w:rPr>
-            </w:pPr>
-            <w:proofErr w:type="spellStart"/>
-            <w:r>
-              <w:rPr>
-                <w:rFonts w:ascii="BRH Devanagari Extra" w:hAnsi="BRH Devanagari Extra" w:cs="BRH Devanagari Extra"/>
-                <w:color w:val="000000"/>
-                <w:sz w:val="40"/>
-                <w:szCs w:val="40"/>
-                <w:lang w:bidi="ml-IN"/>
-              </w:rPr>
-              <w:t>ÌiÉ</w:t>
-            </w:r>
-            <w:proofErr w:type="spellEnd"/>
-            <w:r>
-              <w:rPr>
-                <w:rFonts w:ascii="BRH Malayalam Extra" w:hAnsi="BRH Malayalam Extra" w:cs="BRH Devanagari Extra"/>
-                <w:color w:val="000000"/>
-                <w:sz w:val="32"/>
-                <w:szCs w:val="40"/>
-                <w:lang w:bidi="ml-IN"/>
-              </w:rPr>
-              <w:t>–</w:t>
-            </w:r>
-            <w:proofErr w:type="spellStart"/>
-            <w:r>
-              <w:rPr>
-                <w:rFonts w:ascii="BRH Devanagari Extra" w:hAnsi="BRH Devanagari Extra" w:cs="BRH Devanagari Extra"/>
-                <w:color w:val="000000"/>
-                <w:sz w:val="40"/>
-                <w:szCs w:val="40"/>
-                <w:lang w:bidi="ml-IN"/>
-              </w:rPr>
-              <w:t>U¶ÉþUÉÎeÉ</w:t>
-            </w:r>
-            <w:proofErr w:type="spellEnd"/>
-            <w:r>
-              <w:rPr>
-                <w:rFonts w:ascii="BRH Malayalam Extra" w:hAnsi="BRH Malayalam Extra" w:cs="BRH Devanagari Extra"/>
-                <w:color w:val="000000"/>
-                <w:sz w:val="32"/>
-                <w:szCs w:val="40"/>
-                <w:lang w:bidi="ml-IN"/>
-              </w:rPr>
-              <w:t>–</w:t>
-            </w:r>
-            <w:proofErr w:type="spellStart"/>
-            <w:r>
-              <w:rPr>
-                <w:rFonts w:ascii="BRH Devanagari Extra" w:hAnsi="BRH Devanagari Extra" w:cs="BRH Devanagari Extra"/>
-                <w:color w:val="000000"/>
-                <w:sz w:val="40"/>
-                <w:szCs w:val="40"/>
-                <w:lang w:bidi="ml-IN"/>
-              </w:rPr>
-              <w:t>ËUÌiÉþ</w:t>
-            </w:r>
-            <w:proofErr w:type="spellEnd"/>
-            <w:r>
-              <w:rPr>
-                <w:rFonts w:ascii="BRH Devanagari Extra" w:hAnsi="BRH Devanagari Extra" w:cs="BRH Devanagari Extra"/>
-                <w:color w:val="000000"/>
-                <w:sz w:val="40"/>
-                <w:szCs w:val="40"/>
-                <w:lang w:bidi="ml-IN"/>
-              </w:rPr>
-              <w:t xml:space="preserve"> </w:t>
-            </w:r>
-            <w:proofErr w:type="spellStart"/>
+            <w:proofErr w:type="spellStart"/>
+            <w:r>
+              <w:rPr>
+                <w:rFonts w:ascii="BRH Devanagari Extra" w:hAnsi="BRH Devanagari Extra" w:cs="BRH Devanagari Extra"/>
+                <w:color w:val="000000"/>
+                <w:sz w:val="40"/>
+                <w:szCs w:val="40"/>
+                <w:lang w:bidi="ml-IN"/>
+              </w:rPr>
+              <w:t>iÉ</w:t>
+            </w:r>
             <w:r>
               <w:rPr>
                 <w:rFonts w:ascii="BRH Devanagari Extra" w:hAnsi="BRH Devanagari Extra" w:cs="BRH Devanagari Extra"/>
@@ -3392,72 +5063,28 @@
                 <w:highlight w:val="green"/>
                 <w:lang w:bidi="ml-IN"/>
               </w:rPr>
-              <w:t>ÌiÉ</w:t>
-            </w:r>
-            <w:proofErr w:type="spellEnd"/>
-            <w:r>
-              <w:rPr>
-                <w:rFonts w:ascii="BRH Malayalam Extra" w:hAnsi="BRH Malayalam Extra" w:cs="BRH Devanagari Extra"/>
-                <w:color w:val="000000"/>
-                <w:sz w:val="32"/>
-                <w:szCs w:val="40"/>
-                <w:lang w:bidi="ml-IN"/>
-              </w:rPr>
-              <w:t>–</w:t>
-            </w:r>
-            <w:proofErr w:type="spellStart"/>
-            <w:r>
-              <w:rPr>
-                <w:rFonts w:ascii="BRH Devanagari Extra" w:hAnsi="BRH Devanagari Extra" w:cs="BRH Devanagari Extra"/>
-                <w:color w:val="000000"/>
-                <w:sz w:val="40"/>
-                <w:szCs w:val="40"/>
-                <w:lang w:bidi="ml-IN"/>
-              </w:rPr>
-              <w:t>U¶Éþ-UÉ</w:t>
-            </w:r>
-            <w:proofErr w:type="spellEnd"/>
-            <w:r>
-              <w:rPr>
-                <w:rFonts w:ascii="BRH Malayalam Extra" w:hAnsi="BRH Malayalam Extra" w:cs="BRH Devanagari Extra"/>
-                <w:color w:val="000000"/>
-                <w:sz w:val="32"/>
-                <w:szCs w:val="40"/>
-                <w:lang w:bidi="ml-IN"/>
-              </w:rPr>
-              <w:t>–</w:t>
-            </w:r>
-            <w:proofErr w:type="spellStart"/>
-            <w:r>
-              <w:rPr>
-                <w:rFonts w:ascii="BRH Devanagari Extra" w:hAnsi="BRH Devanagari Extra" w:cs="BRH Devanagari Extra"/>
-                <w:color w:val="000000"/>
-                <w:sz w:val="40"/>
-                <w:szCs w:val="40"/>
-                <w:lang w:bidi="ml-IN"/>
-              </w:rPr>
-              <w:t>ÎeÉ</w:t>
-            </w:r>
-            <w:proofErr w:type="spellEnd"/>
-            <w:r>
-              <w:rPr>
-                <w:rFonts w:ascii="BRH Malayalam Extra" w:hAnsi="BRH Malayalam Extra" w:cs="BRH Devanagari Extra"/>
-                <w:color w:val="000000"/>
-                <w:sz w:val="32"/>
-                <w:szCs w:val="40"/>
-                <w:lang w:bidi="ml-IN"/>
-              </w:rPr>
-              <w:t>–</w:t>
-            </w:r>
-            <w:r>
-              <w:rPr>
-                <w:rFonts w:ascii="BRH Devanagari Extra" w:hAnsi="BRH Devanagari Extra" w:cs="BRH Devanagari Extra"/>
-                <w:color w:val="000000"/>
-                <w:sz w:val="40"/>
-                <w:szCs w:val="40"/>
-                <w:lang w:bidi="ml-IN"/>
-              </w:rPr>
-              <w:t xml:space="preserve">È | </w:t>
+              <w:t>xrÉ</w:t>
+            </w:r>
+            <w:r>
+              <w:rPr>
+                <w:rFonts w:ascii="BRH Devanagari Extra" w:hAnsi="BRH Devanagari Extra" w:cs="BRH Devanagari Extra"/>
+                <w:color w:val="000000"/>
+                <w:sz w:val="40"/>
+                <w:szCs w:val="40"/>
+                <w:lang w:bidi="ml-IN"/>
+              </w:rPr>
+              <w:t>ÉÿxiÉå</w:t>
+            </w:r>
+            <w:proofErr w:type="spellEnd"/>
+            <w:r>
+              <w:rPr>
+                <w:rFonts w:ascii="BRH Devanagari Extra" w:hAnsi="BRH Devanagari Extra" w:cs="BRH Devanagari Extra"/>
+                <w:color w:val="000000"/>
+                <w:sz w:val="40"/>
+                <w:szCs w:val="40"/>
+                <w:lang w:bidi="ml-IN"/>
+              </w:rPr>
+              <w:t xml:space="preserve"> |</w:t>
             </w:r>
           </w:p>
         </w:tc>
@@ -3497,7 +5124,1096 @@
                 <w:sz w:val="28"/>
                 <w:szCs w:val="32"/>
               </w:rPr>
-              <w:lastRenderedPageBreak/>
+              <w:t>T.S.5.</w:t>
+            </w:r>
+            <w:r>
+              <w:rPr>
+                <w:rFonts w:cs="Arial"/>
+                <w:b/>
+                <w:color w:val="000000"/>
+                <w:sz w:val="28"/>
+                <w:szCs w:val="32"/>
+              </w:rPr>
+              <w:t>5.10.2</w:t>
+            </w:r>
+            <w:r>
+              <w:rPr>
+                <w:rFonts w:cs="Arial"/>
+                <w:b/>
+                <w:color w:val="000000"/>
+                <w:sz w:val="28"/>
+                <w:szCs w:val="32"/>
+              </w:rPr>
+              <w:t xml:space="preserve"> – </w:t>
+            </w:r>
+            <w:proofErr w:type="spellStart"/>
+            <w:r>
+              <w:rPr>
+                <w:rFonts w:cs="Arial"/>
+                <w:b/>
+                <w:color w:val="000000"/>
+                <w:sz w:val="28"/>
+                <w:szCs w:val="32"/>
+              </w:rPr>
+              <w:t>Kramam</w:t>
+            </w:r>
+            <w:proofErr w:type="spellEnd"/>
+          </w:p>
+          <w:p>
+            <w:pPr>
+              <w:widowControl w:val="0"/>
+              <w:tabs>
+                <w:tab w:val="left" w:pos="993"/>
+              </w:tabs>
+              <w:autoSpaceDE w:val="0"/>
+              <w:autoSpaceDN w:val="0"/>
+              <w:adjustRightInd w:val="0"/>
+              <w:spacing w:before="0" w:line="252" w:lineRule="auto"/>
+              <w:ind w:right="297"/>
+              <w:rPr>
+                <w:rFonts w:cs="Arial"/>
+                <w:b/>
+                <w:color w:val="000000"/>
+                <w:sz w:val="28"/>
+                <w:szCs w:val="32"/>
+              </w:rPr>
+            </w:pPr>
+            <w:proofErr w:type="spellStart"/>
+            <w:r>
+              <w:rPr>
+                <w:rFonts w:cs="Arial"/>
+                <w:b/>
+                <w:color w:val="000000"/>
+                <w:sz w:val="28"/>
+                <w:szCs w:val="32"/>
+              </w:rPr>
+              <w:t>Krama</w:t>
+            </w:r>
+            <w:proofErr w:type="spellEnd"/>
+            <w:r>
+              <w:rPr>
+                <w:rFonts w:cs="Arial"/>
+                <w:b/>
+                <w:color w:val="000000"/>
+                <w:sz w:val="28"/>
+                <w:szCs w:val="32"/>
+              </w:rPr>
+              <w:t xml:space="preserve"> </w:t>
+            </w:r>
+            <w:proofErr w:type="spellStart"/>
+            <w:r>
+              <w:rPr>
+                <w:rFonts w:cs="Arial"/>
+                <w:b/>
+                <w:color w:val="000000"/>
+                <w:sz w:val="28"/>
+                <w:szCs w:val="32"/>
+              </w:rPr>
+              <w:t>Vaakyam</w:t>
+            </w:r>
+            <w:proofErr w:type="spellEnd"/>
+            <w:r>
+              <w:rPr>
+                <w:rFonts w:cs="Arial"/>
+                <w:b/>
+                <w:color w:val="000000"/>
+                <w:sz w:val="28"/>
+                <w:szCs w:val="32"/>
+              </w:rPr>
+              <w:t xml:space="preserve"> No.– </w:t>
+            </w:r>
+            <w:r>
+              <w:rPr>
+                <w:rFonts w:cs="Arial"/>
+                <w:b/>
+                <w:color w:val="000000"/>
+                <w:sz w:val="28"/>
+                <w:szCs w:val="32"/>
+              </w:rPr>
+              <w:t>18</w:t>
+            </w:r>
+          </w:p>
+          <w:p>
+            <w:pPr>
+              <w:widowControl w:val="0"/>
+              <w:tabs>
+                <w:tab w:val="left" w:pos="993"/>
+              </w:tabs>
+              <w:autoSpaceDE w:val="0"/>
+              <w:autoSpaceDN w:val="0"/>
+              <w:adjustRightInd w:val="0"/>
+              <w:spacing w:before="0" w:line="252" w:lineRule="auto"/>
+              <w:ind w:right="297"/>
+              <w:rPr>
+                <w:rFonts w:cs="Arial"/>
+                <w:b/>
+                <w:color w:val="000000"/>
+                <w:sz w:val="28"/>
+                <w:szCs w:val="32"/>
+              </w:rPr>
+            </w:pPr>
+            <w:proofErr w:type="spellStart"/>
+            <w:r>
+              <w:rPr>
+                <w:rFonts w:cs="Arial"/>
+                <w:b/>
+                <w:color w:val="000000"/>
+                <w:sz w:val="28"/>
+                <w:szCs w:val="32"/>
+              </w:rPr>
+              <w:t>Panchaati</w:t>
+            </w:r>
+            <w:proofErr w:type="spellEnd"/>
+            <w:r>
+              <w:rPr>
+                <w:rFonts w:cs="Arial"/>
+                <w:b/>
+                <w:color w:val="000000"/>
+                <w:sz w:val="28"/>
+                <w:szCs w:val="32"/>
+              </w:rPr>
+              <w:t xml:space="preserve"> No</w:t>
+            </w:r>
+            <w:r>
+              <w:rPr>
+                <w:rFonts w:cs="Arial"/>
+                <w:b/>
+                <w:color w:val="000000"/>
+                <w:szCs w:val="32"/>
+              </w:rPr>
+              <w:t xml:space="preserve">. - </w:t>
+            </w:r>
+            <w:r>
+              <w:rPr>
+                <w:rFonts w:cs="Arial"/>
+                <w:b/>
+                <w:color w:val="000000"/>
+                <w:sz w:val="28"/>
+                <w:szCs w:val="32"/>
+              </w:rPr>
+              <w:t>43</w:t>
+            </w:r>
+          </w:p>
+        </w:tc>
+        <w:tc>
+          <w:tcPr>
+            <w:tcW w:w="5103" w:type="dxa"/>
+          </w:tcPr>
+          <w:p>
+            <w:pPr>
+              <w:widowControl w:val="0"/>
+              <w:autoSpaceDE w:val="0"/>
+              <w:autoSpaceDN w:val="0"/>
+              <w:adjustRightInd w:val="0"/>
+              <w:spacing w:before="0" w:line="240" w:lineRule="auto"/>
+              <w:rPr>
+                <w:rFonts w:ascii="BRH Devanagari Extra" w:hAnsi="BRH Devanagari Extra" w:cs="BRH Devanagari Extra"/>
+                <w:color w:val="000000"/>
+                <w:sz w:val="40"/>
+                <w:szCs w:val="40"/>
+                <w:lang w:bidi="ml-IN"/>
+              </w:rPr>
+            </w:pPr>
+            <w:proofErr w:type="spellStart"/>
+            <w:r>
+              <w:rPr>
+                <w:rFonts w:ascii="BRH Devanagari Extra" w:hAnsi="BRH Devanagari Extra" w:cs="BRH Devanagari Extra"/>
+                <w:color w:val="000000"/>
+                <w:sz w:val="40"/>
+                <w:szCs w:val="40"/>
+                <w:lang w:bidi="ml-IN"/>
+              </w:rPr>
+              <w:t>ÌiÉ</w:t>
+            </w:r>
+            <w:proofErr w:type="spellEnd"/>
+            <w:r>
+              <w:rPr>
+                <w:rFonts w:ascii="BRH Malayalam Extra" w:hAnsi="BRH Malayalam Extra" w:cs="BRH Devanagari Extra"/>
+                <w:color w:val="000000"/>
+                <w:sz w:val="32"/>
+                <w:szCs w:val="40"/>
+                <w:lang w:bidi="ml-IN"/>
+              </w:rPr>
+              <w:t>–</w:t>
+            </w:r>
+            <w:proofErr w:type="spellStart"/>
+            <w:r>
+              <w:rPr>
+                <w:rFonts w:ascii="BRH Devanagari Extra" w:hAnsi="BRH Devanagari Extra" w:cs="BRH Devanagari Extra"/>
+                <w:color w:val="000000"/>
+                <w:sz w:val="40"/>
+                <w:szCs w:val="40"/>
+                <w:lang w:bidi="ml-IN"/>
+              </w:rPr>
+              <w:t>U¶ÉþUÉÎeÉ</w:t>
+            </w:r>
+            <w:proofErr w:type="spellEnd"/>
+            <w:r>
+              <w:rPr>
+                <w:rFonts w:ascii="BRH Malayalam Extra" w:hAnsi="BRH Malayalam Extra" w:cs="BRH Devanagari Extra"/>
+                <w:color w:val="000000"/>
+                <w:sz w:val="32"/>
+                <w:szCs w:val="40"/>
+                <w:lang w:bidi="ml-IN"/>
+              </w:rPr>
+              <w:t>–</w:t>
+            </w:r>
+            <w:proofErr w:type="spellStart"/>
+            <w:r>
+              <w:rPr>
+                <w:rFonts w:ascii="BRH Devanagari Extra" w:hAnsi="BRH Devanagari Extra" w:cs="BRH Devanagari Extra"/>
+                <w:color w:val="000000"/>
+                <w:sz w:val="40"/>
+                <w:szCs w:val="40"/>
+                <w:lang w:bidi="ml-IN"/>
+              </w:rPr>
+              <w:t>UÍkÉþmÉ¦ÉÏ</w:t>
+            </w:r>
+            <w:proofErr w:type="spellEnd"/>
+            <w:r>
+              <w:rPr>
+                <w:rFonts w:ascii="BRH Devanagari Extra" w:hAnsi="BRH Devanagari Extra" w:cs="BRH Devanagari Extra"/>
+                <w:color w:val="000000"/>
+                <w:sz w:val="40"/>
+                <w:szCs w:val="40"/>
+                <w:lang w:bidi="ml-IN"/>
+              </w:rPr>
+              <w:t xml:space="preserve"> | </w:t>
+            </w:r>
+          </w:p>
+          <w:p>
+            <w:pPr>
+              <w:widowControl w:val="0"/>
+              <w:autoSpaceDE w:val="0"/>
+              <w:autoSpaceDN w:val="0"/>
+              <w:adjustRightInd w:val="0"/>
+              <w:spacing w:before="0" w:line="240" w:lineRule="auto"/>
+              <w:rPr>
+                <w:rFonts w:ascii="BRH Malayalam Extra" w:eastAsia="Times New Roman" w:hAnsi="BRH Malayalam Extra" w:cs="BRH Malayalam Extra"/>
+                <w:color w:val="000000"/>
+                <w:sz w:val="40"/>
+                <w:szCs w:val="40"/>
+                <w:lang w:val="en-IN" w:eastAsia="en-IN" w:bidi="ml-IN"/>
+              </w:rPr>
+            </w:pPr>
+            <w:proofErr w:type="spellStart"/>
+            <w:r>
+              <w:rPr>
+                <w:rFonts w:ascii="BRH Devanagari Extra" w:hAnsi="BRH Devanagari Extra" w:cs="BRH Devanagari Extra"/>
+                <w:color w:val="000000"/>
+                <w:sz w:val="40"/>
+                <w:szCs w:val="40"/>
+                <w:lang w:bidi="ml-IN"/>
+              </w:rPr>
+              <w:t>ÌiÉ</w:t>
+            </w:r>
+            <w:proofErr w:type="spellEnd"/>
+            <w:r>
+              <w:rPr>
+                <w:rFonts w:ascii="BRH Malayalam Extra" w:hAnsi="BRH Malayalam Extra" w:cs="BRH Devanagari Extra"/>
+                <w:color w:val="000000"/>
+                <w:sz w:val="32"/>
+                <w:szCs w:val="40"/>
+                <w:lang w:bidi="ml-IN"/>
+              </w:rPr>
+              <w:t>–</w:t>
+            </w:r>
+            <w:proofErr w:type="spellStart"/>
+            <w:r>
+              <w:rPr>
+                <w:rFonts w:ascii="BRH Devanagari Extra" w:hAnsi="BRH Devanagari Extra" w:cs="BRH Devanagari Extra"/>
+                <w:color w:val="000000"/>
+                <w:sz w:val="40"/>
+                <w:szCs w:val="40"/>
+                <w:lang w:bidi="ml-IN"/>
+              </w:rPr>
+              <w:t>U¶ÉþUÉÎeÉ</w:t>
+            </w:r>
+            <w:proofErr w:type="spellEnd"/>
+            <w:r>
+              <w:rPr>
+                <w:rFonts w:ascii="BRH Malayalam Extra" w:hAnsi="BRH Malayalam Extra" w:cs="BRH Devanagari Extra"/>
+                <w:color w:val="000000"/>
+                <w:sz w:val="32"/>
+                <w:szCs w:val="40"/>
+                <w:lang w:bidi="ml-IN"/>
+              </w:rPr>
+              <w:t>–</w:t>
+            </w:r>
+            <w:proofErr w:type="spellStart"/>
+            <w:r>
+              <w:rPr>
+                <w:rFonts w:ascii="BRH Devanagari Extra" w:hAnsi="BRH Devanagari Extra" w:cs="BRH Devanagari Extra"/>
+                <w:color w:val="000000"/>
+                <w:sz w:val="40"/>
+                <w:szCs w:val="40"/>
+                <w:lang w:bidi="ml-IN"/>
+              </w:rPr>
+              <w:t>ËU</w:t>
+            </w:r>
+            <w:r>
+              <w:rPr>
+                <w:rFonts w:ascii="BRH Devanagari Extra" w:hAnsi="BRH Devanagari Extra" w:cs="BRH Devanagari Extra"/>
+                <w:color w:val="000000"/>
+                <w:sz w:val="40"/>
+                <w:szCs w:val="40"/>
+                <w:highlight w:val="yellow"/>
+                <w:lang w:bidi="ml-IN"/>
+              </w:rPr>
+              <w:t>ÌiÉþ</w:t>
+            </w:r>
+            <w:proofErr w:type="spellEnd"/>
+            <w:r>
+              <w:rPr>
+                <w:rFonts w:ascii="BRH Devanagari Extra" w:hAnsi="BRH Devanagari Extra" w:cs="BRH Devanagari Extra"/>
+                <w:color w:val="000000"/>
+                <w:sz w:val="40"/>
+                <w:szCs w:val="40"/>
+                <w:lang w:bidi="ml-IN"/>
+              </w:rPr>
+              <w:t xml:space="preserve"> </w:t>
+            </w:r>
+            <w:proofErr w:type="spellStart"/>
+            <w:r>
+              <w:rPr>
+                <w:rFonts w:ascii="BRH Devanagari Extra" w:hAnsi="BRH Devanagari Extra" w:cs="BRH Devanagari Extra"/>
+                <w:color w:val="000000"/>
+                <w:sz w:val="40"/>
+                <w:szCs w:val="40"/>
+                <w:lang w:bidi="ml-IN"/>
+              </w:rPr>
+              <w:t>ÌiÉU¶Éþ-UÉ</w:t>
+            </w:r>
+            <w:proofErr w:type="spellEnd"/>
+            <w:r>
+              <w:rPr>
+                <w:rFonts w:ascii="BRH Malayalam Extra" w:hAnsi="BRH Malayalam Extra" w:cs="BRH Devanagari Extra"/>
+                <w:color w:val="000000"/>
+                <w:sz w:val="32"/>
+                <w:szCs w:val="40"/>
+                <w:lang w:bidi="ml-IN"/>
+              </w:rPr>
+              <w:t>–</w:t>
+            </w:r>
+            <w:proofErr w:type="spellStart"/>
+            <w:r>
+              <w:rPr>
+                <w:rFonts w:ascii="BRH Devanagari Extra" w:hAnsi="BRH Devanagari Extra" w:cs="BRH Devanagari Extra"/>
+                <w:color w:val="000000"/>
+                <w:sz w:val="40"/>
+                <w:szCs w:val="40"/>
+                <w:lang w:bidi="ml-IN"/>
+              </w:rPr>
+              <w:t>ÎeÉ</w:t>
+            </w:r>
+            <w:proofErr w:type="spellEnd"/>
+            <w:r>
+              <w:rPr>
+                <w:rFonts w:ascii="BRH Malayalam Extra" w:hAnsi="BRH Malayalam Extra" w:cs="BRH Devanagari Extra"/>
+                <w:color w:val="000000"/>
+                <w:sz w:val="32"/>
+                <w:szCs w:val="40"/>
+                <w:lang w:bidi="ml-IN"/>
+              </w:rPr>
+              <w:t>–</w:t>
+            </w:r>
+            <w:r>
+              <w:rPr>
+                <w:rFonts w:ascii="BRH Devanagari Extra" w:hAnsi="BRH Devanagari Extra" w:cs="BRH Devanagari Extra"/>
+                <w:color w:val="000000"/>
+                <w:sz w:val="40"/>
+                <w:szCs w:val="40"/>
+                <w:lang w:bidi="ml-IN"/>
+              </w:rPr>
+              <w:t xml:space="preserve">È | </w:t>
+            </w:r>
+          </w:p>
+        </w:tc>
+        <w:tc>
+          <w:tcPr>
+            <w:tcW w:w="5386" w:type="dxa"/>
+          </w:tcPr>
+          <w:p>
+            <w:pPr>
+              <w:widowControl w:val="0"/>
+              <w:autoSpaceDE w:val="0"/>
+              <w:autoSpaceDN w:val="0"/>
+              <w:adjustRightInd w:val="0"/>
+              <w:spacing w:before="0" w:line="240" w:lineRule="auto"/>
+              <w:rPr>
+                <w:rFonts w:ascii="BRH Devanagari Extra" w:hAnsi="BRH Devanagari Extra" w:cs="BRH Devanagari Extra"/>
+                <w:color w:val="000000"/>
+                <w:sz w:val="40"/>
+                <w:szCs w:val="40"/>
+                <w:lang w:bidi="ml-IN"/>
+              </w:rPr>
+            </w:pPr>
+            <w:proofErr w:type="spellStart"/>
+            <w:r>
+              <w:rPr>
+                <w:rFonts w:ascii="BRH Devanagari Extra" w:hAnsi="BRH Devanagari Extra" w:cs="BRH Devanagari Extra"/>
+                <w:color w:val="000000"/>
+                <w:sz w:val="40"/>
+                <w:szCs w:val="40"/>
+                <w:lang w:bidi="ml-IN"/>
+              </w:rPr>
+              <w:t>ÌiÉ</w:t>
+            </w:r>
+            <w:proofErr w:type="spellEnd"/>
+            <w:r>
+              <w:rPr>
+                <w:rFonts w:ascii="BRH Malayalam Extra" w:hAnsi="BRH Malayalam Extra" w:cs="BRH Devanagari Extra"/>
+                <w:color w:val="000000"/>
+                <w:sz w:val="32"/>
+                <w:szCs w:val="40"/>
+                <w:lang w:bidi="ml-IN"/>
+              </w:rPr>
+              <w:t>–</w:t>
+            </w:r>
+            <w:proofErr w:type="spellStart"/>
+            <w:r>
+              <w:rPr>
+                <w:rFonts w:ascii="BRH Devanagari Extra" w:hAnsi="BRH Devanagari Extra" w:cs="BRH Devanagari Extra"/>
+                <w:color w:val="000000"/>
+                <w:sz w:val="40"/>
+                <w:szCs w:val="40"/>
+                <w:lang w:bidi="ml-IN"/>
+              </w:rPr>
+              <w:t>U¶ÉþUÉÎeÉ</w:t>
+            </w:r>
+            <w:proofErr w:type="spellEnd"/>
+            <w:r>
+              <w:rPr>
+                <w:rFonts w:ascii="BRH Malayalam Extra" w:hAnsi="BRH Malayalam Extra" w:cs="BRH Devanagari Extra"/>
+                <w:color w:val="000000"/>
+                <w:sz w:val="32"/>
+                <w:szCs w:val="40"/>
+                <w:lang w:bidi="ml-IN"/>
+              </w:rPr>
+              <w:t>–</w:t>
+            </w:r>
+            <w:proofErr w:type="spellStart"/>
+            <w:r>
+              <w:rPr>
+                <w:rFonts w:ascii="BRH Devanagari Extra" w:hAnsi="BRH Devanagari Extra" w:cs="BRH Devanagari Extra"/>
+                <w:color w:val="000000"/>
+                <w:sz w:val="40"/>
+                <w:szCs w:val="40"/>
+                <w:lang w:bidi="ml-IN"/>
+              </w:rPr>
+              <w:t>UÍkÉþmÉ¦ÉÏ</w:t>
+            </w:r>
+            <w:proofErr w:type="spellEnd"/>
+            <w:r>
+              <w:rPr>
+                <w:rFonts w:ascii="BRH Devanagari Extra" w:hAnsi="BRH Devanagari Extra" w:cs="BRH Devanagari Extra"/>
+                <w:color w:val="000000"/>
+                <w:sz w:val="40"/>
+                <w:szCs w:val="40"/>
+                <w:lang w:bidi="ml-IN"/>
+              </w:rPr>
+              <w:t xml:space="preserve"> | </w:t>
+            </w:r>
+          </w:p>
+          <w:p>
+            <w:pPr>
+              <w:widowControl w:val="0"/>
+              <w:autoSpaceDE w:val="0"/>
+              <w:autoSpaceDN w:val="0"/>
+              <w:adjustRightInd w:val="0"/>
+              <w:spacing w:before="0" w:line="240" w:lineRule="auto"/>
+              <w:rPr>
+                <w:rFonts w:ascii="BRH Malayalam Extra" w:eastAsia="Times New Roman" w:hAnsi="BRH Malayalam Extra" w:cs="BRH Malayalam Extra"/>
+                <w:color w:val="000000"/>
+                <w:sz w:val="40"/>
+                <w:szCs w:val="40"/>
+                <w:lang w:val="en-IN" w:eastAsia="en-IN" w:bidi="ml-IN"/>
+              </w:rPr>
+            </w:pPr>
+            <w:proofErr w:type="spellStart"/>
+            <w:r>
+              <w:rPr>
+                <w:rFonts w:ascii="BRH Devanagari Extra" w:hAnsi="BRH Devanagari Extra" w:cs="BRH Devanagari Extra"/>
+                <w:color w:val="000000"/>
+                <w:sz w:val="40"/>
+                <w:szCs w:val="40"/>
+                <w:lang w:bidi="ml-IN"/>
+              </w:rPr>
+              <w:t>ÌiÉ</w:t>
+            </w:r>
+            <w:proofErr w:type="spellEnd"/>
+            <w:r>
+              <w:rPr>
+                <w:rFonts w:ascii="BRH Malayalam Extra" w:hAnsi="BRH Malayalam Extra" w:cs="BRH Devanagari Extra"/>
+                <w:color w:val="000000"/>
+                <w:sz w:val="32"/>
+                <w:szCs w:val="40"/>
+                <w:lang w:bidi="ml-IN"/>
+              </w:rPr>
+              <w:t>–</w:t>
+            </w:r>
+            <w:proofErr w:type="spellStart"/>
+            <w:r>
+              <w:rPr>
+                <w:rFonts w:ascii="BRH Devanagari Extra" w:hAnsi="BRH Devanagari Extra" w:cs="BRH Devanagari Extra"/>
+                <w:color w:val="000000"/>
+                <w:sz w:val="40"/>
+                <w:szCs w:val="40"/>
+                <w:lang w:bidi="ml-IN"/>
+              </w:rPr>
+              <w:t>U¶ÉþUÉÎeÉ</w:t>
+            </w:r>
+            <w:proofErr w:type="spellEnd"/>
+            <w:r>
+              <w:rPr>
+                <w:rFonts w:ascii="BRH Malayalam Extra" w:hAnsi="BRH Malayalam Extra" w:cs="BRH Devanagari Extra"/>
+                <w:color w:val="000000"/>
+                <w:sz w:val="32"/>
+                <w:szCs w:val="40"/>
+                <w:lang w:bidi="ml-IN"/>
+              </w:rPr>
+              <w:t>–</w:t>
+            </w:r>
+            <w:proofErr w:type="spellStart"/>
+            <w:r>
+              <w:rPr>
+                <w:rFonts w:ascii="BRH Devanagari Extra" w:hAnsi="BRH Devanagari Extra" w:cs="BRH Devanagari Extra"/>
+                <w:color w:val="000000"/>
+                <w:sz w:val="40"/>
+                <w:szCs w:val="40"/>
+                <w:lang w:bidi="ml-IN"/>
+              </w:rPr>
+              <w:t>ËUÌiÉþ</w:t>
+            </w:r>
+            <w:proofErr w:type="spellEnd"/>
+            <w:r>
+              <w:rPr>
+                <w:rFonts w:ascii="BRH Devanagari Extra" w:hAnsi="BRH Devanagari Extra" w:cs="BRH Devanagari Extra"/>
+                <w:color w:val="000000"/>
+                <w:sz w:val="40"/>
+                <w:szCs w:val="40"/>
+                <w:lang w:bidi="ml-IN"/>
+              </w:rPr>
+              <w:t xml:space="preserve"> </w:t>
+            </w:r>
+            <w:proofErr w:type="spellStart"/>
+            <w:r>
+              <w:rPr>
+                <w:rFonts w:ascii="BRH Devanagari Extra" w:hAnsi="BRH Devanagari Extra" w:cs="BRH Devanagari Extra"/>
+                <w:color w:val="000000"/>
+                <w:sz w:val="40"/>
+                <w:szCs w:val="40"/>
+                <w:highlight w:val="green"/>
+                <w:lang w:bidi="ml-IN"/>
+              </w:rPr>
+              <w:t>ÌiÉ</w:t>
+            </w:r>
+            <w:proofErr w:type="spellEnd"/>
+            <w:r>
+              <w:rPr>
+                <w:rFonts w:ascii="BRH Malayalam Extra" w:hAnsi="BRH Malayalam Extra" w:cs="BRH Devanagari Extra"/>
+                <w:color w:val="000000"/>
+                <w:sz w:val="32"/>
+                <w:szCs w:val="40"/>
+                <w:lang w:bidi="ml-IN"/>
+              </w:rPr>
+              <w:t>–</w:t>
+            </w:r>
+            <w:proofErr w:type="spellStart"/>
+            <w:r>
+              <w:rPr>
+                <w:rFonts w:ascii="BRH Devanagari Extra" w:hAnsi="BRH Devanagari Extra" w:cs="BRH Devanagari Extra"/>
+                <w:color w:val="000000"/>
+                <w:sz w:val="40"/>
+                <w:szCs w:val="40"/>
+                <w:lang w:bidi="ml-IN"/>
+              </w:rPr>
+              <w:t>U¶Éþ-UÉ</w:t>
+            </w:r>
+            <w:proofErr w:type="spellEnd"/>
+            <w:r>
+              <w:rPr>
+                <w:rFonts w:ascii="BRH Malayalam Extra" w:hAnsi="BRH Malayalam Extra" w:cs="BRH Devanagari Extra"/>
+                <w:color w:val="000000"/>
+                <w:sz w:val="32"/>
+                <w:szCs w:val="40"/>
+                <w:lang w:bidi="ml-IN"/>
+              </w:rPr>
+              <w:t>–</w:t>
+            </w:r>
+            <w:proofErr w:type="spellStart"/>
+            <w:r>
+              <w:rPr>
+                <w:rFonts w:ascii="BRH Devanagari Extra" w:hAnsi="BRH Devanagari Extra" w:cs="BRH Devanagari Extra"/>
+                <w:color w:val="000000"/>
+                <w:sz w:val="40"/>
+                <w:szCs w:val="40"/>
+                <w:lang w:bidi="ml-IN"/>
+              </w:rPr>
+              <w:t>ÎeÉ</w:t>
+            </w:r>
+            <w:proofErr w:type="spellEnd"/>
+            <w:r>
+              <w:rPr>
+                <w:rFonts w:ascii="BRH Malayalam Extra" w:hAnsi="BRH Malayalam Extra" w:cs="BRH Devanagari Extra"/>
+                <w:color w:val="000000"/>
+                <w:sz w:val="32"/>
+                <w:szCs w:val="40"/>
+                <w:lang w:bidi="ml-IN"/>
+              </w:rPr>
+              <w:t>–</w:t>
+            </w:r>
+            <w:r>
+              <w:rPr>
+                <w:rFonts w:ascii="BRH Devanagari Extra" w:hAnsi="BRH Devanagari Extra" w:cs="BRH Devanagari Extra"/>
+                <w:color w:val="000000"/>
+                <w:sz w:val="40"/>
+                <w:szCs w:val="40"/>
+                <w:lang w:bidi="ml-IN"/>
+              </w:rPr>
+              <w:t xml:space="preserve">È | </w:t>
+            </w:r>
+          </w:p>
+        </w:tc>
+      </w:tr>
+      <w:tr>
+        <w:trPr>
+          <w:trHeight w:val="1118"/>
+        </w:trPr>
+        <w:tc>
+          <w:tcPr>
+            <w:tcW w:w="3906" w:type="dxa"/>
+          </w:tcPr>
+          <w:p>
+            <w:pPr>
+              <w:widowControl w:val="0"/>
+              <w:tabs>
+                <w:tab w:val="left" w:pos="993"/>
+              </w:tabs>
+              <w:autoSpaceDE w:val="0"/>
+              <w:autoSpaceDN w:val="0"/>
+              <w:adjustRightInd w:val="0"/>
+              <w:spacing w:before="0" w:line="252" w:lineRule="auto"/>
+              <w:ind w:right="297"/>
+              <w:rPr>
+                <w:rFonts w:cs="Arial"/>
+                <w:b/>
+                <w:color w:val="FF0000"/>
+                <w:sz w:val="28"/>
+                <w:szCs w:val="32"/>
+              </w:rPr>
+            </w:pPr>
+            <w:r>
+              <w:rPr>
+                <w:rFonts w:cs="Arial"/>
+                <w:b/>
+                <w:color w:val="FF0000"/>
+                <w:sz w:val="28"/>
+                <w:szCs w:val="32"/>
+              </w:rPr>
+              <w:t xml:space="preserve">T.S.5.5.10.2 – </w:t>
+            </w:r>
+            <w:proofErr w:type="spellStart"/>
+            <w:r>
+              <w:rPr>
+                <w:rFonts w:cs="Arial"/>
+                <w:b/>
+                <w:color w:val="FF0000"/>
+                <w:sz w:val="28"/>
+                <w:szCs w:val="32"/>
+              </w:rPr>
+              <w:t>Kramam</w:t>
+            </w:r>
+            <w:proofErr w:type="spellEnd"/>
+          </w:p>
+          <w:p>
+            <w:pPr>
+              <w:widowControl w:val="0"/>
+              <w:tabs>
+                <w:tab w:val="left" w:pos="993"/>
+              </w:tabs>
+              <w:autoSpaceDE w:val="0"/>
+              <w:autoSpaceDN w:val="0"/>
+              <w:adjustRightInd w:val="0"/>
+              <w:spacing w:before="0" w:line="252" w:lineRule="auto"/>
+              <w:ind w:right="297"/>
+              <w:rPr>
+                <w:rFonts w:cs="Arial"/>
+                <w:b/>
+                <w:color w:val="FF0000"/>
+                <w:sz w:val="28"/>
+                <w:szCs w:val="32"/>
+              </w:rPr>
+            </w:pPr>
+            <w:proofErr w:type="spellStart"/>
+            <w:r>
+              <w:rPr>
+                <w:rFonts w:cs="Arial"/>
+                <w:b/>
+                <w:color w:val="FF0000"/>
+                <w:sz w:val="28"/>
+                <w:szCs w:val="32"/>
+              </w:rPr>
+              <w:t>Krama</w:t>
+            </w:r>
+            <w:proofErr w:type="spellEnd"/>
+            <w:r>
+              <w:rPr>
+                <w:rFonts w:cs="Arial"/>
+                <w:b/>
+                <w:color w:val="FF0000"/>
+                <w:sz w:val="28"/>
+                <w:szCs w:val="32"/>
+              </w:rPr>
+              <w:t xml:space="preserve"> </w:t>
+            </w:r>
+            <w:proofErr w:type="spellStart"/>
+            <w:r>
+              <w:rPr>
+                <w:rFonts w:cs="Arial"/>
+                <w:b/>
+                <w:color w:val="FF0000"/>
+                <w:sz w:val="28"/>
+                <w:szCs w:val="32"/>
+              </w:rPr>
+              <w:t>Vaakyam</w:t>
+            </w:r>
+            <w:proofErr w:type="spellEnd"/>
+            <w:r>
+              <w:rPr>
+                <w:rFonts w:cs="Arial"/>
+                <w:b/>
+                <w:color w:val="FF0000"/>
+                <w:sz w:val="28"/>
+                <w:szCs w:val="32"/>
+              </w:rPr>
+              <w:t xml:space="preserve"> No.– </w:t>
+            </w:r>
+            <w:r>
+              <w:rPr>
+                <w:rFonts w:cs="Arial"/>
+                <w:b/>
+                <w:color w:val="FF0000"/>
+                <w:sz w:val="28"/>
+                <w:szCs w:val="32"/>
+              </w:rPr>
+              <w:t>36</w:t>
+            </w:r>
+          </w:p>
+          <w:p>
+            <w:pPr>
+              <w:widowControl w:val="0"/>
+              <w:tabs>
+                <w:tab w:val="left" w:pos="993"/>
+              </w:tabs>
+              <w:autoSpaceDE w:val="0"/>
+              <w:autoSpaceDN w:val="0"/>
+              <w:adjustRightInd w:val="0"/>
+              <w:spacing w:before="0" w:line="252" w:lineRule="auto"/>
+              <w:ind w:right="297"/>
+              <w:rPr>
+                <w:rFonts w:cs="Arial"/>
+                <w:b/>
+                <w:color w:val="FF0000"/>
+                <w:sz w:val="28"/>
+                <w:szCs w:val="32"/>
+              </w:rPr>
+            </w:pPr>
+            <w:proofErr w:type="spellStart"/>
+            <w:r>
+              <w:rPr>
+                <w:rFonts w:cs="Arial"/>
+                <w:b/>
+                <w:color w:val="FF0000"/>
+                <w:sz w:val="28"/>
+                <w:szCs w:val="32"/>
+              </w:rPr>
+              <w:t>Panchaati</w:t>
+            </w:r>
+            <w:proofErr w:type="spellEnd"/>
+            <w:r>
+              <w:rPr>
+                <w:rFonts w:cs="Arial"/>
+                <w:b/>
+                <w:color w:val="FF0000"/>
+                <w:sz w:val="28"/>
+                <w:szCs w:val="32"/>
+              </w:rPr>
+              <w:t xml:space="preserve"> No</w:t>
+            </w:r>
+            <w:r>
+              <w:rPr>
+                <w:rFonts w:cs="Arial"/>
+                <w:b/>
+                <w:color w:val="FF0000"/>
+                <w:szCs w:val="32"/>
+              </w:rPr>
+              <w:t xml:space="preserve">. - </w:t>
+            </w:r>
+            <w:r>
+              <w:rPr>
+                <w:rFonts w:cs="Arial"/>
+                <w:b/>
+                <w:color w:val="FF0000"/>
+                <w:sz w:val="28"/>
+                <w:szCs w:val="32"/>
+              </w:rPr>
+              <w:t>43</w:t>
+            </w:r>
+          </w:p>
+        </w:tc>
+        <w:tc>
+          <w:tcPr>
+            <w:tcW w:w="5103" w:type="dxa"/>
+          </w:tcPr>
+          <w:p>
+            <w:pPr>
+              <w:widowControl w:val="0"/>
+              <w:autoSpaceDE w:val="0"/>
+              <w:autoSpaceDN w:val="0"/>
+              <w:adjustRightInd w:val="0"/>
+              <w:spacing w:before="0" w:line="240" w:lineRule="auto"/>
+              <w:rPr>
+                <w:rFonts w:ascii="BRH Malayalam Extra" w:eastAsia="Times New Roman" w:hAnsi="BRH Malayalam Extra" w:cs="BRH Malayalam Extra"/>
+                <w:color w:val="000000"/>
+                <w:sz w:val="40"/>
+                <w:szCs w:val="40"/>
+                <w:lang w:val="en-IN" w:eastAsia="en-IN" w:bidi="ml-IN"/>
+              </w:rPr>
+            </w:pPr>
+            <w:proofErr w:type="spellStart"/>
+            <w:r>
+              <w:rPr>
+                <w:rFonts w:ascii="BRH Devanagari Extra" w:hAnsi="BRH Devanagari Extra" w:cs="BRH Devanagari Extra"/>
+                <w:color w:val="000000"/>
+                <w:sz w:val="40"/>
+                <w:szCs w:val="40"/>
+                <w:lang w:bidi="ml-IN"/>
+              </w:rPr>
+              <w:t>lÉqÉ</w:t>
+            </w:r>
+            <w:proofErr w:type="spellEnd"/>
+            <w:r>
+              <w:rPr>
+                <w:rFonts w:ascii="BRH Malayalam Extra" w:hAnsi="BRH Malayalam Extra" w:cs="BRH Devanagari Extra"/>
+                <w:color w:val="000000"/>
+                <w:sz w:val="32"/>
+                <w:szCs w:val="40"/>
+                <w:lang w:bidi="ml-IN"/>
+              </w:rPr>
+              <w:t>–</w:t>
+            </w:r>
+            <w:proofErr w:type="spellStart"/>
+            <w:r>
+              <w:rPr>
+                <w:rFonts w:ascii="BRH Devanagari Extra" w:hAnsi="BRH Devanagari Extra" w:cs="BRH Devanagari Extra"/>
+                <w:color w:val="000000"/>
+                <w:sz w:val="40"/>
+                <w:szCs w:val="40"/>
+                <w:lang w:bidi="ml-IN"/>
+              </w:rPr>
+              <w:t>xiÉxrÉÉÿÈ</w:t>
+            </w:r>
+            <w:proofErr w:type="spellEnd"/>
+            <w:r>
+              <w:rPr>
+                <w:rFonts w:ascii="BRH Devanagari Extra" w:hAnsi="BRH Devanagari Extra" w:cs="BRH Devanagari Extra"/>
+                <w:color w:val="000000"/>
+                <w:sz w:val="40"/>
+                <w:szCs w:val="40"/>
+                <w:lang w:bidi="ml-IN"/>
+              </w:rPr>
+              <w:t xml:space="preserve"> | </w:t>
+            </w:r>
+            <w:proofErr w:type="spellStart"/>
+            <w:r>
+              <w:rPr>
+                <w:rFonts w:ascii="BRH Devanagari Extra" w:hAnsi="BRH Devanagari Extra" w:cs="BRH Devanagari Extra"/>
+                <w:color w:val="000000"/>
+                <w:sz w:val="40"/>
+                <w:szCs w:val="40"/>
+                <w:lang w:bidi="ml-IN"/>
+              </w:rPr>
+              <w:t>iÉ</w:t>
+            </w:r>
+            <w:r>
+              <w:rPr>
+                <w:rFonts w:ascii="BRH Devanagari Extra" w:hAnsi="BRH Devanagari Extra" w:cs="BRH Devanagari Extra"/>
+                <w:color w:val="000000"/>
+                <w:sz w:val="40"/>
+                <w:szCs w:val="40"/>
+                <w:highlight w:val="yellow"/>
+                <w:lang w:bidi="ml-IN"/>
+              </w:rPr>
+              <w:t>xiÉÉ</w:t>
+            </w:r>
+            <w:r>
+              <w:rPr>
+                <w:rFonts w:ascii="BRH Devanagari Extra" w:hAnsi="BRH Devanagari Extra" w:cs="BRH Devanagari Extra"/>
+                <w:color w:val="000000"/>
+                <w:sz w:val="40"/>
+                <w:szCs w:val="40"/>
+                <w:lang w:bidi="ml-IN"/>
+              </w:rPr>
+              <w:t>ÿxiÉå</w:t>
+            </w:r>
+            <w:proofErr w:type="spellEnd"/>
+            <w:r>
+              <w:rPr>
+                <w:rFonts w:ascii="BRH Devanagari Extra" w:hAnsi="BRH Devanagari Extra" w:cs="BRH Devanagari Extra"/>
+                <w:color w:val="000000"/>
+                <w:sz w:val="40"/>
+                <w:szCs w:val="40"/>
+                <w:lang w:bidi="ml-IN"/>
+              </w:rPr>
+              <w:t xml:space="preserve"> |</w:t>
+            </w:r>
+          </w:p>
+        </w:tc>
+        <w:tc>
+          <w:tcPr>
+            <w:tcW w:w="5386" w:type="dxa"/>
+          </w:tcPr>
+          <w:p>
+            <w:pPr>
+              <w:widowControl w:val="0"/>
+              <w:autoSpaceDE w:val="0"/>
+              <w:autoSpaceDN w:val="0"/>
+              <w:adjustRightInd w:val="0"/>
+              <w:spacing w:before="0" w:line="240" w:lineRule="auto"/>
+              <w:rPr>
+                <w:rFonts w:ascii="BRH Malayalam Extra" w:eastAsia="Times New Roman" w:hAnsi="BRH Malayalam Extra" w:cs="BRH Malayalam Extra"/>
+                <w:color w:val="000000"/>
+                <w:sz w:val="40"/>
+                <w:szCs w:val="40"/>
+                <w:lang w:val="en-IN" w:eastAsia="en-IN" w:bidi="ml-IN"/>
+              </w:rPr>
+            </w:pPr>
+            <w:proofErr w:type="spellStart"/>
+            <w:r>
+              <w:rPr>
+                <w:rFonts w:ascii="BRH Devanagari Extra" w:hAnsi="BRH Devanagari Extra" w:cs="BRH Devanagari Extra"/>
+                <w:color w:val="000000"/>
+                <w:sz w:val="40"/>
+                <w:szCs w:val="40"/>
+                <w:lang w:bidi="ml-IN"/>
+              </w:rPr>
+              <w:t>lÉqÉ</w:t>
+            </w:r>
+            <w:proofErr w:type="spellEnd"/>
+            <w:r>
+              <w:rPr>
+                <w:rFonts w:ascii="BRH Malayalam Extra" w:hAnsi="BRH Malayalam Extra" w:cs="BRH Devanagari Extra"/>
+                <w:color w:val="000000"/>
+                <w:sz w:val="32"/>
+                <w:szCs w:val="40"/>
+                <w:lang w:bidi="ml-IN"/>
+              </w:rPr>
+              <w:t>–</w:t>
+            </w:r>
+            <w:proofErr w:type="spellStart"/>
+            <w:r>
+              <w:rPr>
+                <w:rFonts w:ascii="BRH Devanagari Extra" w:hAnsi="BRH Devanagari Extra" w:cs="BRH Devanagari Extra"/>
+                <w:color w:val="000000"/>
+                <w:sz w:val="40"/>
+                <w:szCs w:val="40"/>
+                <w:lang w:bidi="ml-IN"/>
+              </w:rPr>
+              <w:t>xiÉxrÉÉÿÈ</w:t>
+            </w:r>
+            <w:proofErr w:type="spellEnd"/>
+            <w:r>
+              <w:rPr>
+                <w:rFonts w:ascii="BRH Devanagari Extra" w:hAnsi="BRH Devanagari Extra" w:cs="BRH Devanagari Extra"/>
+                <w:color w:val="000000"/>
+                <w:sz w:val="40"/>
+                <w:szCs w:val="40"/>
+                <w:lang w:bidi="ml-IN"/>
+              </w:rPr>
+              <w:t xml:space="preserve"> | </w:t>
+            </w:r>
+            <w:proofErr w:type="spellStart"/>
+            <w:r>
+              <w:rPr>
+                <w:rFonts w:ascii="BRH Devanagari Extra" w:hAnsi="BRH Devanagari Extra" w:cs="BRH Devanagari Extra"/>
+                <w:color w:val="000000"/>
+                <w:sz w:val="40"/>
+                <w:szCs w:val="40"/>
+                <w:lang w:bidi="ml-IN"/>
+              </w:rPr>
+              <w:t>iÉ</w:t>
+            </w:r>
+            <w:r>
+              <w:rPr>
+                <w:rFonts w:ascii="BRH Devanagari Extra" w:hAnsi="BRH Devanagari Extra" w:cs="BRH Devanagari Extra"/>
+                <w:color w:val="000000"/>
+                <w:sz w:val="40"/>
+                <w:szCs w:val="40"/>
+                <w:highlight w:val="green"/>
+                <w:lang w:bidi="ml-IN"/>
+              </w:rPr>
+              <w:t>xrÉ</w:t>
+            </w:r>
+            <w:r>
+              <w:rPr>
+                <w:rFonts w:ascii="BRH Devanagari Extra" w:hAnsi="BRH Devanagari Extra" w:cs="BRH Devanagari Extra"/>
+                <w:color w:val="000000"/>
+                <w:sz w:val="40"/>
+                <w:szCs w:val="40"/>
+                <w:lang w:bidi="ml-IN"/>
+              </w:rPr>
+              <w:t>ÉÿxiÉå</w:t>
+            </w:r>
+            <w:proofErr w:type="spellEnd"/>
+            <w:r>
+              <w:rPr>
+                <w:rFonts w:ascii="BRH Devanagari Extra" w:hAnsi="BRH Devanagari Extra" w:cs="BRH Devanagari Extra"/>
+                <w:color w:val="000000"/>
+                <w:sz w:val="40"/>
+                <w:szCs w:val="40"/>
+                <w:lang w:bidi="ml-IN"/>
+              </w:rPr>
+              <w:t xml:space="preserve"> |</w:t>
+            </w:r>
+          </w:p>
+        </w:tc>
+      </w:tr>
+      <w:tr>
+        <w:trPr>
+          <w:trHeight w:val="1118"/>
+        </w:trPr>
+        <w:tc>
+          <w:tcPr>
+            <w:tcW w:w="3906" w:type="dxa"/>
+          </w:tcPr>
+          <w:p>
+            <w:pPr>
+              <w:widowControl w:val="0"/>
+              <w:tabs>
+                <w:tab w:val="left" w:pos="993"/>
+              </w:tabs>
+              <w:autoSpaceDE w:val="0"/>
+              <w:autoSpaceDN w:val="0"/>
+              <w:adjustRightInd w:val="0"/>
+              <w:spacing w:before="0" w:line="252" w:lineRule="auto"/>
+              <w:ind w:right="297"/>
+              <w:rPr>
+                <w:rFonts w:cs="Arial"/>
+                <w:b/>
+                <w:color w:val="000000"/>
+                <w:sz w:val="28"/>
+                <w:szCs w:val="32"/>
+              </w:rPr>
+            </w:pPr>
+            <w:r>
+              <w:rPr>
+                <w:rFonts w:cs="Arial"/>
+                <w:b/>
+                <w:color w:val="000000"/>
+                <w:sz w:val="28"/>
+                <w:szCs w:val="32"/>
+              </w:rPr>
               <w:t>T.S.5.</w:t>
             </w:r>
             <w:r>
@@ -3978,8 +6694,6 @@
               </w:rPr>
               <w:t>5.23.1</w:t>
             </w:r>
-            <w:bookmarkStart w:id="0" w:name="_GoBack"/>
-            <w:bookmarkEnd w:id="0"/>
             <w:r>
               <w:rPr>
                 <w:rFonts w:cs="Arial"/>
@@ -4941,11 +7655,598 @@
           </w:p>
         </w:tc>
       </w:tr>
+      <w:tr>
+        <w:trPr>
+          <w:trHeight w:val="1125"/>
+        </w:trPr>
+        <w:tc>
+          <w:tcPr>
+            <w:tcW w:w="3906" w:type="dxa"/>
+          </w:tcPr>
+          <w:p>
+            <w:pPr>
+              <w:widowControl w:val="0"/>
+              <w:tabs>
+                <w:tab w:val="left" w:pos="993"/>
+              </w:tabs>
+              <w:autoSpaceDE w:val="0"/>
+              <w:autoSpaceDN w:val="0"/>
+              <w:adjustRightInd w:val="0"/>
+              <w:spacing w:before="0" w:line="252" w:lineRule="auto"/>
+              <w:ind w:right="297"/>
+              <w:rPr>
+                <w:rFonts w:cs="Arial"/>
+                <w:b/>
+                <w:color w:val="FF0000"/>
+                <w:sz w:val="28"/>
+                <w:szCs w:val="32"/>
+              </w:rPr>
+            </w:pPr>
+            <w:r>
+              <w:rPr>
+                <w:rFonts w:cs="Arial"/>
+                <w:b/>
+                <w:color w:val="FF0000"/>
+                <w:sz w:val="28"/>
+                <w:szCs w:val="32"/>
+              </w:rPr>
+              <w:lastRenderedPageBreak/>
+              <w:t>T.S.5.5.1</w:t>
+            </w:r>
+            <w:r>
+              <w:rPr>
+                <w:rFonts w:cs="Arial"/>
+                <w:b/>
+                <w:color w:val="FF0000"/>
+                <w:sz w:val="28"/>
+                <w:szCs w:val="32"/>
+              </w:rPr>
+              <w:t>4</w:t>
+            </w:r>
+            <w:r>
+              <w:rPr>
+                <w:rFonts w:cs="Arial"/>
+                <w:b/>
+                <w:color w:val="FF0000"/>
+                <w:sz w:val="28"/>
+                <w:szCs w:val="32"/>
+              </w:rPr>
+              <w:t>.</w:t>
+            </w:r>
+            <w:r>
+              <w:rPr>
+                <w:rFonts w:cs="Arial"/>
+                <w:b/>
+                <w:color w:val="FF0000"/>
+                <w:sz w:val="28"/>
+                <w:szCs w:val="32"/>
+              </w:rPr>
+              <w:t>1</w:t>
+            </w:r>
+            <w:r>
+              <w:rPr>
+                <w:rFonts w:cs="Arial"/>
+                <w:b/>
+                <w:color w:val="FF0000"/>
+                <w:sz w:val="28"/>
+                <w:szCs w:val="32"/>
+              </w:rPr>
+              <w:t xml:space="preserve"> – </w:t>
+            </w:r>
+            <w:proofErr w:type="spellStart"/>
+            <w:r>
+              <w:rPr>
+                <w:rFonts w:cs="Arial"/>
+                <w:b/>
+                <w:color w:val="FF0000"/>
+                <w:sz w:val="28"/>
+                <w:szCs w:val="32"/>
+              </w:rPr>
+              <w:t>Kramam</w:t>
+            </w:r>
+            <w:proofErr w:type="spellEnd"/>
+          </w:p>
+          <w:p>
+            <w:pPr>
+              <w:widowControl w:val="0"/>
+              <w:tabs>
+                <w:tab w:val="left" w:pos="993"/>
+              </w:tabs>
+              <w:autoSpaceDE w:val="0"/>
+              <w:autoSpaceDN w:val="0"/>
+              <w:adjustRightInd w:val="0"/>
+              <w:spacing w:before="0" w:line="252" w:lineRule="auto"/>
+              <w:ind w:right="297"/>
+              <w:rPr>
+                <w:rFonts w:cs="Arial"/>
+                <w:b/>
+                <w:color w:val="FF0000"/>
+                <w:sz w:val="28"/>
+                <w:szCs w:val="32"/>
+              </w:rPr>
+            </w:pPr>
+            <w:proofErr w:type="spellStart"/>
+            <w:r>
+              <w:rPr>
+                <w:rFonts w:cs="Arial"/>
+                <w:b/>
+                <w:color w:val="FF0000"/>
+                <w:sz w:val="28"/>
+                <w:szCs w:val="32"/>
+              </w:rPr>
+              <w:t>Krama</w:t>
+            </w:r>
+            <w:proofErr w:type="spellEnd"/>
+            <w:r>
+              <w:rPr>
+                <w:rFonts w:cs="Arial"/>
+                <w:b/>
+                <w:color w:val="FF0000"/>
+                <w:sz w:val="28"/>
+                <w:szCs w:val="32"/>
+              </w:rPr>
+              <w:t xml:space="preserve"> </w:t>
+            </w:r>
+            <w:proofErr w:type="spellStart"/>
+            <w:r>
+              <w:rPr>
+                <w:rFonts w:cs="Arial"/>
+                <w:b/>
+                <w:color w:val="FF0000"/>
+                <w:sz w:val="28"/>
+                <w:szCs w:val="32"/>
+              </w:rPr>
+              <w:t>Vaakyam</w:t>
+            </w:r>
+            <w:proofErr w:type="spellEnd"/>
+            <w:r>
+              <w:rPr>
+                <w:rFonts w:cs="Arial"/>
+                <w:b/>
+                <w:color w:val="FF0000"/>
+                <w:sz w:val="28"/>
+                <w:szCs w:val="32"/>
+              </w:rPr>
+              <w:t xml:space="preserve"> No.– </w:t>
+            </w:r>
+            <w:r>
+              <w:rPr>
+                <w:rFonts w:cs="Arial"/>
+                <w:b/>
+                <w:color w:val="FF0000"/>
+                <w:sz w:val="28"/>
+                <w:szCs w:val="32"/>
+              </w:rPr>
+              <w:t>6</w:t>
+            </w:r>
+          </w:p>
+          <w:p>
+            <w:pPr>
+              <w:widowControl w:val="0"/>
+              <w:tabs>
+                <w:tab w:val="left" w:pos="993"/>
+              </w:tabs>
+              <w:autoSpaceDE w:val="0"/>
+              <w:autoSpaceDN w:val="0"/>
+              <w:adjustRightInd w:val="0"/>
+              <w:spacing w:before="0" w:line="252" w:lineRule="auto"/>
+              <w:ind w:right="297"/>
+              <w:rPr>
+                <w:rFonts w:cs="Arial"/>
+                <w:b/>
+                <w:color w:val="000000"/>
+                <w:sz w:val="28"/>
+                <w:szCs w:val="32"/>
+              </w:rPr>
+            </w:pPr>
+            <w:proofErr w:type="spellStart"/>
+            <w:r>
+              <w:rPr>
+                <w:rFonts w:cs="Arial"/>
+                <w:b/>
+                <w:color w:val="FF0000"/>
+                <w:sz w:val="28"/>
+                <w:szCs w:val="32"/>
+              </w:rPr>
+              <w:t>Panchaati</w:t>
+            </w:r>
+            <w:proofErr w:type="spellEnd"/>
+            <w:r>
+              <w:rPr>
+                <w:rFonts w:cs="Arial"/>
+                <w:b/>
+                <w:color w:val="FF0000"/>
+                <w:sz w:val="28"/>
+                <w:szCs w:val="32"/>
+              </w:rPr>
+              <w:t xml:space="preserve"> No</w:t>
+            </w:r>
+            <w:r>
+              <w:rPr>
+                <w:rFonts w:cs="Arial"/>
+                <w:b/>
+                <w:color w:val="FF0000"/>
+                <w:szCs w:val="32"/>
+              </w:rPr>
+              <w:t xml:space="preserve">. - </w:t>
+            </w:r>
+            <w:r>
+              <w:rPr>
+                <w:rFonts w:cs="Arial"/>
+                <w:b/>
+                <w:color w:val="FF0000"/>
+                <w:sz w:val="28"/>
+                <w:szCs w:val="32"/>
+              </w:rPr>
+              <w:t>52</w:t>
+            </w:r>
+          </w:p>
+        </w:tc>
+        <w:tc>
+          <w:tcPr>
+            <w:tcW w:w="5103" w:type="dxa"/>
+          </w:tcPr>
+          <w:p>
+            <w:pPr>
+              <w:widowControl w:val="0"/>
+              <w:autoSpaceDE w:val="0"/>
+              <w:autoSpaceDN w:val="0"/>
+              <w:adjustRightInd w:val="0"/>
+              <w:spacing w:line="252" w:lineRule="auto"/>
+              <w:rPr>
+                <w:rFonts w:ascii="BRH Malayalam Extra" w:eastAsia="Times New Roman" w:hAnsi="BRH Malayalam Extra" w:cs="BRH Malayalam Extra"/>
+                <w:color w:val="000000"/>
+                <w:sz w:val="40"/>
+                <w:szCs w:val="40"/>
+                <w:lang w:val="en-IN" w:eastAsia="en-IN" w:bidi="ml-IN"/>
+              </w:rPr>
+            </w:pPr>
+            <w:proofErr w:type="spellStart"/>
+            <w:r>
+              <w:rPr>
+                <w:rFonts w:ascii="BRH Devanagari Extra" w:hAnsi="BRH Devanagari Extra" w:cs="BRH Devanagari Extra"/>
+                <w:color w:val="000000"/>
+                <w:sz w:val="40"/>
+                <w:szCs w:val="40"/>
+                <w:lang w:bidi="ml-IN"/>
+              </w:rPr>
+              <w:t>zÉ</w:t>
+            </w:r>
+            <w:proofErr w:type="spellEnd"/>
+            <w:r>
+              <w:rPr>
+                <w:rFonts w:ascii="BRH Malayalam Extra" w:hAnsi="BRH Malayalam Extra" w:cs="BRH Devanagari Extra"/>
+                <w:color w:val="000000"/>
+                <w:sz w:val="32"/>
+                <w:szCs w:val="40"/>
+                <w:lang w:bidi="ml-IN"/>
+              </w:rPr>
+              <w:t>–</w:t>
+            </w:r>
+            <w:proofErr w:type="spellStart"/>
+            <w:r>
+              <w:rPr>
+                <w:rFonts w:ascii="BRH Devanagari Extra" w:hAnsi="BRH Devanagari Extra" w:cs="BRH Devanagari Extra"/>
+                <w:color w:val="000000"/>
+                <w:sz w:val="40"/>
+                <w:szCs w:val="40"/>
+                <w:lang w:bidi="ml-IN"/>
+              </w:rPr>
+              <w:t>rÉhQûþMü</w:t>
+            </w:r>
+            <w:proofErr w:type="spellEnd"/>
+            <w:r>
+              <w:rPr>
+                <w:rFonts w:ascii="BRH Malayalam Extra" w:hAnsi="BRH Malayalam Extra" w:cs="BRH Devanagari Extra"/>
+                <w:color w:val="000000"/>
+                <w:sz w:val="32"/>
+                <w:szCs w:val="40"/>
+                <w:lang w:bidi="ml-IN"/>
+              </w:rPr>
+              <w:t>–</w:t>
+            </w:r>
+            <w:proofErr w:type="spellStart"/>
+            <w:r>
+              <w:rPr>
+                <w:rFonts w:ascii="BRH Devanagari Extra" w:hAnsi="BRH Devanagari Extra" w:cs="BRH Devanagari Extra"/>
+                <w:color w:val="000000"/>
+                <w:sz w:val="40"/>
+                <w:szCs w:val="40"/>
+                <w:lang w:bidi="ml-IN"/>
+              </w:rPr>
+              <w:t>xiÉå</w:t>
+            </w:r>
+            <w:proofErr w:type="spellEnd"/>
+            <w:r>
+              <w:rPr>
+                <w:rFonts w:ascii="BRH Devanagari Extra" w:hAnsi="BRH Devanagari Extra" w:cs="BRH Devanagari Extra"/>
+                <w:color w:val="000000"/>
+                <w:sz w:val="40"/>
+                <w:szCs w:val="40"/>
+                <w:lang w:bidi="ml-IN"/>
+              </w:rPr>
+              <w:t xml:space="preserve"> | </w:t>
+            </w:r>
+            <w:proofErr w:type="spellStart"/>
+            <w:r>
+              <w:rPr>
+                <w:rFonts w:ascii="BRH Devanagari Extra" w:hAnsi="BRH Devanagari Extra" w:cs="BRH Devanagari Extra"/>
+                <w:color w:val="000000"/>
+                <w:sz w:val="40"/>
+                <w:szCs w:val="40"/>
+                <w:highlight w:val="yellow"/>
+                <w:lang w:bidi="ml-IN"/>
+              </w:rPr>
+              <w:t>iÉå</w:t>
+            </w:r>
+            <w:proofErr w:type="spellEnd"/>
+            <w:r>
+              <w:rPr>
+                <w:rFonts w:ascii="BRH Malayalam Extra" w:hAnsi="BRH Malayalam Extra" w:cs="BRH Devanagari Extra"/>
+                <w:color w:val="000000"/>
+                <w:sz w:val="32"/>
+                <w:szCs w:val="40"/>
+                <w:highlight w:val="yellow"/>
+                <w:lang w:bidi="ml-IN"/>
+              </w:rPr>
+              <w:t>–</w:t>
+            </w:r>
+            <w:r>
+              <w:rPr>
+                <w:rFonts w:ascii="BRH Devanagari Extra" w:hAnsi="BRH Devanagari Extra" w:cs="BRH Devanagari Extra"/>
+                <w:color w:val="000000"/>
+                <w:sz w:val="40"/>
+                <w:szCs w:val="40"/>
+                <w:lang w:bidi="ml-IN"/>
+              </w:rPr>
+              <w:t xml:space="preserve"> </w:t>
+            </w:r>
+            <w:proofErr w:type="spellStart"/>
+            <w:r>
+              <w:rPr>
+                <w:rFonts w:ascii="BRH Devanagari Extra" w:hAnsi="BRH Devanagari Extra" w:cs="BRH Devanagari Extra"/>
+                <w:color w:val="000000"/>
+                <w:sz w:val="40"/>
+                <w:szCs w:val="40"/>
+                <w:lang w:bidi="ml-IN"/>
+              </w:rPr>
+              <w:t>qÉæ</w:t>
+            </w:r>
+            <w:proofErr w:type="spellEnd"/>
+            <w:r>
+              <w:rPr>
+                <w:rFonts w:ascii="BRH Malayalam Extra" w:hAnsi="BRH Malayalam Extra" w:cs="BRH Devanagari Extra"/>
+                <w:color w:val="000000"/>
+                <w:sz w:val="32"/>
+                <w:szCs w:val="40"/>
+                <w:lang w:bidi="ml-IN"/>
+              </w:rPr>
+              <w:t>–</w:t>
+            </w:r>
+            <w:r>
+              <w:rPr>
+                <w:rFonts w:ascii="BRH Devanagari Extra" w:hAnsi="BRH Devanagari Extra" w:cs="BRH Devanagari Extra"/>
+                <w:color w:val="000000"/>
+                <w:sz w:val="40"/>
+                <w:szCs w:val="40"/>
+                <w:lang w:bidi="ml-IN"/>
+              </w:rPr>
+              <w:t xml:space="preserve">§ÉÉÈ | </w:t>
+            </w:r>
+            <w:r>
+              <w:rPr>
+                <w:rFonts w:ascii="BRH Malayalam Extra" w:eastAsia="Times New Roman" w:hAnsi="BRH Malayalam Extra" w:cs="BRH Malayalam Extra"/>
+                <w:color w:val="000000"/>
+                <w:sz w:val="40"/>
+                <w:szCs w:val="40"/>
+                <w:lang w:val="en-IN" w:eastAsia="en-IN" w:bidi="ml-IN"/>
+              </w:rPr>
+              <w:t xml:space="preserve"> </w:t>
+            </w:r>
+          </w:p>
+          <w:p>
+            <w:pPr>
+              <w:widowControl w:val="0"/>
+              <w:autoSpaceDE w:val="0"/>
+              <w:autoSpaceDN w:val="0"/>
+              <w:adjustRightInd w:val="0"/>
+              <w:spacing w:before="0" w:line="240" w:lineRule="auto"/>
+              <w:rPr>
+                <w:rFonts w:ascii="BRH Malayalam Extra" w:eastAsia="Times New Roman" w:hAnsi="BRH Malayalam Extra" w:cs="BRH Malayalam Extra"/>
+                <w:color w:val="000000"/>
+                <w:sz w:val="36"/>
+                <w:szCs w:val="40"/>
+                <w:lang w:val="en-IN" w:eastAsia="en-IN" w:bidi="ml-IN"/>
+              </w:rPr>
+            </w:pPr>
+          </w:p>
+        </w:tc>
+        <w:tc>
+          <w:tcPr>
+            <w:tcW w:w="5386" w:type="dxa"/>
+          </w:tcPr>
+          <w:p>
+            <w:pPr>
+              <w:widowControl w:val="0"/>
+              <w:autoSpaceDE w:val="0"/>
+              <w:autoSpaceDN w:val="0"/>
+              <w:adjustRightInd w:val="0"/>
+              <w:spacing w:line="252" w:lineRule="auto"/>
+              <w:rPr>
+                <w:rFonts w:ascii="BRH Malayalam Extra" w:eastAsia="Times New Roman" w:hAnsi="BRH Malayalam Extra" w:cs="BRH Malayalam Extra"/>
+                <w:color w:val="000000"/>
+                <w:sz w:val="40"/>
+                <w:szCs w:val="40"/>
+                <w:lang w:val="en-IN" w:eastAsia="en-IN" w:bidi="ml-IN"/>
+              </w:rPr>
+            </w:pPr>
+            <w:proofErr w:type="spellStart"/>
+            <w:r>
+              <w:rPr>
+                <w:rFonts w:ascii="BRH Devanagari Extra" w:hAnsi="BRH Devanagari Extra" w:cs="BRH Devanagari Extra"/>
+                <w:color w:val="000000"/>
+                <w:sz w:val="40"/>
+                <w:szCs w:val="40"/>
+                <w:lang w:bidi="ml-IN"/>
+              </w:rPr>
+              <w:t>zÉ</w:t>
+            </w:r>
+            <w:proofErr w:type="spellEnd"/>
+            <w:r>
+              <w:rPr>
+                <w:rFonts w:ascii="BRH Malayalam Extra" w:hAnsi="BRH Malayalam Extra" w:cs="BRH Devanagari Extra"/>
+                <w:color w:val="000000"/>
+                <w:sz w:val="32"/>
+                <w:szCs w:val="40"/>
+                <w:lang w:bidi="ml-IN"/>
+              </w:rPr>
+              <w:t>–</w:t>
+            </w:r>
+            <w:proofErr w:type="spellStart"/>
+            <w:r>
+              <w:rPr>
+                <w:rFonts w:ascii="BRH Devanagari Extra" w:hAnsi="BRH Devanagari Extra" w:cs="BRH Devanagari Extra"/>
+                <w:color w:val="000000"/>
+                <w:sz w:val="40"/>
+                <w:szCs w:val="40"/>
+                <w:lang w:bidi="ml-IN"/>
+              </w:rPr>
+              <w:t>rÉhQûþMü</w:t>
+            </w:r>
+            <w:proofErr w:type="spellEnd"/>
+            <w:r>
+              <w:rPr>
+                <w:rFonts w:ascii="BRH Malayalam Extra" w:hAnsi="BRH Malayalam Extra" w:cs="BRH Devanagari Extra"/>
+                <w:color w:val="000000"/>
+                <w:sz w:val="32"/>
+                <w:szCs w:val="40"/>
+                <w:lang w:bidi="ml-IN"/>
+              </w:rPr>
+              <w:t>–</w:t>
+            </w:r>
+            <w:proofErr w:type="spellStart"/>
+            <w:r>
+              <w:rPr>
+                <w:rFonts w:ascii="BRH Devanagari Extra" w:hAnsi="BRH Devanagari Extra" w:cs="BRH Devanagari Extra"/>
+                <w:color w:val="000000"/>
+                <w:sz w:val="40"/>
+                <w:szCs w:val="40"/>
+                <w:lang w:bidi="ml-IN"/>
+              </w:rPr>
+              <w:t>xiÉå</w:t>
+            </w:r>
+            <w:proofErr w:type="spellEnd"/>
+            <w:r>
+              <w:rPr>
+                <w:rFonts w:ascii="BRH Devanagari Extra" w:hAnsi="BRH Devanagari Extra" w:cs="BRH Devanagari Extra"/>
+                <w:color w:val="000000"/>
+                <w:sz w:val="40"/>
+                <w:szCs w:val="40"/>
+                <w:lang w:bidi="ml-IN"/>
+              </w:rPr>
+              <w:t xml:space="preserve"> | </w:t>
+            </w:r>
+            <w:proofErr w:type="spellStart"/>
+            <w:r>
+              <w:rPr>
+                <w:rFonts w:ascii="BRH Devanagari Extra" w:hAnsi="BRH Devanagari Extra" w:cs="BRH Devanagari Extra"/>
+                <w:color w:val="000000"/>
+                <w:sz w:val="40"/>
+                <w:szCs w:val="40"/>
+                <w:highlight w:val="green"/>
+                <w:lang w:bidi="ml-IN"/>
+              </w:rPr>
+              <w:t>iÉ</w:t>
+            </w:r>
+            <w:bookmarkStart w:id="0" w:name="_GoBack"/>
+            <w:bookmarkEnd w:id="0"/>
+            <w:r>
+              <w:rPr>
+                <w:rFonts w:ascii="BRH Devanagari Extra" w:hAnsi="BRH Devanagari Extra" w:cs="BRH Devanagari Extra"/>
+                <w:color w:val="000000"/>
+                <w:sz w:val="40"/>
+                <w:szCs w:val="40"/>
+                <w:lang w:bidi="ml-IN"/>
+              </w:rPr>
+              <w:t>å</w:t>
+            </w:r>
+            <w:proofErr w:type="spellEnd"/>
+            <w:r>
+              <w:rPr>
+                <w:rFonts w:ascii="BRH Devanagari Extra" w:hAnsi="BRH Devanagari Extra" w:cs="BRH Devanagari Extra"/>
+                <w:color w:val="000000"/>
+                <w:sz w:val="40"/>
+                <w:szCs w:val="40"/>
+                <w:lang w:bidi="ml-IN"/>
+              </w:rPr>
+              <w:t xml:space="preserve"> </w:t>
+            </w:r>
+            <w:proofErr w:type="spellStart"/>
+            <w:r>
+              <w:rPr>
+                <w:rFonts w:ascii="BRH Devanagari Extra" w:hAnsi="BRH Devanagari Extra" w:cs="BRH Devanagari Extra"/>
+                <w:color w:val="000000"/>
+                <w:sz w:val="40"/>
+                <w:szCs w:val="40"/>
+                <w:lang w:bidi="ml-IN"/>
+              </w:rPr>
+              <w:t>qÉæ</w:t>
+            </w:r>
+            <w:proofErr w:type="spellEnd"/>
+            <w:r>
+              <w:rPr>
+                <w:rFonts w:ascii="BRH Malayalam Extra" w:hAnsi="BRH Malayalam Extra" w:cs="BRH Devanagari Extra"/>
+                <w:color w:val="000000"/>
+                <w:sz w:val="32"/>
+                <w:szCs w:val="40"/>
+                <w:lang w:bidi="ml-IN"/>
+              </w:rPr>
+              <w:t>–</w:t>
+            </w:r>
+            <w:r>
+              <w:rPr>
+                <w:rFonts w:ascii="BRH Devanagari Extra" w:hAnsi="BRH Devanagari Extra" w:cs="BRH Devanagari Extra"/>
+                <w:color w:val="000000"/>
+                <w:sz w:val="40"/>
+                <w:szCs w:val="40"/>
+                <w:lang w:bidi="ml-IN"/>
+              </w:rPr>
+              <w:t xml:space="preserve">§ÉÉÈ | </w:t>
+            </w:r>
+            <w:r>
+              <w:rPr>
+                <w:rFonts w:ascii="BRH Malayalam Extra" w:eastAsia="Times New Roman" w:hAnsi="BRH Malayalam Extra" w:cs="BRH Malayalam Extra"/>
+                <w:color w:val="000000"/>
+                <w:sz w:val="40"/>
+                <w:szCs w:val="40"/>
+                <w:lang w:val="en-IN" w:eastAsia="en-IN" w:bidi="ml-IN"/>
+              </w:rPr>
+              <w:t xml:space="preserve"> </w:t>
+            </w:r>
+          </w:p>
+          <w:p>
+            <w:pPr>
+              <w:widowControl w:val="0"/>
+              <w:autoSpaceDE w:val="0"/>
+              <w:autoSpaceDN w:val="0"/>
+              <w:adjustRightInd w:val="0"/>
+              <w:spacing w:before="0" w:line="240" w:lineRule="auto"/>
+              <w:rPr>
+                <w:rFonts w:ascii="BRH Malayalam Extra" w:eastAsia="Times New Roman" w:hAnsi="BRH Malayalam Extra" w:cs="BRH Malayalam Extra"/>
+                <w:color w:val="000000"/>
+                <w:sz w:val="36"/>
+                <w:szCs w:val="40"/>
+                <w:lang w:val="en-IN" w:eastAsia="en-IN" w:bidi="ml-IN"/>
+              </w:rPr>
+            </w:pPr>
+          </w:p>
+        </w:tc>
+      </w:tr>
     </w:tbl>
     <w:p>
       <w:pPr>
         <w:pBdr>
-          <w:top w:val="single" w:sz="4" w:space="0" w:color="auto"/>
+          <w:top w:val="single" w:sz="4" w:space="23" w:color="auto"/>
           <w:left w:val="single" w:sz="4" w:space="0" w:color="auto"/>
           <w:bottom w:val="single" w:sz="4" w:space="6" w:color="auto"/>
           <w:right w:val="single" w:sz="4" w:space="31" w:color="auto"/>
@@ -5695,7 +8996,7 @@
         <w:bCs/>
         <w:noProof/>
       </w:rPr>
-      <w:t>2</w:t>
+      <w:t>3</w:t>
     </w:r>
     <w:r>
       <w:rPr>
@@ -5846,7 +9147,7 @@
         <w:bCs/>
         <w:noProof/>
       </w:rPr>
-      <w:t>1</w:t>
+      <w:t>3</w:t>
     </w:r>
     <w:r>
       <w:rPr>
@@ -5889,7 +9190,7 @@
         <w:bCs/>
         <w:noProof/>
       </w:rPr>
-      <w:t>2</w:t>
+      <w:t>3</w:t>
     </w:r>
     <w:r>
       <w:rPr>
@@ -6734,7 +10035,7 @@
 </file>
 
 <file path=customXml/itemProps1.xml><?xml version="1.0" encoding="utf-8"?>
-<ds:datastoreItem xmlns:ds="http://schemas.openxmlformats.org/officeDocument/2006/customXml" ds:itemID="{6AD2A5D5-1B93-4667-B58A-39685CAE7B87}">
+<ds:datastoreItem xmlns:ds="http://schemas.openxmlformats.org/officeDocument/2006/customXml" ds:itemID="{C4A3138C-2AA7-4F04-9BEB-A9B8AFDBCFC3}">
   <ds:schemaRefs>
     <ds:schemaRef ds:uri="http://schemas.openxmlformats.org/officeDocument/2006/bibliography"/>
   </ds:schemaRefs>

--- a/TS-Kramam/TS-5.5/TS 5.5 Sanskrit Krama Paatam Corrections.docx
+++ b/TS-Kramam/TS-5.5/TS 5.5 Sanskrit Krama Paatam Corrections.docx
@@ -135,9 +135,8 @@
           <w:szCs w:val="32"/>
           <w:u w:val="single"/>
         </w:rPr>
-        <w:t xml:space="preserve">Observed </w:t>
+        <w:t xml:space="preserve">Observed till </w:t>
       </w:r>
-      <w:proofErr w:type="gramStart"/>
       <w:r>
         <w:rPr>
           <w:b/>
@@ -146,7 +145,7 @@
           <w:szCs w:val="32"/>
           <w:u w:val="single"/>
         </w:rPr>
-        <w:t xml:space="preserve">till </w:t>
+        <w:t>3</w:t>
       </w:r>
       <w:r>
         <w:rPr>
@@ -154,12 +153,10 @@
           <w:bCs/>
           <w:sz w:val="32"/>
           <w:szCs w:val="32"/>
-          <w:highlight w:val="red"/>
           <w:u w:val="single"/>
         </w:rPr>
-        <w:t>???</w:t>
+        <w:t>1st Dec 2021</w:t>
       </w:r>
-      <w:proofErr w:type="gramEnd"/>
     </w:p>
     <w:p>
       <w:pPr>
@@ -1134,7 +1131,6 @@
               <w:rPr>
                 <w:rFonts w:cs="Arial"/>
                 <w:b/>
-                <w:color w:val="FF0000"/>
                 <w:sz w:val="28"/>
                 <w:szCs w:val="32"/>
               </w:rPr>
@@ -1143,38 +1139,16 @@
               <w:rPr>
                 <w:rFonts w:cs="Arial"/>
                 <w:b/>
-                <w:color w:val="FF0000"/>
-                <w:sz w:val="28"/>
-                <w:szCs w:val="32"/>
-              </w:rPr>
-              <w:t>T.S.5.5.1.</w:t>
-            </w:r>
-            <w:r>
-              <w:rPr>
-                <w:rFonts w:cs="Arial"/>
-                <w:b/>
-                <w:color w:val="FF0000"/>
-                <w:sz w:val="28"/>
-                <w:szCs w:val="32"/>
-              </w:rPr>
-              <w:t>7</w:t>
-            </w:r>
-            <w:r>
-              <w:rPr>
-                <w:rFonts w:cs="Arial"/>
-                <w:b/>
-                <w:color w:val="FF0000"/>
-                <w:sz w:val="28"/>
-                <w:szCs w:val="32"/>
-              </w:rPr>
-              <w:t xml:space="preserve"> – </w:t>
-            </w:r>
-            <w:proofErr w:type="spellStart"/>
-            <w:r>
-              <w:rPr>
-                <w:rFonts w:cs="Arial"/>
-                <w:b/>
-                <w:color w:val="FF0000"/>
+                <w:sz w:val="28"/>
+                <w:szCs w:val="32"/>
+              </w:rPr>
+              <w:t xml:space="preserve">T.S.5.5.1.7 – </w:t>
+            </w:r>
+            <w:proofErr w:type="spellStart"/>
+            <w:r>
+              <w:rPr>
+                <w:rFonts w:cs="Arial"/>
+                <w:b/>
                 <w:sz w:val="28"/>
                 <w:szCs w:val="32"/>
               </w:rPr>
@@ -1196,7 +1170,6 @@
               <w:rPr>
                 <w:rFonts w:cs="Arial"/>
                 <w:b/>
-                <w:color w:val="FF0000"/>
                 <w:sz w:val="28"/>
                 <w:szCs w:val="32"/>
               </w:rPr>
@@ -1206,7 +1179,6 @@
               <w:rPr>
                 <w:rFonts w:cs="Arial"/>
                 <w:b/>
-                <w:color w:val="FF0000"/>
                 <w:sz w:val="28"/>
                 <w:szCs w:val="32"/>
               </w:rPr>
@@ -1217,7 +1189,6 @@
               <w:rPr>
                 <w:rFonts w:cs="Arial"/>
                 <w:b/>
-                <w:color w:val="FF0000"/>
                 <w:sz w:val="28"/>
                 <w:szCs w:val="32"/>
               </w:rPr>
@@ -1228,7 +1199,6 @@
               <w:rPr>
                 <w:rFonts w:cs="Arial"/>
                 <w:b/>
-                <w:color w:val="FF0000"/>
                 <w:sz w:val="28"/>
                 <w:szCs w:val="32"/>
               </w:rPr>
@@ -1239,21 +1209,10 @@
               <w:rPr>
                 <w:rFonts w:cs="Arial"/>
                 <w:b/>
-                <w:color w:val="FF0000"/>
-                <w:sz w:val="28"/>
-                <w:szCs w:val="32"/>
-              </w:rPr>
-              <w:t xml:space="preserve"> No.– 2</w:t>
-            </w:r>
-            <w:r>
-              <w:rPr>
-                <w:rFonts w:cs="Arial"/>
-                <w:b/>
-                <w:color w:val="FF0000"/>
-                <w:sz w:val="28"/>
-                <w:szCs w:val="32"/>
-              </w:rPr>
-              <w:t>5</w:t>
+                <w:sz w:val="28"/>
+                <w:szCs w:val="32"/>
+              </w:rPr>
+              <w:t xml:space="preserve"> No.– 25</w:t>
             </w:r>
           </w:p>
           <w:p>
@@ -1270,7 +1229,6 @@
               <w:rPr>
                 <w:rFonts w:cs="Arial"/>
                 <w:b/>
-                <w:color w:val="FF0000"/>
                 <w:sz w:val="28"/>
                 <w:szCs w:val="32"/>
               </w:rPr>
@@ -1280,7 +1238,6 @@
               <w:rPr>
                 <w:rFonts w:cs="Arial"/>
                 <w:b/>
-                <w:color w:val="FF0000"/>
                 <w:sz w:val="28"/>
                 <w:szCs w:val="32"/>
               </w:rPr>
@@ -1291,7 +1248,6 @@
               <w:rPr>
                 <w:rFonts w:cs="Arial"/>
                 <w:b/>
-                <w:color w:val="FF0000"/>
                 <w:sz w:val="28"/>
                 <w:szCs w:val="32"/>
               </w:rPr>
@@ -1301,7 +1257,6 @@
               <w:rPr>
                 <w:rFonts w:cs="Arial"/>
                 <w:b/>
-                <w:color w:val="FF0000"/>
                 <w:szCs w:val="32"/>
               </w:rPr>
               <w:t xml:space="preserve">. - </w:t>
@@ -1310,7 +1265,6 @@
               <w:rPr>
                 <w:rFonts w:cs="Arial"/>
                 <w:b/>
-                <w:color w:val="FF0000"/>
                 <w:sz w:val="28"/>
                 <w:szCs w:val="32"/>
               </w:rPr>
@@ -1769,7 +1723,6 @@
               <w:rPr>
                 <w:rFonts w:cs="Arial"/>
                 <w:b/>
-                <w:color w:val="FF0000"/>
                 <w:sz w:val="28"/>
                 <w:szCs w:val="32"/>
               </w:rPr>
@@ -1778,38 +1731,16 @@
               <w:rPr>
                 <w:rFonts w:cs="Arial"/>
                 <w:b/>
-                <w:color w:val="FF0000"/>
-                <w:sz w:val="28"/>
-                <w:szCs w:val="32"/>
-              </w:rPr>
-              <w:t>T.S.5.5.</w:t>
-            </w:r>
-            <w:r>
-              <w:rPr>
-                <w:rFonts w:cs="Arial"/>
-                <w:b/>
-                <w:color w:val="FF0000"/>
-                <w:sz w:val="28"/>
-                <w:szCs w:val="32"/>
-              </w:rPr>
-              <w:t>3.1</w:t>
-            </w:r>
-            <w:r>
-              <w:rPr>
-                <w:rFonts w:cs="Arial"/>
-                <w:b/>
-                <w:color w:val="FF0000"/>
-                <w:sz w:val="28"/>
-                <w:szCs w:val="32"/>
-              </w:rPr>
-              <w:t xml:space="preserve"> – </w:t>
-            </w:r>
-            <w:proofErr w:type="spellStart"/>
-            <w:r>
-              <w:rPr>
-                <w:rFonts w:cs="Arial"/>
-                <w:b/>
-                <w:color w:val="FF0000"/>
+                <w:sz w:val="28"/>
+                <w:szCs w:val="32"/>
+              </w:rPr>
+              <w:t xml:space="preserve">T.S.5.5.3.1 – </w:t>
+            </w:r>
+            <w:proofErr w:type="spellStart"/>
+            <w:r>
+              <w:rPr>
+                <w:rFonts w:cs="Arial"/>
+                <w:b/>
                 <w:sz w:val="28"/>
                 <w:szCs w:val="32"/>
               </w:rPr>
@@ -1831,7 +1762,6 @@
               <w:rPr>
                 <w:rFonts w:cs="Arial"/>
                 <w:b/>
-                <w:color w:val="FF0000"/>
                 <w:sz w:val="28"/>
                 <w:szCs w:val="32"/>
               </w:rPr>
@@ -1841,7 +1771,6 @@
               <w:rPr>
                 <w:rFonts w:cs="Arial"/>
                 <w:b/>
-                <w:color w:val="FF0000"/>
                 <w:sz w:val="28"/>
                 <w:szCs w:val="32"/>
               </w:rPr>
@@ -1852,7 +1781,6 @@
               <w:rPr>
                 <w:rFonts w:cs="Arial"/>
                 <w:b/>
-                <w:color w:val="FF0000"/>
                 <w:sz w:val="28"/>
                 <w:szCs w:val="32"/>
               </w:rPr>
@@ -1863,7 +1791,6 @@
               <w:rPr>
                 <w:rFonts w:cs="Arial"/>
                 <w:b/>
-                <w:color w:val="FF0000"/>
                 <w:sz w:val="28"/>
                 <w:szCs w:val="32"/>
               </w:rPr>
@@ -1874,21 +1801,10 @@
               <w:rPr>
                 <w:rFonts w:cs="Arial"/>
                 <w:b/>
-                <w:color w:val="FF0000"/>
-                <w:sz w:val="28"/>
-                <w:szCs w:val="32"/>
-              </w:rPr>
-              <w:t xml:space="preserve"> No.– </w:t>
-            </w:r>
-            <w:r>
-              <w:rPr>
-                <w:rFonts w:cs="Arial"/>
-                <w:b/>
-                <w:color w:val="FF0000"/>
-                <w:sz w:val="28"/>
-                <w:szCs w:val="32"/>
-              </w:rPr>
-              <w:t>52</w:t>
+                <w:sz w:val="28"/>
+                <w:szCs w:val="32"/>
+              </w:rPr>
+              <w:t xml:space="preserve"> No.– 52</w:t>
             </w:r>
           </w:p>
           <w:p>
@@ -1905,7 +1821,6 @@
               <w:rPr>
                 <w:rFonts w:cs="Arial"/>
                 <w:b/>
-                <w:color w:val="FF0000"/>
                 <w:sz w:val="28"/>
                 <w:szCs w:val="32"/>
               </w:rPr>
@@ -1915,7 +1830,6 @@
               <w:rPr>
                 <w:rFonts w:cs="Arial"/>
                 <w:b/>
-                <w:color w:val="FF0000"/>
                 <w:sz w:val="28"/>
                 <w:szCs w:val="32"/>
               </w:rPr>
@@ -1926,7 +1840,6 @@
               <w:rPr>
                 <w:rFonts w:cs="Arial"/>
                 <w:b/>
-                <w:color w:val="FF0000"/>
                 <w:sz w:val="28"/>
                 <w:szCs w:val="32"/>
               </w:rPr>
@@ -1936,7 +1849,6 @@
               <w:rPr>
                 <w:rFonts w:cs="Arial"/>
                 <w:b/>
-                <w:color w:val="FF0000"/>
                 <w:szCs w:val="32"/>
               </w:rPr>
               <w:t xml:space="preserve">. - </w:t>
@@ -1945,7 +1857,6 @@
               <w:rPr>
                 <w:rFonts w:cs="Arial"/>
                 <w:b/>
-                <w:color w:val="FF0000"/>
                 <w:sz w:val="28"/>
                 <w:szCs w:val="32"/>
               </w:rPr>
@@ -2383,7 +2294,6 @@
               <w:rPr>
                 <w:rFonts w:cs="Arial"/>
                 <w:b/>
-                <w:color w:val="FF0000"/>
                 <w:sz w:val="28"/>
                 <w:szCs w:val="32"/>
               </w:rPr>
@@ -2392,38 +2302,16 @@
               <w:rPr>
                 <w:rFonts w:cs="Arial"/>
                 <w:b/>
-                <w:color w:val="FF0000"/>
-                <w:sz w:val="28"/>
-                <w:szCs w:val="32"/>
-              </w:rPr>
-              <w:t>T.S.5.5.</w:t>
-            </w:r>
-            <w:r>
-              <w:rPr>
-                <w:rFonts w:cs="Arial"/>
-                <w:b/>
-                <w:color w:val="FF0000"/>
-                <w:sz w:val="28"/>
-                <w:szCs w:val="32"/>
-              </w:rPr>
-              <w:t>6.2</w:t>
-            </w:r>
-            <w:r>
-              <w:rPr>
-                <w:rFonts w:cs="Arial"/>
-                <w:b/>
-                <w:color w:val="FF0000"/>
-                <w:sz w:val="28"/>
-                <w:szCs w:val="32"/>
-              </w:rPr>
-              <w:t xml:space="preserve"> – </w:t>
-            </w:r>
-            <w:proofErr w:type="spellStart"/>
-            <w:r>
-              <w:rPr>
-                <w:rFonts w:cs="Arial"/>
-                <w:b/>
-                <w:color w:val="FF0000"/>
+                <w:sz w:val="28"/>
+                <w:szCs w:val="32"/>
+              </w:rPr>
+              <w:t xml:space="preserve">T.S.5.5.6.2 – </w:t>
+            </w:r>
+            <w:proofErr w:type="spellStart"/>
+            <w:r>
+              <w:rPr>
+                <w:rFonts w:cs="Arial"/>
+                <w:b/>
                 <w:sz w:val="28"/>
                 <w:szCs w:val="32"/>
               </w:rPr>
@@ -2445,7 +2333,6 @@
               <w:rPr>
                 <w:rFonts w:cs="Arial"/>
                 <w:b/>
-                <w:color w:val="FF0000"/>
                 <w:sz w:val="28"/>
                 <w:szCs w:val="32"/>
               </w:rPr>
@@ -2455,7 +2342,6 @@
               <w:rPr>
                 <w:rFonts w:cs="Arial"/>
                 <w:b/>
-                <w:color w:val="FF0000"/>
                 <w:sz w:val="28"/>
                 <w:szCs w:val="32"/>
               </w:rPr>
@@ -2466,7 +2352,6 @@
               <w:rPr>
                 <w:rFonts w:cs="Arial"/>
                 <w:b/>
-                <w:color w:val="FF0000"/>
                 <w:sz w:val="28"/>
                 <w:szCs w:val="32"/>
               </w:rPr>
@@ -2477,7 +2362,6 @@
               <w:rPr>
                 <w:rFonts w:cs="Arial"/>
                 <w:b/>
-                <w:color w:val="FF0000"/>
                 <w:sz w:val="28"/>
                 <w:szCs w:val="32"/>
               </w:rPr>
@@ -2488,21 +2372,10 @@
               <w:rPr>
                 <w:rFonts w:cs="Arial"/>
                 <w:b/>
-                <w:color w:val="FF0000"/>
-                <w:sz w:val="28"/>
-                <w:szCs w:val="32"/>
-              </w:rPr>
-              <w:t xml:space="preserve"> No.– </w:t>
-            </w:r>
-            <w:r>
-              <w:rPr>
-                <w:rFonts w:cs="Arial"/>
-                <w:b/>
-                <w:color w:val="FF0000"/>
-                <w:sz w:val="28"/>
-                <w:szCs w:val="32"/>
-              </w:rPr>
-              <w:t>22</w:t>
+                <w:sz w:val="28"/>
+                <w:szCs w:val="32"/>
+              </w:rPr>
+              <w:t xml:space="preserve"> No.– 22</w:t>
             </w:r>
           </w:p>
           <w:p>
@@ -2519,7 +2392,6 @@
               <w:rPr>
                 <w:rFonts w:cs="Arial"/>
                 <w:b/>
-                <w:color w:val="FF0000"/>
                 <w:sz w:val="28"/>
                 <w:szCs w:val="32"/>
               </w:rPr>
@@ -2529,7 +2401,6 @@
               <w:rPr>
                 <w:rFonts w:cs="Arial"/>
                 <w:b/>
-                <w:color w:val="FF0000"/>
                 <w:sz w:val="28"/>
                 <w:szCs w:val="32"/>
               </w:rPr>
@@ -2540,7 +2411,6 @@
               <w:rPr>
                 <w:rFonts w:cs="Arial"/>
                 <w:b/>
-                <w:color w:val="FF0000"/>
                 <w:sz w:val="28"/>
                 <w:szCs w:val="32"/>
               </w:rPr>
@@ -2550,7 +2420,6 @@
               <w:rPr>
                 <w:rFonts w:cs="Arial"/>
                 <w:b/>
-                <w:color w:val="FF0000"/>
                 <w:szCs w:val="32"/>
               </w:rPr>
               <w:t xml:space="preserve">. - </w:t>
@@ -2559,7 +2428,6 @@
               <w:rPr>
                 <w:rFonts w:cs="Arial"/>
                 <w:b/>
-                <w:color w:val="FF0000"/>
                 <w:sz w:val="28"/>
                 <w:szCs w:val="32"/>
               </w:rPr>
@@ -3024,7 +2892,6 @@
               <w:rPr>
                 <w:rFonts w:cs="Arial"/>
                 <w:b/>
-                <w:color w:val="000000"/>
                 <w:sz w:val="28"/>
                 <w:szCs w:val="32"/>
               </w:rPr>
@@ -3033,38 +2900,16 @@
               <w:rPr>
                 <w:rFonts w:cs="Arial"/>
                 <w:b/>
-                <w:color w:val="000000"/>
-                <w:sz w:val="28"/>
-                <w:szCs w:val="32"/>
-              </w:rPr>
-              <w:t>T.S.5.</w:t>
-            </w:r>
-            <w:r>
-              <w:rPr>
-                <w:rFonts w:cs="Arial"/>
-                <w:b/>
-                <w:color w:val="000000"/>
-                <w:sz w:val="28"/>
-                <w:szCs w:val="32"/>
-              </w:rPr>
-              <w:t>5.7.4</w:t>
-            </w:r>
-            <w:r>
-              <w:rPr>
-                <w:rFonts w:cs="Arial"/>
-                <w:b/>
-                <w:color w:val="000000"/>
-                <w:sz w:val="28"/>
-                <w:szCs w:val="32"/>
-              </w:rPr>
-              <w:t xml:space="preserve"> – </w:t>
-            </w:r>
-            <w:proofErr w:type="spellStart"/>
-            <w:r>
-              <w:rPr>
-                <w:rFonts w:cs="Arial"/>
-                <w:b/>
-                <w:color w:val="000000"/>
+                <w:sz w:val="28"/>
+                <w:szCs w:val="32"/>
+              </w:rPr>
+              <w:t xml:space="preserve">T.S.5.5.7.4 – </w:t>
+            </w:r>
+            <w:proofErr w:type="spellStart"/>
+            <w:r>
+              <w:rPr>
+                <w:rFonts w:cs="Arial"/>
+                <w:b/>
                 <w:sz w:val="28"/>
                 <w:szCs w:val="32"/>
               </w:rPr>
@@ -3086,7 +2931,6 @@
               <w:rPr>
                 <w:rFonts w:cs="Arial"/>
                 <w:b/>
-                <w:color w:val="000000"/>
                 <w:sz w:val="28"/>
                 <w:szCs w:val="32"/>
               </w:rPr>
@@ -3096,7 +2940,6 @@
               <w:rPr>
                 <w:rFonts w:cs="Arial"/>
                 <w:b/>
-                <w:color w:val="000000"/>
                 <w:sz w:val="28"/>
                 <w:szCs w:val="32"/>
               </w:rPr>
@@ -3107,7 +2950,6 @@
               <w:rPr>
                 <w:rFonts w:cs="Arial"/>
                 <w:b/>
-                <w:color w:val="000000"/>
                 <w:sz w:val="28"/>
                 <w:szCs w:val="32"/>
               </w:rPr>
@@ -3118,7 +2960,6 @@
               <w:rPr>
                 <w:rFonts w:cs="Arial"/>
                 <w:b/>
-                <w:color w:val="000000"/>
                 <w:sz w:val="28"/>
                 <w:szCs w:val="32"/>
               </w:rPr>
@@ -3129,21 +2970,10 @@
               <w:rPr>
                 <w:rFonts w:cs="Arial"/>
                 <w:b/>
-                <w:color w:val="000000"/>
-                <w:sz w:val="28"/>
-                <w:szCs w:val="32"/>
-              </w:rPr>
-              <w:t xml:space="preserve"> No.– </w:t>
-            </w:r>
-            <w:r>
-              <w:rPr>
-                <w:rFonts w:cs="Arial"/>
-                <w:b/>
-                <w:color w:val="000000"/>
-                <w:sz w:val="28"/>
-                <w:szCs w:val="32"/>
-              </w:rPr>
-              <w:t>14</w:t>
+                <w:sz w:val="28"/>
+                <w:szCs w:val="32"/>
+              </w:rPr>
+              <w:t xml:space="preserve"> No.– 14</w:t>
             </w:r>
           </w:p>
           <w:p>
@@ -3160,7 +2990,6 @@
               <w:rPr>
                 <w:rFonts w:cs="Arial"/>
                 <w:b/>
-                <w:color w:val="000000"/>
                 <w:sz w:val="28"/>
                 <w:szCs w:val="32"/>
               </w:rPr>
@@ -3170,7 +2999,6 @@
               <w:rPr>
                 <w:rFonts w:cs="Arial"/>
                 <w:b/>
-                <w:color w:val="000000"/>
                 <w:sz w:val="28"/>
                 <w:szCs w:val="32"/>
               </w:rPr>
@@ -3181,7 +3009,6 @@
               <w:rPr>
                 <w:rFonts w:cs="Arial"/>
                 <w:b/>
-                <w:color w:val="000000"/>
                 <w:sz w:val="28"/>
                 <w:szCs w:val="32"/>
               </w:rPr>
@@ -3191,7 +3018,6 @@
               <w:rPr>
                 <w:rFonts w:cs="Arial"/>
                 <w:b/>
-                <w:color w:val="000000"/>
                 <w:szCs w:val="32"/>
               </w:rPr>
               <w:t xml:space="preserve">. - </w:t>
@@ -3200,7 +3026,6 @@
               <w:rPr>
                 <w:rFonts w:cs="Arial"/>
                 <w:b/>
-                <w:color w:val="000000"/>
                 <w:sz w:val="28"/>
                 <w:szCs w:val="32"/>
               </w:rPr>
@@ -3539,7 +3364,6 @@
               <w:rPr>
                 <w:rFonts w:cs="Arial"/>
                 <w:b/>
-                <w:color w:val="000000"/>
                 <w:sz w:val="28"/>
                 <w:szCs w:val="32"/>
               </w:rPr>
@@ -3548,38 +3372,16 @@
               <w:rPr>
                 <w:rFonts w:cs="Arial"/>
                 <w:b/>
-                <w:color w:val="000000"/>
-                <w:sz w:val="28"/>
-                <w:szCs w:val="32"/>
-              </w:rPr>
-              <w:t>T.S.5.</w:t>
-            </w:r>
-            <w:r>
-              <w:rPr>
-                <w:rFonts w:cs="Arial"/>
-                <w:b/>
-                <w:color w:val="000000"/>
-                <w:sz w:val="28"/>
-                <w:szCs w:val="32"/>
-              </w:rPr>
-              <w:t>5.8.2</w:t>
-            </w:r>
-            <w:r>
-              <w:rPr>
-                <w:rFonts w:cs="Arial"/>
-                <w:b/>
-                <w:color w:val="000000"/>
-                <w:sz w:val="28"/>
-                <w:szCs w:val="32"/>
-              </w:rPr>
-              <w:t xml:space="preserve"> – </w:t>
-            </w:r>
-            <w:proofErr w:type="spellStart"/>
-            <w:r>
-              <w:rPr>
-                <w:rFonts w:cs="Arial"/>
-                <w:b/>
-                <w:color w:val="000000"/>
+                <w:sz w:val="28"/>
+                <w:szCs w:val="32"/>
+              </w:rPr>
+              <w:t xml:space="preserve">T.S.5.5.8.2 – </w:t>
+            </w:r>
+            <w:proofErr w:type="spellStart"/>
+            <w:r>
+              <w:rPr>
+                <w:rFonts w:cs="Arial"/>
+                <w:b/>
                 <w:sz w:val="28"/>
                 <w:szCs w:val="32"/>
               </w:rPr>
@@ -3601,7 +3403,6 @@
               <w:rPr>
                 <w:rFonts w:cs="Arial"/>
                 <w:b/>
-                <w:color w:val="000000"/>
                 <w:sz w:val="28"/>
                 <w:szCs w:val="32"/>
               </w:rPr>
@@ -3611,7 +3412,6 @@
               <w:rPr>
                 <w:rFonts w:cs="Arial"/>
                 <w:b/>
-                <w:color w:val="000000"/>
                 <w:sz w:val="28"/>
                 <w:szCs w:val="32"/>
               </w:rPr>
@@ -3622,7 +3422,6 @@
               <w:rPr>
                 <w:rFonts w:cs="Arial"/>
                 <w:b/>
-                <w:color w:val="000000"/>
                 <w:sz w:val="28"/>
                 <w:szCs w:val="32"/>
               </w:rPr>
@@ -3633,7 +3432,6 @@
               <w:rPr>
                 <w:rFonts w:cs="Arial"/>
                 <w:b/>
-                <w:color w:val="000000"/>
                 <w:sz w:val="28"/>
                 <w:szCs w:val="32"/>
               </w:rPr>
@@ -3644,21 +3442,10 @@
               <w:rPr>
                 <w:rFonts w:cs="Arial"/>
                 <w:b/>
-                <w:color w:val="000000"/>
-                <w:sz w:val="28"/>
-                <w:szCs w:val="32"/>
-              </w:rPr>
-              <w:t xml:space="preserve"> No.– </w:t>
-            </w:r>
-            <w:r>
-              <w:rPr>
-                <w:rFonts w:cs="Arial"/>
-                <w:b/>
-                <w:color w:val="000000"/>
-                <w:sz w:val="28"/>
-                <w:szCs w:val="32"/>
-              </w:rPr>
-              <w:t>40</w:t>
+                <w:sz w:val="28"/>
+                <w:szCs w:val="32"/>
+              </w:rPr>
+              <w:t xml:space="preserve"> No.– 40</w:t>
             </w:r>
           </w:p>
           <w:p>
@@ -3675,7 +3462,6 @@
               <w:rPr>
                 <w:rFonts w:cs="Arial"/>
                 <w:b/>
-                <w:color w:val="000000"/>
                 <w:sz w:val="28"/>
                 <w:szCs w:val="32"/>
               </w:rPr>
@@ -3685,7 +3471,6 @@
               <w:rPr>
                 <w:rFonts w:cs="Arial"/>
                 <w:b/>
-                <w:color w:val="000000"/>
                 <w:sz w:val="28"/>
                 <w:szCs w:val="32"/>
               </w:rPr>
@@ -3696,7 +3481,6 @@
               <w:rPr>
                 <w:rFonts w:cs="Arial"/>
                 <w:b/>
-                <w:color w:val="000000"/>
                 <w:sz w:val="28"/>
                 <w:szCs w:val="32"/>
               </w:rPr>
@@ -3706,7 +3490,6 @@
               <w:rPr>
                 <w:rFonts w:cs="Arial"/>
                 <w:b/>
-                <w:color w:val="000000"/>
                 <w:szCs w:val="32"/>
               </w:rPr>
               <w:t xml:space="preserve">. - </w:t>
@@ -3715,7 +3498,6 @@
               <w:rPr>
                 <w:rFonts w:cs="Arial"/>
                 <w:b/>
-                <w:color w:val="000000"/>
                 <w:sz w:val="28"/>
                 <w:szCs w:val="32"/>
               </w:rPr>
@@ -4136,7 +3918,6 @@
               <w:rPr>
                 <w:rFonts w:cs="Arial"/>
                 <w:b/>
-                <w:color w:val="000000"/>
                 <w:sz w:val="28"/>
                 <w:szCs w:val="32"/>
               </w:rPr>
@@ -4145,39 +3926,17 @@
               <w:rPr>
                 <w:rFonts w:cs="Arial"/>
                 <w:b/>
-                <w:color w:val="000000"/>
                 <w:sz w:val="28"/>
                 <w:szCs w:val="32"/>
               </w:rPr>
               <w:lastRenderedPageBreak/>
-              <w:t>T.S.5.</w:t>
-            </w:r>
-            <w:r>
-              <w:rPr>
-                <w:rFonts w:cs="Arial"/>
-                <w:b/>
-                <w:color w:val="000000"/>
-                <w:sz w:val="28"/>
-                <w:szCs w:val="32"/>
-              </w:rPr>
-              <w:t>5.8.3</w:t>
-            </w:r>
-            <w:r>
-              <w:rPr>
-                <w:rFonts w:cs="Arial"/>
-                <w:b/>
-                <w:color w:val="000000"/>
-                <w:sz w:val="28"/>
-                <w:szCs w:val="32"/>
-              </w:rPr>
-              <w:t xml:space="preserve"> – </w:t>
-            </w:r>
-            <w:proofErr w:type="spellStart"/>
-            <w:r>
-              <w:rPr>
-                <w:rFonts w:cs="Arial"/>
-                <w:b/>
-                <w:color w:val="000000"/>
+              <w:t xml:space="preserve">T.S.5.5.8.3 – </w:t>
+            </w:r>
+            <w:proofErr w:type="spellStart"/>
+            <w:r>
+              <w:rPr>
+                <w:rFonts w:cs="Arial"/>
+                <w:b/>
                 <w:sz w:val="28"/>
                 <w:szCs w:val="32"/>
               </w:rPr>
@@ -4199,7 +3958,6 @@
               <w:rPr>
                 <w:rFonts w:cs="Arial"/>
                 <w:b/>
-                <w:color w:val="000000"/>
                 <w:sz w:val="28"/>
                 <w:szCs w:val="32"/>
               </w:rPr>
@@ -4209,7 +3967,6 @@
               <w:rPr>
                 <w:rFonts w:cs="Arial"/>
                 <w:b/>
-                <w:color w:val="000000"/>
                 <w:sz w:val="28"/>
                 <w:szCs w:val="32"/>
               </w:rPr>
@@ -4220,7 +3977,6 @@
               <w:rPr>
                 <w:rFonts w:cs="Arial"/>
                 <w:b/>
-                <w:color w:val="000000"/>
                 <w:sz w:val="28"/>
                 <w:szCs w:val="32"/>
               </w:rPr>
@@ -4231,7 +3987,6 @@
               <w:rPr>
                 <w:rFonts w:cs="Arial"/>
                 <w:b/>
-                <w:color w:val="000000"/>
                 <w:sz w:val="28"/>
                 <w:szCs w:val="32"/>
               </w:rPr>
@@ -4242,21 +3997,10 @@
               <w:rPr>
                 <w:rFonts w:cs="Arial"/>
                 <w:b/>
-                <w:color w:val="000000"/>
-                <w:sz w:val="28"/>
-                <w:szCs w:val="32"/>
-              </w:rPr>
-              <w:t xml:space="preserve"> No.– </w:t>
-            </w:r>
-            <w:r>
-              <w:rPr>
-                <w:rFonts w:cs="Arial"/>
-                <w:b/>
-                <w:color w:val="000000"/>
-                <w:sz w:val="28"/>
-                <w:szCs w:val="32"/>
-              </w:rPr>
-              <w:t>32</w:t>
+                <w:sz w:val="28"/>
+                <w:szCs w:val="32"/>
+              </w:rPr>
+              <w:t xml:space="preserve"> No.– 32</w:t>
             </w:r>
           </w:p>
           <w:p>
@@ -4273,7 +4017,6 @@
               <w:rPr>
                 <w:rFonts w:cs="Arial"/>
                 <w:b/>
-                <w:color w:val="000000"/>
                 <w:sz w:val="28"/>
                 <w:szCs w:val="32"/>
               </w:rPr>
@@ -4283,7 +4026,6 @@
               <w:rPr>
                 <w:rFonts w:cs="Arial"/>
                 <w:b/>
-                <w:color w:val="000000"/>
                 <w:sz w:val="28"/>
                 <w:szCs w:val="32"/>
               </w:rPr>
@@ -4294,7 +4036,6 @@
               <w:rPr>
                 <w:rFonts w:cs="Arial"/>
                 <w:b/>
-                <w:color w:val="000000"/>
                 <w:sz w:val="28"/>
                 <w:szCs w:val="32"/>
               </w:rPr>
@@ -4304,7 +4045,6 @@
               <w:rPr>
                 <w:rFonts w:cs="Arial"/>
                 <w:b/>
-                <w:color w:val="000000"/>
                 <w:szCs w:val="32"/>
               </w:rPr>
               <w:t xml:space="preserve">. - </w:t>
@@ -4313,7 +4053,6 @@
               <w:rPr>
                 <w:rFonts w:cs="Arial"/>
                 <w:b/>
-                <w:color w:val="000000"/>
                 <w:sz w:val="28"/>
                 <w:szCs w:val="32"/>
               </w:rPr>
@@ -4688,7 +4427,6 @@
               <w:rPr>
                 <w:rFonts w:cs="Arial"/>
                 <w:b/>
-                <w:color w:val="FF0000"/>
                 <w:sz w:val="28"/>
                 <w:szCs w:val="32"/>
               </w:rPr>
@@ -4697,38 +4435,16 @@
               <w:rPr>
                 <w:rFonts w:cs="Arial"/>
                 <w:b/>
-                <w:color w:val="FF0000"/>
-                <w:sz w:val="28"/>
-                <w:szCs w:val="32"/>
-              </w:rPr>
-              <w:t>T.S.5.5.</w:t>
-            </w:r>
-            <w:r>
-              <w:rPr>
-                <w:rFonts w:cs="Arial"/>
-                <w:b/>
-                <w:color w:val="FF0000"/>
-                <w:sz w:val="28"/>
-                <w:szCs w:val="32"/>
-              </w:rPr>
-              <w:t>9.1</w:t>
-            </w:r>
-            <w:r>
-              <w:rPr>
-                <w:rFonts w:cs="Arial"/>
-                <w:b/>
-                <w:color w:val="FF0000"/>
-                <w:sz w:val="28"/>
-                <w:szCs w:val="32"/>
-              </w:rPr>
-              <w:t xml:space="preserve"> – </w:t>
-            </w:r>
-            <w:proofErr w:type="spellStart"/>
-            <w:r>
-              <w:rPr>
-                <w:rFonts w:cs="Arial"/>
-                <w:b/>
-                <w:color w:val="FF0000"/>
+                <w:sz w:val="28"/>
+                <w:szCs w:val="32"/>
+              </w:rPr>
+              <w:t xml:space="preserve">T.S.5.5.9.1 – </w:t>
+            </w:r>
+            <w:proofErr w:type="spellStart"/>
+            <w:r>
+              <w:rPr>
+                <w:rFonts w:cs="Arial"/>
+                <w:b/>
                 <w:sz w:val="28"/>
                 <w:szCs w:val="32"/>
               </w:rPr>
@@ -4750,7 +4466,6 @@
               <w:rPr>
                 <w:rFonts w:cs="Arial"/>
                 <w:b/>
-                <w:color w:val="FF0000"/>
                 <w:sz w:val="28"/>
                 <w:szCs w:val="32"/>
               </w:rPr>
@@ -4760,7 +4475,6 @@
               <w:rPr>
                 <w:rFonts w:cs="Arial"/>
                 <w:b/>
-                <w:color w:val="FF0000"/>
                 <w:sz w:val="28"/>
                 <w:szCs w:val="32"/>
               </w:rPr>
@@ -4771,7 +4485,6 @@
               <w:rPr>
                 <w:rFonts w:cs="Arial"/>
                 <w:b/>
-                <w:color w:val="FF0000"/>
                 <w:sz w:val="28"/>
                 <w:szCs w:val="32"/>
               </w:rPr>
@@ -4782,7 +4495,6 @@
               <w:rPr>
                 <w:rFonts w:cs="Arial"/>
                 <w:b/>
-                <w:color w:val="FF0000"/>
                 <w:sz w:val="28"/>
                 <w:szCs w:val="32"/>
               </w:rPr>
@@ -4793,21 +4505,10 @@
               <w:rPr>
                 <w:rFonts w:cs="Arial"/>
                 <w:b/>
-                <w:color w:val="FF0000"/>
-                <w:sz w:val="28"/>
-                <w:szCs w:val="32"/>
-              </w:rPr>
-              <w:t xml:space="preserve"> No.– </w:t>
-            </w:r>
-            <w:r>
-              <w:rPr>
-                <w:rFonts w:cs="Arial"/>
-                <w:b/>
-                <w:color w:val="FF0000"/>
-                <w:sz w:val="28"/>
-                <w:szCs w:val="32"/>
-              </w:rPr>
-              <w:t>15</w:t>
+                <w:sz w:val="28"/>
+                <w:szCs w:val="32"/>
+              </w:rPr>
+              <w:t xml:space="preserve"> No.– 15</w:t>
             </w:r>
           </w:p>
           <w:p>
@@ -4824,7 +4525,6 @@
               <w:rPr>
                 <w:rFonts w:cs="Arial"/>
                 <w:b/>
-                <w:color w:val="FF0000"/>
                 <w:sz w:val="28"/>
                 <w:szCs w:val="32"/>
               </w:rPr>
@@ -4834,7 +4534,6 @@
               <w:rPr>
                 <w:rFonts w:cs="Arial"/>
                 <w:b/>
-                <w:color w:val="FF0000"/>
                 <w:sz w:val="28"/>
                 <w:szCs w:val="32"/>
               </w:rPr>
@@ -4845,7 +4544,6 @@
               <w:rPr>
                 <w:rFonts w:cs="Arial"/>
                 <w:b/>
-                <w:color w:val="FF0000"/>
                 <w:sz w:val="28"/>
                 <w:szCs w:val="32"/>
               </w:rPr>
@@ -4855,7 +4553,6 @@
               <w:rPr>
                 <w:rFonts w:cs="Arial"/>
                 <w:b/>
-                <w:color w:val="FF0000"/>
                 <w:szCs w:val="32"/>
               </w:rPr>
               <w:t xml:space="preserve">. - </w:t>
@@ -4864,7 +4561,6 @@
               <w:rPr>
                 <w:rFonts w:cs="Arial"/>
                 <w:b/>
-                <w:color w:val="FF0000"/>
                 <w:sz w:val="28"/>
                 <w:szCs w:val="32"/>
               </w:rPr>
@@ -5111,7 +4807,6 @@
               <w:rPr>
                 <w:rFonts w:cs="Arial"/>
                 <w:b/>
-                <w:color w:val="000000"/>
                 <w:sz w:val="28"/>
                 <w:szCs w:val="32"/>
               </w:rPr>
@@ -5120,38 +4815,16 @@
               <w:rPr>
                 <w:rFonts w:cs="Arial"/>
                 <w:b/>
-                <w:color w:val="000000"/>
-                <w:sz w:val="28"/>
-                <w:szCs w:val="32"/>
-              </w:rPr>
-              <w:t>T.S.5.</w:t>
-            </w:r>
-            <w:r>
-              <w:rPr>
-                <w:rFonts w:cs="Arial"/>
-                <w:b/>
-                <w:color w:val="000000"/>
-                <w:sz w:val="28"/>
-                <w:szCs w:val="32"/>
-              </w:rPr>
-              <w:t>5.10.2</w:t>
-            </w:r>
-            <w:r>
-              <w:rPr>
-                <w:rFonts w:cs="Arial"/>
-                <w:b/>
-                <w:color w:val="000000"/>
-                <w:sz w:val="28"/>
-                <w:szCs w:val="32"/>
-              </w:rPr>
-              <w:t xml:space="preserve"> – </w:t>
-            </w:r>
-            <w:proofErr w:type="spellStart"/>
-            <w:r>
-              <w:rPr>
-                <w:rFonts w:cs="Arial"/>
-                <w:b/>
-                <w:color w:val="000000"/>
+                <w:sz w:val="28"/>
+                <w:szCs w:val="32"/>
+              </w:rPr>
+              <w:t xml:space="preserve">T.S.5.5.10.2 – </w:t>
+            </w:r>
+            <w:proofErr w:type="spellStart"/>
+            <w:r>
+              <w:rPr>
+                <w:rFonts w:cs="Arial"/>
+                <w:b/>
                 <w:sz w:val="28"/>
                 <w:szCs w:val="32"/>
               </w:rPr>
@@ -5173,7 +4846,6 @@
               <w:rPr>
                 <w:rFonts w:cs="Arial"/>
                 <w:b/>
-                <w:color w:val="000000"/>
                 <w:sz w:val="28"/>
                 <w:szCs w:val="32"/>
               </w:rPr>
@@ -5183,7 +4855,6 @@
               <w:rPr>
                 <w:rFonts w:cs="Arial"/>
                 <w:b/>
-                <w:color w:val="000000"/>
                 <w:sz w:val="28"/>
                 <w:szCs w:val="32"/>
               </w:rPr>
@@ -5194,7 +4865,6 @@
               <w:rPr>
                 <w:rFonts w:cs="Arial"/>
                 <w:b/>
-                <w:color w:val="000000"/>
                 <w:sz w:val="28"/>
                 <w:szCs w:val="32"/>
               </w:rPr>
@@ -5205,7 +4875,6 @@
               <w:rPr>
                 <w:rFonts w:cs="Arial"/>
                 <w:b/>
-                <w:color w:val="000000"/>
                 <w:sz w:val="28"/>
                 <w:szCs w:val="32"/>
               </w:rPr>
@@ -5216,21 +4885,10 @@
               <w:rPr>
                 <w:rFonts w:cs="Arial"/>
                 <w:b/>
-                <w:color w:val="000000"/>
-                <w:sz w:val="28"/>
-                <w:szCs w:val="32"/>
-              </w:rPr>
-              <w:t xml:space="preserve"> No.– </w:t>
-            </w:r>
-            <w:r>
-              <w:rPr>
-                <w:rFonts w:cs="Arial"/>
-                <w:b/>
-                <w:color w:val="000000"/>
-                <w:sz w:val="28"/>
-                <w:szCs w:val="32"/>
-              </w:rPr>
-              <w:t>18</w:t>
+                <w:sz w:val="28"/>
+                <w:szCs w:val="32"/>
+              </w:rPr>
+              <w:t xml:space="preserve"> No.– 18</w:t>
             </w:r>
           </w:p>
           <w:p>
@@ -5247,7 +4905,6 @@
               <w:rPr>
                 <w:rFonts w:cs="Arial"/>
                 <w:b/>
-                <w:color w:val="000000"/>
                 <w:sz w:val="28"/>
                 <w:szCs w:val="32"/>
               </w:rPr>
@@ -5257,7 +4914,6 @@
               <w:rPr>
                 <w:rFonts w:cs="Arial"/>
                 <w:b/>
-                <w:color w:val="000000"/>
                 <w:sz w:val="28"/>
                 <w:szCs w:val="32"/>
               </w:rPr>
@@ -5268,7 +4924,6 @@
               <w:rPr>
                 <w:rFonts w:cs="Arial"/>
                 <w:b/>
-                <w:color w:val="000000"/>
                 <w:sz w:val="28"/>
                 <w:szCs w:val="32"/>
               </w:rPr>
@@ -5278,7 +4933,6 @@
               <w:rPr>
                 <w:rFonts w:cs="Arial"/>
                 <w:b/>
-                <w:color w:val="000000"/>
                 <w:szCs w:val="32"/>
               </w:rPr>
               <w:t xml:space="preserve">. - </w:t>
@@ -5287,7 +4941,6 @@
               <w:rPr>
                 <w:rFonts w:cs="Arial"/>
                 <w:b/>
-                <w:color w:val="000000"/>
                 <w:sz w:val="28"/>
                 <w:szCs w:val="32"/>
               </w:rPr>
@@ -5798,7 +5451,6 @@
               <w:rPr>
                 <w:rFonts w:cs="Arial"/>
                 <w:b/>
-                <w:color w:val="FF0000"/>
                 <w:sz w:val="28"/>
                 <w:szCs w:val="32"/>
               </w:rPr>
@@ -5807,7 +5459,6 @@
               <w:rPr>
                 <w:rFonts w:cs="Arial"/>
                 <w:b/>
-                <w:color w:val="FF0000"/>
                 <w:sz w:val="28"/>
                 <w:szCs w:val="32"/>
               </w:rPr>
@@ -5818,7 +5469,6 @@
               <w:rPr>
                 <w:rFonts w:cs="Arial"/>
                 <w:b/>
-                <w:color w:val="FF0000"/>
                 <w:sz w:val="28"/>
                 <w:szCs w:val="32"/>
               </w:rPr>
@@ -5840,7 +5490,6 @@
               <w:rPr>
                 <w:rFonts w:cs="Arial"/>
                 <w:b/>
-                <w:color w:val="FF0000"/>
                 <w:sz w:val="28"/>
                 <w:szCs w:val="32"/>
               </w:rPr>
@@ -5850,7 +5499,6 @@
               <w:rPr>
                 <w:rFonts w:cs="Arial"/>
                 <w:b/>
-                <w:color w:val="FF0000"/>
                 <w:sz w:val="28"/>
                 <w:szCs w:val="32"/>
               </w:rPr>
@@ -5861,7 +5509,6 @@
               <w:rPr>
                 <w:rFonts w:cs="Arial"/>
                 <w:b/>
-                <w:color w:val="FF0000"/>
                 <w:sz w:val="28"/>
                 <w:szCs w:val="32"/>
               </w:rPr>
@@ -5872,7 +5519,6 @@
               <w:rPr>
                 <w:rFonts w:cs="Arial"/>
                 <w:b/>
-                <w:color w:val="FF0000"/>
                 <w:sz w:val="28"/>
                 <w:szCs w:val="32"/>
               </w:rPr>
@@ -5883,21 +5529,10 @@
               <w:rPr>
                 <w:rFonts w:cs="Arial"/>
                 <w:b/>
-                <w:color w:val="FF0000"/>
-                <w:sz w:val="28"/>
-                <w:szCs w:val="32"/>
-              </w:rPr>
-              <w:t xml:space="preserve"> No.– </w:t>
-            </w:r>
-            <w:r>
-              <w:rPr>
-                <w:rFonts w:cs="Arial"/>
-                <w:b/>
-                <w:color w:val="FF0000"/>
-                <w:sz w:val="28"/>
-                <w:szCs w:val="32"/>
-              </w:rPr>
-              <w:t>36</w:t>
+                <w:sz w:val="28"/>
+                <w:szCs w:val="32"/>
+              </w:rPr>
+              <w:t xml:space="preserve"> No.– 36</w:t>
             </w:r>
           </w:p>
           <w:p>
@@ -5914,7 +5549,6 @@
               <w:rPr>
                 <w:rFonts w:cs="Arial"/>
                 <w:b/>
-                <w:color w:val="FF0000"/>
                 <w:sz w:val="28"/>
                 <w:szCs w:val="32"/>
               </w:rPr>
@@ -5924,7 +5558,6 @@
               <w:rPr>
                 <w:rFonts w:cs="Arial"/>
                 <w:b/>
-                <w:color w:val="FF0000"/>
                 <w:sz w:val="28"/>
                 <w:szCs w:val="32"/>
               </w:rPr>
@@ -5935,7 +5568,6 @@
               <w:rPr>
                 <w:rFonts w:cs="Arial"/>
                 <w:b/>
-                <w:color w:val="FF0000"/>
                 <w:sz w:val="28"/>
                 <w:szCs w:val="32"/>
               </w:rPr>
@@ -5945,7 +5577,6 @@
               <w:rPr>
                 <w:rFonts w:cs="Arial"/>
                 <w:b/>
-                <w:color w:val="FF0000"/>
                 <w:szCs w:val="32"/>
               </w:rPr>
               <w:t xml:space="preserve">. - </w:t>
@@ -5954,7 +5585,6 @@
               <w:rPr>
                 <w:rFonts w:cs="Arial"/>
                 <w:b/>
-                <w:color w:val="FF0000"/>
                 <w:sz w:val="28"/>
                 <w:szCs w:val="32"/>
               </w:rPr>
@@ -6201,7 +5831,6 @@
               <w:rPr>
                 <w:rFonts w:cs="Arial"/>
                 <w:b/>
-                <w:color w:val="000000"/>
                 <w:sz w:val="28"/>
                 <w:szCs w:val="32"/>
               </w:rPr>
@@ -6210,38 +5839,16 @@
               <w:rPr>
                 <w:rFonts w:cs="Arial"/>
                 <w:b/>
-                <w:color w:val="000000"/>
-                <w:sz w:val="28"/>
-                <w:szCs w:val="32"/>
-              </w:rPr>
-              <w:t>T.S.5.</w:t>
-            </w:r>
-            <w:r>
-              <w:rPr>
-                <w:rFonts w:cs="Arial"/>
-                <w:b/>
-                <w:color w:val="000000"/>
-                <w:sz w:val="28"/>
-                <w:szCs w:val="32"/>
-              </w:rPr>
-              <w:t>5.10.7</w:t>
-            </w:r>
-            <w:r>
-              <w:rPr>
-                <w:rFonts w:cs="Arial"/>
-                <w:b/>
-                <w:color w:val="000000"/>
-                <w:sz w:val="28"/>
-                <w:szCs w:val="32"/>
-              </w:rPr>
-              <w:t xml:space="preserve"> – </w:t>
-            </w:r>
-            <w:proofErr w:type="spellStart"/>
-            <w:r>
-              <w:rPr>
-                <w:rFonts w:cs="Arial"/>
-                <w:b/>
-                <w:color w:val="000000"/>
+                <w:sz w:val="28"/>
+                <w:szCs w:val="32"/>
+              </w:rPr>
+              <w:t xml:space="preserve">T.S.5.5.10.7 – </w:t>
+            </w:r>
+            <w:proofErr w:type="spellStart"/>
+            <w:r>
+              <w:rPr>
+                <w:rFonts w:cs="Arial"/>
+                <w:b/>
                 <w:sz w:val="28"/>
                 <w:szCs w:val="32"/>
               </w:rPr>
@@ -6263,7 +5870,6 @@
               <w:rPr>
                 <w:rFonts w:cs="Arial"/>
                 <w:b/>
-                <w:color w:val="000000"/>
                 <w:sz w:val="28"/>
                 <w:szCs w:val="32"/>
               </w:rPr>
@@ -6273,7 +5879,6 @@
               <w:rPr>
                 <w:rFonts w:cs="Arial"/>
                 <w:b/>
-                <w:color w:val="000000"/>
                 <w:sz w:val="28"/>
                 <w:szCs w:val="32"/>
               </w:rPr>
@@ -6284,7 +5889,6 @@
               <w:rPr>
                 <w:rFonts w:cs="Arial"/>
                 <w:b/>
-                <w:color w:val="000000"/>
                 <w:sz w:val="28"/>
                 <w:szCs w:val="32"/>
               </w:rPr>
@@ -6295,7 +5899,6 @@
               <w:rPr>
                 <w:rFonts w:cs="Arial"/>
                 <w:b/>
-                <w:color w:val="000000"/>
                 <w:sz w:val="28"/>
                 <w:szCs w:val="32"/>
               </w:rPr>
@@ -6306,21 +5909,10 @@
               <w:rPr>
                 <w:rFonts w:cs="Arial"/>
                 <w:b/>
-                <w:color w:val="000000"/>
-                <w:sz w:val="28"/>
-                <w:szCs w:val="32"/>
-              </w:rPr>
-              <w:t xml:space="preserve"> No.– </w:t>
-            </w:r>
-            <w:r>
-              <w:rPr>
-                <w:rFonts w:cs="Arial"/>
-                <w:b/>
-                <w:color w:val="000000"/>
-                <w:sz w:val="28"/>
-                <w:szCs w:val="32"/>
-              </w:rPr>
-              <w:t>21</w:t>
+                <w:sz w:val="28"/>
+                <w:szCs w:val="32"/>
+              </w:rPr>
+              <w:t xml:space="preserve"> No.– 21</w:t>
             </w:r>
           </w:p>
           <w:p>
@@ -6337,7 +5929,6 @@
               <w:rPr>
                 <w:rFonts w:cs="Arial"/>
                 <w:b/>
-                <w:color w:val="000000"/>
                 <w:sz w:val="28"/>
                 <w:szCs w:val="32"/>
               </w:rPr>
@@ -6347,7 +5938,6 @@
               <w:rPr>
                 <w:rFonts w:cs="Arial"/>
                 <w:b/>
-                <w:color w:val="000000"/>
                 <w:sz w:val="28"/>
                 <w:szCs w:val="32"/>
               </w:rPr>
@@ -6358,7 +5948,6 @@
               <w:rPr>
                 <w:rFonts w:cs="Arial"/>
                 <w:b/>
-                <w:color w:val="000000"/>
                 <w:sz w:val="28"/>
                 <w:szCs w:val="32"/>
               </w:rPr>
@@ -6368,7 +5957,6 @@
               <w:rPr>
                 <w:rFonts w:cs="Arial"/>
                 <w:b/>
-                <w:color w:val="000000"/>
                 <w:szCs w:val="32"/>
               </w:rPr>
               <w:t xml:space="preserve">. - </w:t>
@@ -6377,7 +5965,6 @@
               <w:rPr>
                 <w:rFonts w:cs="Arial"/>
                 <w:b/>
-                <w:color w:val="000000"/>
                 <w:sz w:val="28"/>
                 <w:szCs w:val="32"/>
               </w:rPr>
@@ -6669,7 +6256,6 @@
               <w:rPr>
                 <w:rFonts w:cs="Arial"/>
                 <w:b/>
-                <w:color w:val="000000"/>
                 <w:sz w:val="28"/>
                 <w:szCs w:val="32"/>
               </w:rPr>
@@ -6678,38 +6264,16 @@
               <w:rPr>
                 <w:rFonts w:cs="Arial"/>
                 <w:b/>
-                <w:color w:val="000000"/>
-                <w:sz w:val="28"/>
-                <w:szCs w:val="32"/>
-              </w:rPr>
-              <w:t>T.S.5.</w:t>
-            </w:r>
-            <w:r>
-              <w:rPr>
-                <w:rFonts w:cs="Arial"/>
-                <w:b/>
-                <w:color w:val="000000"/>
-                <w:sz w:val="28"/>
-                <w:szCs w:val="32"/>
-              </w:rPr>
-              <w:t>5.23.1</w:t>
-            </w:r>
-            <w:r>
-              <w:rPr>
-                <w:rFonts w:cs="Arial"/>
-                <w:b/>
-                <w:color w:val="000000"/>
-                <w:sz w:val="28"/>
-                <w:szCs w:val="32"/>
-              </w:rPr>
-              <w:t xml:space="preserve"> – </w:t>
-            </w:r>
-            <w:proofErr w:type="spellStart"/>
-            <w:r>
-              <w:rPr>
-                <w:rFonts w:cs="Arial"/>
-                <w:b/>
-                <w:color w:val="000000"/>
+                <w:sz w:val="28"/>
+                <w:szCs w:val="32"/>
+              </w:rPr>
+              <w:t xml:space="preserve">T.S.5.5.23.1 – </w:t>
+            </w:r>
+            <w:proofErr w:type="spellStart"/>
+            <w:r>
+              <w:rPr>
+                <w:rFonts w:cs="Arial"/>
+                <w:b/>
                 <w:sz w:val="28"/>
                 <w:szCs w:val="32"/>
               </w:rPr>
@@ -6731,7 +6295,6 @@
               <w:rPr>
                 <w:rFonts w:cs="Arial"/>
                 <w:b/>
-                <w:color w:val="000000"/>
                 <w:sz w:val="28"/>
                 <w:szCs w:val="32"/>
               </w:rPr>
@@ -6741,7 +6304,6 @@
               <w:rPr>
                 <w:rFonts w:cs="Arial"/>
                 <w:b/>
-                <w:color w:val="000000"/>
                 <w:sz w:val="28"/>
                 <w:szCs w:val="32"/>
               </w:rPr>
@@ -6752,7 +6314,6 @@
               <w:rPr>
                 <w:rFonts w:cs="Arial"/>
                 <w:b/>
-                <w:color w:val="000000"/>
                 <w:sz w:val="28"/>
                 <w:szCs w:val="32"/>
               </w:rPr>
@@ -6763,7 +6324,6 @@
               <w:rPr>
                 <w:rFonts w:cs="Arial"/>
                 <w:b/>
-                <w:color w:val="000000"/>
                 <w:sz w:val="28"/>
                 <w:szCs w:val="32"/>
               </w:rPr>
@@ -6774,21 +6334,10 @@
               <w:rPr>
                 <w:rFonts w:cs="Arial"/>
                 <w:b/>
-                <w:color w:val="000000"/>
-                <w:sz w:val="28"/>
-                <w:szCs w:val="32"/>
-              </w:rPr>
-              <w:t xml:space="preserve"> No.– </w:t>
-            </w:r>
-            <w:r>
-              <w:rPr>
-                <w:rFonts w:cs="Arial"/>
-                <w:b/>
-                <w:color w:val="000000"/>
-                <w:sz w:val="28"/>
-                <w:szCs w:val="32"/>
-              </w:rPr>
-              <w:t>15</w:t>
+                <w:sz w:val="28"/>
+                <w:szCs w:val="32"/>
+              </w:rPr>
+              <w:t xml:space="preserve"> No.– 15</w:t>
             </w:r>
           </w:p>
           <w:p>
@@ -6805,7 +6354,6 @@
               <w:rPr>
                 <w:rFonts w:cs="Arial"/>
                 <w:b/>
-                <w:color w:val="000000"/>
                 <w:sz w:val="28"/>
                 <w:szCs w:val="32"/>
               </w:rPr>
@@ -6815,7 +6363,6 @@
               <w:rPr>
                 <w:rFonts w:cs="Arial"/>
                 <w:b/>
-                <w:color w:val="000000"/>
                 <w:sz w:val="28"/>
                 <w:szCs w:val="32"/>
               </w:rPr>
@@ -6826,7 +6373,6 @@
               <w:rPr>
                 <w:rFonts w:cs="Arial"/>
                 <w:b/>
-                <w:color w:val="000000"/>
                 <w:sz w:val="28"/>
                 <w:szCs w:val="32"/>
               </w:rPr>
@@ -6836,7 +6382,6 @@
               <w:rPr>
                 <w:rFonts w:cs="Arial"/>
                 <w:b/>
-                <w:color w:val="000000"/>
                 <w:szCs w:val="32"/>
               </w:rPr>
               <w:t xml:space="preserve">. - </w:t>
@@ -6845,7 +6390,6 @@
               <w:rPr>
                 <w:rFonts w:cs="Arial"/>
                 <w:b/>
-                <w:color w:val="000000"/>
                 <w:sz w:val="28"/>
                 <w:szCs w:val="32"/>
               </w:rPr>
@@ -7677,7 +7221,6 @@
               <w:rPr>
                 <w:rFonts w:cs="Arial"/>
                 <w:b/>
-                <w:color w:val="FF0000"/>
                 <w:sz w:val="28"/>
                 <w:szCs w:val="32"/>
               </w:rPr>
@@ -7686,59 +7229,17 @@
               <w:rPr>
                 <w:rFonts w:cs="Arial"/>
                 <w:b/>
-                <w:color w:val="FF0000"/>
                 <w:sz w:val="28"/>
                 <w:szCs w:val="32"/>
               </w:rPr>
               <w:lastRenderedPageBreak/>
-              <w:t>T.S.5.5.1</w:t>
-            </w:r>
-            <w:r>
-              <w:rPr>
-                <w:rFonts w:cs="Arial"/>
-                <w:b/>
-                <w:color w:val="FF0000"/>
-                <w:sz w:val="28"/>
-                <w:szCs w:val="32"/>
-              </w:rPr>
-              <w:t>4</w:t>
-            </w:r>
-            <w:r>
-              <w:rPr>
-                <w:rFonts w:cs="Arial"/>
-                <w:b/>
-                <w:color w:val="FF0000"/>
-                <w:sz w:val="28"/>
-                <w:szCs w:val="32"/>
-              </w:rPr>
-              <w:t>.</w:t>
-            </w:r>
-            <w:r>
-              <w:rPr>
-                <w:rFonts w:cs="Arial"/>
-                <w:b/>
-                <w:color w:val="FF0000"/>
-                <w:sz w:val="28"/>
-                <w:szCs w:val="32"/>
-              </w:rPr>
-              <w:t>1</w:t>
-            </w:r>
-            <w:r>
-              <w:rPr>
-                <w:rFonts w:cs="Arial"/>
-                <w:b/>
-                <w:color w:val="FF0000"/>
-                <w:sz w:val="28"/>
-                <w:szCs w:val="32"/>
-              </w:rPr>
-              <w:t xml:space="preserve"> – </w:t>
-            </w:r>
-            <w:proofErr w:type="spellStart"/>
-            <w:r>
-              <w:rPr>
-                <w:rFonts w:cs="Arial"/>
-                <w:b/>
-                <w:color w:val="FF0000"/>
+              <w:t xml:space="preserve">T.S.5.5.14.1 – </w:t>
+            </w:r>
+            <w:proofErr w:type="spellStart"/>
+            <w:r>
+              <w:rPr>
+                <w:rFonts w:cs="Arial"/>
+                <w:b/>
                 <w:sz w:val="28"/>
                 <w:szCs w:val="32"/>
               </w:rPr>
@@ -7760,7 +7261,6 @@
               <w:rPr>
                 <w:rFonts w:cs="Arial"/>
                 <w:b/>
-                <w:color w:val="FF0000"/>
                 <w:sz w:val="28"/>
                 <w:szCs w:val="32"/>
               </w:rPr>
@@ -7770,7 +7270,6 @@
               <w:rPr>
                 <w:rFonts w:cs="Arial"/>
                 <w:b/>
-                <w:color w:val="FF0000"/>
                 <w:sz w:val="28"/>
                 <w:szCs w:val="32"/>
               </w:rPr>
@@ -7781,7 +7280,6 @@
               <w:rPr>
                 <w:rFonts w:cs="Arial"/>
                 <w:b/>
-                <w:color w:val="FF0000"/>
                 <w:sz w:val="28"/>
                 <w:szCs w:val="32"/>
               </w:rPr>
@@ -7792,7 +7290,6 @@
               <w:rPr>
                 <w:rFonts w:cs="Arial"/>
                 <w:b/>
-                <w:color w:val="FF0000"/>
                 <w:sz w:val="28"/>
                 <w:szCs w:val="32"/>
               </w:rPr>
@@ -7803,21 +7300,10 @@
               <w:rPr>
                 <w:rFonts w:cs="Arial"/>
                 <w:b/>
-                <w:color w:val="FF0000"/>
-                <w:sz w:val="28"/>
-                <w:szCs w:val="32"/>
-              </w:rPr>
-              <w:t xml:space="preserve"> No.– </w:t>
-            </w:r>
-            <w:r>
-              <w:rPr>
-                <w:rFonts w:cs="Arial"/>
-                <w:b/>
-                <w:color w:val="FF0000"/>
-                <w:sz w:val="28"/>
-                <w:szCs w:val="32"/>
-              </w:rPr>
-              <w:t>6</w:t>
+                <w:sz w:val="28"/>
+                <w:szCs w:val="32"/>
+              </w:rPr>
+              <w:t xml:space="preserve"> No.– 6</w:t>
             </w:r>
           </w:p>
           <w:p>
@@ -7834,7 +7320,6 @@
               <w:rPr>
                 <w:rFonts w:cs="Arial"/>
                 <w:b/>
-                <w:color w:val="000000"/>
                 <w:sz w:val="28"/>
                 <w:szCs w:val="32"/>
               </w:rPr>
@@ -7844,7 +7329,6 @@
               <w:rPr>
                 <w:rFonts w:cs="Arial"/>
                 <w:b/>
-                <w:color w:val="FF0000"/>
                 <w:sz w:val="28"/>
                 <w:szCs w:val="32"/>
               </w:rPr>
@@ -7855,7 +7339,6 @@
               <w:rPr>
                 <w:rFonts w:cs="Arial"/>
                 <w:b/>
-                <w:color w:val="FF0000"/>
                 <w:sz w:val="28"/>
                 <w:szCs w:val="32"/>
               </w:rPr>
@@ -7865,7 +7348,6 @@
               <w:rPr>
                 <w:rFonts w:cs="Arial"/>
                 <w:b/>
-                <w:color w:val="FF0000"/>
                 <w:szCs w:val="32"/>
               </w:rPr>
               <w:t xml:space="preserve">. - </w:t>
@@ -7874,7 +7356,6 @@
               <w:rPr>
                 <w:rFonts w:cs="Arial"/>
                 <w:b/>
-                <w:color w:val="FF0000"/>
                 <w:sz w:val="28"/>
                 <w:szCs w:val="32"/>
               </w:rPr>
@@ -8158,8 +7639,6 @@
               </w:rPr>
               <w:t>iÉ</w:t>
             </w:r>
-            <w:bookmarkStart w:id="0" w:name="_GoBack"/>
-            <w:bookmarkEnd w:id="0"/>
             <w:r>
               <w:rPr>
                 <w:rFonts w:ascii="BRH Devanagari Extra" w:hAnsi="BRH Devanagari Extra" w:cs="BRH Devanagari Extra"/>
@@ -8540,9 +8019,8 @@
           <w:szCs w:val="32"/>
           <w:u w:val="single"/>
         </w:rPr>
-        <w:t xml:space="preserve">Prior </w:t>
+        <w:t xml:space="preserve">Prior to </w:t>
       </w:r>
-      <w:proofErr w:type="gramStart"/>
       <w:r>
         <w:rPr>
           <w:b/>
@@ -8551,20 +8029,10 @@
           <w:szCs w:val="32"/>
           <w:u w:val="single"/>
         </w:rPr>
-        <w:t xml:space="preserve">to </w:t>
+        <w:t>31st Dec 2021</w:t>
       </w:r>
-      <w:r>
-        <w:rPr>
-          <w:b/>
-          <w:bCs/>
-          <w:sz w:val="32"/>
-          <w:szCs w:val="32"/>
-          <w:highlight w:val="red"/>
-          <w:u w:val="single"/>
-        </w:rPr>
-        <w:t>????</w:t>
-      </w:r>
-      <w:proofErr w:type="gramEnd"/>
+      <w:bookmarkStart w:id="0" w:name="_GoBack"/>
+      <w:bookmarkEnd w:id="0"/>
     </w:p>
     <w:p>
       <w:pPr>
@@ -9147,7 +8615,7 @@
         <w:bCs/>
         <w:noProof/>
       </w:rPr>
-      <w:t>3</w:t>
+      <w:t>1</w:t>
     </w:r>
     <w:r>
       <w:rPr>
@@ -10035,7 +9503,7 @@
 </file>
 
 <file path=customXml/itemProps1.xml><?xml version="1.0" encoding="utf-8"?>
-<ds:datastoreItem xmlns:ds="http://schemas.openxmlformats.org/officeDocument/2006/customXml" ds:itemID="{C4A3138C-2AA7-4F04-9BEB-A9B8AFDBCFC3}">
+<ds:datastoreItem xmlns:ds="http://schemas.openxmlformats.org/officeDocument/2006/customXml" ds:itemID="{9991C60A-B296-46AA-A885-002B1193C468}">
   <ds:schemaRefs>
     <ds:schemaRef ds:uri="http://schemas.openxmlformats.org/officeDocument/2006/bibliography"/>
   </ds:schemaRefs>

--- a/TS-Kramam/TS-5.5/TS 5.5 Sanskrit Krama Paatam Corrections.docx
+++ b/TS-Kramam/TS-5.5/TS 5.5 Sanskrit Krama Paatam Corrections.docx
@@ -13,6 +13,8 @@
           <w:u w:val="single"/>
         </w:rPr>
       </w:pPr>
+      <w:bookmarkStart w:id="0" w:name="_GoBack"/>
+      <w:bookmarkEnd w:id="0"/>
       <w:r>
         <w:rPr>
           <w:b/>
@@ -5620,40 +5622,50 @@
                 <w:szCs w:val="40"/>
                 <w:lang w:bidi="ml-IN"/>
               </w:rPr>
-              <w:t>lÉqÉ</w:t>
-            </w:r>
-            <w:proofErr w:type="spellEnd"/>
-            <w:r>
-              <w:rPr>
-                <w:rFonts w:ascii="BRH Malayalam Extra" w:hAnsi="BRH Malayalam Extra" w:cs="BRH Devanagari Extra"/>
-                <w:color w:val="000000"/>
-                <w:sz w:val="32"/>
-                <w:szCs w:val="40"/>
-                <w:lang w:bidi="ml-IN"/>
-              </w:rPr>
-              <w:t>–</w:t>
-            </w:r>
-            <w:proofErr w:type="spellStart"/>
-            <w:r>
-              <w:rPr>
-                <w:rFonts w:ascii="BRH Devanagari Extra" w:hAnsi="BRH Devanagari Extra" w:cs="BRH Devanagari Extra"/>
-                <w:color w:val="000000"/>
-                <w:sz w:val="40"/>
-                <w:szCs w:val="40"/>
-                <w:lang w:bidi="ml-IN"/>
-              </w:rPr>
-              <w:t>xiÉxrÉÉÿÈ</w:t>
-            </w:r>
-            <w:proofErr w:type="spellEnd"/>
-            <w:r>
-              <w:rPr>
-                <w:rFonts w:ascii="BRH Devanagari Extra" w:hAnsi="BRH Devanagari Extra" w:cs="BRH Devanagari Extra"/>
-                <w:color w:val="000000"/>
-                <w:sz w:val="40"/>
-                <w:szCs w:val="40"/>
-                <w:lang w:bidi="ml-IN"/>
-              </w:rPr>
-              <w:t xml:space="preserve"> | </w:t>
+              <w:t>ÌSMçü</w:t>
+            </w:r>
+            <w:proofErr w:type="spellEnd"/>
+            <w:r>
+              <w:rPr>
+                <w:rFonts w:ascii="BRH Devanagari Extra" w:hAnsi="BRH Devanagari Extra" w:cs="BRH Devanagari Extra"/>
+                <w:color w:val="000000"/>
+                <w:sz w:val="40"/>
+                <w:szCs w:val="40"/>
+                <w:lang w:bidi="ml-IN"/>
+              </w:rPr>
+              <w:t xml:space="preserve"> </w:t>
+            </w:r>
+            <w:proofErr w:type="spellStart"/>
+            <w:r>
+              <w:rPr>
+                <w:rFonts w:ascii="BRH Devanagari Extra" w:hAnsi="BRH Devanagari Extra" w:cs="BRH Devanagari Extra"/>
+                <w:color w:val="000000"/>
+                <w:sz w:val="40"/>
+                <w:szCs w:val="40"/>
+                <w:lang w:bidi="ml-IN"/>
+              </w:rPr>
+              <w:t>iÉxrÉÉÿÈ</w:t>
+            </w:r>
+            <w:proofErr w:type="spellEnd"/>
+            <w:r>
+              <w:rPr>
+                <w:rFonts w:ascii="BRH Devanagari Extra" w:hAnsi="BRH Devanagari Extra" w:cs="BRH Devanagari Extra"/>
+                <w:color w:val="000000"/>
+                <w:sz w:val="40"/>
+                <w:szCs w:val="40"/>
+                <w:lang w:bidi="ml-IN"/>
+              </w:rPr>
+              <w:t xml:space="preserve"> </w:t>
+            </w:r>
+            <w:r>
+              <w:rPr>
+                <w:rFonts w:ascii="BRH Devanagari Extra" w:hAnsi="BRH Devanagari Extra" w:cs="BRH Devanagari Extra"/>
+                <w:color w:val="000000"/>
+                <w:sz w:val="40"/>
+                <w:szCs w:val="40"/>
+                <w:lang w:bidi="ml-IN"/>
+              </w:rPr>
+              <w:t xml:space="preserve">| </w:t>
             </w:r>
             <w:proofErr w:type="spellStart"/>
             <w:r>
@@ -5728,40 +5740,50 @@
                 <w:szCs w:val="40"/>
                 <w:lang w:bidi="ml-IN"/>
               </w:rPr>
-              <w:t>lÉqÉ</w:t>
-            </w:r>
-            <w:proofErr w:type="spellEnd"/>
-            <w:r>
-              <w:rPr>
-                <w:rFonts w:ascii="BRH Malayalam Extra" w:hAnsi="BRH Malayalam Extra" w:cs="BRH Devanagari Extra"/>
-                <w:color w:val="000000"/>
-                <w:sz w:val="32"/>
-                <w:szCs w:val="40"/>
-                <w:lang w:bidi="ml-IN"/>
-              </w:rPr>
-              <w:t>–</w:t>
-            </w:r>
-            <w:proofErr w:type="spellStart"/>
-            <w:r>
-              <w:rPr>
-                <w:rFonts w:ascii="BRH Devanagari Extra" w:hAnsi="BRH Devanagari Extra" w:cs="BRH Devanagari Extra"/>
-                <w:color w:val="000000"/>
-                <w:sz w:val="40"/>
-                <w:szCs w:val="40"/>
-                <w:lang w:bidi="ml-IN"/>
-              </w:rPr>
-              <w:t>xiÉxrÉÉÿÈ</w:t>
-            </w:r>
-            <w:proofErr w:type="spellEnd"/>
-            <w:r>
-              <w:rPr>
-                <w:rFonts w:ascii="BRH Devanagari Extra" w:hAnsi="BRH Devanagari Extra" w:cs="BRH Devanagari Extra"/>
-                <w:color w:val="000000"/>
-                <w:sz w:val="40"/>
-                <w:szCs w:val="40"/>
-                <w:lang w:bidi="ml-IN"/>
-              </w:rPr>
-              <w:t xml:space="preserve"> | </w:t>
+              <w:t>ÌSMçü</w:t>
+            </w:r>
+            <w:proofErr w:type="spellEnd"/>
+            <w:r>
+              <w:rPr>
+                <w:rFonts w:ascii="BRH Devanagari Extra" w:hAnsi="BRH Devanagari Extra" w:cs="BRH Devanagari Extra"/>
+                <w:color w:val="000000"/>
+                <w:sz w:val="40"/>
+                <w:szCs w:val="40"/>
+                <w:lang w:bidi="ml-IN"/>
+              </w:rPr>
+              <w:t xml:space="preserve"> </w:t>
+            </w:r>
+            <w:proofErr w:type="spellStart"/>
+            <w:r>
+              <w:rPr>
+                <w:rFonts w:ascii="BRH Devanagari Extra" w:hAnsi="BRH Devanagari Extra" w:cs="BRH Devanagari Extra"/>
+                <w:color w:val="000000"/>
+                <w:sz w:val="40"/>
+                <w:szCs w:val="40"/>
+                <w:lang w:bidi="ml-IN"/>
+              </w:rPr>
+              <w:t>iÉxrÉÉÿÈ</w:t>
+            </w:r>
+            <w:proofErr w:type="spellEnd"/>
+            <w:r>
+              <w:rPr>
+                <w:rFonts w:ascii="BRH Devanagari Extra" w:hAnsi="BRH Devanagari Extra" w:cs="BRH Devanagari Extra"/>
+                <w:color w:val="000000"/>
+                <w:sz w:val="40"/>
+                <w:szCs w:val="40"/>
+                <w:lang w:bidi="ml-IN"/>
+              </w:rPr>
+              <w:t xml:space="preserve"> </w:t>
+            </w:r>
+            <w:r>
+              <w:rPr>
+                <w:rFonts w:ascii="BRH Devanagari Extra" w:hAnsi="BRH Devanagari Extra" w:cs="BRH Devanagari Extra"/>
+                <w:color w:val="000000"/>
+                <w:sz w:val="40"/>
+                <w:szCs w:val="40"/>
+                <w:lang w:bidi="ml-IN"/>
+              </w:rPr>
+              <w:t xml:space="preserve">| </w:t>
             </w:r>
             <w:proofErr w:type="spellStart"/>
             <w:r>
@@ -8031,8 +8053,6 @@
         </w:rPr>
         <w:t>31st Dec 2021</w:t>
       </w:r>
-      <w:bookmarkStart w:id="0" w:name="_GoBack"/>
-      <w:bookmarkEnd w:id="0"/>
     </w:p>
     <w:p>
       <w:pPr>
@@ -8615,7 +8635,7 @@
         <w:bCs/>
         <w:noProof/>
       </w:rPr>
-      <w:t>1</w:t>
+      <w:t>3</w:t>
     </w:r>
     <w:r>
       <w:rPr>
@@ -9503,7 +9523,7 @@
 </file>
 
 <file path=customXml/itemProps1.xml><?xml version="1.0" encoding="utf-8"?>
-<ds:datastoreItem xmlns:ds="http://schemas.openxmlformats.org/officeDocument/2006/customXml" ds:itemID="{9991C60A-B296-46AA-A885-002B1193C468}">
+<ds:datastoreItem xmlns:ds="http://schemas.openxmlformats.org/officeDocument/2006/customXml" ds:itemID="{FAF3B89E-287D-48BE-899A-FD3810D3A8AE}">
   <ds:schemaRefs>
     <ds:schemaRef ds:uri="http://schemas.openxmlformats.org/officeDocument/2006/bibliography"/>
   </ds:schemaRefs>

--- a/TS-Kramam/TS-5.5/TS 5.5 Sanskrit Krama Paatam Corrections.docx
+++ b/TS-Kramam/TS-5.5/TS 5.5 Sanskrit Krama Paatam Corrections.docx
@@ -13,8 +13,697 @@
           <w:u w:val="single"/>
         </w:rPr>
       </w:pPr>
-      <w:bookmarkStart w:id="0" w:name="_GoBack"/>
-      <w:bookmarkEnd w:id="0"/>
+      <w:r>
+        <w:rPr>
+          <w:b/>
+          <w:bCs/>
+          <w:sz w:val="32"/>
+          <w:szCs w:val="32"/>
+          <w:u w:val="single"/>
+        </w:rPr>
+        <w:t xml:space="preserve">TS </w:t>
+      </w:r>
+      <w:proofErr w:type="spellStart"/>
+      <w:r>
+        <w:rPr>
+          <w:b/>
+          <w:bCs/>
+          <w:sz w:val="32"/>
+          <w:szCs w:val="32"/>
+          <w:u w:val="single"/>
+        </w:rPr>
+        <w:t>Krama</w:t>
+      </w:r>
+      <w:proofErr w:type="spellEnd"/>
+      <w:r>
+        <w:rPr>
+          <w:b/>
+          <w:bCs/>
+          <w:sz w:val="32"/>
+          <w:szCs w:val="32"/>
+          <w:u w:val="single"/>
+        </w:rPr>
+        <w:t xml:space="preserve"> </w:t>
+      </w:r>
+      <w:proofErr w:type="spellStart"/>
+      <w:r>
+        <w:rPr>
+          <w:b/>
+          <w:bCs/>
+          <w:sz w:val="32"/>
+          <w:szCs w:val="32"/>
+          <w:u w:val="single"/>
+        </w:rPr>
+        <w:t>Paatam</w:t>
+      </w:r>
+      <w:proofErr w:type="spellEnd"/>
+      <w:r>
+        <w:rPr>
+          <w:b/>
+          <w:bCs/>
+          <w:sz w:val="32"/>
+          <w:szCs w:val="32"/>
+          <w:u w:val="single"/>
+        </w:rPr>
+        <w:t xml:space="preserve"> – TS </w:t>
+      </w:r>
+      <w:r>
+        <w:rPr>
+          <w:b/>
+          <w:bCs/>
+          <w:sz w:val="32"/>
+          <w:szCs w:val="32"/>
+          <w:u w:val="single"/>
+        </w:rPr>
+        <w:t>5.5 Sanskrit</w:t>
+      </w:r>
+      <w:r>
+        <w:rPr>
+          <w:b/>
+          <w:bCs/>
+          <w:sz w:val="32"/>
+          <w:szCs w:val="32"/>
+          <w:u w:val="single"/>
+        </w:rPr>
+        <w:t xml:space="preserve"> Corrections –</w:t>
+      </w:r>
+      <w:r>
+        <w:rPr>
+          <w:b/>
+          <w:bCs/>
+          <w:sz w:val="32"/>
+          <w:szCs w:val="32"/>
+          <w:u w:val="single"/>
+        </w:rPr>
+        <w:t xml:space="preserve"> </w:t>
+      </w:r>
+      <w:r>
+        <w:rPr>
+          <w:b/>
+          <w:bCs/>
+          <w:sz w:val="32"/>
+          <w:szCs w:val="32"/>
+          <w:u w:val="single"/>
+        </w:rPr>
+        <w:t xml:space="preserve">Observed </w:t>
+      </w:r>
+      <w:proofErr w:type="gramStart"/>
+      <w:r>
+        <w:rPr>
+          <w:b/>
+          <w:bCs/>
+          <w:sz w:val="32"/>
+          <w:szCs w:val="32"/>
+          <w:u w:val="single"/>
+        </w:rPr>
+        <w:t xml:space="preserve">till </w:t>
+      </w:r>
+      <w:r>
+        <w:rPr>
+          <w:b/>
+          <w:bCs/>
+          <w:sz w:val="32"/>
+          <w:szCs w:val="32"/>
+          <w:highlight w:val="red"/>
+          <w:u w:val="single"/>
+        </w:rPr>
+        <w:t>????</w:t>
+      </w:r>
+      <w:proofErr w:type="gramEnd"/>
+    </w:p>
+    <w:p>
+      <w:pPr>
+        <w:spacing w:before="0" w:line="240" w:lineRule="auto"/>
+        <w:jc w:val="center"/>
+        <w:rPr>
+          <w:b/>
+          <w:bCs/>
+        </w:rPr>
+      </w:pPr>
+      <w:r>
+        <w:rPr>
+          <w:b/>
+          <w:bCs/>
+        </w:rPr>
+        <w:t>(ignore those which are already incorporated in your book’s version and date)</w:t>
+      </w:r>
+    </w:p>
+    <w:tbl>
+      <w:tblPr>
+        <w:tblW w:w="14395" w:type="dxa"/>
+        <w:tblInd w:w="-792" w:type="dxa"/>
+        <w:tblBorders>
+          <w:top w:val="single" w:sz="4" w:space="0" w:color="000000"/>
+          <w:left w:val="single" w:sz="4" w:space="0" w:color="000000"/>
+          <w:bottom w:val="single" w:sz="4" w:space="0" w:color="000000"/>
+          <w:right w:val="single" w:sz="4" w:space="0" w:color="000000"/>
+          <w:insideH w:val="single" w:sz="4" w:space="0" w:color="000000"/>
+          <w:insideV w:val="single" w:sz="4" w:space="0" w:color="000000"/>
+        </w:tblBorders>
+        <w:tblLook w:val="04A0" w:firstRow="1" w:lastRow="0" w:firstColumn="1" w:lastColumn="0" w:noHBand="0" w:noVBand="1"/>
+      </w:tblPr>
+      <w:tblGrid>
+        <w:gridCol w:w="3906"/>
+        <w:gridCol w:w="5103"/>
+        <w:gridCol w:w="5386"/>
+      </w:tblGrid>
+      <w:tr>
+        <w:tc>
+          <w:tcPr>
+            <w:tcW w:w="3906" w:type="dxa"/>
+          </w:tcPr>
+          <w:p>
+            <w:pPr>
+              <w:spacing w:before="0" w:line="240" w:lineRule="auto"/>
+              <w:jc w:val="center"/>
+              <w:rPr>
+                <w:sz w:val="32"/>
+                <w:szCs w:val="32"/>
+              </w:rPr>
+            </w:pPr>
+            <w:r>
+              <w:rPr>
+                <w:sz w:val="32"/>
+                <w:szCs w:val="32"/>
+              </w:rPr>
+              <w:t>Section, Paragraph</w:t>
+            </w:r>
+          </w:p>
+          <w:p>
+            <w:pPr>
+              <w:spacing w:before="0" w:line="240" w:lineRule="auto"/>
+              <w:jc w:val="center"/>
+              <w:rPr>
+                <w:sz w:val="32"/>
+                <w:szCs w:val="32"/>
+              </w:rPr>
+            </w:pPr>
+            <w:r>
+              <w:rPr>
+                <w:sz w:val="32"/>
+                <w:szCs w:val="32"/>
+              </w:rPr>
+              <w:t>Reference</w:t>
+            </w:r>
+          </w:p>
+        </w:tc>
+        <w:tc>
+          <w:tcPr>
+            <w:tcW w:w="5103" w:type="dxa"/>
+          </w:tcPr>
+          <w:p>
+            <w:pPr>
+              <w:spacing w:before="0" w:line="240" w:lineRule="auto"/>
+              <w:jc w:val="center"/>
+              <w:rPr>
+                <w:sz w:val="32"/>
+                <w:szCs w:val="32"/>
+              </w:rPr>
+            </w:pPr>
+            <w:r>
+              <w:rPr>
+                <w:sz w:val="32"/>
+                <w:szCs w:val="32"/>
+              </w:rPr>
+              <w:t>As Printed</w:t>
+            </w:r>
+          </w:p>
+        </w:tc>
+        <w:tc>
+          <w:tcPr>
+            <w:tcW w:w="5386" w:type="dxa"/>
+          </w:tcPr>
+          <w:p>
+            <w:pPr>
+              <w:spacing w:before="0" w:line="240" w:lineRule="auto"/>
+              <w:ind w:right="-18"/>
+              <w:jc w:val="center"/>
+              <w:rPr>
+                <w:sz w:val="32"/>
+                <w:szCs w:val="32"/>
+              </w:rPr>
+            </w:pPr>
+            <w:r>
+              <w:rPr>
+                <w:sz w:val="32"/>
+                <w:szCs w:val="32"/>
+              </w:rPr>
+              <w:t>To be read as or corrected as</w:t>
+            </w:r>
+          </w:p>
+        </w:tc>
+      </w:tr>
+      <w:tr>
+        <w:trPr>
+          <w:trHeight w:val="1104"/>
+        </w:trPr>
+        <w:tc>
+          <w:tcPr>
+            <w:tcW w:w="3906" w:type="dxa"/>
+          </w:tcPr>
+          <w:p>
+            <w:pPr>
+              <w:widowControl w:val="0"/>
+              <w:tabs>
+                <w:tab w:val="left" w:pos="993"/>
+              </w:tabs>
+              <w:autoSpaceDE w:val="0"/>
+              <w:autoSpaceDN w:val="0"/>
+              <w:adjustRightInd w:val="0"/>
+              <w:spacing w:before="0" w:line="252" w:lineRule="auto"/>
+              <w:ind w:right="297"/>
+              <w:rPr>
+                <w:rFonts w:cs="Arial"/>
+                <w:b/>
+                <w:color w:val="000000"/>
+                <w:sz w:val="28"/>
+                <w:szCs w:val="32"/>
+              </w:rPr>
+            </w:pPr>
+            <w:r>
+              <w:rPr>
+                <w:rFonts w:cs="Arial"/>
+                <w:b/>
+                <w:color w:val="000000"/>
+                <w:sz w:val="28"/>
+                <w:szCs w:val="32"/>
+              </w:rPr>
+              <w:t>T.S.5.</w:t>
+            </w:r>
+            <w:r>
+              <w:rPr>
+                <w:rFonts w:cs="Arial"/>
+                <w:b/>
+                <w:color w:val="000000"/>
+                <w:sz w:val="28"/>
+                <w:szCs w:val="32"/>
+              </w:rPr>
+              <w:t>5.</w:t>
+            </w:r>
+            <w:r>
+              <w:rPr>
+                <w:rFonts w:cs="Arial"/>
+                <w:b/>
+                <w:color w:val="000000"/>
+                <w:sz w:val="28"/>
+                <w:szCs w:val="32"/>
+              </w:rPr>
+              <w:t>9.5</w:t>
+            </w:r>
+            <w:r>
+              <w:rPr>
+                <w:rFonts w:cs="Arial"/>
+                <w:b/>
+                <w:color w:val="000000"/>
+                <w:sz w:val="28"/>
+                <w:szCs w:val="32"/>
+              </w:rPr>
+              <w:t xml:space="preserve"> – </w:t>
+            </w:r>
+            <w:proofErr w:type="spellStart"/>
+            <w:r>
+              <w:rPr>
+                <w:rFonts w:cs="Arial"/>
+                <w:b/>
+                <w:color w:val="000000"/>
+                <w:sz w:val="28"/>
+                <w:szCs w:val="32"/>
+              </w:rPr>
+              <w:t>Kramam</w:t>
+            </w:r>
+            <w:proofErr w:type="spellEnd"/>
+          </w:p>
+          <w:p>
+            <w:pPr>
+              <w:widowControl w:val="0"/>
+              <w:tabs>
+                <w:tab w:val="left" w:pos="993"/>
+              </w:tabs>
+              <w:autoSpaceDE w:val="0"/>
+              <w:autoSpaceDN w:val="0"/>
+              <w:adjustRightInd w:val="0"/>
+              <w:spacing w:before="0" w:line="252" w:lineRule="auto"/>
+              <w:ind w:right="297"/>
+              <w:rPr>
+                <w:rFonts w:cs="Arial"/>
+                <w:b/>
+                <w:color w:val="000000"/>
+                <w:sz w:val="28"/>
+                <w:szCs w:val="32"/>
+              </w:rPr>
+            </w:pPr>
+            <w:proofErr w:type="spellStart"/>
+            <w:r>
+              <w:rPr>
+                <w:rFonts w:cs="Arial"/>
+                <w:b/>
+                <w:color w:val="000000"/>
+                <w:sz w:val="28"/>
+                <w:szCs w:val="32"/>
+              </w:rPr>
+              <w:t>Krama</w:t>
+            </w:r>
+            <w:proofErr w:type="spellEnd"/>
+            <w:r>
+              <w:rPr>
+                <w:rFonts w:cs="Arial"/>
+                <w:b/>
+                <w:color w:val="000000"/>
+                <w:sz w:val="28"/>
+                <w:szCs w:val="32"/>
+              </w:rPr>
+              <w:t xml:space="preserve"> </w:t>
+            </w:r>
+            <w:proofErr w:type="spellStart"/>
+            <w:r>
+              <w:rPr>
+                <w:rFonts w:cs="Arial"/>
+                <w:b/>
+                <w:color w:val="000000"/>
+                <w:sz w:val="28"/>
+                <w:szCs w:val="32"/>
+              </w:rPr>
+              <w:t>Vaakyam</w:t>
+            </w:r>
+            <w:proofErr w:type="spellEnd"/>
+            <w:r>
+              <w:rPr>
+                <w:rFonts w:cs="Arial"/>
+                <w:b/>
+                <w:color w:val="000000"/>
+                <w:sz w:val="28"/>
+                <w:szCs w:val="32"/>
+              </w:rPr>
+              <w:t xml:space="preserve"> No.– </w:t>
+            </w:r>
+            <w:r>
+              <w:rPr>
+                <w:rFonts w:cs="Arial"/>
+                <w:b/>
+                <w:color w:val="000000"/>
+                <w:sz w:val="28"/>
+                <w:szCs w:val="32"/>
+              </w:rPr>
+              <w:t>5</w:t>
+            </w:r>
+          </w:p>
+          <w:p>
+            <w:pPr>
+              <w:widowControl w:val="0"/>
+              <w:tabs>
+                <w:tab w:val="left" w:pos="993"/>
+              </w:tabs>
+              <w:autoSpaceDE w:val="0"/>
+              <w:autoSpaceDN w:val="0"/>
+              <w:adjustRightInd w:val="0"/>
+              <w:spacing w:before="0" w:line="252" w:lineRule="auto"/>
+              <w:ind w:right="297"/>
+              <w:rPr>
+                <w:rFonts w:cs="Arial"/>
+                <w:b/>
+                <w:color w:val="000000"/>
+                <w:sz w:val="28"/>
+                <w:szCs w:val="32"/>
+              </w:rPr>
+            </w:pPr>
+            <w:proofErr w:type="spellStart"/>
+            <w:r>
+              <w:rPr>
+                <w:rFonts w:cs="Arial"/>
+                <w:b/>
+                <w:color w:val="000000"/>
+                <w:sz w:val="28"/>
+                <w:szCs w:val="32"/>
+              </w:rPr>
+              <w:t>Panchaati</w:t>
+            </w:r>
+            <w:proofErr w:type="spellEnd"/>
+            <w:r>
+              <w:rPr>
+                <w:rFonts w:cs="Arial"/>
+                <w:b/>
+                <w:color w:val="000000"/>
+                <w:sz w:val="28"/>
+                <w:szCs w:val="32"/>
+              </w:rPr>
+              <w:t xml:space="preserve"> No</w:t>
+            </w:r>
+            <w:r>
+              <w:rPr>
+                <w:rFonts w:cs="Arial"/>
+                <w:b/>
+                <w:color w:val="000000"/>
+                <w:szCs w:val="32"/>
+              </w:rPr>
+              <w:t xml:space="preserve">. - </w:t>
+            </w:r>
+            <w:r>
+              <w:rPr>
+                <w:rFonts w:cs="Arial"/>
+                <w:b/>
+                <w:color w:val="000000"/>
+                <w:sz w:val="28"/>
+                <w:szCs w:val="32"/>
+              </w:rPr>
+              <w:t>4</w:t>
+            </w:r>
+            <w:r>
+              <w:rPr>
+                <w:rFonts w:cs="Arial"/>
+                <w:b/>
+                <w:color w:val="000000"/>
+                <w:sz w:val="28"/>
+                <w:szCs w:val="32"/>
+              </w:rPr>
+              <w:t>1</w:t>
+            </w:r>
+          </w:p>
+        </w:tc>
+        <w:tc>
+          <w:tcPr>
+            <w:tcW w:w="5103" w:type="dxa"/>
+          </w:tcPr>
+          <w:p>
+            <w:pPr>
+              <w:widowControl w:val="0"/>
+              <w:autoSpaceDE w:val="0"/>
+              <w:autoSpaceDN w:val="0"/>
+              <w:adjustRightInd w:val="0"/>
+              <w:spacing w:before="0" w:line="240" w:lineRule="auto"/>
+              <w:rPr>
+                <w:rFonts w:ascii="BRH Malayalam Extra" w:hAnsi="BRH Malayalam Extra" w:cs="BRH Malayalam Extra"/>
+                <w:color w:val="000000"/>
+                <w:sz w:val="36"/>
+                <w:szCs w:val="40"/>
+              </w:rPr>
+            </w:pPr>
+            <w:proofErr w:type="spellStart"/>
+            <w:r>
+              <w:rPr>
+                <w:rFonts w:ascii="BRH Devanagari Extra" w:hAnsi="BRH Devanagari Extra" w:cs="BRH Devanagari Extra"/>
+                <w:color w:val="000000"/>
+                <w:sz w:val="40"/>
+                <w:szCs w:val="40"/>
+                <w:lang w:bidi="ml-IN"/>
+              </w:rPr>
+              <w:t>uÉÂþhÉUÉ</w:t>
+            </w:r>
+            <w:r>
+              <w:rPr>
+                <w:rFonts w:ascii="BRH Devanagari Extra" w:hAnsi="BRH Devanagari Extra" w:cs="BRH Devanagari Extra"/>
+                <w:color w:val="000000"/>
+                <w:sz w:val="40"/>
+                <w:szCs w:val="40"/>
+                <w:highlight w:val="yellow"/>
+                <w:lang w:bidi="ml-IN"/>
+              </w:rPr>
+              <w:t>eÉ</w:t>
+            </w:r>
+            <w:r>
+              <w:rPr>
+                <w:rFonts w:ascii="BRH Devanagari Extra" w:hAnsi="BRH Devanagari Extra" w:cs="BRH Devanagari Extra"/>
+                <w:color w:val="000000"/>
+                <w:sz w:val="40"/>
+                <w:szCs w:val="40"/>
+                <w:lang w:bidi="ml-IN"/>
+              </w:rPr>
+              <w:t>lÉÉ</w:t>
+            </w:r>
+            <w:r>
+              <w:rPr>
+                <w:rFonts w:ascii="BRH Devanagari Extra" w:hAnsi="BRH Devanagari Extra" w:cs="BRH Devanagari Extra"/>
+                <w:color w:val="000000"/>
+                <w:sz w:val="40"/>
+                <w:szCs w:val="40"/>
+                <w:lang w:bidi="ml-IN"/>
+              </w:rPr>
+              <w:t>å</w:t>
+            </w:r>
+            <w:proofErr w:type="spellEnd"/>
+            <w:r>
+              <w:rPr>
+                <w:rFonts w:ascii="BRH Malayalam Extra" w:hAnsi="BRH Malayalam Extra" w:cs="BRH Devanagari Extra"/>
+                <w:color w:val="000000"/>
+                <w:sz w:val="32"/>
+                <w:szCs w:val="40"/>
+                <w:lang w:bidi="ml-IN"/>
+              </w:rPr>
+              <w:t>–</w:t>
+            </w:r>
+            <w:proofErr w:type="spellStart"/>
+            <w:r>
+              <w:rPr>
+                <w:rFonts w:ascii="BRH Devanagari Extra" w:hAnsi="BRH Devanagari Extra" w:cs="BRH Devanagari Extra"/>
+                <w:color w:val="000000"/>
+                <w:sz w:val="40"/>
+                <w:szCs w:val="40"/>
+                <w:lang w:bidi="ml-IN"/>
+              </w:rPr>
+              <w:t>ÅkÉxiÉÉÿiÉç</w:t>
+            </w:r>
+            <w:proofErr w:type="spellEnd"/>
+            <w:r>
+              <w:rPr>
+                <w:rFonts w:ascii="BRH Devanagari Extra" w:hAnsi="BRH Devanagari Extra" w:cs="BRH Devanagari Extra"/>
+                <w:color w:val="000000"/>
+                <w:sz w:val="40"/>
+                <w:szCs w:val="40"/>
+                <w:lang w:bidi="ml-IN"/>
+              </w:rPr>
+              <w:t xml:space="preserve"> |</w:t>
+            </w:r>
+          </w:p>
+        </w:tc>
+        <w:tc>
+          <w:tcPr>
+            <w:tcW w:w="5386" w:type="dxa"/>
+          </w:tcPr>
+          <w:p>
+            <w:pPr>
+              <w:widowControl w:val="0"/>
+              <w:autoSpaceDE w:val="0"/>
+              <w:autoSpaceDN w:val="0"/>
+              <w:adjustRightInd w:val="0"/>
+              <w:spacing w:before="0" w:line="240" w:lineRule="auto"/>
+              <w:rPr>
+                <w:rFonts w:ascii="Cambria" w:hAnsi="Cambria" w:cs="BRH Malayalam Extra"/>
+                <w:color w:val="000000"/>
+                <w:sz w:val="36"/>
+                <w:szCs w:val="40"/>
+              </w:rPr>
+            </w:pPr>
+            <w:proofErr w:type="spellStart"/>
+            <w:r>
+              <w:rPr>
+                <w:rFonts w:ascii="BRH Devanagari Extra" w:hAnsi="BRH Devanagari Extra" w:cs="BRH Devanagari Extra"/>
+                <w:color w:val="000000"/>
+                <w:sz w:val="40"/>
+                <w:szCs w:val="40"/>
+                <w:lang w:bidi="ml-IN"/>
+              </w:rPr>
+              <w:t>uÉÂþhÉUÉ</w:t>
+            </w:r>
+            <w:r>
+              <w:rPr>
+                <w:rFonts w:ascii="BRH Devanagari Extra" w:hAnsi="BRH Devanagari Extra" w:cs="BRH Devanagari Extra"/>
+                <w:color w:val="000000"/>
+                <w:sz w:val="40"/>
+                <w:szCs w:val="40"/>
+                <w:highlight w:val="green"/>
+                <w:lang w:bidi="ml-IN"/>
+              </w:rPr>
+              <w:t>eÉÉ</w:t>
+            </w:r>
+            <w:r>
+              <w:rPr>
+                <w:rFonts w:ascii="BRH Devanagari Extra" w:hAnsi="BRH Devanagari Extra" w:cs="BRH Devanagari Extra"/>
+                <w:color w:val="000000"/>
+                <w:sz w:val="40"/>
+                <w:szCs w:val="40"/>
+                <w:lang w:bidi="ml-IN"/>
+              </w:rPr>
+              <w:t>lÉÉ</w:t>
+            </w:r>
+            <w:r>
+              <w:rPr>
+                <w:rFonts w:ascii="BRH Devanagari Extra" w:hAnsi="BRH Devanagari Extra" w:cs="BRH Devanagari Extra"/>
+                <w:color w:val="000000"/>
+                <w:sz w:val="40"/>
+                <w:szCs w:val="40"/>
+                <w:lang w:bidi="ml-IN"/>
+              </w:rPr>
+              <w:t>å</w:t>
+            </w:r>
+            <w:proofErr w:type="spellEnd"/>
+            <w:r>
+              <w:rPr>
+                <w:rFonts w:ascii="BRH Malayalam Extra" w:hAnsi="BRH Malayalam Extra" w:cs="BRH Devanagari Extra"/>
+                <w:color w:val="000000"/>
+                <w:sz w:val="32"/>
+                <w:szCs w:val="40"/>
+                <w:lang w:bidi="ml-IN"/>
+              </w:rPr>
+              <w:t>–</w:t>
+            </w:r>
+            <w:proofErr w:type="spellStart"/>
+            <w:r>
+              <w:rPr>
+                <w:rFonts w:ascii="BRH Devanagari Extra" w:hAnsi="BRH Devanagari Extra" w:cs="BRH Devanagari Extra"/>
+                <w:color w:val="000000"/>
+                <w:sz w:val="40"/>
+                <w:szCs w:val="40"/>
+                <w:lang w:bidi="ml-IN"/>
+              </w:rPr>
+              <w:t>ÅkÉxiÉÉÿiÉç</w:t>
+            </w:r>
+            <w:proofErr w:type="spellEnd"/>
+            <w:r>
+              <w:rPr>
+                <w:rFonts w:ascii="BRH Devanagari Extra" w:hAnsi="BRH Devanagari Extra" w:cs="BRH Devanagari Extra"/>
+                <w:color w:val="000000"/>
+                <w:sz w:val="40"/>
+                <w:szCs w:val="40"/>
+                <w:lang w:bidi="ml-IN"/>
+              </w:rPr>
+              <w:t xml:space="preserve"> |</w:t>
+            </w:r>
+          </w:p>
+        </w:tc>
+      </w:tr>
+    </w:tbl>
+    <w:p>
+      <w:pPr>
+        <w:jc w:val="center"/>
+        <w:rPr>
+          <w:b/>
+          <w:bCs/>
+          <w:sz w:val="32"/>
+          <w:szCs w:val="32"/>
+          <w:u w:val="single"/>
+        </w:rPr>
+      </w:pPr>
+      <w:r>
+        <w:rPr>
+          <w:b/>
+          <w:bCs/>
+          <w:sz w:val="32"/>
+          <w:szCs w:val="32"/>
+          <w:u w:val="single"/>
+        </w:rPr>
+        <w:t>========</w:t>
+      </w:r>
+    </w:p>
+    <w:p>
+      <w:pPr>
+        <w:jc w:val="center"/>
+        <w:rPr>
+          <w:b/>
+          <w:bCs/>
+          <w:sz w:val="32"/>
+          <w:szCs w:val="32"/>
+          <w:u w:val="single"/>
+        </w:rPr>
+      </w:pPr>
       <w:r>
         <w:rPr>
           <w:b/>
@@ -2307,6 +2996,7 @@
                 <w:sz w:val="28"/>
                 <w:szCs w:val="32"/>
               </w:rPr>
+              <w:lastRenderedPageBreak/>
               <w:t xml:space="preserve">T.S.5.5.6.2 – </w:t>
             </w:r>
             <w:proofErr w:type="spellStart"/>
@@ -3931,7 +4621,6 @@
                 <w:sz w:val="28"/>
                 <w:szCs w:val="32"/>
               </w:rPr>
-              <w:lastRenderedPageBreak/>
               <w:t xml:space="preserve">T.S.5.5.8.3 – </w:t>
             </w:r>
             <w:proofErr w:type="spellStart"/>
@@ -5864,6 +6553,7 @@
                 <w:sz w:val="28"/>
                 <w:szCs w:val="32"/>
               </w:rPr>
+              <w:lastRenderedPageBreak/>
               <w:t xml:space="preserve">T.S.5.5.10.7 – </w:t>
             </w:r>
             <w:proofErr w:type="spellStart"/>
@@ -7254,7 +7944,6 @@
                 <w:sz w:val="28"/>
                 <w:szCs w:val="32"/>
               </w:rPr>
-              <w:lastRenderedPageBreak/>
               <w:t xml:space="preserve">T.S.5.5.14.1 – </w:t>
             </w:r>
             <w:proofErr w:type="spellStart"/>
@@ -8287,6 +8976,8 @@
       <w:headerReference w:type="default" r:id="rId8"/>
       <w:footerReference w:type="even" r:id="rId9"/>
       <w:footerReference w:type="default" r:id="rId10"/>
+      <w:headerReference w:type="first" r:id="rId11"/>
+      <w:footerReference w:type="first" r:id="rId12"/>
       <w:pgSz w:w="15840" w:h="12240" w:orient="landscape"/>
       <w:pgMar w:top="1440" w:right="1440" w:bottom="1440" w:left="1440" w:header="720" w:footer="720" w:gutter="0"/>
       <w:cols w:space="720"/>
@@ -8328,6 +9019,7 @@
       <w:pBdr>
         <w:top w:val="single" w:sz="4" w:space="1" w:color="auto"/>
       </w:pBdr>
+      <w:jc w:val="right"/>
       <w:rPr>
         <w:b/>
         <w:bCs/>
@@ -8407,6 +9099,8 @@
     <w:r>
       <w:tab/>
     </w:r>
+    <w:bookmarkStart w:id="0" w:name="_GoBack"/>
+    <w:bookmarkEnd w:id="0"/>
     <w:r>
       <w:rPr>
         <w:b/>
@@ -8509,6 +9203,7 @@
       <w:pBdr>
         <w:top w:val="single" w:sz="4" w:space="1" w:color="auto"/>
       </w:pBdr>
+      <w:jc w:val="right"/>
       <w:rPr>
         <w:b/>
         <w:bCs/>
@@ -8704,6 +9399,16 @@
 </w:ftr>
 </file>
 
+<file path=word/footer3.xml><?xml version="1.0" encoding="utf-8"?>
+<w:ftr xmlns:wpc="http://schemas.microsoft.com/office/word/2010/wordprocessingCanvas" xmlns:cx="http://schemas.microsoft.com/office/drawing/2014/chartex" xmlns:cx1="http://schemas.microsoft.com/office/drawing/2015/9/8/chartex" xmlns:mc="http://schemas.openxmlformats.org/markup-compatibility/2006" xmlns:o="urn:schemas-microsoft-com:office:office" xmlns:r="http://schemas.openxmlformats.org/officeDocument/2006/relationships" xmlns:m="http://schemas.openxmlformats.org/officeDocument/2006/math" xmlns:v="urn:schemas-microsoft-com:vml" xmlns:wp14="http://schemas.microsoft.com/office/word/2010/wordprocessingDrawing" xmlns:wp="http://schemas.openxmlformats.org/drawingml/2006/wordprocessingDrawing" xmlns:w10="urn:schemas-microsoft-com:office:word" xmlns:w="http://schemas.openxmlformats.org/wordprocessingml/2006/main" xmlns:w14="http://schemas.microsoft.com/office/word/2010/wordml" xmlns:w15="http://schemas.microsoft.com/office/word/2012/wordml" xmlns:w16se="http://schemas.microsoft.com/office/word/2015/wordml/symex" xmlns:wpg="http://schemas.microsoft.com/office/word/2010/wordprocessingGroup" xmlns:wpi="http://schemas.microsoft.com/office/word/2010/wordprocessingInk" xmlns:wne="http://schemas.microsoft.com/office/word/2006/wordml" xmlns:wps="http://schemas.microsoft.com/office/word/2010/wordprocessingShape" mc:Ignorable="w14 w15 w16se wp14">
+  <w:p>
+    <w:pPr>
+      <w:pStyle w:val="Footer"/>
+    </w:pPr>
+  </w:p>
+</w:ftr>
+</file>
+
 <file path=word/footnotes.xml><?xml version="1.0" encoding="utf-8"?>
 <w:footnotes xmlns:wpc="http://schemas.microsoft.com/office/word/2010/wordprocessingCanvas" xmlns:cx="http://schemas.microsoft.com/office/drawing/2014/chartex" xmlns:cx1="http://schemas.microsoft.com/office/drawing/2015/9/8/chartex" xmlns:mc="http://schemas.openxmlformats.org/markup-compatibility/2006" xmlns:o="urn:schemas-microsoft-com:office:office" xmlns:r="http://schemas.openxmlformats.org/officeDocument/2006/relationships" xmlns:m="http://schemas.openxmlformats.org/officeDocument/2006/math" xmlns:v="urn:schemas-microsoft-com:vml" xmlns:wp14="http://schemas.microsoft.com/office/word/2010/wordprocessingDrawing" xmlns:wp="http://schemas.openxmlformats.org/drawingml/2006/wordprocessingDrawing" xmlns:w10="urn:schemas-microsoft-com:office:word" xmlns:w="http://schemas.openxmlformats.org/wordprocessingml/2006/main" xmlns:w14="http://schemas.microsoft.com/office/word/2010/wordml" xmlns:w15="http://schemas.microsoft.com/office/word/2012/wordml" xmlns:w16se="http://schemas.microsoft.com/office/word/2015/wordml/symex" xmlns:wpg="http://schemas.microsoft.com/office/word/2010/wordprocessingGroup" xmlns:wpi="http://schemas.microsoft.com/office/word/2010/wordprocessingInk" xmlns:wne="http://schemas.microsoft.com/office/word/2006/wordml" xmlns:wps="http://schemas.microsoft.com/office/word/2010/wordprocessingShape" mc:Ignorable="w14 w15 w16se wp14">
   <w:footnote w:type="separator" w:id="-1">
@@ -8750,6 +9455,16 @@
       <w:pBdr>
         <w:bottom w:val="single" w:sz="4" w:space="1" w:color="auto"/>
       </w:pBdr>
+    </w:pPr>
+  </w:p>
+</w:hdr>
+</file>
+
+<file path=word/header3.xml><?xml version="1.0" encoding="utf-8"?>
+<w:hdr xmlns:wpc="http://schemas.microsoft.com/office/word/2010/wordprocessingCanvas" xmlns:cx="http://schemas.microsoft.com/office/drawing/2014/chartex" xmlns:cx1="http://schemas.microsoft.com/office/drawing/2015/9/8/chartex" xmlns:mc="http://schemas.openxmlformats.org/markup-compatibility/2006" xmlns:o="urn:schemas-microsoft-com:office:office" xmlns:r="http://schemas.openxmlformats.org/officeDocument/2006/relationships" xmlns:m="http://schemas.openxmlformats.org/officeDocument/2006/math" xmlns:v="urn:schemas-microsoft-com:vml" xmlns:wp14="http://schemas.microsoft.com/office/word/2010/wordprocessingDrawing" xmlns:wp="http://schemas.openxmlformats.org/drawingml/2006/wordprocessingDrawing" xmlns:w10="urn:schemas-microsoft-com:office:word" xmlns:w="http://schemas.openxmlformats.org/wordprocessingml/2006/main" xmlns:w14="http://schemas.microsoft.com/office/word/2010/wordml" xmlns:w15="http://schemas.microsoft.com/office/word/2012/wordml" xmlns:w16se="http://schemas.microsoft.com/office/word/2015/wordml/symex" xmlns:wpg="http://schemas.microsoft.com/office/word/2010/wordprocessingGroup" xmlns:wpi="http://schemas.microsoft.com/office/word/2010/wordprocessingInk" xmlns:wne="http://schemas.microsoft.com/office/word/2006/wordml" xmlns:wps="http://schemas.microsoft.com/office/word/2010/wordprocessingShape" mc:Ignorable="w14 w15 w16se wp14">
+  <w:p>
+    <w:pPr>
+      <w:pStyle w:val="Header"/>
     </w:pPr>
   </w:p>
 </w:hdr>
@@ -9523,7 +10238,7 @@
 </file>
 
 <file path=customXml/itemProps1.xml><?xml version="1.0" encoding="utf-8"?>
-<ds:datastoreItem xmlns:ds="http://schemas.openxmlformats.org/officeDocument/2006/customXml" ds:itemID="{FAF3B89E-287D-48BE-899A-FD3810D3A8AE}">
+<ds:datastoreItem xmlns:ds="http://schemas.openxmlformats.org/officeDocument/2006/customXml" ds:itemID="{A7930687-E93B-4762-8639-78CC13431C95}">
   <ds:schemaRefs>
     <ds:schemaRef ds:uri="http://schemas.openxmlformats.org/officeDocument/2006/bibliography"/>
   </ds:schemaRefs>

--- a/TS-Kramam/TS-5.5/TS 5.5 Sanskrit Krama Paatam Corrections.docx
+++ b/TS-Kramam/TS-5.5/TS 5.5 Sanskrit Krama Paatam Corrections.docx
@@ -1,6 +1,6 @@
 
 <file path=word/document.xml><?xml version="1.0" encoding="utf-8"?>
-<w:document xmlns:wpc="http://schemas.microsoft.com/office/word/2010/wordprocessingCanvas" xmlns:cx="http://schemas.microsoft.com/office/drawing/2014/chartex" xmlns:cx1="http://schemas.microsoft.com/office/drawing/2015/9/8/chartex" xmlns:mc="http://schemas.openxmlformats.org/markup-compatibility/2006" xmlns:o="urn:schemas-microsoft-com:office:office" xmlns:r="http://schemas.openxmlformats.org/officeDocument/2006/relationships" xmlns:m="http://schemas.openxmlformats.org/officeDocument/2006/math" xmlns:v="urn:schemas-microsoft-com:vml" xmlns:wp14="http://schemas.microsoft.com/office/word/2010/wordprocessingDrawing" xmlns:wp="http://schemas.openxmlformats.org/drawingml/2006/wordprocessingDrawing" xmlns:w10="urn:schemas-microsoft-com:office:word" xmlns:w="http://schemas.openxmlformats.org/wordprocessingml/2006/main" xmlns:w14="http://schemas.microsoft.com/office/word/2010/wordml" xmlns:w15="http://schemas.microsoft.com/office/word/2012/wordml" xmlns:w16se="http://schemas.microsoft.com/office/word/2015/wordml/symex" xmlns:wpg="http://schemas.microsoft.com/office/word/2010/wordprocessingGroup" xmlns:wpi="http://schemas.microsoft.com/office/word/2010/wordprocessingInk" xmlns:wne="http://schemas.microsoft.com/office/word/2006/wordml" xmlns:wps="http://schemas.microsoft.com/office/word/2010/wordprocessingShape" mc:Ignorable="w14 w15 w16se wp14">
+<w:document xmlns:wpc="http://schemas.microsoft.com/office/word/2010/wordprocessingCanvas" xmlns:cx="http://schemas.microsoft.com/office/drawing/2014/chartex" xmlns:cx1="http://schemas.microsoft.com/office/drawing/2015/9/8/chartex" xmlns:cx2="http://schemas.microsoft.com/office/drawing/2015/10/21/chartex" xmlns:cx3="http://schemas.microsoft.com/office/drawing/2016/5/9/chartex" xmlns:cx4="http://schemas.microsoft.com/office/drawing/2016/5/10/chartex" xmlns:cx5="http://schemas.microsoft.com/office/drawing/2016/5/11/chartex" xmlns:cx6="http://schemas.microsoft.com/office/drawing/2016/5/12/chartex" xmlns:cx7="http://schemas.microsoft.com/office/drawing/2016/5/13/chartex" xmlns:cx8="http://schemas.microsoft.com/office/drawing/2016/5/14/chartex" xmlns:mc="http://schemas.openxmlformats.org/markup-compatibility/2006" xmlns:aink="http://schemas.microsoft.com/office/drawing/2016/ink" xmlns:am3d="http://schemas.microsoft.com/office/drawing/2017/model3d" xmlns:o="urn:schemas-microsoft-com:office:office" xmlns:oel="http://schemas.microsoft.com/office/2019/extlst" xmlns:r="http://schemas.openxmlformats.org/officeDocument/2006/relationships" xmlns:m="http://schemas.openxmlformats.org/officeDocument/2006/math" xmlns:v="urn:schemas-microsoft-com:vml" xmlns:wp14="http://schemas.microsoft.com/office/word/2010/wordprocessingDrawing" xmlns:wp="http://schemas.openxmlformats.org/drawingml/2006/wordprocessingDrawing" xmlns:w10="urn:schemas-microsoft-com:office:word" xmlns:w="http://schemas.openxmlformats.org/wordprocessingml/2006/main" xmlns:w14="http://schemas.microsoft.com/office/word/2010/wordml" xmlns:w15="http://schemas.microsoft.com/office/word/2012/wordml" xmlns:w16cex="http://schemas.microsoft.com/office/word/2018/wordml/cex" xmlns:w16cid="http://schemas.microsoft.com/office/word/2016/wordml/cid" xmlns:w16="http://schemas.microsoft.com/office/word/2018/wordml" xmlns:w16sdtdh="http://schemas.microsoft.com/office/word/2020/wordml/sdtdatahash" xmlns:w16se="http://schemas.microsoft.com/office/word/2015/wordml/symex" xmlns:wpg="http://schemas.microsoft.com/office/word/2010/wordprocessingGroup" xmlns:wpi="http://schemas.microsoft.com/office/word/2010/wordprocessingInk" xmlns:wne="http://schemas.microsoft.com/office/word/2006/wordml" xmlns:wps="http://schemas.microsoft.com/office/word/2010/wordprocessingShape" mc:Ignorable="w14 w15 w16se w16cid w16 w16cex w16sdtdh wp14">
   <w:body>
     <w:p>
       <w:pPr>
@@ -23,7 +23,6 @@
         </w:rPr>
         <w:t xml:space="preserve">TS </w:t>
       </w:r>
-      <w:proofErr w:type="spellStart"/>
       <w:r>
         <w:rPr>
           <w:b/>
@@ -34,7 +33,6 @@
         </w:rPr>
         <w:t>Krama</w:t>
       </w:r>
-      <w:proofErr w:type="spellEnd"/>
       <w:r>
         <w:rPr>
           <w:b/>
@@ -43,29 +41,7 @@
           <w:szCs w:val="32"/>
           <w:u w:val="single"/>
         </w:rPr>
-        <w:t xml:space="preserve"> </w:t>
-      </w:r>
-      <w:proofErr w:type="spellStart"/>
-      <w:r>
-        <w:rPr>
-          <w:b/>
-          <w:bCs/>
-          <w:sz w:val="32"/>
-          <w:szCs w:val="32"/>
-          <w:u w:val="single"/>
-        </w:rPr>
-        <w:t>Paatam</w:t>
-      </w:r>
-      <w:proofErr w:type="spellEnd"/>
-      <w:r>
-        <w:rPr>
-          <w:b/>
-          <w:bCs/>
-          <w:sz w:val="32"/>
-          <w:szCs w:val="32"/>
-          <w:u w:val="single"/>
-        </w:rPr>
-        <w:t xml:space="preserve"> – TS </w:t>
+        <w:t xml:space="preserve"> Paatam – TS </w:t>
       </w:r>
       <w:r>
         <w:rPr>
@@ -177,12 +153,16 @@
               <w:spacing w:before="0" w:line="240" w:lineRule="auto"/>
               <w:jc w:val="center"/>
               <w:rPr>
-                <w:sz w:val="32"/>
-                <w:szCs w:val="32"/>
-              </w:rPr>
-            </w:pPr>
-            <w:r>
-              <w:rPr>
+                <w:b/>
+                <w:bCs/>
+                <w:sz w:val="32"/>
+                <w:szCs w:val="32"/>
+              </w:rPr>
+            </w:pPr>
+            <w:r>
+              <w:rPr>
+                <w:b/>
+                <w:bCs/>
                 <w:sz w:val="32"/>
                 <w:szCs w:val="32"/>
               </w:rPr>
@@ -194,12 +174,16 @@
               <w:spacing w:before="0" w:line="240" w:lineRule="auto"/>
               <w:jc w:val="center"/>
               <w:rPr>
-                <w:sz w:val="32"/>
-                <w:szCs w:val="32"/>
-              </w:rPr>
-            </w:pPr>
-            <w:r>
-              <w:rPr>
+                <w:b/>
+                <w:bCs/>
+                <w:sz w:val="32"/>
+                <w:szCs w:val="32"/>
+              </w:rPr>
+            </w:pPr>
+            <w:r>
+              <w:rPr>
+                <w:b/>
+                <w:bCs/>
                 <w:sz w:val="32"/>
                 <w:szCs w:val="32"/>
               </w:rPr>
@@ -216,12 +200,16 @@
               <w:spacing w:before="0" w:line="240" w:lineRule="auto"/>
               <w:jc w:val="center"/>
               <w:rPr>
-                <w:sz w:val="32"/>
-                <w:szCs w:val="32"/>
-              </w:rPr>
-            </w:pPr>
-            <w:r>
-              <w:rPr>
+                <w:b/>
+                <w:bCs/>
+                <w:sz w:val="32"/>
+                <w:szCs w:val="32"/>
+              </w:rPr>
+            </w:pPr>
+            <w:r>
+              <w:rPr>
+                <w:b/>
+                <w:bCs/>
                 <w:sz w:val="32"/>
                 <w:szCs w:val="32"/>
               </w:rPr>
@@ -239,12 +227,16 @@
               <w:ind w:right="-18"/>
               <w:jc w:val="center"/>
               <w:rPr>
-                <w:sz w:val="32"/>
-                <w:szCs w:val="32"/>
-              </w:rPr>
-            </w:pPr>
-            <w:r>
-              <w:rPr>
+                <w:b/>
+                <w:bCs/>
+                <w:sz w:val="32"/>
+                <w:szCs w:val="32"/>
+              </w:rPr>
+            </w:pPr>
+            <w:r>
+              <w:rPr>
+                <w:b/>
+                <w:bCs/>
                 <w:sz w:val="32"/>
                 <w:szCs w:val="32"/>
               </w:rPr>
@@ -298,40 +290,18 @@
                 <w:sz w:val="28"/>
                 <w:szCs w:val="32"/>
               </w:rPr>
-              <w:t>5.</w:t>
-            </w:r>
-            <w:r>
-              <w:rPr>
-                <w:rFonts w:cs="Arial"/>
-                <w:b/>
-                <w:color w:val="000000"/>
-                <w:sz w:val="28"/>
-                <w:szCs w:val="32"/>
-              </w:rPr>
-              <w:t>9.5</w:t>
-            </w:r>
-            <w:r>
-              <w:rPr>
-                <w:rFonts w:cs="Arial"/>
-                <w:b/>
-                <w:color w:val="000000"/>
-                <w:sz w:val="28"/>
-                <w:szCs w:val="32"/>
-              </w:rPr>
-              <w:t xml:space="preserve"> – </w:t>
-            </w:r>
-            <w:proofErr w:type="spellStart"/>
-            <w:r>
-              <w:rPr>
-                <w:rFonts w:cs="Arial"/>
-                <w:b/>
-                <w:color w:val="000000"/>
-                <w:sz w:val="28"/>
-                <w:szCs w:val="32"/>
-              </w:rPr>
-              <w:t>Kramam</w:t>
-            </w:r>
-            <w:proofErr w:type="spellEnd"/>
+              <w:t>5.9.5</w:t>
+            </w:r>
+            <w:r>
+              <w:rPr>
+                <w:rFonts w:cs="Arial"/>
+                <w:b/>
+                <w:color w:val="000000"/>
+                <w:sz w:val="28"/>
+                <w:szCs w:val="32"/>
+              </w:rPr>
+              <w:t xml:space="preserve"> – Kramam</w:t>
+            </w:r>
           </w:p>
           <w:p>
             <w:pPr>
@@ -352,49 +322,15 @@
                 <w:szCs w:val="32"/>
               </w:rPr>
             </w:pPr>
-            <w:proofErr w:type="spellStart"/>
-            <w:r>
-              <w:rPr>
-                <w:rFonts w:cs="Arial"/>
-                <w:b/>
-                <w:color w:val="000000"/>
-                <w:sz w:val="28"/>
-                <w:szCs w:val="32"/>
-              </w:rPr>
-              <w:t>Krama</w:t>
-            </w:r>
-            <w:proofErr w:type="spellEnd"/>
-            <w:r>
-              <w:rPr>
-                <w:rFonts w:cs="Arial"/>
-                <w:b/>
-                <w:color w:val="000000"/>
-                <w:sz w:val="28"/>
-                <w:szCs w:val="32"/>
-              </w:rPr>
-              <w:t xml:space="preserve"> </w:t>
-            </w:r>
-            <w:proofErr w:type="spellStart"/>
-            <w:r>
-              <w:rPr>
-                <w:rFonts w:cs="Arial"/>
-                <w:b/>
-                <w:color w:val="000000"/>
-                <w:sz w:val="28"/>
-                <w:szCs w:val="32"/>
-              </w:rPr>
-              <w:t>Vaakyam</w:t>
-            </w:r>
-            <w:proofErr w:type="spellEnd"/>
-            <w:r>
-              <w:rPr>
-                <w:rFonts w:cs="Arial"/>
-                <w:b/>
-                <w:color w:val="000000"/>
-                <w:sz w:val="28"/>
-                <w:szCs w:val="32"/>
-              </w:rPr>
-              <w:t xml:space="preserve"> No.– </w:t>
+            <w:r>
+              <w:rPr>
+                <w:rFonts w:cs="Arial"/>
+                <w:b/>
+                <w:color w:val="000000"/>
+                <w:sz w:val="28"/>
+                <w:szCs w:val="32"/>
+              </w:rPr>
+              <w:t xml:space="preserve">Krama Vaakyam No.– </w:t>
             </w:r>
             <w:r>
               <w:rPr>
@@ -426,27 +362,15 @@
                 <w:szCs w:val="32"/>
               </w:rPr>
             </w:pPr>
-            <w:proofErr w:type="spellStart"/>
-            <w:r>
-              <w:rPr>
-                <w:rFonts w:cs="Arial"/>
-                <w:b/>
-                <w:color w:val="000000"/>
-                <w:sz w:val="28"/>
-                <w:szCs w:val="32"/>
-              </w:rPr>
-              <w:t>Panchaati</w:t>
-            </w:r>
-            <w:proofErr w:type="spellEnd"/>
-            <w:r>
-              <w:rPr>
-                <w:rFonts w:cs="Arial"/>
-                <w:b/>
-                <w:color w:val="000000"/>
-                <w:sz w:val="28"/>
-                <w:szCs w:val="32"/>
-              </w:rPr>
-              <w:t xml:space="preserve"> No</w:t>
+            <w:r>
+              <w:rPr>
+                <w:rFonts w:cs="Arial"/>
+                <w:b/>
+                <w:color w:val="000000"/>
+                <w:sz w:val="28"/>
+                <w:szCs w:val="32"/>
+              </w:rPr>
+              <w:t>Panchaati No</w:t>
             </w:r>
             <w:r>
               <w:rPr>
@@ -465,17 +389,7 @@
                 <w:sz w:val="28"/>
                 <w:szCs w:val="32"/>
               </w:rPr>
-              <w:t>4</w:t>
-            </w:r>
-            <w:r>
-              <w:rPr>
-                <w:rFonts w:cs="Arial"/>
-                <w:b/>
-                <w:color w:val="000000"/>
-                <w:sz w:val="28"/>
-                <w:szCs w:val="32"/>
-              </w:rPr>
-              <w:t>1</w:t>
+              <w:t>41</w:t>
             </w:r>
           </w:p>
         </w:tc>
@@ -714,7 +628,6 @@
         </w:rPr>
         <w:t xml:space="preserve">TS </w:t>
       </w:r>
-      <w:proofErr w:type="spellStart"/>
       <w:r>
         <w:rPr>
           <w:b/>
@@ -725,7 +638,6 @@
         </w:rPr>
         <w:t>Krama</w:t>
       </w:r>
-      <w:proofErr w:type="spellEnd"/>
       <w:r>
         <w:rPr>
           <w:b/>
@@ -734,29 +646,7 @@
           <w:szCs w:val="32"/>
           <w:u w:val="single"/>
         </w:rPr>
-        <w:t xml:space="preserve"> </w:t>
-      </w:r>
-      <w:proofErr w:type="spellStart"/>
-      <w:r>
-        <w:rPr>
-          <w:b/>
-          <w:bCs/>
-          <w:sz w:val="32"/>
-          <w:szCs w:val="32"/>
-          <w:u w:val="single"/>
-        </w:rPr>
-        <w:t>Paatam</w:t>
-      </w:r>
-      <w:proofErr w:type="spellEnd"/>
-      <w:r>
-        <w:rPr>
-          <w:b/>
-          <w:bCs/>
-          <w:sz w:val="32"/>
-          <w:szCs w:val="32"/>
-          <w:u w:val="single"/>
-        </w:rPr>
-        <w:t xml:space="preserve"> – TS </w:t>
+        <w:t xml:space="preserve"> Paatam – TS </w:t>
       </w:r>
       <w:r>
         <w:rPr>
@@ -1036,20 +926,8 @@
                 <w:sz w:val="28"/>
                 <w:szCs w:val="32"/>
               </w:rPr>
-              <w:t xml:space="preserve"> – </w:t>
-            </w:r>
-            <w:proofErr w:type="spellStart"/>
-            <w:r>
-              <w:rPr>
-                <w:rFonts w:cs="Arial"/>
-                <w:b/>
-                <w:color w:val="000000"/>
-                <w:sz w:val="28"/>
-                <w:szCs w:val="32"/>
-              </w:rPr>
-              <w:t>Kramam</w:t>
-            </w:r>
-            <w:proofErr w:type="spellEnd"/>
+              <w:t xml:space="preserve"> – Kramam</w:t>
+            </w:r>
           </w:p>
           <w:p>
             <w:pPr>
@@ -1070,49 +948,15 @@
                 <w:szCs w:val="32"/>
               </w:rPr>
             </w:pPr>
-            <w:proofErr w:type="spellStart"/>
-            <w:r>
-              <w:rPr>
-                <w:rFonts w:cs="Arial"/>
-                <w:b/>
-                <w:color w:val="000000"/>
-                <w:sz w:val="28"/>
-                <w:szCs w:val="32"/>
-              </w:rPr>
-              <w:t>Krama</w:t>
-            </w:r>
-            <w:proofErr w:type="spellEnd"/>
-            <w:r>
-              <w:rPr>
-                <w:rFonts w:cs="Arial"/>
-                <w:b/>
-                <w:color w:val="000000"/>
-                <w:sz w:val="28"/>
-                <w:szCs w:val="32"/>
-              </w:rPr>
-              <w:t xml:space="preserve"> </w:t>
-            </w:r>
-            <w:proofErr w:type="spellStart"/>
-            <w:r>
-              <w:rPr>
-                <w:rFonts w:cs="Arial"/>
-                <w:b/>
-                <w:color w:val="000000"/>
-                <w:sz w:val="28"/>
-                <w:szCs w:val="32"/>
-              </w:rPr>
-              <w:t>Vaakyam</w:t>
-            </w:r>
-            <w:proofErr w:type="spellEnd"/>
-            <w:r>
-              <w:rPr>
-                <w:rFonts w:cs="Arial"/>
-                <w:b/>
-                <w:color w:val="000000"/>
-                <w:sz w:val="28"/>
-                <w:szCs w:val="32"/>
-              </w:rPr>
-              <w:t xml:space="preserve"> No.– </w:t>
+            <w:r>
+              <w:rPr>
+                <w:rFonts w:cs="Arial"/>
+                <w:b/>
+                <w:color w:val="000000"/>
+                <w:sz w:val="28"/>
+                <w:szCs w:val="32"/>
+              </w:rPr>
+              <w:t xml:space="preserve">Krama Vaakyam No.– </w:t>
             </w:r>
             <w:r>
               <w:rPr>
@@ -1154,27 +998,15 @@
                 <w:szCs w:val="32"/>
               </w:rPr>
             </w:pPr>
-            <w:proofErr w:type="spellStart"/>
-            <w:r>
-              <w:rPr>
-                <w:rFonts w:cs="Arial"/>
-                <w:b/>
-                <w:color w:val="000000"/>
-                <w:sz w:val="28"/>
-                <w:szCs w:val="32"/>
-              </w:rPr>
-              <w:t>Panchaati</w:t>
-            </w:r>
-            <w:proofErr w:type="spellEnd"/>
-            <w:r>
-              <w:rPr>
-                <w:rFonts w:cs="Arial"/>
-                <w:b/>
-                <w:color w:val="000000"/>
-                <w:sz w:val="28"/>
-                <w:szCs w:val="32"/>
-              </w:rPr>
-              <w:t xml:space="preserve"> No</w:t>
+            <w:r>
+              <w:rPr>
+                <w:rFonts w:cs="Arial"/>
+                <w:b/>
+                <w:color w:val="000000"/>
+                <w:sz w:val="28"/>
+                <w:szCs w:val="32"/>
+              </w:rPr>
+              <w:t>Panchaati No</w:t>
             </w:r>
             <w:r>
               <w:rPr>
@@ -1833,19 +1665,8 @@
                 <w:sz w:val="28"/>
                 <w:szCs w:val="32"/>
               </w:rPr>
-              <w:t xml:space="preserve">T.S.5.5.1.7 – </w:t>
-            </w:r>
-            <w:proofErr w:type="spellStart"/>
-            <w:r>
-              <w:rPr>
-                <w:rFonts w:cs="Arial"/>
-                <w:b/>
-                <w:sz w:val="28"/>
-                <w:szCs w:val="32"/>
-              </w:rPr>
-              <w:t>Kramam</w:t>
-            </w:r>
-            <w:proofErr w:type="spellEnd"/>
+              <w:t>T.S.5.5.1.7 – Kramam</w:t>
+            </w:r>
           </w:p>
           <w:p>
             <w:pPr>
@@ -1865,45 +1686,14 @@
                 <w:szCs w:val="32"/>
               </w:rPr>
             </w:pPr>
-            <w:proofErr w:type="spellStart"/>
-            <w:r>
-              <w:rPr>
-                <w:rFonts w:cs="Arial"/>
-                <w:b/>
-                <w:sz w:val="28"/>
-                <w:szCs w:val="32"/>
-              </w:rPr>
-              <w:t>Krama</w:t>
-            </w:r>
-            <w:proofErr w:type="spellEnd"/>
-            <w:r>
-              <w:rPr>
-                <w:rFonts w:cs="Arial"/>
-                <w:b/>
-                <w:sz w:val="28"/>
-                <w:szCs w:val="32"/>
-              </w:rPr>
-              <w:t xml:space="preserve"> </w:t>
-            </w:r>
-            <w:proofErr w:type="spellStart"/>
-            <w:r>
-              <w:rPr>
-                <w:rFonts w:cs="Arial"/>
-                <w:b/>
-                <w:sz w:val="28"/>
-                <w:szCs w:val="32"/>
-              </w:rPr>
-              <w:t>Vaakyam</w:t>
-            </w:r>
-            <w:proofErr w:type="spellEnd"/>
-            <w:r>
-              <w:rPr>
-                <w:rFonts w:cs="Arial"/>
-                <w:b/>
-                <w:sz w:val="28"/>
-                <w:szCs w:val="32"/>
-              </w:rPr>
-              <w:t xml:space="preserve"> No.– 25</w:t>
+            <w:r>
+              <w:rPr>
+                <w:rFonts w:cs="Arial"/>
+                <w:b/>
+                <w:sz w:val="28"/>
+                <w:szCs w:val="32"/>
+              </w:rPr>
+              <w:t>Krama Vaakyam No.– 25</w:t>
             </w:r>
           </w:p>
           <w:p>
@@ -1924,25 +1714,14 @@
                 <w:szCs w:val="32"/>
               </w:rPr>
             </w:pPr>
-            <w:proofErr w:type="spellStart"/>
-            <w:r>
-              <w:rPr>
-                <w:rFonts w:cs="Arial"/>
-                <w:b/>
-                <w:sz w:val="28"/>
-                <w:szCs w:val="32"/>
-              </w:rPr>
-              <w:t>Panchaati</w:t>
-            </w:r>
-            <w:proofErr w:type="spellEnd"/>
-            <w:r>
-              <w:rPr>
-                <w:rFonts w:cs="Arial"/>
-                <w:b/>
-                <w:sz w:val="28"/>
-                <w:szCs w:val="32"/>
-              </w:rPr>
-              <w:t xml:space="preserve"> No</w:t>
+            <w:r>
+              <w:rPr>
+                <w:rFonts w:cs="Arial"/>
+                <w:b/>
+                <w:sz w:val="28"/>
+                <w:szCs w:val="32"/>
+              </w:rPr>
+              <w:t>Panchaati No</w:t>
             </w:r>
             <w:r>
               <w:rPr>
@@ -2425,19 +2204,8 @@
                 <w:sz w:val="28"/>
                 <w:szCs w:val="32"/>
               </w:rPr>
-              <w:t xml:space="preserve">T.S.5.5.3.1 – </w:t>
-            </w:r>
-            <w:proofErr w:type="spellStart"/>
-            <w:r>
-              <w:rPr>
-                <w:rFonts w:cs="Arial"/>
-                <w:b/>
-                <w:sz w:val="28"/>
-                <w:szCs w:val="32"/>
-              </w:rPr>
-              <w:t>Kramam</w:t>
-            </w:r>
-            <w:proofErr w:type="spellEnd"/>
+              <w:t>T.S.5.5.3.1 – Kramam</w:t>
+            </w:r>
           </w:p>
           <w:p>
             <w:pPr>
@@ -2457,45 +2225,14 @@
                 <w:szCs w:val="32"/>
               </w:rPr>
             </w:pPr>
-            <w:proofErr w:type="spellStart"/>
-            <w:r>
-              <w:rPr>
-                <w:rFonts w:cs="Arial"/>
-                <w:b/>
-                <w:sz w:val="28"/>
-                <w:szCs w:val="32"/>
-              </w:rPr>
-              <w:t>Krama</w:t>
-            </w:r>
-            <w:proofErr w:type="spellEnd"/>
-            <w:r>
-              <w:rPr>
-                <w:rFonts w:cs="Arial"/>
-                <w:b/>
-                <w:sz w:val="28"/>
-                <w:szCs w:val="32"/>
-              </w:rPr>
-              <w:t xml:space="preserve"> </w:t>
-            </w:r>
-            <w:proofErr w:type="spellStart"/>
-            <w:r>
-              <w:rPr>
-                <w:rFonts w:cs="Arial"/>
-                <w:b/>
-                <w:sz w:val="28"/>
-                <w:szCs w:val="32"/>
-              </w:rPr>
-              <w:t>Vaakyam</w:t>
-            </w:r>
-            <w:proofErr w:type="spellEnd"/>
-            <w:r>
-              <w:rPr>
-                <w:rFonts w:cs="Arial"/>
-                <w:b/>
-                <w:sz w:val="28"/>
-                <w:szCs w:val="32"/>
-              </w:rPr>
-              <w:t xml:space="preserve"> No.– 52</w:t>
+            <w:r>
+              <w:rPr>
+                <w:rFonts w:cs="Arial"/>
+                <w:b/>
+                <w:sz w:val="28"/>
+                <w:szCs w:val="32"/>
+              </w:rPr>
+              <w:t>Krama Vaakyam No.– 52</w:t>
             </w:r>
           </w:p>
           <w:p>
@@ -2516,25 +2253,14 @@
                 <w:szCs w:val="32"/>
               </w:rPr>
             </w:pPr>
-            <w:proofErr w:type="spellStart"/>
-            <w:r>
-              <w:rPr>
-                <w:rFonts w:cs="Arial"/>
-                <w:b/>
-                <w:sz w:val="28"/>
-                <w:szCs w:val="32"/>
-              </w:rPr>
-              <w:t>Panchaati</w:t>
-            </w:r>
-            <w:proofErr w:type="spellEnd"/>
-            <w:r>
-              <w:rPr>
-                <w:rFonts w:cs="Arial"/>
-                <w:b/>
-                <w:sz w:val="28"/>
-                <w:szCs w:val="32"/>
-              </w:rPr>
-              <w:t xml:space="preserve"> No</w:t>
+            <w:r>
+              <w:rPr>
+                <w:rFonts w:cs="Arial"/>
+                <w:b/>
+                <w:sz w:val="28"/>
+                <w:szCs w:val="32"/>
+              </w:rPr>
+              <w:t>Panchaati No</w:t>
             </w:r>
             <w:r>
               <w:rPr>
@@ -2997,19 +2723,8 @@
                 <w:szCs w:val="32"/>
               </w:rPr>
               <w:lastRenderedPageBreak/>
-              <w:t xml:space="preserve">T.S.5.5.6.2 – </w:t>
-            </w:r>
-            <w:proofErr w:type="spellStart"/>
-            <w:r>
-              <w:rPr>
-                <w:rFonts w:cs="Arial"/>
-                <w:b/>
-                <w:sz w:val="28"/>
-                <w:szCs w:val="32"/>
-              </w:rPr>
-              <w:t>Kramam</w:t>
-            </w:r>
-            <w:proofErr w:type="spellEnd"/>
+              <w:t>T.S.5.5.6.2 – Kramam</w:t>
+            </w:r>
           </w:p>
           <w:p>
             <w:pPr>
@@ -3029,45 +2744,14 @@
                 <w:szCs w:val="32"/>
               </w:rPr>
             </w:pPr>
-            <w:proofErr w:type="spellStart"/>
-            <w:r>
-              <w:rPr>
-                <w:rFonts w:cs="Arial"/>
-                <w:b/>
-                <w:sz w:val="28"/>
-                <w:szCs w:val="32"/>
-              </w:rPr>
-              <w:t>Krama</w:t>
-            </w:r>
-            <w:proofErr w:type="spellEnd"/>
-            <w:r>
-              <w:rPr>
-                <w:rFonts w:cs="Arial"/>
-                <w:b/>
-                <w:sz w:val="28"/>
-                <w:szCs w:val="32"/>
-              </w:rPr>
-              <w:t xml:space="preserve"> </w:t>
-            </w:r>
-            <w:proofErr w:type="spellStart"/>
-            <w:r>
-              <w:rPr>
-                <w:rFonts w:cs="Arial"/>
-                <w:b/>
-                <w:sz w:val="28"/>
-                <w:szCs w:val="32"/>
-              </w:rPr>
-              <w:t>Vaakyam</w:t>
-            </w:r>
-            <w:proofErr w:type="spellEnd"/>
-            <w:r>
-              <w:rPr>
-                <w:rFonts w:cs="Arial"/>
-                <w:b/>
-                <w:sz w:val="28"/>
-                <w:szCs w:val="32"/>
-              </w:rPr>
-              <w:t xml:space="preserve"> No.– 22</w:t>
+            <w:r>
+              <w:rPr>
+                <w:rFonts w:cs="Arial"/>
+                <w:b/>
+                <w:sz w:val="28"/>
+                <w:szCs w:val="32"/>
+              </w:rPr>
+              <w:t>Krama Vaakyam No.– 22</w:t>
             </w:r>
           </w:p>
           <w:p>
@@ -3088,25 +2772,14 @@
                 <w:szCs w:val="32"/>
               </w:rPr>
             </w:pPr>
-            <w:proofErr w:type="spellStart"/>
-            <w:r>
-              <w:rPr>
-                <w:rFonts w:cs="Arial"/>
-                <w:b/>
-                <w:sz w:val="28"/>
-                <w:szCs w:val="32"/>
-              </w:rPr>
-              <w:t>Panchaati</w:t>
-            </w:r>
-            <w:proofErr w:type="spellEnd"/>
-            <w:r>
-              <w:rPr>
-                <w:rFonts w:cs="Arial"/>
-                <w:b/>
-                <w:sz w:val="28"/>
-                <w:szCs w:val="32"/>
-              </w:rPr>
-              <w:t xml:space="preserve"> No</w:t>
+            <w:r>
+              <w:rPr>
+                <w:rFonts w:cs="Arial"/>
+                <w:b/>
+                <w:sz w:val="28"/>
+                <w:szCs w:val="32"/>
+              </w:rPr>
+              <w:t>Panchaati No</w:t>
             </w:r>
             <w:r>
               <w:rPr>
@@ -3595,19 +3268,8 @@
                 <w:sz w:val="28"/>
                 <w:szCs w:val="32"/>
               </w:rPr>
-              <w:t xml:space="preserve">T.S.5.5.7.4 – </w:t>
-            </w:r>
-            <w:proofErr w:type="spellStart"/>
-            <w:r>
-              <w:rPr>
-                <w:rFonts w:cs="Arial"/>
-                <w:b/>
-                <w:sz w:val="28"/>
-                <w:szCs w:val="32"/>
-              </w:rPr>
-              <w:t>Kramam</w:t>
-            </w:r>
-            <w:proofErr w:type="spellEnd"/>
+              <w:t>T.S.5.5.7.4 – Kramam</w:t>
+            </w:r>
           </w:p>
           <w:p>
             <w:pPr>
@@ -3627,45 +3289,14 @@
                 <w:szCs w:val="32"/>
               </w:rPr>
             </w:pPr>
-            <w:proofErr w:type="spellStart"/>
-            <w:r>
-              <w:rPr>
-                <w:rFonts w:cs="Arial"/>
-                <w:b/>
-                <w:sz w:val="28"/>
-                <w:szCs w:val="32"/>
-              </w:rPr>
-              <w:t>Krama</w:t>
-            </w:r>
-            <w:proofErr w:type="spellEnd"/>
-            <w:r>
-              <w:rPr>
-                <w:rFonts w:cs="Arial"/>
-                <w:b/>
-                <w:sz w:val="28"/>
-                <w:szCs w:val="32"/>
-              </w:rPr>
-              <w:t xml:space="preserve"> </w:t>
-            </w:r>
-            <w:proofErr w:type="spellStart"/>
-            <w:r>
-              <w:rPr>
-                <w:rFonts w:cs="Arial"/>
-                <w:b/>
-                <w:sz w:val="28"/>
-                <w:szCs w:val="32"/>
-              </w:rPr>
-              <w:t>Vaakyam</w:t>
-            </w:r>
-            <w:proofErr w:type="spellEnd"/>
-            <w:r>
-              <w:rPr>
-                <w:rFonts w:cs="Arial"/>
-                <w:b/>
-                <w:sz w:val="28"/>
-                <w:szCs w:val="32"/>
-              </w:rPr>
-              <w:t xml:space="preserve"> No.– 14</w:t>
+            <w:r>
+              <w:rPr>
+                <w:rFonts w:cs="Arial"/>
+                <w:b/>
+                <w:sz w:val="28"/>
+                <w:szCs w:val="32"/>
+              </w:rPr>
+              <w:t>Krama Vaakyam No.– 14</w:t>
             </w:r>
           </w:p>
           <w:p>
@@ -3686,25 +3317,14 @@
                 <w:szCs w:val="32"/>
               </w:rPr>
             </w:pPr>
-            <w:proofErr w:type="spellStart"/>
-            <w:r>
-              <w:rPr>
-                <w:rFonts w:cs="Arial"/>
-                <w:b/>
-                <w:sz w:val="28"/>
-                <w:szCs w:val="32"/>
-              </w:rPr>
-              <w:t>Panchaati</w:t>
-            </w:r>
-            <w:proofErr w:type="spellEnd"/>
-            <w:r>
-              <w:rPr>
-                <w:rFonts w:cs="Arial"/>
-                <w:b/>
-                <w:sz w:val="28"/>
-                <w:szCs w:val="32"/>
-              </w:rPr>
-              <w:t xml:space="preserve"> No</w:t>
+            <w:r>
+              <w:rPr>
+                <w:rFonts w:cs="Arial"/>
+                <w:b/>
+                <w:sz w:val="28"/>
+                <w:szCs w:val="32"/>
+              </w:rPr>
+              <w:t>Panchaati No</w:t>
             </w:r>
             <w:r>
               <w:rPr>
@@ -4067,19 +3687,8 @@
                 <w:sz w:val="28"/>
                 <w:szCs w:val="32"/>
               </w:rPr>
-              <w:t xml:space="preserve">T.S.5.5.8.2 – </w:t>
-            </w:r>
-            <w:proofErr w:type="spellStart"/>
-            <w:r>
-              <w:rPr>
-                <w:rFonts w:cs="Arial"/>
-                <w:b/>
-                <w:sz w:val="28"/>
-                <w:szCs w:val="32"/>
-              </w:rPr>
-              <w:t>Kramam</w:t>
-            </w:r>
-            <w:proofErr w:type="spellEnd"/>
+              <w:t>T.S.5.5.8.2 – Kramam</w:t>
+            </w:r>
           </w:p>
           <w:p>
             <w:pPr>
@@ -4099,45 +3708,14 @@
                 <w:szCs w:val="32"/>
               </w:rPr>
             </w:pPr>
-            <w:proofErr w:type="spellStart"/>
-            <w:r>
-              <w:rPr>
-                <w:rFonts w:cs="Arial"/>
-                <w:b/>
-                <w:sz w:val="28"/>
-                <w:szCs w:val="32"/>
-              </w:rPr>
-              <w:t>Krama</w:t>
-            </w:r>
-            <w:proofErr w:type="spellEnd"/>
-            <w:r>
-              <w:rPr>
-                <w:rFonts w:cs="Arial"/>
-                <w:b/>
-                <w:sz w:val="28"/>
-                <w:szCs w:val="32"/>
-              </w:rPr>
-              <w:t xml:space="preserve"> </w:t>
-            </w:r>
-            <w:proofErr w:type="spellStart"/>
-            <w:r>
-              <w:rPr>
-                <w:rFonts w:cs="Arial"/>
-                <w:b/>
-                <w:sz w:val="28"/>
-                <w:szCs w:val="32"/>
-              </w:rPr>
-              <w:t>Vaakyam</w:t>
-            </w:r>
-            <w:proofErr w:type="spellEnd"/>
-            <w:r>
-              <w:rPr>
-                <w:rFonts w:cs="Arial"/>
-                <w:b/>
-                <w:sz w:val="28"/>
-                <w:szCs w:val="32"/>
-              </w:rPr>
-              <w:t xml:space="preserve"> No.– 40</w:t>
+            <w:r>
+              <w:rPr>
+                <w:rFonts w:cs="Arial"/>
+                <w:b/>
+                <w:sz w:val="28"/>
+                <w:szCs w:val="32"/>
+              </w:rPr>
+              <w:t>Krama Vaakyam No.– 40</w:t>
             </w:r>
           </w:p>
           <w:p>
@@ -4158,25 +3736,14 @@
                 <w:szCs w:val="32"/>
               </w:rPr>
             </w:pPr>
-            <w:proofErr w:type="spellStart"/>
-            <w:r>
-              <w:rPr>
-                <w:rFonts w:cs="Arial"/>
-                <w:b/>
-                <w:sz w:val="28"/>
-                <w:szCs w:val="32"/>
-              </w:rPr>
-              <w:t>Panchaati</w:t>
-            </w:r>
-            <w:proofErr w:type="spellEnd"/>
-            <w:r>
-              <w:rPr>
-                <w:rFonts w:cs="Arial"/>
-                <w:b/>
-                <w:sz w:val="28"/>
-                <w:szCs w:val="32"/>
-              </w:rPr>
-              <w:t xml:space="preserve"> No</w:t>
+            <w:r>
+              <w:rPr>
+                <w:rFonts w:cs="Arial"/>
+                <w:b/>
+                <w:sz w:val="28"/>
+                <w:szCs w:val="32"/>
+              </w:rPr>
+              <w:t>Panchaati No</w:t>
             </w:r>
             <w:r>
               <w:rPr>
@@ -4621,19 +4188,8 @@
                 <w:sz w:val="28"/>
                 <w:szCs w:val="32"/>
               </w:rPr>
-              <w:t xml:space="preserve">T.S.5.5.8.3 – </w:t>
-            </w:r>
-            <w:proofErr w:type="spellStart"/>
-            <w:r>
-              <w:rPr>
-                <w:rFonts w:cs="Arial"/>
-                <w:b/>
-                <w:sz w:val="28"/>
-                <w:szCs w:val="32"/>
-              </w:rPr>
-              <w:t>Kramam</w:t>
-            </w:r>
-            <w:proofErr w:type="spellEnd"/>
+              <w:t>T.S.5.5.8.3 – Kramam</w:t>
+            </w:r>
           </w:p>
           <w:p>
             <w:pPr>
@@ -4653,45 +4209,14 @@
                 <w:szCs w:val="32"/>
               </w:rPr>
             </w:pPr>
-            <w:proofErr w:type="spellStart"/>
-            <w:r>
-              <w:rPr>
-                <w:rFonts w:cs="Arial"/>
-                <w:b/>
-                <w:sz w:val="28"/>
-                <w:szCs w:val="32"/>
-              </w:rPr>
-              <w:t>Krama</w:t>
-            </w:r>
-            <w:proofErr w:type="spellEnd"/>
-            <w:r>
-              <w:rPr>
-                <w:rFonts w:cs="Arial"/>
-                <w:b/>
-                <w:sz w:val="28"/>
-                <w:szCs w:val="32"/>
-              </w:rPr>
-              <w:t xml:space="preserve"> </w:t>
-            </w:r>
-            <w:proofErr w:type="spellStart"/>
-            <w:r>
-              <w:rPr>
-                <w:rFonts w:cs="Arial"/>
-                <w:b/>
-                <w:sz w:val="28"/>
-                <w:szCs w:val="32"/>
-              </w:rPr>
-              <w:t>Vaakyam</w:t>
-            </w:r>
-            <w:proofErr w:type="spellEnd"/>
-            <w:r>
-              <w:rPr>
-                <w:rFonts w:cs="Arial"/>
-                <w:b/>
-                <w:sz w:val="28"/>
-                <w:szCs w:val="32"/>
-              </w:rPr>
-              <w:t xml:space="preserve"> No.– 32</w:t>
+            <w:r>
+              <w:rPr>
+                <w:rFonts w:cs="Arial"/>
+                <w:b/>
+                <w:sz w:val="28"/>
+                <w:szCs w:val="32"/>
+              </w:rPr>
+              <w:t>Krama Vaakyam No.– 32</w:t>
             </w:r>
           </w:p>
           <w:p>
@@ -4712,25 +4237,14 @@
                 <w:szCs w:val="32"/>
               </w:rPr>
             </w:pPr>
-            <w:proofErr w:type="spellStart"/>
-            <w:r>
-              <w:rPr>
-                <w:rFonts w:cs="Arial"/>
-                <w:b/>
-                <w:sz w:val="28"/>
-                <w:szCs w:val="32"/>
-              </w:rPr>
-              <w:t>Panchaati</w:t>
-            </w:r>
-            <w:proofErr w:type="spellEnd"/>
-            <w:r>
-              <w:rPr>
-                <w:rFonts w:cs="Arial"/>
-                <w:b/>
-                <w:sz w:val="28"/>
-                <w:szCs w:val="32"/>
-              </w:rPr>
-              <w:t xml:space="preserve"> No</w:t>
+            <w:r>
+              <w:rPr>
+                <w:rFonts w:cs="Arial"/>
+                <w:b/>
+                <w:sz w:val="28"/>
+                <w:szCs w:val="32"/>
+              </w:rPr>
+              <w:t>Panchaati No</w:t>
             </w:r>
             <w:r>
               <w:rPr>
@@ -5129,19 +4643,8 @@
                 <w:sz w:val="28"/>
                 <w:szCs w:val="32"/>
               </w:rPr>
-              <w:t xml:space="preserve">T.S.5.5.9.1 – </w:t>
-            </w:r>
-            <w:proofErr w:type="spellStart"/>
-            <w:r>
-              <w:rPr>
-                <w:rFonts w:cs="Arial"/>
-                <w:b/>
-                <w:sz w:val="28"/>
-                <w:szCs w:val="32"/>
-              </w:rPr>
-              <w:t>Kramam</w:t>
-            </w:r>
-            <w:proofErr w:type="spellEnd"/>
+              <w:t>T.S.5.5.9.1 – Kramam</w:t>
+            </w:r>
           </w:p>
           <w:p>
             <w:pPr>
@@ -5161,45 +4664,14 @@
                 <w:szCs w:val="32"/>
               </w:rPr>
             </w:pPr>
-            <w:proofErr w:type="spellStart"/>
-            <w:r>
-              <w:rPr>
-                <w:rFonts w:cs="Arial"/>
-                <w:b/>
-                <w:sz w:val="28"/>
-                <w:szCs w:val="32"/>
-              </w:rPr>
-              <w:t>Krama</w:t>
-            </w:r>
-            <w:proofErr w:type="spellEnd"/>
-            <w:r>
-              <w:rPr>
-                <w:rFonts w:cs="Arial"/>
-                <w:b/>
-                <w:sz w:val="28"/>
-                <w:szCs w:val="32"/>
-              </w:rPr>
-              <w:t xml:space="preserve"> </w:t>
-            </w:r>
-            <w:proofErr w:type="spellStart"/>
-            <w:r>
-              <w:rPr>
-                <w:rFonts w:cs="Arial"/>
-                <w:b/>
-                <w:sz w:val="28"/>
-                <w:szCs w:val="32"/>
-              </w:rPr>
-              <w:t>Vaakyam</w:t>
-            </w:r>
-            <w:proofErr w:type="spellEnd"/>
-            <w:r>
-              <w:rPr>
-                <w:rFonts w:cs="Arial"/>
-                <w:b/>
-                <w:sz w:val="28"/>
-                <w:szCs w:val="32"/>
-              </w:rPr>
-              <w:t xml:space="preserve"> No.– 15</w:t>
+            <w:r>
+              <w:rPr>
+                <w:rFonts w:cs="Arial"/>
+                <w:b/>
+                <w:sz w:val="28"/>
+                <w:szCs w:val="32"/>
+              </w:rPr>
+              <w:t>Krama Vaakyam No.– 15</w:t>
             </w:r>
           </w:p>
           <w:p>
@@ -5220,25 +4692,14 @@
                 <w:szCs w:val="32"/>
               </w:rPr>
             </w:pPr>
-            <w:proofErr w:type="spellStart"/>
-            <w:r>
-              <w:rPr>
-                <w:rFonts w:cs="Arial"/>
-                <w:b/>
-                <w:sz w:val="28"/>
-                <w:szCs w:val="32"/>
-              </w:rPr>
-              <w:t>Panchaati</w:t>
-            </w:r>
-            <w:proofErr w:type="spellEnd"/>
-            <w:r>
-              <w:rPr>
-                <w:rFonts w:cs="Arial"/>
-                <w:b/>
-                <w:sz w:val="28"/>
-                <w:szCs w:val="32"/>
-              </w:rPr>
-              <w:t xml:space="preserve"> No</w:t>
+            <w:r>
+              <w:rPr>
+                <w:rFonts w:cs="Arial"/>
+                <w:b/>
+                <w:sz w:val="28"/>
+                <w:szCs w:val="32"/>
+              </w:rPr>
+              <w:t>Panchaati No</w:t>
             </w:r>
             <w:r>
               <w:rPr>
@@ -5509,19 +4970,8 @@
                 <w:sz w:val="28"/>
                 <w:szCs w:val="32"/>
               </w:rPr>
-              <w:t xml:space="preserve">T.S.5.5.10.2 – </w:t>
-            </w:r>
-            <w:proofErr w:type="spellStart"/>
-            <w:r>
-              <w:rPr>
-                <w:rFonts w:cs="Arial"/>
-                <w:b/>
-                <w:sz w:val="28"/>
-                <w:szCs w:val="32"/>
-              </w:rPr>
-              <w:t>Kramam</w:t>
-            </w:r>
-            <w:proofErr w:type="spellEnd"/>
+              <w:t>T.S.5.5.10.2 – Kramam</w:t>
+            </w:r>
           </w:p>
           <w:p>
             <w:pPr>
@@ -5541,45 +4991,14 @@
                 <w:szCs w:val="32"/>
               </w:rPr>
             </w:pPr>
-            <w:proofErr w:type="spellStart"/>
-            <w:r>
-              <w:rPr>
-                <w:rFonts w:cs="Arial"/>
-                <w:b/>
-                <w:sz w:val="28"/>
-                <w:szCs w:val="32"/>
-              </w:rPr>
-              <w:t>Krama</w:t>
-            </w:r>
-            <w:proofErr w:type="spellEnd"/>
-            <w:r>
-              <w:rPr>
-                <w:rFonts w:cs="Arial"/>
-                <w:b/>
-                <w:sz w:val="28"/>
-                <w:szCs w:val="32"/>
-              </w:rPr>
-              <w:t xml:space="preserve"> </w:t>
-            </w:r>
-            <w:proofErr w:type="spellStart"/>
-            <w:r>
-              <w:rPr>
-                <w:rFonts w:cs="Arial"/>
-                <w:b/>
-                <w:sz w:val="28"/>
-                <w:szCs w:val="32"/>
-              </w:rPr>
-              <w:t>Vaakyam</w:t>
-            </w:r>
-            <w:proofErr w:type="spellEnd"/>
-            <w:r>
-              <w:rPr>
-                <w:rFonts w:cs="Arial"/>
-                <w:b/>
-                <w:sz w:val="28"/>
-                <w:szCs w:val="32"/>
-              </w:rPr>
-              <w:t xml:space="preserve"> No.– 18</w:t>
+            <w:r>
+              <w:rPr>
+                <w:rFonts w:cs="Arial"/>
+                <w:b/>
+                <w:sz w:val="28"/>
+                <w:szCs w:val="32"/>
+              </w:rPr>
+              <w:t>Krama Vaakyam No.– 18</w:t>
             </w:r>
           </w:p>
           <w:p>
@@ -5600,25 +5019,14 @@
                 <w:szCs w:val="32"/>
               </w:rPr>
             </w:pPr>
-            <w:proofErr w:type="spellStart"/>
-            <w:r>
-              <w:rPr>
-                <w:rFonts w:cs="Arial"/>
-                <w:b/>
-                <w:sz w:val="28"/>
-                <w:szCs w:val="32"/>
-              </w:rPr>
-              <w:t>Panchaati</w:t>
-            </w:r>
-            <w:proofErr w:type="spellEnd"/>
-            <w:r>
-              <w:rPr>
-                <w:rFonts w:cs="Arial"/>
-                <w:b/>
-                <w:sz w:val="28"/>
-                <w:szCs w:val="32"/>
-              </w:rPr>
-              <w:t xml:space="preserve"> No</w:t>
+            <w:r>
+              <w:rPr>
+                <w:rFonts w:cs="Arial"/>
+                <w:b/>
+                <w:sz w:val="28"/>
+                <w:szCs w:val="32"/>
+              </w:rPr>
+              <w:t>Panchaati No</w:t>
             </w:r>
             <w:r>
               <w:rPr>
@@ -6153,19 +5561,8 @@
                 <w:sz w:val="28"/>
                 <w:szCs w:val="32"/>
               </w:rPr>
-              <w:t xml:space="preserve">T.S.5.5.10.2 – </w:t>
-            </w:r>
-            <w:proofErr w:type="spellStart"/>
-            <w:r>
-              <w:rPr>
-                <w:rFonts w:cs="Arial"/>
-                <w:b/>
-                <w:sz w:val="28"/>
-                <w:szCs w:val="32"/>
-              </w:rPr>
-              <w:t>Kramam</w:t>
-            </w:r>
-            <w:proofErr w:type="spellEnd"/>
+              <w:t>T.S.5.5.10.2 – Kramam</w:t>
+            </w:r>
           </w:p>
           <w:p>
             <w:pPr>
@@ -6185,45 +5582,14 @@
                 <w:szCs w:val="32"/>
               </w:rPr>
             </w:pPr>
-            <w:proofErr w:type="spellStart"/>
-            <w:r>
-              <w:rPr>
-                <w:rFonts w:cs="Arial"/>
-                <w:b/>
-                <w:sz w:val="28"/>
-                <w:szCs w:val="32"/>
-              </w:rPr>
-              <w:t>Krama</w:t>
-            </w:r>
-            <w:proofErr w:type="spellEnd"/>
-            <w:r>
-              <w:rPr>
-                <w:rFonts w:cs="Arial"/>
-                <w:b/>
-                <w:sz w:val="28"/>
-                <w:szCs w:val="32"/>
-              </w:rPr>
-              <w:t xml:space="preserve"> </w:t>
-            </w:r>
-            <w:proofErr w:type="spellStart"/>
-            <w:r>
-              <w:rPr>
-                <w:rFonts w:cs="Arial"/>
-                <w:b/>
-                <w:sz w:val="28"/>
-                <w:szCs w:val="32"/>
-              </w:rPr>
-              <w:t>Vaakyam</w:t>
-            </w:r>
-            <w:proofErr w:type="spellEnd"/>
-            <w:r>
-              <w:rPr>
-                <w:rFonts w:cs="Arial"/>
-                <w:b/>
-                <w:sz w:val="28"/>
-                <w:szCs w:val="32"/>
-              </w:rPr>
-              <w:t xml:space="preserve"> No.– 36</w:t>
+            <w:r>
+              <w:rPr>
+                <w:rFonts w:cs="Arial"/>
+                <w:b/>
+                <w:sz w:val="28"/>
+                <w:szCs w:val="32"/>
+              </w:rPr>
+              <w:t>Krama Vaakyam No.– 36</w:t>
             </w:r>
           </w:p>
           <w:p>
@@ -6244,25 +5610,14 @@
                 <w:szCs w:val="32"/>
               </w:rPr>
             </w:pPr>
-            <w:proofErr w:type="spellStart"/>
-            <w:r>
-              <w:rPr>
-                <w:rFonts w:cs="Arial"/>
-                <w:b/>
-                <w:sz w:val="28"/>
-                <w:szCs w:val="32"/>
-              </w:rPr>
-              <w:t>Panchaati</w:t>
-            </w:r>
-            <w:proofErr w:type="spellEnd"/>
-            <w:r>
-              <w:rPr>
-                <w:rFonts w:cs="Arial"/>
-                <w:b/>
-                <w:sz w:val="28"/>
-                <w:szCs w:val="32"/>
-              </w:rPr>
-              <w:t xml:space="preserve"> No</w:t>
+            <w:r>
+              <w:rPr>
+                <w:rFonts w:cs="Arial"/>
+                <w:b/>
+                <w:sz w:val="28"/>
+                <w:szCs w:val="32"/>
+              </w:rPr>
+              <w:t>Panchaati No</w:t>
             </w:r>
             <w:r>
               <w:rPr>
@@ -6554,19 +5909,8 @@
                 <w:szCs w:val="32"/>
               </w:rPr>
               <w:lastRenderedPageBreak/>
-              <w:t xml:space="preserve">T.S.5.5.10.7 – </w:t>
-            </w:r>
-            <w:proofErr w:type="spellStart"/>
-            <w:r>
-              <w:rPr>
-                <w:rFonts w:cs="Arial"/>
-                <w:b/>
-                <w:sz w:val="28"/>
-                <w:szCs w:val="32"/>
-              </w:rPr>
-              <w:t>Kramam</w:t>
-            </w:r>
-            <w:proofErr w:type="spellEnd"/>
+              <w:t>T.S.5.5.10.7 – Kramam</w:t>
+            </w:r>
           </w:p>
           <w:p>
             <w:pPr>
@@ -6586,45 +5930,14 @@
                 <w:szCs w:val="32"/>
               </w:rPr>
             </w:pPr>
-            <w:proofErr w:type="spellStart"/>
-            <w:r>
-              <w:rPr>
-                <w:rFonts w:cs="Arial"/>
-                <w:b/>
-                <w:sz w:val="28"/>
-                <w:szCs w:val="32"/>
-              </w:rPr>
-              <w:t>Krama</w:t>
-            </w:r>
-            <w:proofErr w:type="spellEnd"/>
-            <w:r>
-              <w:rPr>
-                <w:rFonts w:cs="Arial"/>
-                <w:b/>
-                <w:sz w:val="28"/>
-                <w:szCs w:val="32"/>
-              </w:rPr>
-              <w:t xml:space="preserve"> </w:t>
-            </w:r>
-            <w:proofErr w:type="spellStart"/>
-            <w:r>
-              <w:rPr>
-                <w:rFonts w:cs="Arial"/>
-                <w:b/>
-                <w:sz w:val="28"/>
-                <w:szCs w:val="32"/>
-              </w:rPr>
-              <w:t>Vaakyam</w:t>
-            </w:r>
-            <w:proofErr w:type="spellEnd"/>
-            <w:r>
-              <w:rPr>
-                <w:rFonts w:cs="Arial"/>
-                <w:b/>
-                <w:sz w:val="28"/>
-                <w:szCs w:val="32"/>
-              </w:rPr>
-              <w:t xml:space="preserve"> No.– 21</w:t>
+            <w:r>
+              <w:rPr>
+                <w:rFonts w:cs="Arial"/>
+                <w:b/>
+                <w:sz w:val="28"/>
+                <w:szCs w:val="32"/>
+              </w:rPr>
+              <w:t>Krama Vaakyam No.– 21</w:t>
             </w:r>
           </w:p>
           <w:p>
@@ -6645,25 +5958,14 @@
                 <w:szCs w:val="32"/>
               </w:rPr>
             </w:pPr>
-            <w:proofErr w:type="spellStart"/>
-            <w:r>
-              <w:rPr>
-                <w:rFonts w:cs="Arial"/>
-                <w:b/>
-                <w:sz w:val="28"/>
-                <w:szCs w:val="32"/>
-              </w:rPr>
-              <w:t>Panchaati</w:t>
-            </w:r>
-            <w:proofErr w:type="spellEnd"/>
-            <w:r>
-              <w:rPr>
-                <w:rFonts w:cs="Arial"/>
-                <w:b/>
-                <w:sz w:val="28"/>
-                <w:szCs w:val="32"/>
-              </w:rPr>
-              <w:t xml:space="preserve"> No</w:t>
+            <w:r>
+              <w:rPr>
+                <w:rFonts w:cs="Arial"/>
+                <w:b/>
+                <w:sz w:val="28"/>
+                <w:szCs w:val="32"/>
+              </w:rPr>
+              <w:t>Panchaati No</w:t>
             </w:r>
             <w:r>
               <w:rPr>
@@ -6979,19 +6281,8 @@
                 <w:sz w:val="28"/>
                 <w:szCs w:val="32"/>
               </w:rPr>
-              <w:t xml:space="preserve">T.S.5.5.23.1 – </w:t>
-            </w:r>
-            <w:proofErr w:type="spellStart"/>
-            <w:r>
-              <w:rPr>
-                <w:rFonts w:cs="Arial"/>
-                <w:b/>
-                <w:sz w:val="28"/>
-                <w:szCs w:val="32"/>
-              </w:rPr>
-              <w:t>Kramam</w:t>
-            </w:r>
-            <w:proofErr w:type="spellEnd"/>
+              <w:t>T.S.5.5.23.1 – Kramam</w:t>
+            </w:r>
           </w:p>
           <w:p>
             <w:pPr>
@@ -7011,45 +6302,14 @@
                 <w:szCs w:val="32"/>
               </w:rPr>
             </w:pPr>
-            <w:proofErr w:type="spellStart"/>
-            <w:r>
-              <w:rPr>
-                <w:rFonts w:cs="Arial"/>
-                <w:b/>
-                <w:sz w:val="28"/>
-                <w:szCs w:val="32"/>
-              </w:rPr>
-              <w:t>Krama</w:t>
-            </w:r>
-            <w:proofErr w:type="spellEnd"/>
-            <w:r>
-              <w:rPr>
-                <w:rFonts w:cs="Arial"/>
-                <w:b/>
-                <w:sz w:val="28"/>
-                <w:szCs w:val="32"/>
-              </w:rPr>
-              <w:t xml:space="preserve"> </w:t>
-            </w:r>
-            <w:proofErr w:type="spellStart"/>
-            <w:r>
-              <w:rPr>
-                <w:rFonts w:cs="Arial"/>
-                <w:b/>
-                <w:sz w:val="28"/>
-                <w:szCs w:val="32"/>
-              </w:rPr>
-              <w:t>Vaakyam</w:t>
-            </w:r>
-            <w:proofErr w:type="spellEnd"/>
-            <w:r>
-              <w:rPr>
-                <w:rFonts w:cs="Arial"/>
-                <w:b/>
-                <w:sz w:val="28"/>
-                <w:szCs w:val="32"/>
-              </w:rPr>
-              <w:t xml:space="preserve"> No.– 15</w:t>
+            <w:r>
+              <w:rPr>
+                <w:rFonts w:cs="Arial"/>
+                <w:b/>
+                <w:sz w:val="28"/>
+                <w:szCs w:val="32"/>
+              </w:rPr>
+              <w:t>Krama Vaakyam No.– 15</w:t>
             </w:r>
           </w:p>
           <w:p>
@@ -7070,25 +6330,14 @@
                 <w:szCs w:val="32"/>
               </w:rPr>
             </w:pPr>
-            <w:proofErr w:type="spellStart"/>
-            <w:r>
-              <w:rPr>
-                <w:rFonts w:cs="Arial"/>
-                <w:b/>
-                <w:sz w:val="28"/>
-                <w:szCs w:val="32"/>
-              </w:rPr>
-              <w:t>Panchaati</w:t>
-            </w:r>
-            <w:proofErr w:type="spellEnd"/>
-            <w:r>
-              <w:rPr>
-                <w:rFonts w:cs="Arial"/>
-                <w:b/>
-                <w:sz w:val="28"/>
-                <w:szCs w:val="32"/>
-              </w:rPr>
-              <w:t xml:space="preserve"> No</w:t>
+            <w:r>
+              <w:rPr>
+                <w:rFonts w:cs="Arial"/>
+                <w:b/>
+                <w:sz w:val="28"/>
+                <w:szCs w:val="32"/>
+              </w:rPr>
+              <w:t>Panchaati No</w:t>
             </w:r>
             <w:r>
               <w:rPr>
@@ -7944,19 +7193,8 @@
                 <w:sz w:val="28"/>
                 <w:szCs w:val="32"/>
               </w:rPr>
-              <w:t xml:space="preserve">T.S.5.5.14.1 – </w:t>
-            </w:r>
-            <w:proofErr w:type="spellStart"/>
-            <w:r>
-              <w:rPr>
-                <w:rFonts w:cs="Arial"/>
-                <w:b/>
-                <w:sz w:val="28"/>
-                <w:szCs w:val="32"/>
-              </w:rPr>
-              <w:t>Kramam</w:t>
-            </w:r>
-            <w:proofErr w:type="spellEnd"/>
+              <w:t>T.S.5.5.14.1 – Kramam</w:t>
+            </w:r>
           </w:p>
           <w:p>
             <w:pPr>
@@ -7976,45 +7214,14 @@
                 <w:szCs w:val="32"/>
               </w:rPr>
             </w:pPr>
-            <w:proofErr w:type="spellStart"/>
-            <w:r>
-              <w:rPr>
-                <w:rFonts w:cs="Arial"/>
-                <w:b/>
-                <w:sz w:val="28"/>
-                <w:szCs w:val="32"/>
-              </w:rPr>
-              <w:t>Krama</w:t>
-            </w:r>
-            <w:proofErr w:type="spellEnd"/>
-            <w:r>
-              <w:rPr>
-                <w:rFonts w:cs="Arial"/>
-                <w:b/>
-                <w:sz w:val="28"/>
-                <w:szCs w:val="32"/>
-              </w:rPr>
-              <w:t xml:space="preserve"> </w:t>
-            </w:r>
-            <w:proofErr w:type="spellStart"/>
-            <w:r>
-              <w:rPr>
-                <w:rFonts w:cs="Arial"/>
-                <w:b/>
-                <w:sz w:val="28"/>
-                <w:szCs w:val="32"/>
-              </w:rPr>
-              <w:t>Vaakyam</w:t>
-            </w:r>
-            <w:proofErr w:type="spellEnd"/>
-            <w:r>
-              <w:rPr>
-                <w:rFonts w:cs="Arial"/>
-                <w:b/>
-                <w:sz w:val="28"/>
-                <w:szCs w:val="32"/>
-              </w:rPr>
-              <w:t xml:space="preserve"> No.– 6</w:t>
+            <w:r>
+              <w:rPr>
+                <w:rFonts w:cs="Arial"/>
+                <w:b/>
+                <w:sz w:val="28"/>
+                <w:szCs w:val="32"/>
+              </w:rPr>
+              <w:t>Krama Vaakyam No.– 6</w:t>
             </w:r>
           </w:p>
           <w:p>
@@ -8035,25 +7242,14 @@
                 <w:szCs w:val="32"/>
               </w:rPr>
             </w:pPr>
-            <w:proofErr w:type="spellStart"/>
-            <w:r>
-              <w:rPr>
-                <w:rFonts w:cs="Arial"/>
-                <w:b/>
-                <w:sz w:val="28"/>
-                <w:szCs w:val="32"/>
-              </w:rPr>
-              <w:t>Panchaati</w:t>
-            </w:r>
-            <w:proofErr w:type="spellEnd"/>
-            <w:r>
-              <w:rPr>
-                <w:rFonts w:cs="Arial"/>
-                <w:b/>
-                <w:sz w:val="28"/>
-                <w:szCs w:val="32"/>
-              </w:rPr>
-              <w:t xml:space="preserve"> No</w:t>
+            <w:r>
+              <w:rPr>
+                <w:rFonts w:cs="Arial"/>
+                <w:b/>
+                <w:sz w:val="28"/>
+                <w:szCs w:val="32"/>
+              </w:rPr>
+              <w:t>Panchaati No</w:t>
             </w:r>
             <w:r>
               <w:rPr>
@@ -8598,7 +7794,6 @@
         </w:rPr>
         <w:t xml:space="preserve">TS </w:t>
       </w:r>
-      <w:proofErr w:type="spellStart"/>
       <w:r>
         <w:rPr>
           <w:b/>
@@ -8609,7 +7804,6 @@
         </w:rPr>
         <w:t>Krama</w:t>
       </w:r>
-      <w:proofErr w:type="spellEnd"/>
       <w:r>
         <w:rPr>
           <w:b/>
@@ -8618,29 +7812,7 @@
           <w:szCs w:val="32"/>
           <w:u w:val="single"/>
         </w:rPr>
-        <w:t xml:space="preserve"> </w:t>
-      </w:r>
-      <w:proofErr w:type="spellStart"/>
-      <w:r>
-        <w:rPr>
-          <w:b/>
-          <w:bCs/>
-          <w:sz w:val="32"/>
-          <w:szCs w:val="32"/>
-          <w:u w:val="single"/>
-        </w:rPr>
-        <w:t>Paatam</w:t>
-      </w:r>
-      <w:proofErr w:type="spellEnd"/>
-      <w:r>
-        <w:rPr>
-          <w:b/>
-          <w:bCs/>
-          <w:sz w:val="32"/>
-          <w:szCs w:val="32"/>
-          <w:u w:val="single"/>
-        </w:rPr>
-        <w:t xml:space="preserve"> – TS </w:t>
+        <w:t xml:space="preserve"> Paatam – TS </w:t>
       </w:r>
       <w:r>
         <w:rPr>
@@ -8988,7 +8160,7 @@
 </file>
 
 <file path=word/endnotes.xml><?xml version="1.0" encoding="utf-8"?>
-<w:endnotes xmlns:wpc="http://schemas.microsoft.com/office/word/2010/wordprocessingCanvas" xmlns:cx="http://schemas.microsoft.com/office/drawing/2014/chartex" xmlns:cx1="http://schemas.microsoft.com/office/drawing/2015/9/8/chartex" xmlns:mc="http://schemas.openxmlformats.org/markup-compatibility/2006" xmlns:o="urn:schemas-microsoft-com:office:office" xmlns:r="http://schemas.openxmlformats.org/officeDocument/2006/relationships" xmlns:m="http://schemas.openxmlformats.org/officeDocument/2006/math" xmlns:v="urn:schemas-microsoft-com:vml" xmlns:wp14="http://schemas.microsoft.com/office/word/2010/wordprocessingDrawing" xmlns:wp="http://schemas.openxmlformats.org/drawingml/2006/wordprocessingDrawing" xmlns:w10="urn:schemas-microsoft-com:office:word" xmlns:w="http://schemas.openxmlformats.org/wordprocessingml/2006/main" xmlns:w14="http://schemas.microsoft.com/office/word/2010/wordml" xmlns:w15="http://schemas.microsoft.com/office/word/2012/wordml" xmlns:w16se="http://schemas.microsoft.com/office/word/2015/wordml/symex" xmlns:wpg="http://schemas.microsoft.com/office/word/2010/wordprocessingGroup" xmlns:wpi="http://schemas.microsoft.com/office/word/2010/wordprocessingInk" xmlns:wne="http://schemas.microsoft.com/office/word/2006/wordml" xmlns:wps="http://schemas.microsoft.com/office/word/2010/wordprocessingShape" mc:Ignorable="w14 w15 w16se wp14">
+<w:endnotes xmlns:wpc="http://schemas.microsoft.com/office/word/2010/wordprocessingCanvas" xmlns:cx="http://schemas.microsoft.com/office/drawing/2014/chartex" xmlns:cx1="http://schemas.microsoft.com/office/drawing/2015/9/8/chartex" xmlns:cx2="http://schemas.microsoft.com/office/drawing/2015/10/21/chartex" xmlns:cx3="http://schemas.microsoft.com/office/drawing/2016/5/9/chartex" xmlns:cx4="http://schemas.microsoft.com/office/drawing/2016/5/10/chartex" xmlns:cx5="http://schemas.microsoft.com/office/drawing/2016/5/11/chartex" xmlns:cx6="http://schemas.microsoft.com/office/drawing/2016/5/12/chartex" xmlns:cx7="http://schemas.microsoft.com/office/drawing/2016/5/13/chartex" xmlns:cx8="http://schemas.microsoft.com/office/drawing/2016/5/14/chartex" xmlns:mc="http://schemas.openxmlformats.org/markup-compatibility/2006" xmlns:aink="http://schemas.microsoft.com/office/drawing/2016/ink" xmlns:am3d="http://schemas.microsoft.com/office/drawing/2017/model3d" xmlns:o="urn:schemas-microsoft-com:office:office" xmlns:oel="http://schemas.microsoft.com/office/2019/extlst" xmlns:r="http://schemas.openxmlformats.org/officeDocument/2006/relationships" xmlns:m="http://schemas.openxmlformats.org/officeDocument/2006/math" xmlns:v="urn:schemas-microsoft-com:vml" xmlns:wp14="http://schemas.microsoft.com/office/word/2010/wordprocessingDrawing" xmlns:wp="http://schemas.openxmlformats.org/drawingml/2006/wordprocessingDrawing" xmlns:w10="urn:schemas-microsoft-com:office:word" xmlns:w="http://schemas.openxmlformats.org/wordprocessingml/2006/main" xmlns:w14="http://schemas.microsoft.com/office/word/2010/wordml" xmlns:w15="http://schemas.microsoft.com/office/word/2012/wordml" xmlns:w16cex="http://schemas.microsoft.com/office/word/2018/wordml/cex" xmlns:w16cid="http://schemas.microsoft.com/office/word/2016/wordml/cid" xmlns:w16="http://schemas.microsoft.com/office/word/2018/wordml" xmlns:w16sdtdh="http://schemas.microsoft.com/office/word/2020/wordml/sdtdatahash" xmlns:w16se="http://schemas.microsoft.com/office/word/2015/wordml/symex" xmlns:wpg="http://schemas.microsoft.com/office/word/2010/wordprocessingGroup" xmlns:wpi="http://schemas.microsoft.com/office/word/2010/wordprocessingInk" xmlns:wne="http://schemas.microsoft.com/office/word/2006/wordml" xmlns:wps="http://schemas.microsoft.com/office/word/2010/wordprocessingShape" mc:Ignorable="w14 w15 w16se w16cid w16 w16cex w16sdtdh wp14">
   <w:endnote w:type="separator" w:id="-1">
     <w:p>
       <w:pPr>
@@ -9013,7 +8185,7 @@
 </file>
 
 <file path=word/footer1.xml><?xml version="1.0" encoding="utf-8"?>
-<w:ftr xmlns:wpc="http://schemas.microsoft.com/office/word/2010/wordprocessingCanvas" xmlns:cx="http://schemas.microsoft.com/office/drawing/2014/chartex" xmlns:cx1="http://schemas.microsoft.com/office/drawing/2015/9/8/chartex" xmlns:mc="http://schemas.openxmlformats.org/markup-compatibility/2006" xmlns:o="urn:schemas-microsoft-com:office:office" xmlns:r="http://schemas.openxmlformats.org/officeDocument/2006/relationships" xmlns:m="http://schemas.openxmlformats.org/officeDocument/2006/math" xmlns:v="urn:schemas-microsoft-com:vml" xmlns:wp14="http://schemas.microsoft.com/office/word/2010/wordprocessingDrawing" xmlns:wp="http://schemas.openxmlformats.org/drawingml/2006/wordprocessingDrawing" xmlns:w10="urn:schemas-microsoft-com:office:word" xmlns:w="http://schemas.openxmlformats.org/wordprocessingml/2006/main" xmlns:w14="http://schemas.microsoft.com/office/word/2010/wordml" xmlns:w15="http://schemas.microsoft.com/office/word/2012/wordml" xmlns:w16se="http://schemas.microsoft.com/office/word/2015/wordml/symex" xmlns:wpg="http://schemas.microsoft.com/office/word/2010/wordprocessingGroup" xmlns:wpi="http://schemas.microsoft.com/office/word/2010/wordprocessingInk" xmlns:wne="http://schemas.microsoft.com/office/word/2006/wordml" xmlns:wps="http://schemas.microsoft.com/office/word/2010/wordprocessingShape" mc:Ignorable="w14 w15 w16se wp14">
+<w:ftr xmlns:wpc="http://schemas.microsoft.com/office/word/2010/wordprocessingCanvas" xmlns:cx="http://schemas.microsoft.com/office/drawing/2014/chartex" xmlns:cx1="http://schemas.microsoft.com/office/drawing/2015/9/8/chartex" xmlns:cx2="http://schemas.microsoft.com/office/drawing/2015/10/21/chartex" xmlns:cx3="http://schemas.microsoft.com/office/drawing/2016/5/9/chartex" xmlns:cx4="http://schemas.microsoft.com/office/drawing/2016/5/10/chartex" xmlns:cx5="http://schemas.microsoft.com/office/drawing/2016/5/11/chartex" xmlns:cx6="http://schemas.microsoft.com/office/drawing/2016/5/12/chartex" xmlns:cx7="http://schemas.microsoft.com/office/drawing/2016/5/13/chartex" xmlns:cx8="http://schemas.microsoft.com/office/drawing/2016/5/14/chartex" xmlns:mc="http://schemas.openxmlformats.org/markup-compatibility/2006" xmlns:aink="http://schemas.microsoft.com/office/drawing/2016/ink" xmlns:am3d="http://schemas.microsoft.com/office/drawing/2017/model3d" xmlns:o="urn:schemas-microsoft-com:office:office" xmlns:oel="http://schemas.microsoft.com/office/2019/extlst" xmlns:r="http://schemas.openxmlformats.org/officeDocument/2006/relationships" xmlns:m="http://schemas.openxmlformats.org/officeDocument/2006/math" xmlns:v="urn:schemas-microsoft-com:vml" xmlns:wp14="http://schemas.microsoft.com/office/word/2010/wordprocessingDrawing" xmlns:wp="http://schemas.openxmlformats.org/drawingml/2006/wordprocessingDrawing" xmlns:w10="urn:schemas-microsoft-com:office:word" xmlns:w="http://schemas.openxmlformats.org/wordprocessingml/2006/main" xmlns:w14="http://schemas.microsoft.com/office/word/2010/wordml" xmlns:w15="http://schemas.microsoft.com/office/word/2012/wordml" xmlns:w16cex="http://schemas.microsoft.com/office/word/2018/wordml/cex" xmlns:w16cid="http://schemas.microsoft.com/office/word/2016/wordml/cid" xmlns:w16="http://schemas.microsoft.com/office/word/2018/wordml" xmlns:w16sdtdh="http://schemas.microsoft.com/office/word/2020/wordml/sdtdatahash" xmlns:w16se="http://schemas.microsoft.com/office/word/2015/wordml/symex" xmlns:wpg="http://schemas.microsoft.com/office/word/2010/wordprocessingGroup" xmlns:wpi="http://schemas.microsoft.com/office/word/2010/wordprocessingInk" xmlns:wne="http://schemas.microsoft.com/office/word/2006/wordml" xmlns:wps="http://schemas.microsoft.com/office/word/2010/wordprocessingShape" mc:Ignorable="w14 w15 w16se w16cid w16 w16cex w16sdtdh wp14">
   <w:p>
     <w:pPr>
       <w:pBdr>
@@ -9099,8 +8271,6 @@
     <w:r>
       <w:tab/>
     </w:r>
-    <w:bookmarkStart w:id="0" w:name="_GoBack"/>
-    <w:bookmarkEnd w:id="0"/>
     <w:r>
       <w:rPr>
         <w:b/>
@@ -9197,7 +8367,7 @@
 </file>
 
 <file path=word/footer2.xml><?xml version="1.0" encoding="utf-8"?>
-<w:ftr xmlns:wpc="http://schemas.microsoft.com/office/word/2010/wordprocessingCanvas" xmlns:cx="http://schemas.microsoft.com/office/drawing/2014/chartex" xmlns:cx1="http://schemas.microsoft.com/office/drawing/2015/9/8/chartex" xmlns:mc="http://schemas.openxmlformats.org/markup-compatibility/2006" xmlns:o="urn:schemas-microsoft-com:office:office" xmlns:r="http://schemas.openxmlformats.org/officeDocument/2006/relationships" xmlns:m="http://schemas.openxmlformats.org/officeDocument/2006/math" xmlns:v="urn:schemas-microsoft-com:vml" xmlns:wp14="http://schemas.microsoft.com/office/word/2010/wordprocessingDrawing" xmlns:wp="http://schemas.openxmlformats.org/drawingml/2006/wordprocessingDrawing" xmlns:w10="urn:schemas-microsoft-com:office:word" xmlns:w="http://schemas.openxmlformats.org/wordprocessingml/2006/main" xmlns:w14="http://schemas.microsoft.com/office/word/2010/wordml" xmlns:w15="http://schemas.microsoft.com/office/word/2012/wordml" xmlns:w16se="http://schemas.microsoft.com/office/word/2015/wordml/symex" xmlns:wpg="http://schemas.microsoft.com/office/word/2010/wordprocessingGroup" xmlns:wpi="http://schemas.microsoft.com/office/word/2010/wordprocessingInk" xmlns:wne="http://schemas.microsoft.com/office/word/2006/wordml" xmlns:wps="http://schemas.microsoft.com/office/word/2010/wordprocessingShape" mc:Ignorable="w14 w15 w16se wp14">
+<w:ftr xmlns:wpc="http://schemas.microsoft.com/office/word/2010/wordprocessingCanvas" xmlns:cx="http://schemas.microsoft.com/office/drawing/2014/chartex" xmlns:cx1="http://schemas.microsoft.com/office/drawing/2015/9/8/chartex" xmlns:cx2="http://schemas.microsoft.com/office/drawing/2015/10/21/chartex" xmlns:cx3="http://schemas.microsoft.com/office/drawing/2016/5/9/chartex" xmlns:cx4="http://schemas.microsoft.com/office/drawing/2016/5/10/chartex" xmlns:cx5="http://schemas.microsoft.com/office/drawing/2016/5/11/chartex" xmlns:cx6="http://schemas.microsoft.com/office/drawing/2016/5/12/chartex" xmlns:cx7="http://schemas.microsoft.com/office/drawing/2016/5/13/chartex" xmlns:cx8="http://schemas.microsoft.com/office/drawing/2016/5/14/chartex" xmlns:mc="http://schemas.openxmlformats.org/markup-compatibility/2006" xmlns:aink="http://schemas.microsoft.com/office/drawing/2016/ink" xmlns:am3d="http://schemas.microsoft.com/office/drawing/2017/model3d" xmlns:o="urn:schemas-microsoft-com:office:office" xmlns:oel="http://schemas.microsoft.com/office/2019/extlst" xmlns:r="http://schemas.openxmlformats.org/officeDocument/2006/relationships" xmlns:m="http://schemas.openxmlformats.org/officeDocument/2006/math" xmlns:v="urn:schemas-microsoft-com:vml" xmlns:wp14="http://schemas.microsoft.com/office/word/2010/wordprocessingDrawing" xmlns:wp="http://schemas.openxmlformats.org/drawingml/2006/wordprocessingDrawing" xmlns:w10="urn:schemas-microsoft-com:office:word" xmlns:w="http://schemas.openxmlformats.org/wordprocessingml/2006/main" xmlns:w14="http://schemas.microsoft.com/office/word/2010/wordml" xmlns:w15="http://schemas.microsoft.com/office/word/2012/wordml" xmlns:w16cex="http://schemas.microsoft.com/office/word/2018/wordml/cex" xmlns:w16cid="http://schemas.microsoft.com/office/word/2016/wordml/cid" xmlns:w16="http://schemas.microsoft.com/office/word/2018/wordml" xmlns:w16sdtdh="http://schemas.microsoft.com/office/word/2020/wordml/sdtdatahash" xmlns:w16se="http://schemas.microsoft.com/office/word/2015/wordml/symex" xmlns:wpg="http://schemas.microsoft.com/office/word/2010/wordprocessingGroup" xmlns:wpi="http://schemas.microsoft.com/office/word/2010/wordprocessingInk" xmlns:wne="http://schemas.microsoft.com/office/word/2006/wordml" xmlns:wps="http://schemas.microsoft.com/office/word/2010/wordprocessingShape" mc:Ignorable="w14 w15 w16se w16cid w16 w16cex w16sdtdh wp14">
   <w:p>
     <w:pPr>
       <w:pBdr>
@@ -9400,7 +8570,7 @@
 </file>
 
 <file path=word/footer3.xml><?xml version="1.0" encoding="utf-8"?>
-<w:ftr xmlns:wpc="http://schemas.microsoft.com/office/word/2010/wordprocessingCanvas" xmlns:cx="http://schemas.microsoft.com/office/drawing/2014/chartex" xmlns:cx1="http://schemas.microsoft.com/office/drawing/2015/9/8/chartex" xmlns:mc="http://schemas.openxmlformats.org/markup-compatibility/2006" xmlns:o="urn:schemas-microsoft-com:office:office" xmlns:r="http://schemas.openxmlformats.org/officeDocument/2006/relationships" xmlns:m="http://schemas.openxmlformats.org/officeDocument/2006/math" xmlns:v="urn:schemas-microsoft-com:vml" xmlns:wp14="http://schemas.microsoft.com/office/word/2010/wordprocessingDrawing" xmlns:wp="http://schemas.openxmlformats.org/drawingml/2006/wordprocessingDrawing" xmlns:w10="urn:schemas-microsoft-com:office:word" xmlns:w="http://schemas.openxmlformats.org/wordprocessingml/2006/main" xmlns:w14="http://schemas.microsoft.com/office/word/2010/wordml" xmlns:w15="http://schemas.microsoft.com/office/word/2012/wordml" xmlns:w16se="http://schemas.microsoft.com/office/word/2015/wordml/symex" xmlns:wpg="http://schemas.microsoft.com/office/word/2010/wordprocessingGroup" xmlns:wpi="http://schemas.microsoft.com/office/word/2010/wordprocessingInk" xmlns:wne="http://schemas.microsoft.com/office/word/2006/wordml" xmlns:wps="http://schemas.microsoft.com/office/word/2010/wordprocessingShape" mc:Ignorable="w14 w15 w16se wp14">
+<w:ftr xmlns:wpc="http://schemas.microsoft.com/office/word/2010/wordprocessingCanvas" xmlns:cx="http://schemas.microsoft.com/office/drawing/2014/chartex" xmlns:cx1="http://schemas.microsoft.com/office/drawing/2015/9/8/chartex" xmlns:cx2="http://schemas.microsoft.com/office/drawing/2015/10/21/chartex" xmlns:cx3="http://schemas.microsoft.com/office/drawing/2016/5/9/chartex" xmlns:cx4="http://schemas.microsoft.com/office/drawing/2016/5/10/chartex" xmlns:cx5="http://schemas.microsoft.com/office/drawing/2016/5/11/chartex" xmlns:cx6="http://schemas.microsoft.com/office/drawing/2016/5/12/chartex" xmlns:cx7="http://schemas.microsoft.com/office/drawing/2016/5/13/chartex" xmlns:cx8="http://schemas.microsoft.com/office/drawing/2016/5/14/chartex" xmlns:mc="http://schemas.openxmlformats.org/markup-compatibility/2006" xmlns:aink="http://schemas.microsoft.com/office/drawing/2016/ink" xmlns:am3d="http://schemas.microsoft.com/office/drawing/2017/model3d" xmlns:o="urn:schemas-microsoft-com:office:office" xmlns:oel="http://schemas.microsoft.com/office/2019/extlst" xmlns:r="http://schemas.openxmlformats.org/officeDocument/2006/relationships" xmlns:m="http://schemas.openxmlformats.org/officeDocument/2006/math" xmlns:v="urn:schemas-microsoft-com:vml" xmlns:wp14="http://schemas.microsoft.com/office/word/2010/wordprocessingDrawing" xmlns:wp="http://schemas.openxmlformats.org/drawingml/2006/wordprocessingDrawing" xmlns:w10="urn:schemas-microsoft-com:office:word" xmlns:w="http://schemas.openxmlformats.org/wordprocessingml/2006/main" xmlns:w14="http://schemas.microsoft.com/office/word/2010/wordml" xmlns:w15="http://schemas.microsoft.com/office/word/2012/wordml" xmlns:w16cex="http://schemas.microsoft.com/office/word/2018/wordml/cex" xmlns:w16cid="http://schemas.microsoft.com/office/word/2016/wordml/cid" xmlns:w16="http://schemas.microsoft.com/office/word/2018/wordml" xmlns:w16sdtdh="http://schemas.microsoft.com/office/word/2020/wordml/sdtdatahash" xmlns:w16se="http://schemas.microsoft.com/office/word/2015/wordml/symex" xmlns:wpg="http://schemas.microsoft.com/office/word/2010/wordprocessingGroup" xmlns:wpi="http://schemas.microsoft.com/office/word/2010/wordprocessingInk" xmlns:wne="http://schemas.microsoft.com/office/word/2006/wordml" xmlns:wps="http://schemas.microsoft.com/office/word/2010/wordprocessingShape" mc:Ignorable="w14 w15 w16se w16cid w16 w16cex w16sdtdh wp14">
   <w:p>
     <w:pPr>
       <w:pStyle w:val="Footer"/>
@@ -9410,7 +8580,7 @@
 </file>
 
 <file path=word/footnotes.xml><?xml version="1.0" encoding="utf-8"?>
-<w:footnotes xmlns:wpc="http://schemas.microsoft.com/office/word/2010/wordprocessingCanvas" xmlns:cx="http://schemas.microsoft.com/office/drawing/2014/chartex" xmlns:cx1="http://schemas.microsoft.com/office/drawing/2015/9/8/chartex" xmlns:mc="http://schemas.openxmlformats.org/markup-compatibility/2006" xmlns:o="urn:schemas-microsoft-com:office:office" xmlns:r="http://schemas.openxmlformats.org/officeDocument/2006/relationships" xmlns:m="http://schemas.openxmlformats.org/officeDocument/2006/math" xmlns:v="urn:schemas-microsoft-com:vml" xmlns:wp14="http://schemas.microsoft.com/office/word/2010/wordprocessingDrawing" xmlns:wp="http://schemas.openxmlformats.org/drawingml/2006/wordprocessingDrawing" xmlns:w10="urn:schemas-microsoft-com:office:word" xmlns:w="http://schemas.openxmlformats.org/wordprocessingml/2006/main" xmlns:w14="http://schemas.microsoft.com/office/word/2010/wordml" xmlns:w15="http://schemas.microsoft.com/office/word/2012/wordml" xmlns:w16se="http://schemas.microsoft.com/office/word/2015/wordml/symex" xmlns:wpg="http://schemas.microsoft.com/office/word/2010/wordprocessingGroup" xmlns:wpi="http://schemas.microsoft.com/office/word/2010/wordprocessingInk" xmlns:wne="http://schemas.microsoft.com/office/word/2006/wordml" xmlns:wps="http://schemas.microsoft.com/office/word/2010/wordprocessingShape" mc:Ignorable="w14 w15 w16se wp14">
+<w:footnotes xmlns:wpc="http://schemas.microsoft.com/office/word/2010/wordprocessingCanvas" xmlns:cx="http://schemas.microsoft.com/office/drawing/2014/chartex" xmlns:cx1="http://schemas.microsoft.com/office/drawing/2015/9/8/chartex" xmlns:cx2="http://schemas.microsoft.com/office/drawing/2015/10/21/chartex" xmlns:cx3="http://schemas.microsoft.com/office/drawing/2016/5/9/chartex" xmlns:cx4="http://schemas.microsoft.com/office/drawing/2016/5/10/chartex" xmlns:cx5="http://schemas.microsoft.com/office/drawing/2016/5/11/chartex" xmlns:cx6="http://schemas.microsoft.com/office/drawing/2016/5/12/chartex" xmlns:cx7="http://schemas.microsoft.com/office/drawing/2016/5/13/chartex" xmlns:cx8="http://schemas.microsoft.com/office/drawing/2016/5/14/chartex" xmlns:mc="http://schemas.openxmlformats.org/markup-compatibility/2006" xmlns:aink="http://schemas.microsoft.com/office/drawing/2016/ink" xmlns:am3d="http://schemas.microsoft.com/office/drawing/2017/model3d" xmlns:o="urn:schemas-microsoft-com:office:office" xmlns:oel="http://schemas.microsoft.com/office/2019/extlst" xmlns:r="http://schemas.openxmlformats.org/officeDocument/2006/relationships" xmlns:m="http://schemas.openxmlformats.org/officeDocument/2006/math" xmlns:v="urn:schemas-microsoft-com:vml" xmlns:wp14="http://schemas.microsoft.com/office/word/2010/wordprocessingDrawing" xmlns:wp="http://schemas.openxmlformats.org/drawingml/2006/wordprocessingDrawing" xmlns:w10="urn:schemas-microsoft-com:office:word" xmlns:w="http://schemas.openxmlformats.org/wordprocessingml/2006/main" xmlns:w14="http://schemas.microsoft.com/office/word/2010/wordml" xmlns:w15="http://schemas.microsoft.com/office/word/2012/wordml" xmlns:w16cex="http://schemas.microsoft.com/office/word/2018/wordml/cex" xmlns:w16cid="http://schemas.microsoft.com/office/word/2016/wordml/cid" xmlns:w16="http://schemas.microsoft.com/office/word/2018/wordml" xmlns:w16sdtdh="http://schemas.microsoft.com/office/word/2020/wordml/sdtdatahash" xmlns:w16se="http://schemas.microsoft.com/office/word/2015/wordml/symex" xmlns:wpg="http://schemas.microsoft.com/office/word/2010/wordprocessingGroup" xmlns:wpi="http://schemas.microsoft.com/office/word/2010/wordprocessingInk" xmlns:wne="http://schemas.microsoft.com/office/word/2006/wordml" xmlns:wps="http://schemas.microsoft.com/office/word/2010/wordprocessingShape" mc:Ignorable="w14 w15 w16se w16cid w16 w16cex w16sdtdh wp14">
   <w:footnote w:type="separator" w:id="-1">
     <w:p>
       <w:pPr>
@@ -9435,7 +8605,7 @@
 </file>
 
 <file path=word/header1.xml><?xml version="1.0" encoding="utf-8"?>
-<w:hdr xmlns:wpc="http://schemas.microsoft.com/office/word/2010/wordprocessingCanvas" xmlns:cx="http://schemas.microsoft.com/office/drawing/2014/chartex" xmlns:cx1="http://schemas.microsoft.com/office/drawing/2015/9/8/chartex" xmlns:mc="http://schemas.openxmlformats.org/markup-compatibility/2006" xmlns:o="urn:schemas-microsoft-com:office:office" xmlns:r="http://schemas.openxmlformats.org/officeDocument/2006/relationships" xmlns:m="http://schemas.openxmlformats.org/officeDocument/2006/math" xmlns:v="urn:schemas-microsoft-com:vml" xmlns:wp14="http://schemas.microsoft.com/office/word/2010/wordprocessingDrawing" xmlns:wp="http://schemas.openxmlformats.org/drawingml/2006/wordprocessingDrawing" xmlns:w10="urn:schemas-microsoft-com:office:word" xmlns:w="http://schemas.openxmlformats.org/wordprocessingml/2006/main" xmlns:w14="http://schemas.microsoft.com/office/word/2010/wordml" xmlns:w15="http://schemas.microsoft.com/office/word/2012/wordml" xmlns:w16se="http://schemas.microsoft.com/office/word/2015/wordml/symex" xmlns:wpg="http://schemas.microsoft.com/office/word/2010/wordprocessingGroup" xmlns:wpi="http://schemas.microsoft.com/office/word/2010/wordprocessingInk" xmlns:wne="http://schemas.microsoft.com/office/word/2006/wordml" xmlns:wps="http://schemas.microsoft.com/office/word/2010/wordprocessingShape" mc:Ignorable="w14 w15 w16se wp14">
+<w:hdr xmlns:wpc="http://schemas.microsoft.com/office/word/2010/wordprocessingCanvas" xmlns:cx="http://schemas.microsoft.com/office/drawing/2014/chartex" xmlns:cx1="http://schemas.microsoft.com/office/drawing/2015/9/8/chartex" xmlns:cx2="http://schemas.microsoft.com/office/drawing/2015/10/21/chartex" xmlns:cx3="http://schemas.microsoft.com/office/drawing/2016/5/9/chartex" xmlns:cx4="http://schemas.microsoft.com/office/drawing/2016/5/10/chartex" xmlns:cx5="http://schemas.microsoft.com/office/drawing/2016/5/11/chartex" xmlns:cx6="http://schemas.microsoft.com/office/drawing/2016/5/12/chartex" xmlns:cx7="http://schemas.microsoft.com/office/drawing/2016/5/13/chartex" xmlns:cx8="http://schemas.microsoft.com/office/drawing/2016/5/14/chartex" xmlns:mc="http://schemas.openxmlformats.org/markup-compatibility/2006" xmlns:aink="http://schemas.microsoft.com/office/drawing/2016/ink" xmlns:am3d="http://schemas.microsoft.com/office/drawing/2017/model3d" xmlns:o="urn:schemas-microsoft-com:office:office" xmlns:oel="http://schemas.microsoft.com/office/2019/extlst" xmlns:r="http://schemas.openxmlformats.org/officeDocument/2006/relationships" xmlns:m="http://schemas.openxmlformats.org/officeDocument/2006/math" xmlns:v="urn:schemas-microsoft-com:vml" xmlns:wp14="http://schemas.microsoft.com/office/word/2010/wordprocessingDrawing" xmlns:wp="http://schemas.openxmlformats.org/drawingml/2006/wordprocessingDrawing" xmlns:w10="urn:schemas-microsoft-com:office:word" xmlns:w="http://schemas.openxmlformats.org/wordprocessingml/2006/main" xmlns:w14="http://schemas.microsoft.com/office/word/2010/wordml" xmlns:w15="http://schemas.microsoft.com/office/word/2012/wordml" xmlns:w16cex="http://schemas.microsoft.com/office/word/2018/wordml/cex" xmlns:w16cid="http://schemas.microsoft.com/office/word/2016/wordml/cid" xmlns:w16="http://schemas.microsoft.com/office/word/2018/wordml" xmlns:w16sdtdh="http://schemas.microsoft.com/office/word/2020/wordml/sdtdatahash" xmlns:w16se="http://schemas.microsoft.com/office/word/2015/wordml/symex" xmlns:wpg="http://schemas.microsoft.com/office/word/2010/wordprocessingGroup" xmlns:wpi="http://schemas.microsoft.com/office/word/2010/wordprocessingInk" xmlns:wne="http://schemas.microsoft.com/office/word/2006/wordml" xmlns:wps="http://schemas.microsoft.com/office/word/2010/wordprocessingShape" mc:Ignorable="w14 w15 w16se w16cid w16 w16cex w16sdtdh wp14">
   <w:p>
     <w:pPr>
       <w:pStyle w:val="Header"/>
@@ -9448,7 +8618,7 @@
 </file>
 
 <file path=word/header2.xml><?xml version="1.0" encoding="utf-8"?>
-<w:hdr xmlns:wpc="http://schemas.microsoft.com/office/word/2010/wordprocessingCanvas" xmlns:cx="http://schemas.microsoft.com/office/drawing/2014/chartex" xmlns:cx1="http://schemas.microsoft.com/office/drawing/2015/9/8/chartex" xmlns:mc="http://schemas.openxmlformats.org/markup-compatibility/2006" xmlns:o="urn:schemas-microsoft-com:office:office" xmlns:r="http://schemas.openxmlformats.org/officeDocument/2006/relationships" xmlns:m="http://schemas.openxmlformats.org/officeDocument/2006/math" xmlns:v="urn:schemas-microsoft-com:vml" xmlns:wp14="http://schemas.microsoft.com/office/word/2010/wordprocessingDrawing" xmlns:wp="http://schemas.openxmlformats.org/drawingml/2006/wordprocessingDrawing" xmlns:w10="urn:schemas-microsoft-com:office:word" xmlns:w="http://schemas.openxmlformats.org/wordprocessingml/2006/main" xmlns:w14="http://schemas.microsoft.com/office/word/2010/wordml" xmlns:w15="http://schemas.microsoft.com/office/word/2012/wordml" xmlns:w16se="http://schemas.microsoft.com/office/word/2015/wordml/symex" xmlns:wpg="http://schemas.microsoft.com/office/word/2010/wordprocessingGroup" xmlns:wpi="http://schemas.microsoft.com/office/word/2010/wordprocessingInk" xmlns:wne="http://schemas.microsoft.com/office/word/2006/wordml" xmlns:wps="http://schemas.microsoft.com/office/word/2010/wordprocessingShape" mc:Ignorable="w14 w15 w16se wp14">
+<w:hdr xmlns:wpc="http://schemas.microsoft.com/office/word/2010/wordprocessingCanvas" xmlns:cx="http://schemas.microsoft.com/office/drawing/2014/chartex" xmlns:cx1="http://schemas.microsoft.com/office/drawing/2015/9/8/chartex" xmlns:cx2="http://schemas.microsoft.com/office/drawing/2015/10/21/chartex" xmlns:cx3="http://schemas.microsoft.com/office/drawing/2016/5/9/chartex" xmlns:cx4="http://schemas.microsoft.com/office/drawing/2016/5/10/chartex" xmlns:cx5="http://schemas.microsoft.com/office/drawing/2016/5/11/chartex" xmlns:cx6="http://schemas.microsoft.com/office/drawing/2016/5/12/chartex" xmlns:cx7="http://schemas.microsoft.com/office/drawing/2016/5/13/chartex" xmlns:cx8="http://schemas.microsoft.com/office/drawing/2016/5/14/chartex" xmlns:mc="http://schemas.openxmlformats.org/markup-compatibility/2006" xmlns:aink="http://schemas.microsoft.com/office/drawing/2016/ink" xmlns:am3d="http://schemas.microsoft.com/office/drawing/2017/model3d" xmlns:o="urn:schemas-microsoft-com:office:office" xmlns:oel="http://schemas.microsoft.com/office/2019/extlst" xmlns:r="http://schemas.openxmlformats.org/officeDocument/2006/relationships" xmlns:m="http://schemas.openxmlformats.org/officeDocument/2006/math" xmlns:v="urn:schemas-microsoft-com:vml" xmlns:wp14="http://schemas.microsoft.com/office/word/2010/wordprocessingDrawing" xmlns:wp="http://schemas.openxmlformats.org/drawingml/2006/wordprocessingDrawing" xmlns:w10="urn:schemas-microsoft-com:office:word" xmlns:w="http://schemas.openxmlformats.org/wordprocessingml/2006/main" xmlns:w14="http://schemas.microsoft.com/office/word/2010/wordml" xmlns:w15="http://schemas.microsoft.com/office/word/2012/wordml" xmlns:w16cex="http://schemas.microsoft.com/office/word/2018/wordml/cex" xmlns:w16cid="http://schemas.microsoft.com/office/word/2016/wordml/cid" xmlns:w16="http://schemas.microsoft.com/office/word/2018/wordml" xmlns:w16sdtdh="http://schemas.microsoft.com/office/word/2020/wordml/sdtdatahash" xmlns:w16se="http://schemas.microsoft.com/office/word/2015/wordml/symex" xmlns:wpg="http://schemas.microsoft.com/office/word/2010/wordprocessingGroup" xmlns:wpi="http://schemas.microsoft.com/office/word/2010/wordprocessingInk" xmlns:wne="http://schemas.microsoft.com/office/word/2006/wordml" xmlns:wps="http://schemas.microsoft.com/office/word/2010/wordprocessingShape" mc:Ignorable="w14 w15 w16se w16cid w16 w16cex w16sdtdh wp14">
   <w:p>
     <w:pPr>
       <w:pStyle w:val="Header"/>
@@ -9461,7 +8631,7 @@
 </file>
 
 <file path=word/header3.xml><?xml version="1.0" encoding="utf-8"?>
-<w:hdr xmlns:wpc="http://schemas.microsoft.com/office/word/2010/wordprocessingCanvas" xmlns:cx="http://schemas.microsoft.com/office/drawing/2014/chartex" xmlns:cx1="http://schemas.microsoft.com/office/drawing/2015/9/8/chartex" xmlns:mc="http://schemas.openxmlformats.org/markup-compatibility/2006" xmlns:o="urn:schemas-microsoft-com:office:office" xmlns:r="http://schemas.openxmlformats.org/officeDocument/2006/relationships" xmlns:m="http://schemas.openxmlformats.org/officeDocument/2006/math" xmlns:v="urn:schemas-microsoft-com:vml" xmlns:wp14="http://schemas.microsoft.com/office/word/2010/wordprocessingDrawing" xmlns:wp="http://schemas.openxmlformats.org/drawingml/2006/wordprocessingDrawing" xmlns:w10="urn:schemas-microsoft-com:office:word" xmlns:w="http://schemas.openxmlformats.org/wordprocessingml/2006/main" xmlns:w14="http://schemas.microsoft.com/office/word/2010/wordml" xmlns:w15="http://schemas.microsoft.com/office/word/2012/wordml" xmlns:w16se="http://schemas.microsoft.com/office/word/2015/wordml/symex" xmlns:wpg="http://schemas.microsoft.com/office/word/2010/wordprocessingGroup" xmlns:wpi="http://schemas.microsoft.com/office/word/2010/wordprocessingInk" xmlns:wne="http://schemas.microsoft.com/office/word/2006/wordml" xmlns:wps="http://schemas.microsoft.com/office/word/2010/wordprocessingShape" mc:Ignorable="w14 w15 w16se wp14">
+<w:hdr xmlns:wpc="http://schemas.microsoft.com/office/word/2010/wordprocessingCanvas" xmlns:cx="http://schemas.microsoft.com/office/drawing/2014/chartex" xmlns:cx1="http://schemas.microsoft.com/office/drawing/2015/9/8/chartex" xmlns:cx2="http://schemas.microsoft.com/office/drawing/2015/10/21/chartex" xmlns:cx3="http://schemas.microsoft.com/office/drawing/2016/5/9/chartex" xmlns:cx4="http://schemas.microsoft.com/office/drawing/2016/5/10/chartex" xmlns:cx5="http://schemas.microsoft.com/office/drawing/2016/5/11/chartex" xmlns:cx6="http://schemas.microsoft.com/office/drawing/2016/5/12/chartex" xmlns:cx7="http://schemas.microsoft.com/office/drawing/2016/5/13/chartex" xmlns:cx8="http://schemas.microsoft.com/office/drawing/2016/5/14/chartex" xmlns:mc="http://schemas.openxmlformats.org/markup-compatibility/2006" xmlns:aink="http://schemas.microsoft.com/office/drawing/2016/ink" xmlns:am3d="http://schemas.microsoft.com/office/drawing/2017/model3d" xmlns:o="urn:schemas-microsoft-com:office:office" xmlns:oel="http://schemas.microsoft.com/office/2019/extlst" xmlns:r="http://schemas.openxmlformats.org/officeDocument/2006/relationships" xmlns:m="http://schemas.openxmlformats.org/officeDocument/2006/math" xmlns:v="urn:schemas-microsoft-com:vml" xmlns:wp14="http://schemas.microsoft.com/office/word/2010/wordprocessingDrawing" xmlns:wp="http://schemas.openxmlformats.org/drawingml/2006/wordprocessingDrawing" xmlns:w10="urn:schemas-microsoft-com:office:word" xmlns:w="http://schemas.openxmlformats.org/wordprocessingml/2006/main" xmlns:w14="http://schemas.microsoft.com/office/word/2010/wordml" xmlns:w15="http://schemas.microsoft.com/office/word/2012/wordml" xmlns:w16cex="http://schemas.microsoft.com/office/word/2018/wordml/cex" xmlns:w16cid="http://schemas.microsoft.com/office/word/2016/wordml/cid" xmlns:w16="http://schemas.microsoft.com/office/word/2018/wordml" xmlns:w16sdtdh="http://schemas.microsoft.com/office/word/2020/wordml/sdtdatahash" xmlns:w16se="http://schemas.microsoft.com/office/word/2015/wordml/symex" xmlns:wpg="http://schemas.microsoft.com/office/word/2010/wordprocessingGroup" xmlns:wpi="http://schemas.microsoft.com/office/word/2010/wordprocessingInk" xmlns:wne="http://schemas.microsoft.com/office/word/2006/wordml" xmlns:wps="http://schemas.microsoft.com/office/word/2010/wordprocessingShape" mc:Ignorable="w14 w15 w16se w16cid w16 w16cex w16sdtdh wp14">
   <w:p>
     <w:pPr>
       <w:pStyle w:val="Header"/>
@@ -9471,7 +8641,7 @@
 </file>
 
 <file path=word/styles.xml><?xml version="1.0" encoding="utf-8"?>
-<w:styles xmlns:mc="http://schemas.openxmlformats.org/markup-compatibility/2006" xmlns:r="http://schemas.openxmlformats.org/officeDocument/2006/relationships" xmlns:w="http://schemas.openxmlformats.org/wordprocessingml/2006/main" xmlns:w14="http://schemas.microsoft.com/office/word/2010/wordml" xmlns:w15="http://schemas.microsoft.com/office/word/2012/wordml" xmlns:w16se="http://schemas.microsoft.com/office/word/2015/wordml/symex" mc:Ignorable="w14 w15 w16se">
+<w:styles xmlns:mc="http://schemas.openxmlformats.org/markup-compatibility/2006" xmlns:r="http://schemas.openxmlformats.org/officeDocument/2006/relationships" xmlns:w="http://schemas.openxmlformats.org/wordprocessingml/2006/main" xmlns:w14="http://schemas.microsoft.com/office/word/2010/wordml" xmlns:w15="http://schemas.microsoft.com/office/word/2012/wordml" xmlns:w16cex="http://schemas.microsoft.com/office/word/2018/wordml/cex" xmlns:w16cid="http://schemas.microsoft.com/office/word/2016/wordml/cid" xmlns:w16="http://schemas.microsoft.com/office/word/2018/wordml" xmlns:w16sdtdh="http://schemas.microsoft.com/office/word/2020/wordml/sdtdatahash" xmlns:w16se="http://schemas.microsoft.com/office/word/2015/wordml/symex" mc:Ignorable="w14 w15 w16se w16cid w16 w16cex w16sdtdh">
   <w:docDefaults>
     <w:rPrDefault>
       <w:rPr>
@@ -9481,7 +8651,7 @@
     </w:rPrDefault>
     <w:pPrDefault/>
   </w:docDefaults>
-  <w:latentStyles w:defLockedState="0" w:defUIPriority="99" w:defSemiHidden="0" w:defUnhideWhenUsed="0" w:defQFormat="0" w:count="371">
+  <w:latentStyles w:defLockedState="0" w:defUIPriority="99" w:defSemiHidden="0" w:defUnhideWhenUsed="0" w:defQFormat="0" w:count="376">
     <w:lsdException w:name="Normal" w:uiPriority="0" w:qFormat="1"/>
     <w:lsdException w:name="heading 1" w:uiPriority="9" w:qFormat="1"/>
     <w:lsdException w:name="heading 2" w:semiHidden="1" w:uiPriority="9" w:unhideWhenUsed="1" w:qFormat="1"/>
@@ -9587,7 +8757,6 @@
     <w:lsdException w:name="HTML Sample" w:semiHidden="1" w:unhideWhenUsed="1"/>
     <w:lsdException w:name="HTML Typewriter" w:semiHidden="1" w:unhideWhenUsed="1"/>
     <w:lsdException w:name="HTML Variable" w:semiHidden="1" w:unhideWhenUsed="1"/>
-    <w:lsdException w:name="Normal Table" w:semiHidden="1" w:unhideWhenUsed="1"/>
     <w:lsdException w:name="annotation subject" w:semiHidden="1" w:unhideWhenUsed="1"/>
     <w:lsdException w:name="No List" w:semiHidden="1" w:unhideWhenUsed="1"/>
     <w:lsdException w:name="Outline List 1" w:semiHidden="1" w:unhideWhenUsed="1"/>
@@ -9630,11 +8799,8 @@
     <w:lsdException w:name="Table Contemporary" w:semiHidden="1" w:unhideWhenUsed="1"/>
     <w:lsdException w:name="Table Elegant" w:semiHidden="1" w:unhideWhenUsed="1"/>
     <w:lsdException w:name="Table Professional" w:semiHidden="1" w:unhideWhenUsed="1"/>
-    <w:lsdException w:name="Table Subtle 1" w:semiHidden="1" w:unhideWhenUsed="1"/>
     <w:lsdException w:name="Table Subtle 2" w:semiHidden="1" w:unhideWhenUsed="1"/>
     <w:lsdException w:name="Table Web 1" w:semiHidden="1" w:unhideWhenUsed="1"/>
-    <w:lsdException w:name="Table Web 2" w:semiHidden="1" w:unhideWhenUsed="1"/>
-    <w:lsdException w:name="Table Web 3" w:semiHidden="1" w:unhideWhenUsed="1"/>
     <w:lsdException w:name="Balloon Text" w:semiHidden="1" w:unhideWhenUsed="1"/>
     <w:lsdException w:name="Table Grid" w:uiPriority="59"/>
     <w:lsdException w:name="Table Theme" w:semiHidden="1" w:unhideWhenUsed="1"/>
@@ -9853,6 +9019,11 @@
     <w:lsdException w:name="List Table 5 Dark Accent 6" w:uiPriority="50"/>
     <w:lsdException w:name="List Table 6 Colorful Accent 6" w:uiPriority="51"/>
     <w:lsdException w:name="List Table 7 Colorful Accent 6" w:uiPriority="52"/>
+    <w:lsdException w:name="Mention" w:semiHidden="1" w:unhideWhenUsed="1"/>
+    <w:lsdException w:name="Smart Hyperlink" w:semiHidden="1" w:unhideWhenUsed="1"/>
+    <w:lsdException w:name="Hashtag" w:semiHidden="1" w:unhideWhenUsed="1"/>
+    <w:lsdException w:name="Unresolved Mention" w:semiHidden="1" w:unhideWhenUsed="1"/>
+    <w:lsdException w:name="Smart Link" w:semiHidden="1" w:unhideWhenUsed="1"/>
   </w:latentStyles>
   <w:style w:type="paragraph" w:default="1" w:styleId="Normal">
     <w:name w:val="Normal"/>

--- a/TS-Kramam/TS-5.5/TS 5.5 Sanskrit Krama Paatam Corrections.docx
+++ b/TS-Kramam/TS-5.5/TS 5.5 Sanskrit Krama Paatam Corrections.docx
@@ -1,6 +1,6 @@
 
 <file path=word/document.xml><?xml version="1.0" encoding="utf-8"?>
-<w:document xmlns:wpc="http://schemas.microsoft.com/office/word/2010/wordprocessingCanvas" xmlns:cx="http://schemas.microsoft.com/office/drawing/2014/chartex" xmlns:cx1="http://schemas.microsoft.com/office/drawing/2015/9/8/chartex" xmlns:cx2="http://schemas.microsoft.com/office/drawing/2015/10/21/chartex" xmlns:cx3="http://schemas.microsoft.com/office/drawing/2016/5/9/chartex" xmlns:cx4="http://schemas.microsoft.com/office/drawing/2016/5/10/chartex" xmlns:cx5="http://schemas.microsoft.com/office/drawing/2016/5/11/chartex" xmlns:cx6="http://schemas.microsoft.com/office/drawing/2016/5/12/chartex" xmlns:cx7="http://schemas.microsoft.com/office/drawing/2016/5/13/chartex" xmlns:cx8="http://schemas.microsoft.com/office/drawing/2016/5/14/chartex" xmlns:mc="http://schemas.openxmlformats.org/markup-compatibility/2006" xmlns:aink="http://schemas.microsoft.com/office/drawing/2016/ink" xmlns:am3d="http://schemas.microsoft.com/office/drawing/2017/model3d" xmlns:o="urn:schemas-microsoft-com:office:office" xmlns:oel="http://schemas.microsoft.com/office/2019/extlst" xmlns:r="http://schemas.openxmlformats.org/officeDocument/2006/relationships" xmlns:m="http://schemas.openxmlformats.org/officeDocument/2006/math" xmlns:v="urn:schemas-microsoft-com:vml" xmlns:wp14="http://schemas.microsoft.com/office/word/2010/wordprocessingDrawing" xmlns:wp="http://schemas.openxmlformats.org/drawingml/2006/wordprocessingDrawing" xmlns:w10="urn:schemas-microsoft-com:office:word" xmlns:w="http://schemas.openxmlformats.org/wordprocessingml/2006/main" xmlns:w14="http://schemas.microsoft.com/office/word/2010/wordml" xmlns:w15="http://schemas.microsoft.com/office/word/2012/wordml" xmlns:w16cex="http://schemas.microsoft.com/office/word/2018/wordml/cex" xmlns:w16cid="http://schemas.microsoft.com/office/word/2016/wordml/cid" xmlns:w16="http://schemas.microsoft.com/office/word/2018/wordml" xmlns:w16sdtdh="http://schemas.microsoft.com/office/word/2020/wordml/sdtdatahash" xmlns:w16se="http://schemas.microsoft.com/office/word/2015/wordml/symex" xmlns:wpg="http://schemas.microsoft.com/office/word/2010/wordprocessingGroup" xmlns:wpi="http://schemas.microsoft.com/office/word/2010/wordprocessingInk" xmlns:wne="http://schemas.microsoft.com/office/word/2006/wordml" xmlns:wps="http://schemas.microsoft.com/office/word/2010/wordprocessingShape" mc:Ignorable="w14 w15 w16se w16cid w16 w16cex w16sdtdh wp14">
+<w:document xmlns:wpc="http://schemas.microsoft.com/office/word/2010/wordprocessingCanvas" xmlns:cx="http://schemas.microsoft.com/office/drawing/2014/chartex" xmlns:cx1="http://schemas.microsoft.com/office/drawing/2015/9/8/chartex" xmlns:mc="http://schemas.openxmlformats.org/markup-compatibility/2006" xmlns:o="urn:schemas-microsoft-com:office:office" xmlns:r="http://schemas.openxmlformats.org/officeDocument/2006/relationships" xmlns:m="http://schemas.openxmlformats.org/officeDocument/2006/math" xmlns:v="urn:schemas-microsoft-com:vml" xmlns:wp14="http://schemas.microsoft.com/office/word/2010/wordprocessingDrawing" xmlns:wp="http://schemas.openxmlformats.org/drawingml/2006/wordprocessingDrawing" xmlns:w10="urn:schemas-microsoft-com:office:word" xmlns:w="http://schemas.openxmlformats.org/wordprocessingml/2006/main" xmlns:w14="http://schemas.microsoft.com/office/word/2010/wordml" xmlns:w15="http://schemas.microsoft.com/office/word/2012/wordml" xmlns:w16se="http://schemas.microsoft.com/office/word/2015/wordml/symex" xmlns:wpg="http://schemas.microsoft.com/office/word/2010/wordprocessingGroup" xmlns:wpi="http://schemas.microsoft.com/office/word/2010/wordprocessingInk" xmlns:wne="http://schemas.microsoft.com/office/word/2006/wordml" xmlns:wps="http://schemas.microsoft.com/office/word/2010/wordprocessingShape" mc:Ignorable="w14 w15 w16se wp14">
   <w:body>
     <w:p>
       <w:pPr>
@@ -81,9 +81,8 @@
           <w:szCs w:val="32"/>
           <w:u w:val="single"/>
         </w:rPr>
-        <w:t xml:space="preserve">Observed </w:t>
+        <w:t xml:space="preserve">Observed till </w:t>
       </w:r>
-      <w:proofErr w:type="gramStart"/>
       <w:r>
         <w:rPr>
           <w:b/>
@@ -92,20 +91,8 @@
           <w:szCs w:val="32"/>
           <w:u w:val="single"/>
         </w:rPr>
-        <w:t xml:space="preserve">till </w:t>
+        <w:t>30th Sep 2022</w:t>
       </w:r>
-      <w:r>
-        <w:rPr>
-          <w:b/>
-          <w:bCs/>
-          <w:sz w:val="32"/>
-          <w:szCs w:val="32"/>
-          <w:highlight w:val="red"/>
-          <w:u w:val="single"/>
-        </w:rPr>
-        <w:t>????</w:t>
-      </w:r>
-      <w:proofErr w:type="gramEnd"/>
     </w:p>
     <w:p>
       <w:pPr>
@@ -7668,7 +7655,19 @@
           <w:szCs w:val="40"/>
           <w:lang w:val="en-IN" w:eastAsia="en-IN"/>
         </w:rPr>
-        <w:t>zlÉ</w:t>
+        <w:t>z</w:t>
+      </w:r>
+      <w:bookmarkStart w:id="0" w:name="_GoBack"/>
+      <w:bookmarkEnd w:id="0"/>
+      <w:r>
+        <w:rPr>
+          <w:rFonts w:ascii="BRH Devanagari" w:hAnsi="BRH Devanagari" w:cs="BRH Devanagari"/>
+          <w:color w:val="000000"/>
+          <w:sz w:val="40"/>
+          <w:szCs w:val="40"/>
+          <w:lang w:val="en-IN" w:eastAsia="en-IN"/>
+        </w:rPr>
+        <w:t>lÉ</w:t>
       </w:r>
       <w:proofErr w:type="spellEnd"/>
       <w:r>
@@ -8148,8 +8147,6 @@
       <w:headerReference w:type="default" r:id="rId8"/>
       <w:footerReference w:type="even" r:id="rId9"/>
       <w:footerReference w:type="default" r:id="rId10"/>
-      <w:headerReference w:type="first" r:id="rId11"/>
-      <w:footerReference w:type="first" r:id="rId12"/>
       <w:pgSz w:w="15840" w:h="12240" w:orient="landscape"/>
       <w:pgMar w:top="1440" w:right="1440" w:bottom="1440" w:left="1440" w:header="720" w:footer="720" w:gutter="0"/>
       <w:cols w:space="720"/>
@@ -8160,7 +8157,7 @@
 </file>
 
 <file path=word/endnotes.xml><?xml version="1.0" encoding="utf-8"?>
-<w:endnotes xmlns:wpc="http://schemas.microsoft.com/office/word/2010/wordprocessingCanvas" xmlns:cx="http://schemas.microsoft.com/office/drawing/2014/chartex" xmlns:cx1="http://schemas.microsoft.com/office/drawing/2015/9/8/chartex" xmlns:cx2="http://schemas.microsoft.com/office/drawing/2015/10/21/chartex" xmlns:cx3="http://schemas.microsoft.com/office/drawing/2016/5/9/chartex" xmlns:cx4="http://schemas.microsoft.com/office/drawing/2016/5/10/chartex" xmlns:cx5="http://schemas.microsoft.com/office/drawing/2016/5/11/chartex" xmlns:cx6="http://schemas.microsoft.com/office/drawing/2016/5/12/chartex" xmlns:cx7="http://schemas.microsoft.com/office/drawing/2016/5/13/chartex" xmlns:cx8="http://schemas.microsoft.com/office/drawing/2016/5/14/chartex" xmlns:mc="http://schemas.openxmlformats.org/markup-compatibility/2006" xmlns:aink="http://schemas.microsoft.com/office/drawing/2016/ink" xmlns:am3d="http://schemas.microsoft.com/office/drawing/2017/model3d" xmlns:o="urn:schemas-microsoft-com:office:office" xmlns:oel="http://schemas.microsoft.com/office/2019/extlst" xmlns:r="http://schemas.openxmlformats.org/officeDocument/2006/relationships" xmlns:m="http://schemas.openxmlformats.org/officeDocument/2006/math" xmlns:v="urn:schemas-microsoft-com:vml" xmlns:wp14="http://schemas.microsoft.com/office/word/2010/wordprocessingDrawing" xmlns:wp="http://schemas.openxmlformats.org/drawingml/2006/wordprocessingDrawing" xmlns:w10="urn:schemas-microsoft-com:office:word" xmlns:w="http://schemas.openxmlformats.org/wordprocessingml/2006/main" xmlns:w14="http://schemas.microsoft.com/office/word/2010/wordml" xmlns:w15="http://schemas.microsoft.com/office/word/2012/wordml" xmlns:w16cex="http://schemas.microsoft.com/office/word/2018/wordml/cex" xmlns:w16cid="http://schemas.microsoft.com/office/word/2016/wordml/cid" xmlns:w16="http://schemas.microsoft.com/office/word/2018/wordml" xmlns:w16sdtdh="http://schemas.microsoft.com/office/word/2020/wordml/sdtdatahash" xmlns:w16se="http://schemas.microsoft.com/office/word/2015/wordml/symex" xmlns:wpg="http://schemas.microsoft.com/office/word/2010/wordprocessingGroup" xmlns:wpi="http://schemas.microsoft.com/office/word/2010/wordprocessingInk" xmlns:wne="http://schemas.microsoft.com/office/word/2006/wordml" xmlns:wps="http://schemas.microsoft.com/office/word/2010/wordprocessingShape" mc:Ignorable="w14 w15 w16se w16cid w16 w16cex w16sdtdh wp14">
+<w:endnotes xmlns:wpc="http://schemas.microsoft.com/office/word/2010/wordprocessingCanvas" xmlns:cx="http://schemas.microsoft.com/office/drawing/2014/chartex" xmlns:cx1="http://schemas.microsoft.com/office/drawing/2015/9/8/chartex" xmlns:mc="http://schemas.openxmlformats.org/markup-compatibility/2006" xmlns:o="urn:schemas-microsoft-com:office:office" xmlns:r="http://schemas.openxmlformats.org/officeDocument/2006/relationships" xmlns:m="http://schemas.openxmlformats.org/officeDocument/2006/math" xmlns:v="urn:schemas-microsoft-com:vml" xmlns:wp14="http://schemas.microsoft.com/office/word/2010/wordprocessingDrawing" xmlns:wp="http://schemas.openxmlformats.org/drawingml/2006/wordprocessingDrawing" xmlns:w10="urn:schemas-microsoft-com:office:word" xmlns:w="http://schemas.openxmlformats.org/wordprocessingml/2006/main" xmlns:w14="http://schemas.microsoft.com/office/word/2010/wordml" xmlns:w15="http://schemas.microsoft.com/office/word/2012/wordml" xmlns:w16se="http://schemas.microsoft.com/office/word/2015/wordml/symex" xmlns:wpg="http://schemas.microsoft.com/office/word/2010/wordprocessingGroup" xmlns:wpi="http://schemas.microsoft.com/office/word/2010/wordprocessingInk" xmlns:wne="http://schemas.microsoft.com/office/word/2006/wordml" xmlns:wps="http://schemas.microsoft.com/office/word/2010/wordprocessingShape" mc:Ignorable="w14 w15 w16se wp14">
   <w:endnote w:type="separator" w:id="-1">
     <w:p>
       <w:pPr>
@@ -8185,7 +8182,7 @@
 </file>
 
 <file path=word/footer1.xml><?xml version="1.0" encoding="utf-8"?>
-<w:ftr xmlns:wpc="http://schemas.microsoft.com/office/word/2010/wordprocessingCanvas" xmlns:cx="http://schemas.microsoft.com/office/drawing/2014/chartex" xmlns:cx1="http://schemas.microsoft.com/office/drawing/2015/9/8/chartex" xmlns:cx2="http://schemas.microsoft.com/office/drawing/2015/10/21/chartex" xmlns:cx3="http://schemas.microsoft.com/office/drawing/2016/5/9/chartex" xmlns:cx4="http://schemas.microsoft.com/office/drawing/2016/5/10/chartex" xmlns:cx5="http://schemas.microsoft.com/office/drawing/2016/5/11/chartex" xmlns:cx6="http://schemas.microsoft.com/office/drawing/2016/5/12/chartex" xmlns:cx7="http://schemas.microsoft.com/office/drawing/2016/5/13/chartex" xmlns:cx8="http://schemas.microsoft.com/office/drawing/2016/5/14/chartex" xmlns:mc="http://schemas.openxmlformats.org/markup-compatibility/2006" xmlns:aink="http://schemas.microsoft.com/office/drawing/2016/ink" xmlns:am3d="http://schemas.microsoft.com/office/drawing/2017/model3d" xmlns:o="urn:schemas-microsoft-com:office:office" xmlns:oel="http://schemas.microsoft.com/office/2019/extlst" xmlns:r="http://schemas.openxmlformats.org/officeDocument/2006/relationships" xmlns:m="http://schemas.openxmlformats.org/officeDocument/2006/math" xmlns:v="urn:schemas-microsoft-com:vml" xmlns:wp14="http://schemas.microsoft.com/office/word/2010/wordprocessingDrawing" xmlns:wp="http://schemas.openxmlformats.org/drawingml/2006/wordprocessingDrawing" xmlns:w10="urn:schemas-microsoft-com:office:word" xmlns:w="http://schemas.openxmlformats.org/wordprocessingml/2006/main" xmlns:w14="http://schemas.microsoft.com/office/word/2010/wordml" xmlns:w15="http://schemas.microsoft.com/office/word/2012/wordml" xmlns:w16cex="http://schemas.microsoft.com/office/word/2018/wordml/cex" xmlns:w16cid="http://schemas.microsoft.com/office/word/2016/wordml/cid" xmlns:w16="http://schemas.microsoft.com/office/word/2018/wordml" xmlns:w16sdtdh="http://schemas.microsoft.com/office/word/2020/wordml/sdtdatahash" xmlns:w16se="http://schemas.microsoft.com/office/word/2015/wordml/symex" xmlns:wpg="http://schemas.microsoft.com/office/word/2010/wordprocessingGroup" xmlns:wpi="http://schemas.microsoft.com/office/word/2010/wordprocessingInk" xmlns:wne="http://schemas.microsoft.com/office/word/2006/wordml" xmlns:wps="http://schemas.microsoft.com/office/word/2010/wordprocessingShape" mc:Ignorable="w14 w15 w16se w16cid w16 w16cex w16sdtdh wp14">
+<w:ftr xmlns:wpc="http://schemas.microsoft.com/office/word/2010/wordprocessingCanvas" xmlns:cx="http://schemas.microsoft.com/office/drawing/2014/chartex" xmlns:cx1="http://schemas.microsoft.com/office/drawing/2015/9/8/chartex" xmlns:mc="http://schemas.openxmlformats.org/markup-compatibility/2006" xmlns:o="urn:schemas-microsoft-com:office:office" xmlns:r="http://schemas.openxmlformats.org/officeDocument/2006/relationships" xmlns:m="http://schemas.openxmlformats.org/officeDocument/2006/math" xmlns:v="urn:schemas-microsoft-com:vml" xmlns:wp14="http://schemas.microsoft.com/office/word/2010/wordprocessingDrawing" xmlns:wp="http://schemas.openxmlformats.org/drawingml/2006/wordprocessingDrawing" xmlns:w10="urn:schemas-microsoft-com:office:word" xmlns:w="http://schemas.openxmlformats.org/wordprocessingml/2006/main" xmlns:w14="http://schemas.microsoft.com/office/word/2010/wordml" xmlns:w15="http://schemas.microsoft.com/office/word/2012/wordml" xmlns:w16se="http://schemas.microsoft.com/office/word/2015/wordml/symex" xmlns:wpg="http://schemas.microsoft.com/office/word/2010/wordprocessingGroup" xmlns:wpi="http://schemas.microsoft.com/office/word/2010/wordprocessingInk" xmlns:wne="http://schemas.microsoft.com/office/word/2006/wordml" xmlns:wps="http://schemas.microsoft.com/office/word/2010/wordprocessingShape" mc:Ignorable="w14 w15 w16se wp14">
   <w:p>
     <w:pPr>
       <w:pBdr>
@@ -8367,7 +8364,7 @@
 </file>
 
 <file path=word/footer2.xml><?xml version="1.0" encoding="utf-8"?>
-<w:ftr xmlns:wpc="http://schemas.microsoft.com/office/word/2010/wordprocessingCanvas" xmlns:cx="http://schemas.microsoft.com/office/drawing/2014/chartex" xmlns:cx1="http://schemas.microsoft.com/office/drawing/2015/9/8/chartex" xmlns:cx2="http://schemas.microsoft.com/office/drawing/2015/10/21/chartex" xmlns:cx3="http://schemas.microsoft.com/office/drawing/2016/5/9/chartex" xmlns:cx4="http://schemas.microsoft.com/office/drawing/2016/5/10/chartex" xmlns:cx5="http://schemas.microsoft.com/office/drawing/2016/5/11/chartex" xmlns:cx6="http://schemas.microsoft.com/office/drawing/2016/5/12/chartex" xmlns:cx7="http://schemas.microsoft.com/office/drawing/2016/5/13/chartex" xmlns:cx8="http://schemas.microsoft.com/office/drawing/2016/5/14/chartex" xmlns:mc="http://schemas.openxmlformats.org/markup-compatibility/2006" xmlns:aink="http://schemas.microsoft.com/office/drawing/2016/ink" xmlns:am3d="http://schemas.microsoft.com/office/drawing/2017/model3d" xmlns:o="urn:schemas-microsoft-com:office:office" xmlns:oel="http://schemas.microsoft.com/office/2019/extlst" xmlns:r="http://schemas.openxmlformats.org/officeDocument/2006/relationships" xmlns:m="http://schemas.openxmlformats.org/officeDocument/2006/math" xmlns:v="urn:schemas-microsoft-com:vml" xmlns:wp14="http://schemas.microsoft.com/office/word/2010/wordprocessingDrawing" xmlns:wp="http://schemas.openxmlformats.org/drawingml/2006/wordprocessingDrawing" xmlns:w10="urn:schemas-microsoft-com:office:word" xmlns:w="http://schemas.openxmlformats.org/wordprocessingml/2006/main" xmlns:w14="http://schemas.microsoft.com/office/word/2010/wordml" xmlns:w15="http://schemas.microsoft.com/office/word/2012/wordml" xmlns:w16cex="http://schemas.microsoft.com/office/word/2018/wordml/cex" xmlns:w16cid="http://schemas.microsoft.com/office/word/2016/wordml/cid" xmlns:w16="http://schemas.microsoft.com/office/word/2018/wordml" xmlns:w16sdtdh="http://schemas.microsoft.com/office/word/2020/wordml/sdtdatahash" xmlns:w16se="http://schemas.microsoft.com/office/word/2015/wordml/symex" xmlns:wpg="http://schemas.microsoft.com/office/word/2010/wordprocessingGroup" xmlns:wpi="http://schemas.microsoft.com/office/word/2010/wordprocessingInk" xmlns:wne="http://schemas.microsoft.com/office/word/2006/wordml" xmlns:wps="http://schemas.microsoft.com/office/word/2010/wordprocessingShape" mc:Ignorable="w14 w15 w16se w16cid w16 w16cex w16sdtdh wp14">
+<w:ftr xmlns:wpc="http://schemas.microsoft.com/office/word/2010/wordprocessingCanvas" xmlns:cx="http://schemas.microsoft.com/office/drawing/2014/chartex" xmlns:cx1="http://schemas.microsoft.com/office/drawing/2015/9/8/chartex" xmlns:mc="http://schemas.openxmlformats.org/markup-compatibility/2006" xmlns:o="urn:schemas-microsoft-com:office:office" xmlns:r="http://schemas.openxmlformats.org/officeDocument/2006/relationships" xmlns:m="http://schemas.openxmlformats.org/officeDocument/2006/math" xmlns:v="urn:schemas-microsoft-com:vml" xmlns:wp14="http://schemas.microsoft.com/office/word/2010/wordprocessingDrawing" xmlns:wp="http://schemas.openxmlformats.org/drawingml/2006/wordprocessingDrawing" xmlns:w10="urn:schemas-microsoft-com:office:word" xmlns:w="http://schemas.openxmlformats.org/wordprocessingml/2006/main" xmlns:w14="http://schemas.microsoft.com/office/word/2010/wordml" xmlns:w15="http://schemas.microsoft.com/office/word/2012/wordml" xmlns:w16se="http://schemas.microsoft.com/office/word/2015/wordml/symex" xmlns:wpg="http://schemas.microsoft.com/office/word/2010/wordprocessingGroup" xmlns:wpi="http://schemas.microsoft.com/office/word/2010/wordprocessingInk" xmlns:wne="http://schemas.microsoft.com/office/word/2006/wordml" xmlns:wps="http://schemas.microsoft.com/office/word/2010/wordprocessingShape" mc:Ignorable="w14 w15 w16se wp14">
   <w:p>
     <w:pPr>
       <w:pBdr>
@@ -8500,7 +8497,7 @@
         <w:bCs/>
         <w:noProof/>
       </w:rPr>
-      <w:t>3</w:t>
+      <w:t>1</w:t>
     </w:r>
     <w:r>
       <w:rPr>
@@ -8569,18 +8566,8 @@
 </w:ftr>
 </file>
 
-<file path=word/footer3.xml><?xml version="1.0" encoding="utf-8"?>
-<w:ftr xmlns:wpc="http://schemas.microsoft.com/office/word/2010/wordprocessingCanvas" xmlns:cx="http://schemas.microsoft.com/office/drawing/2014/chartex" xmlns:cx1="http://schemas.microsoft.com/office/drawing/2015/9/8/chartex" xmlns:cx2="http://schemas.microsoft.com/office/drawing/2015/10/21/chartex" xmlns:cx3="http://schemas.microsoft.com/office/drawing/2016/5/9/chartex" xmlns:cx4="http://schemas.microsoft.com/office/drawing/2016/5/10/chartex" xmlns:cx5="http://schemas.microsoft.com/office/drawing/2016/5/11/chartex" xmlns:cx6="http://schemas.microsoft.com/office/drawing/2016/5/12/chartex" xmlns:cx7="http://schemas.microsoft.com/office/drawing/2016/5/13/chartex" xmlns:cx8="http://schemas.microsoft.com/office/drawing/2016/5/14/chartex" xmlns:mc="http://schemas.openxmlformats.org/markup-compatibility/2006" xmlns:aink="http://schemas.microsoft.com/office/drawing/2016/ink" xmlns:am3d="http://schemas.microsoft.com/office/drawing/2017/model3d" xmlns:o="urn:schemas-microsoft-com:office:office" xmlns:oel="http://schemas.microsoft.com/office/2019/extlst" xmlns:r="http://schemas.openxmlformats.org/officeDocument/2006/relationships" xmlns:m="http://schemas.openxmlformats.org/officeDocument/2006/math" xmlns:v="urn:schemas-microsoft-com:vml" xmlns:wp14="http://schemas.microsoft.com/office/word/2010/wordprocessingDrawing" xmlns:wp="http://schemas.openxmlformats.org/drawingml/2006/wordprocessingDrawing" xmlns:w10="urn:schemas-microsoft-com:office:word" xmlns:w="http://schemas.openxmlformats.org/wordprocessingml/2006/main" xmlns:w14="http://schemas.microsoft.com/office/word/2010/wordml" xmlns:w15="http://schemas.microsoft.com/office/word/2012/wordml" xmlns:w16cex="http://schemas.microsoft.com/office/word/2018/wordml/cex" xmlns:w16cid="http://schemas.microsoft.com/office/word/2016/wordml/cid" xmlns:w16="http://schemas.microsoft.com/office/word/2018/wordml" xmlns:w16sdtdh="http://schemas.microsoft.com/office/word/2020/wordml/sdtdatahash" xmlns:w16se="http://schemas.microsoft.com/office/word/2015/wordml/symex" xmlns:wpg="http://schemas.microsoft.com/office/word/2010/wordprocessingGroup" xmlns:wpi="http://schemas.microsoft.com/office/word/2010/wordprocessingInk" xmlns:wne="http://schemas.microsoft.com/office/word/2006/wordml" xmlns:wps="http://schemas.microsoft.com/office/word/2010/wordprocessingShape" mc:Ignorable="w14 w15 w16se w16cid w16 w16cex w16sdtdh wp14">
-  <w:p>
-    <w:pPr>
-      <w:pStyle w:val="Footer"/>
-    </w:pPr>
-  </w:p>
-</w:ftr>
-</file>
-
 <file path=word/footnotes.xml><?xml version="1.0" encoding="utf-8"?>
-<w:footnotes xmlns:wpc="http://schemas.microsoft.com/office/word/2010/wordprocessingCanvas" xmlns:cx="http://schemas.microsoft.com/office/drawing/2014/chartex" xmlns:cx1="http://schemas.microsoft.com/office/drawing/2015/9/8/chartex" xmlns:cx2="http://schemas.microsoft.com/office/drawing/2015/10/21/chartex" xmlns:cx3="http://schemas.microsoft.com/office/drawing/2016/5/9/chartex" xmlns:cx4="http://schemas.microsoft.com/office/drawing/2016/5/10/chartex" xmlns:cx5="http://schemas.microsoft.com/office/drawing/2016/5/11/chartex" xmlns:cx6="http://schemas.microsoft.com/office/drawing/2016/5/12/chartex" xmlns:cx7="http://schemas.microsoft.com/office/drawing/2016/5/13/chartex" xmlns:cx8="http://schemas.microsoft.com/office/drawing/2016/5/14/chartex" xmlns:mc="http://schemas.openxmlformats.org/markup-compatibility/2006" xmlns:aink="http://schemas.microsoft.com/office/drawing/2016/ink" xmlns:am3d="http://schemas.microsoft.com/office/drawing/2017/model3d" xmlns:o="urn:schemas-microsoft-com:office:office" xmlns:oel="http://schemas.microsoft.com/office/2019/extlst" xmlns:r="http://schemas.openxmlformats.org/officeDocument/2006/relationships" xmlns:m="http://schemas.openxmlformats.org/officeDocument/2006/math" xmlns:v="urn:schemas-microsoft-com:vml" xmlns:wp14="http://schemas.microsoft.com/office/word/2010/wordprocessingDrawing" xmlns:wp="http://schemas.openxmlformats.org/drawingml/2006/wordprocessingDrawing" xmlns:w10="urn:schemas-microsoft-com:office:word" xmlns:w="http://schemas.openxmlformats.org/wordprocessingml/2006/main" xmlns:w14="http://schemas.microsoft.com/office/word/2010/wordml" xmlns:w15="http://schemas.microsoft.com/office/word/2012/wordml" xmlns:w16cex="http://schemas.microsoft.com/office/word/2018/wordml/cex" xmlns:w16cid="http://schemas.microsoft.com/office/word/2016/wordml/cid" xmlns:w16="http://schemas.microsoft.com/office/word/2018/wordml" xmlns:w16sdtdh="http://schemas.microsoft.com/office/word/2020/wordml/sdtdatahash" xmlns:w16se="http://schemas.microsoft.com/office/word/2015/wordml/symex" xmlns:wpg="http://schemas.microsoft.com/office/word/2010/wordprocessingGroup" xmlns:wpi="http://schemas.microsoft.com/office/word/2010/wordprocessingInk" xmlns:wne="http://schemas.microsoft.com/office/word/2006/wordml" xmlns:wps="http://schemas.microsoft.com/office/word/2010/wordprocessingShape" mc:Ignorable="w14 w15 w16se w16cid w16 w16cex w16sdtdh wp14">
+<w:footnotes xmlns:wpc="http://schemas.microsoft.com/office/word/2010/wordprocessingCanvas" xmlns:cx="http://schemas.microsoft.com/office/drawing/2014/chartex" xmlns:cx1="http://schemas.microsoft.com/office/drawing/2015/9/8/chartex" xmlns:mc="http://schemas.openxmlformats.org/markup-compatibility/2006" xmlns:o="urn:schemas-microsoft-com:office:office" xmlns:r="http://schemas.openxmlformats.org/officeDocument/2006/relationships" xmlns:m="http://schemas.openxmlformats.org/officeDocument/2006/math" xmlns:v="urn:schemas-microsoft-com:vml" xmlns:wp14="http://schemas.microsoft.com/office/word/2010/wordprocessingDrawing" xmlns:wp="http://schemas.openxmlformats.org/drawingml/2006/wordprocessingDrawing" xmlns:w10="urn:schemas-microsoft-com:office:word" xmlns:w="http://schemas.openxmlformats.org/wordprocessingml/2006/main" xmlns:w14="http://schemas.microsoft.com/office/word/2010/wordml" xmlns:w15="http://schemas.microsoft.com/office/word/2012/wordml" xmlns:w16se="http://schemas.microsoft.com/office/word/2015/wordml/symex" xmlns:wpg="http://schemas.microsoft.com/office/word/2010/wordprocessingGroup" xmlns:wpi="http://schemas.microsoft.com/office/word/2010/wordprocessingInk" xmlns:wne="http://schemas.microsoft.com/office/word/2006/wordml" xmlns:wps="http://schemas.microsoft.com/office/word/2010/wordprocessingShape" mc:Ignorable="w14 w15 w16se wp14">
   <w:footnote w:type="separator" w:id="-1">
     <w:p>
       <w:pPr>
@@ -8605,7 +8592,7 @@
 </file>
 
 <file path=word/header1.xml><?xml version="1.0" encoding="utf-8"?>
-<w:hdr xmlns:wpc="http://schemas.microsoft.com/office/word/2010/wordprocessingCanvas" xmlns:cx="http://schemas.microsoft.com/office/drawing/2014/chartex" xmlns:cx1="http://schemas.microsoft.com/office/drawing/2015/9/8/chartex" xmlns:cx2="http://schemas.microsoft.com/office/drawing/2015/10/21/chartex" xmlns:cx3="http://schemas.microsoft.com/office/drawing/2016/5/9/chartex" xmlns:cx4="http://schemas.microsoft.com/office/drawing/2016/5/10/chartex" xmlns:cx5="http://schemas.microsoft.com/office/drawing/2016/5/11/chartex" xmlns:cx6="http://schemas.microsoft.com/office/drawing/2016/5/12/chartex" xmlns:cx7="http://schemas.microsoft.com/office/drawing/2016/5/13/chartex" xmlns:cx8="http://schemas.microsoft.com/office/drawing/2016/5/14/chartex" xmlns:mc="http://schemas.openxmlformats.org/markup-compatibility/2006" xmlns:aink="http://schemas.microsoft.com/office/drawing/2016/ink" xmlns:am3d="http://schemas.microsoft.com/office/drawing/2017/model3d" xmlns:o="urn:schemas-microsoft-com:office:office" xmlns:oel="http://schemas.microsoft.com/office/2019/extlst" xmlns:r="http://schemas.openxmlformats.org/officeDocument/2006/relationships" xmlns:m="http://schemas.openxmlformats.org/officeDocument/2006/math" xmlns:v="urn:schemas-microsoft-com:vml" xmlns:wp14="http://schemas.microsoft.com/office/word/2010/wordprocessingDrawing" xmlns:wp="http://schemas.openxmlformats.org/drawingml/2006/wordprocessingDrawing" xmlns:w10="urn:schemas-microsoft-com:office:word" xmlns:w="http://schemas.openxmlformats.org/wordprocessingml/2006/main" xmlns:w14="http://schemas.microsoft.com/office/word/2010/wordml" xmlns:w15="http://schemas.microsoft.com/office/word/2012/wordml" xmlns:w16cex="http://schemas.microsoft.com/office/word/2018/wordml/cex" xmlns:w16cid="http://schemas.microsoft.com/office/word/2016/wordml/cid" xmlns:w16="http://schemas.microsoft.com/office/word/2018/wordml" xmlns:w16sdtdh="http://schemas.microsoft.com/office/word/2020/wordml/sdtdatahash" xmlns:w16se="http://schemas.microsoft.com/office/word/2015/wordml/symex" xmlns:wpg="http://schemas.microsoft.com/office/word/2010/wordprocessingGroup" xmlns:wpi="http://schemas.microsoft.com/office/word/2010/wordprocessingInk" xmlns:wne="http://schemas.microsoft.com/office/word/2006/wordml" xmlns:wps="http://schemas.microsoft.com/office/word/2010/wordprocessingShape" mc:Ignorable="w14 w15 w16se w16cid w16 w16cex w16sdtdh wp14">
+<w:hdr xmlns:wpc="http://schemas.microsoft.com/office/word/2010/wordprocessingCanvas" xmlns:cx="http://schemas.microsoft.com/office/drawing/2014/chartex" xmlns:cx1="http://schemas.microsoft.com/office/drawing/2015/9/8/chartex" xmlns:mc="http://schemas.openxmlformats.org/markup-compatibility/2006" xmlns:o="urn:schemas-microsoft-com:office:office" xmlns:r="http://schemas.openxmlformats.org/officeDocument/2006/relationships" xmlns:m="http://schemas.openxmlformats.org/officeDocument/2006/math" xmlns:v="urn:schemas-microsoft-com:vml" xmlns:wp14="http://schemas.microsoft.com/office/word/2010/wordprocessingDrawing" xmlns:wp="http://schemas.openxmlformats.org/drawingml/2006/wordprocessingDrawing" xmlns:w10="urn:schemas-microsoft-com:office:word" xmlns:w="http://schemas.openxmlformats.org/wordprocessingml/2006/main" xmlns:w14="http://schemas.microsoft.com/office/word/2010/wordml" xmlns:w15="http://schemas.microsoft.com/office/word/2012/wordml" xmlns:w16se="http://schemas.microsoft.com/office/word/2015/wordml/symex" xmlns:wpg="http://schemas.microsoft.com/office/word/2010/wordprocessingGroup" xmlns:wpi="http://schemas.microsoft.com/office/word/2010/wordprocessingInk" xmlns:wne="http://schemas.microsoft.com/office/word/2006/wordml" xmlns:wps="http://schemas.microsoft.com/office/word/2010/wordprocessingShape" mc:Ignorable="w14 w15 w16se wp14">
   <w:p>
     <w:pPr>
       <w:pStyle w:val="Header"/>
@@ -8618,7 +8605,7 @@
 </file>
 
 <file path=word/header2.xml><?xml version="1.0" encoding="utf-8"?>
-<w:hdr xmlns:wpc="http://schemas.microsoft.com/office/word/2010/wordprocessingCanvas" xmlns:cx="http://schemas.microsoft.com/office/drawing/2014/chartex" xmlns:cx1="http://schemas.microsoft.com/office/drawing/2015/9/8/chartex" xmlns:cx2="http://schemas.microsoft.com/office/drawing/2015/10/21/chartex" xmlns:cx3="http://schemas.microsoft.com/office/drawing/2016/5/9/chartex" xmlns:cx4="http://schemas.microsoft.com/office/drawing/2016/5/10/chartex" xmlns:cx5="http://schemas.microsoft.com/office/drawing/2016/5/11/chartex" xmlns:cx6="http://schemas.microsoft.com/office/drawing/2016/5/12/chartex" xmlns:cx7="http://schemas.microsoft.com/office/drawing/2016/5/13/chartex" xmlns:cx8="http://schemas.microsoft.com/office/drawing/2016/5/14/chartex" xmlns:mc="http://schemas.openxmlformats.org/markup-compatibility/2006" xmlns:aink="http://schemas.microsoft.com/office/drawing/2016/ink" xmlns:am3d="http://schemas.microsoft.com/office/drawing/2017/model3d" xmlns:o="urn:schemas-microsoft-com:office:office" xmlns:oel="http://schemas.microsoft.com/office/2019/extlst" xmlns:r="http://schemas.openxmlformats.org/officeDocument/2006/relationships" xmlns:m="http://schemas.openxmlformats.org/officeDocument/2006/math" xmlns:v="urn:schemas-microsoft-com:vml" xmlns:wp14="http://schemas.microsoft.com/office/word/2010/wordprocessingDrawing" xmlns:wp="http://schemas.openxmlformats.org/drawingml/2006/wordprocessingDrawing" xmlns:w10="urn:schemas-microsoft-com:office:word" xmlns:w="http://schemas.openxmlformats.org/wordprocessingml/2006/main" xmlns:w14="http://schemas.microsoft.com/office/word/2010/wordml" xmlns:w15="http://schemas.microsoft.com/office/word/2012/wordml" xmlns:w16cex="http://schemas.microsoft.com/office/word/2018/wordml/cex" xmlns:w16cid="http://schemas.microsoft.com/office/word/2016/wordml/cid" xmlns:w16="http://schemas.microsoft.com/office/word/2018/wordml" xmlns:w16sdtdh="http://schemas.microsoft.com/office/word/2020/wordml/sdtdatahash" xmlns:w16se="http://schemas.microsoft.com/office/word/2015/wordml/symex" xmlns:wpg="http://schemas.microsoft.com/office/word/2010/wordprocessingGroup" xmlns:wpi="http://schemas.microsoft.com/office/word/2010/wordprocessingInk" xmlns:wne="http://schemas.microsoft.com/office/word/2006/wordml" xmlns:wps="http://schemas.microsoft.com/office/word/2010/wordprocessingShape" mc:Ignorable="w14 w15 w16se w16cid w16 w16cex w16sdtdh wp14">
+<w:hdr xmlns:wpc="http://schemas.microsoft.com/office/word/2010/wordprocessingCanvas" xmlns:cx="http://schemas.microsoft.com/office/drawing/2014/chartex" xmlns:cx1="http://schemas.microsoft.com/office/drawing/2015/9/8/chartex" xmlns:mc="http://schemas.openxmlformats.org/markup-compatibility/2006" xmlns:o="urn:schemas-microsoft-com:office:office" xmlns:r="http://schemas.openxmlformats.org/officeDocument/2006/relationships" xmlns:m="http://schemas.openxmlformats.org/officeDocument/2006/math" xmlns:v="urn:schemas-microsoft-com:vml" xmlns:wp14="http://schemas.microsoft.com/office/word/2010/wordprocessingDrawing" xmlns:wp="http://schemas.openxmlformats.org/drawingml/2006/wordprocessingDrawing" xmlns:w10="urn:schemas-microsoft-com:office:word" xmlns:w="http://schemas.openxmlformats.org/wordprocessingml/2006/main" xmlns:w14="http://schemas.microsoft.com/office/word/2010/wordml" xmlns:w15="http://schemas.microsoft.com/office/word/2012/wordml" xmlns:w16se="http://schemas.microsoft.com/office/word/2015/wordml/symex" xmlns:wpg="http://schemas.microsoft.com/office/word/2010/wordprocessingGroup" xmlns:wpi="http://schemas.microsoft.com/office/word/2010/wordprocessingInk" xmlns:wne="http://schemas.microsoft.com/office/word/2006/wordml" xmlns:wps="http://schemas.microsoft.com/office/word/2010/wordprocessingShape" mc:Ignorable="w14 w15 w16se wp14">
   <w:p>
     <w:pPr>
       <w:pStyle w:val="Header"/>
@@ -8630,18 +8617,8 @@
 </w:hdr>
 </file>
 
-<file path=word/header3.xml><?xml version="1.0" encoding="utf-8"?>
-<w:hdr xmlns:wpc="http://schemas.microsoft.com/office/word/2010/wordprocessingCanvas" xmlns:cx="http://schemas.microsoft.com/office/drawing/2014/chartex" xmlns:cx1="http://schemas.microsoft.com/office/drawing/2015/9/8/chartex" xmlns:cx2="http://schemas.microsoft.com/office/drawing/2015/10/21/chartex" xmlns:cx3="http://schemas.microsoft.com/office/drawing/2016/5/9/chartex" xmlns:cx4="http://schemas.microsoft.com/office/drawing/2016/5/10/chartex" xmlns:cx5="http://schemas.microsoft.com/office/drawing/2016/5/11/chartex" xmlns:cx6="http://schemas.microsoft.com/office/drawing/2016/5/12/chartex" xmlns:cx7="http://schemas.microsoft.com/office/drawing/2016/5/13/chartex" xmlns:cx8="http://schemas.microsoft.com/office/drawing/2016/5/14/chartex" xmlns:mc="http://schemas.openxmlformats.org/markup-compatibility/2006" xmlns:aink="http://schemas.microsoft.com/office/drawing/2016/ink" xmlns:am3d="http://schemas.microsoft.com/office/drawing/2017/model3d" xmlns:o="urn:schemas-microsoft-com:office:office" xmlns:oel="http://schemas.microsoft.com/office/2019/extlst" xmlns:r="http://schemas.openxmlformats.org/officeDocument/2006/relationships" xmlns:m="http://schemas.openxmlformats.org/officeDocument/2006/math" xmlns:v="urn:schemas-microsoft-com:vml" xmlns:wp14="http://schemas.microsoft.com/office/word/2010/wordprocessingDrawing" xmlns:wp="http://schemas.openxmlformats.org/drawingml/2006/wordprocessingDrawing" xmlns:w10="urn:schemas-microsoft-com:office:word" xmlns:w="http://schemas.openxmlformats.org/wordprocessingml/2006/main" xmlns:w14="http://schemas.microsoft.com/office/word/2010/wordml" xmlns:w15="http://schemas.microsoft.com/office/word/2012/wordml" xmlns:w16cex="http://schemas.microsoft.com/office/word/2018/wordml/cex" xmlns:w16cid="http://schemas.microsoft.com/office/word/2016/wordml/cid" xmlns:w16="http://schemas.microsoft.com/office/word/2018/wordml" xmlns:w16sdtdh="http://schemas.microsoft.com/office/word/2020/wordml/sdtdatahash" xmlns:w16se="http://schemas.microsoft.com/office/word/2015/wordml/symex" xmlns:wpg="http://schemas.microsoft.com/office/word/2010/wordprocessingGroup" xmlns:wpi="http://schemas.microsoft.com/office/word/2010/wordprocessingInk" xmlns:wne="http://schemas.microsoft.com/office/word/2006/wordml" xmlns:wps="http://schemas.microsoft.com/office/word/2010/wordprocessingShape" mc:Ignorable="w14 w15 w16se w16cid w16 w16cex w16sdtdh wp14">
-  <w:p>
-    <w:pPr>
-      <w:pStyle w:val="Header"/>
-    </w:pPr>
-  </w:p>
-</w:hdr>
-</file>
-
 <file path=word/styles.xml><?xml version="1.0" encoding="utf-8"?>
-<w:styles xmlns:mc="http://schemas.openxmlformats.org/markup-compatibility/2006" xmlns:r="http://schemas.openxmlformats.org/officeDocument/2006/relationships" xmlns:w="http://schemas.openxmlformats.org/wordprocessingml/2006/main" xmlns:w14="http://schemas.microsoft.com/office/word/2010/wordml" xmlns:w15="http://schemas.microsoft.com/office/word/2012/wordml" xmlns:w16cex="http://schemas.microsoft.com/office/word/2018/wordml/cex" xmlns:w16cid="http://schemas.microsoft.com/office/word/2016/wordml/cid" xmlns:w16="http://schemas.microsoft.com/office/word/2018/wordml" xmlns:w16sdtdh="http://schemas.microsoft.com/office/word/2020/wordml/sdtdatahash" xmlns:w16se="http://schemas.microsoft.com/office/word/2015/wordml/symex" mc:Ignorable="w14 w15 w16se w16cid w16 w16cex w16sdtdh">
+<w:styles xmlns:mc="http://schemas.openxmlformats.org/markup-compatibility/2006" xmlns:r="http://schemas.openxmlformats.org/officeDocument/2006/relationships" xmlns:w="http://schemas.openxmlformats.org/wordprocessingml/2006/main" xmlns:w14="http://schemas.microsoft.com/office/word/2010/wordml" xmlns:w15="http://schemas.microsoft.com/office/word/2012/wordml" xmlns:w16se="http://schemas.microsoft.com/office/word/2015/wordml/symex" mc:Ignorable="w14 w15 w16se">
   <w:docDefaults>
     <w:rPrDefault>
       <w:rPr>
@@ -8651,7 +8628,7 @@
     </w:rPrDefault>
     <w:pPrDefault/>
   </w:docDefaults>
-  <w:latentStyles w:defLockedState="0" w:defUIPriority="99" w:defSemiHidden="0" w:defUnhideWhenUsed="0" w:defQFormat="0" w:count="376">
+  <w:latentStyles w:defLockedState="0" w:defUIPriority="99" w:defSemiHidden="0" w:defUnhideWhenUsed="0" w:defQFormat="0" w:count="371">
     <w:lsdException w:name="Normal" w:uiPriority="0" w:qFormat="1"/>
     <w:lsdException w:name="heading 1" w:uiPriority="9" w:qFormat="1"/>
     <w:lsdException w:name="heading 2" w:semiHidden="1" w:uiPriority="9" w:unhideWhenUsed="1" w:qFormat="1"/>
@@ -8757,6 +8734,7 @@
     <w:lsdException w:name="HTML Sample" w:semiHidden="1" w:unhideWhenUsed="1"/>
     <w:lsdException w:name="HTML Typewriter" w:semiHidden="1" w:unhideWhenUsed="1"/>
     <w:lsdException w:name="HTML Variable" w:semiHidden="1" w:unhideWhenUsed="1"/>
+    <w:lsdException w:name="Normal Table" w:semiHidden="1" w:unhideWhenUsed="1"/>
     <w:lsdException w:name="annotation subject" w:semiHidden="1" w:unhideWhenUsed="1"/>
     <w:lsdException w:name="No List" w:semiHidden="1" w:unhideWhenUsed="1"/>
     <w:lsdException w:name="Outline List 1" w:semiHidden="1" w:unhideWhenUsed="1"/>
@@ -8799,8 +8777,11 @@
     <w:lsdException w:name="Table Contemporary" w:semiHidden="1" w:unhideWhenUsed="1"/>
     <w:lsdException w:name="Table Elegant" w:semiHidden="1" w:unhideWhenUsed="1"/>
     <w:lsdException w:name="Table Professional" w:semiHidden="1" w:unhideWhenUsed="1"/>
+    <w:lsdException w:name="Table Subtle 1" w:semiHidden="1" w:unhideWhenUsed="1"/>
     <w:lsdException w:name="Table Subtle 2" w:semiHidden="1" w:unhideWhenUsed="1"/>
     <w:lsdException w:name="Table Web 1" w:semiHidden="1" w:unhideWhenUsed="1"/>
+    <w:lsdException w:name="Table Web 2" w:semiHidden="1" w:unhideWhenUsed="1"/>
+    <w:lsdException w:name="Table Web 3" w:semiHidden="1" w:unhideWhenUsed="1"/>
     <w:lsdException w:name="Balloon Text" w:semiHidden="1" w:unhideWhenUsed="1"/>
     <w:lsdException w:name="Table Grid" w:uiPriority="59"/>
     <w:lsdException w:name="Table Theme" w:semiHidden="1" w:unhideWhenUsed="1"/>
@@ -9019,11 +9000,6 @@
     <w:lsdException w:name="List Table 5 Dark Accent 6" w:uiPriority="50"/>
     <w:lsdException w:name="List Table 6 Colorful Accent 6" w:uiPriority="51"/>
     <w:lsdException w:name="List Table 7 Colorful Accent 6" w:uiPriority="52"/>
-    <w:lsdException w:name="Mention" w:semiHidden="1" w:unhideWhenUsed="1"/>
-    <w:lsdException w:name="Smart Hyperlink" w:semiHidden="1" w:unhideWhenUsed="1"/>
-    <w:lsdException w:name="Hashtag" w:semiHidden="1" w:unhideWhenUsed="1"/>
-    <w:lsdException w:name="Unresolved Mention" w:semiHidden="1" w:unhideWhenUsed="1"/>
-    <w:lsdException w:name="Smart Link" w:semiHidden="1" w:unhideWhenUsed="1"/>
   </w:latentStyles>
   <w:style w:type="paragraph" w:default="1" w:styleId="Normal">
     <w:name w:val="Normal"/>
@@ -9409,7 +9385,7 @@
 </file>
 
 <file path=customXml/itemProps1.xml><?xml version="1.0" encoding="utf-8"?>
-<ds:datastoreItem xmlns:ds="http://schemas.openxmlformats.org/officeDocument/2006/customXml" ds:itemID="{A7930687-E93B-4762-8639-78CC13431C95}">
+<ds:datastoreItem xmlns:ds="http://schemas.openxmlformats.org/officeDocument/2006/customXml" ds:itemID="{0F87C219-5345-4596-8067-0F33B47E34DD}">
   <ds:schemaRefs>
     <ds:schemaRef ds:uri="http://schemas.openxmlformats.org/officeDocument/2006/bibliography"/>
   </ds:schemaRefs>
